--- a/Overview.docx
+++ b/Overview.docx
@@ -4,8 +4,13 @@
   <w:body>
     <w:p>
       <w:pPr>
-        <w:pStyle w:val="Heading2"/>
-        <w:spacing w:after="60" w:line="320" w:lineRule="exact"/>
+        <w:pStyle w:val="Heading1"/>
+        <w:keepLines/>
+        <w:numPr>
+          <w:ilvl w:val="1"/>
+          <w:numId w:val="11"/>
+        </w:numPr>
+        <w:spacing w:after="0" w:line="259" w:lineRule="auto"/>
         <w:jc w:val="left"/>
       </w:pPr>
       <w:r>
@@ -18,428 +23,30 @@
       <w:pPr>
         <w:ind w:left="360"/>
       </w:pPr>
-      <w:proofErr w:type="spellStart"/>
       <w:r>
-        <w:t>Lorem</w:t>
+        <w:t>Lorem ipsum dolor sit amet, consectetur adipisicing elit, sed do eiusmod tempor incididunt ut labore et dolore magna aliqua. Ut enim ad minim veniam, quis nostrud exercitation ullamco laboris nisi ut aliquip ex ea commodo consequat. Duis aute irure dolor in reprehenderit in voluptate velit esse cillum dolore eu fugiat nulla pariatur. Excepteur sint occaecat cupidatat non proident, sunt in culpa qui officia deserunt mollit anim id est laborum</w:t>
       </w:r>
-      <w:proofErr w:type="spellEnd"/>
-      <w:r>
-        <w:t xml:space="preserve"> </w:t>
-      </w:r>
-      <w:proofErr w:type="spellStart"/>
-      <w:r>
-        <w:t>ipsum</w:t>
-      </w:r>
-      <w:proofErr w:type="spellEnd"/>
-      <w:r>
-        <w:t xml:space="preserve"> dolor sit </w:t>
-      </w:r>
-      <w:proofErr w:type="spellStart"/>
-      <w:r>
-        <w:t>amet</w:t>
-      </w:r>
-      <w:proofErr w:type="spellEnd"/>
-      <w:r>
-        <w:t xml:space="preserve">, </w:t>
-      </w:r>
-      <w:proofErr w:type="spellStart"/>
-      <w:r>
-        <w:t>consectetur</w:t>
-      </w:r>
-      <w:proofErr w:type="spellEnd"/>
-      <w:r>
-        <w:t xml:space="preserve"> </w:t>
-      </w:r>
-      <w:proofErr w:type="spellStart"/>
-      <w:r>
-        <w:t>adipisicing</w:t>
-      </w:r>
-      <w:proofErr w:type="spellEnd"/>
-      <w:r>
-        <w:t xml:space="preserve"> </w:t>
-      </w:r>
-      <w:proofErr w:type="spellStart"/>
-      <w:r>
-        <w:t>elit</w:t>
-      </w:r>
-      <w:proofErr w:type="spellEnd"/>
-      <w:r>
-        <w:t xml:space="preserve">, </w:t>
-      </w:r>
-      <w:proofErr w:type="spellStart"/>
-      <w:r>
-        <w:t>sed</w:t>
-      </w:r>
-      <w:proofErr w:type="spellEnd"/>
-      <w:r>
-        <w:t xml:space="preserve"> do </w:t>
-      </w:r>
-      <w:proofErr w:type="spellStart"/>
-      <w:r>
-        <w:t>eiusmod</w:t>
-      </w:r>
-      <w:proofErr w:type="spellEnd"/>
-      <w:r>
-        <w:t xml:space="preserve"> </w:t>
-      </w:r>
-      <w:proofErr w:type="spellStart"/>
-      <w:r>
-        <w:t>tempor</w:t>
-      </w:r>
-      <w:proofErr w:type="spellEnd"/>
-      <w:r>
-        <w:t xml:space="preserve"> </w:t>
-      </w:r>
-      <w:proofErr w:type="spellStart"/>
-      <w:r>
-        <w:t>incididunt</w:t>
-      </w:r>
-      <w:proofErr w:type="spellEnd"/>
-      <w:r>
-        <w:t xml:space="preserve"> </w:t>
-      </w:r>
-      <w:proofErr w:type="spellStart"/>
-      <w:r>
-        <w:t>ut</w:t>
-      </w:r>
-      <w:proofErr w:type="spellEnd"/>
-      <w:r>
-        <w:t xml:space="preserve"> </w:t>
-      </w:r>
-      <w:proofErr w:type="spellStart"/>
-      <w:r>
-        <w:t>labore</w:t>
-      </w:r>
-      <w:proofErr w:type="spellEnd"/>
-      <w:r>
-        <w:t xml:space="preserve"> </w:t>
-      </w:r>
-      <w:proofErr w:type="gramStart"/>
-      <w:r>
-        <w:t>et</w:t>
-      </w:r>
-      <w:proofErr w:type="gramEnd"/>
-      <w:r>
-        <w:t xml:space="preserve"> </w:t>
-      </w:r>
-      <w:proofErr w:type="spellStart"/>
-      <w:r>
-        <w:t>dolore</w:t>
-      </w:r>
-      <w:proofErr w:type="spellEnd"/>
-      <w:r>
-        <w:t xml:space="preserve"> magna </w:t>
-      </w:r>
-      <w:proofErr w:type="spellStart"/>
-      <w:r>
-        <w:t>aliqua</w:t>
-      </w:r>
-      <w:proofErr w:type="spellEnd"/>
-      <w:r>
-        <w:t xml:space="preserve">. </w:t>
-      </w:r>
-      <w:proofErr w:type="spellStart"/>
-      <w:r>
-        <w:t>Ut</w:t>
-      </w:r>
-      <w:proofErr w:type="spellEnd"/>
-      <w:r>
-        <w:t xml:space="preserve"> </w:t>
-      </w:r>
-      <w:proofErr w:type="spellStart"/>
-      <w:r>
-        <w:t>enim</w:t>
-      </w:r>
-      <w:proofErr w:type="spellEnd"/>
-      <w:r>
-        <w:t xml:space="preserve"> ad minim </w:t>
-      </w:r>
-      <w:proofErr w:type="spellStart"/>
-      <w:r>
-        <w:t>veniam</w:t>
-      </w:r>
-      <w:proofErr w:type="spellEnd"/>
-      <w:r>
-        <w:t xml:space="preserve">, </w:t>
-      </w:r>
-      <w:proofErr w:type="spellStart"/>
-      <w:r>
-        <w:t>quis</w:t>
-      </w:r>
-      <w:proofErr w:type="spellEnd"/>
-      <w:r>
-        <w:t xml:space="preserve"> </w:t>
-      </w:r>
-      <w:proofErr w:type="spellStart"/>
-      <w:r>
-        <w:t>nostrud</w:t>
-      </w:r>
-      <w:proofErr w:type="spellEnd"/>
-      <w:r>
-        <w:t xml:space="preserve"> exercitation </w:t>
-      </w:r>
-      <w:proofErr w:type="spellStart"/>
-      <w:r>
-        <w:t>ullamco</w:t>
-      </w:r>
-      <w:proofErr w:type="spellEnd"/>
-      <w:r>
-        <w:t xml:space="preserve"> </w:t>
-      </w:r>
-      <w:proofErr w:type="spellStart"/>
-      <w:r>
-        <w:t>laboris</w:t>
-      </w:r>
-      <w:proofErr w:type="spellEnd"/>
-      <w:r>
-        <w:t xml:space="preserve"> nisi </w:t>
-      </w:r>
-      <w:proofErr w:type="spellStart"/>
-      <w:r>
-        <w:t>ut</w:t>
-      </w:r>
-      <w:proofErr w:type="spellEnd"/>
-      <w:r>
-        <w:t xml:space="preserve"> </w:t>
-      </w:r>
-      <w:proofErr w:type="spellStart"/>
-      <w:r>
-        <w:t>aliquip</w:t>
-      </w:r>
-      <w:proofErr w:type="spellEnd"/>
-      <w:r>
-        <w:t xml:space="preserve"> ex </w:t>
-      </w:r>
-      <w:proofErr w:type="spellStart"/>
-      <w:r>
-        <w:t>ea</w:t>
-      </w:r>
-      <w:proofErr w:type="spellEnd"/>
-      <w:r>
-        <w:t xml:space="preserve"> </w:t>
-      </w:r>
-      <w:proofErr w:type="spellStart"/>
-      <w:r>
-        <w:t>commodo</w:t>
-      </w:r>
-      <w:proofErr w:type="spellEnd"/>
-      <w:r>
-        <w:t xml:space="preserve"> </w:t>
-      </w:r>
-      <w:proofErr w:type="spellStart"/>
-      <w:r>
-        <w:t>consequat</w:t>
-      </w:r>
-      <w:proofErr w:type="spellEnd"/>
-      <w:r>
-        <w:t xml:space="preserve">. </w:t>
-      </w:r>
-      <w:proofErr w:type="spellStart"/>
-      <w:r>
-        <w:t>Duis</w:t>
-      </w:r>
-      <w:proofErr w:type="spellEnd"/>
-      <w:r>
-        <w:t xml:space="preserve"> </w:t>
-      </w:r>
-      <w:proofErr w:type="spellStart"/>
-      <w:r>
-        <w:t>aute</w:t>
-      </w:r>
-      <w:proofErr w:type="spellEnd"/>
-      <w:r>
-        <w:t xml:space="preserve"> </w:t>
-      </w:r>
-      <w:proofErr w:type="spellStart"/>
-      <w:r>
-        <w:t>irure</w:t>
-      </w:r>
-      <w:proofErr w:type="spellEnd"/>
-      <w:r>
-        <w:t xml:space="preserve"> dolor in </w:t>
-      </w:r>
-      <w:proofErr w:type="spellStart"/>
-      <w:r>
-        <w:t>reprehenderit</w:t>
-      </w:r>
-      <w:proofErr w:type="spellEnd"/>
-      <w:r>
-        <w:t xml:space="preserve"> in </w:t>
-      </w:r>
-      <w:proofErr w:type="spellStart"/>
-      <w:r>
-        <w:t>voluptate</w:t>
-      </w:r>
-      <w:proofErr w:type="spellEnd"/>
-      <w:r>
-        <w:t xml:space="preserve"> </w:t>
-      </w:r>
-      <w:proofErr w:type="spellStart"/>
-      <w:r>
-        <w:t>velit</w:t>
-      </w:r>
-      <w:proofErr w:type="spellEnd"/>
-      <w:r>
-        <w:t xml:space="preserve"> </w:t>
-      </w:r>
-      <w:proofErr w:type="spellStart"/>
-      <w:r>
-        <w:t>esse</w:t>
-      </w:r>
-      <w:proofErr w:type="spellEnd"/>
-      <w:r>
-        <w:t xml:space="preserve"> </w:t>
-      </w:r>
-      <w:proofErr w:type="spellStart"/>
-      <w:r>
-        <w:t>cillum</w:t>
-      </w:r>
-      <w:proofErr w:type="spellEnd"/>
-      <w:r>
-        <w:t xml:space="preserve"> </w:t>
-      </w:r>
-      <w:proofErr w:type="spellStart"/>
-      <w:r>
-        <w:t>dolore</w:t>
-      </w:r>
-      <w:proofErr w:type="spellEnd"/>
-      <w:r>
-        <w:t xml:space="preserve"> </w:t>
-      </w:r>
-      <w:proofErr w:type="spellStart"/>
-      <w:r>
-        <w:t>eu</w:t>
-      </w:r>
-      <w:proofErr w:type="spellEnd"/>
-      <w:r>
-        <w:t xml:space="preserve"> </w:t>
-      </w:r>
-      <w:proofErr w:type="spellStart"/>
-      <w:r>
-        <w:t>fugiat</w:t>
-      </w:r>
-      <w:proofErr w:type="spellEnd"/>
-      <w:r>
-        <w:t xml:space="preserve"> </w:t>
-      </w:r>
-      <w:proofErr w:type="spellStart"/>
-      <w:r>
-        <w:t>nulla</w:t>
-      </w:r>
-      <w:proofErr w:type="spellEnd"/>
-      <w:r>
-        <w:t xml:space="preserve"> </w:t>
-      </w:r>
-      <w:proofErr w:type="spellStart"/>
-      <w:r>
-        <w:t>pariatur</w:t>
-      </w:r>
-      <w:proofErr w:type="spellEnd"/>
-      <w:r>
-        <w:t xml:space="preserve">. </w:t>
-      </w:r>
-      <w:proofErr w:type="spellStart"/>
-      <w:r>
-        <w:t>Excepteur</w:t>
-      </w:r>
-      <w:proofErr w:type="spellEnd"/>
-      <w:r>
-        <w:t xml:space="preserve"> </w:t>
-      </w:r>
-      <w:proofErr w:type="spellStart"/>
-      <w:r>
-        <w:t>sint</w:t>
-      </w:r>
-      <w:proofErr w:type="spellEnd"/>
-      <w:r>
-        <w:t xml:space="preserve"> </w:t>
-      </w:r>
-      <w:proofErr w:type="spellStart"/>
-      <w:r>
-        <w:t>occaecat</w:t>
-      </w:r>
-      <w:proofErr w:type="spellEnd"/>
-      <w:r>
-        <w:t xml:space="preserve"> </w:t>
-      </w:r>
-      <w:proofErr w:type="spellStart"/>
-      <w:r>
-        <w:t>cupidatat</w:t>
-      </w:r>
-      <w:proofErr w:type="spellEnd"/>
-      <w:r>
-        <w:t xml:space="preserve"> non </w:t>
-      </w:r>
-      <w:proofErr w:type="spellStart"/>
-      <w:r>
-        <w:t>proident</w:t>
-      </w:r>
-      <w:proofErr w:type="spellEnd"/>
-      <w:r>
-        <w:t xml:space="preserve">, </w:t>
-      </w:r>
-      <w:proofErr w:type="spellStart"/>
-      <w:r>
-        <w:t>sunt</w:t>
-      </w:r>
-      <w:proofErr w:type="spellEnd"/>
-      <w:r>
-        <w:t xml:space="preserve"> in culpa qui </w:t>
-      </w:r>
-      <w:proofErr w:type="spellStart"/>
-      <w:r>
-        <w:t>officia</w:t>
-      </w:r>
-      <w:proofErr w:type="spellEnd"/>
-      <w:r>
-        <w:t xml:space="preserve"> </w:t>
-      </w:r>
-      <w:proofErr w:type="spellStart"/>
-      <w:r>
-        <w:t>deserunt</w:t>
-      </w:r>
-      <w:proofErr w:type="spellEnd"/>
-      <w:r>
-        <w:t xml:space="preserve"> </w:t>
-      </w:r>
-      <w:proofErr w:type="spellStart"/>
-      <w:r>
-        <w:t>mollit</w:t>
-      </w:r>
-      <w:proofErr w:type="spellEnd"/>
-      <w:r>
-        <w:t xml:space="preserve"> </w:t>
-      </w:r>
-      <w:proofErr w:type="spellStart"/>
-      <w:r>
-        <w:t>anim</w:t>
-      </w:r>
-      <w:proofErr w:type="spellEnd"/>
-      <w:r>
-        <w:t xml:space="preserve"> id </w:t>
-      </w:r>
-      <w:proofErr w:type="spellStart"/>
-      <w:proofErr w:type="gramStart"/>
-      <w:r>
-        <w:t>est</w:t>
-      </w:r>
-      <w:proofErr w:type="spellEnd"/>
-      <w:proofErr w:type="gramEnd"/>
-      <w:r>
-        <w:t xml:space="preserve"> </w:t>
-      </w:r>
-      <w:proofErr w:type="spellStart"/>
-      <w:r>
-        <w:t>laborum</w:t>
-      </w:r>
-      <w:proofErr w:type="spellEnd"/>
+    </w:p>
+    <w:p>
+      <w:pPr>
+        <w:sectPr>
+          <w:headerReference w:type="even" r:id="rId7"/>
+          <w:headerReference w:type="default" r:id="rId8"/>
+          <w:footerReference w:type="even" r:id="rId9"/>
+          <w:footerReference w:type="default" r:id="rId10"/>
+          <w:pgSz w:w="12240" w:h="15840"/>
+          <w:pgMar w:top="1440" w:right="1800" w:bottom="1440" w:left="1800" w:header="720" w:footer="720" w:gutter="0"/>
+          <w:pgNumType w:chapStyle="1"/>
+          <w:cols w:space="720"/>
+        </w:sectPr>
+      </w:pPr>
     </w:p>
     <w:p/>
     <w:sectPr>
-      <w:headerReference w:type="even" r:id="rId7"/>
-      <w:headerReference w:type="default" r:id="rId8"/>
-      <w:footerReference w:type="even" r:id="rId9"/>
-      <w:footerReference w:type="default" r:id="rId10"/>
+      <w:headerReference w:type="even" r:id="rId11"/>
+      <w:headerReference w:type="default" r:id="rId12"/>
+      <w:footerReference w:type="even" r:id="rId13"/>
+      <w:footerReference w:type="default" r:id="rId14"/>
       <w:pgSz w:w="12240" w:h="15840"/>
       <w:pgMar w:top="1440" w:right="1800" w:bottom="1440" w:left="1800" w:header="720" w:footer="720" w:gutter="0"/>
       <w:pgNumType w:chapStyle="1"/>
@@ -501,6 +108,33 @@
 </w:ftr>
 </file>
 
+<file path=word/footer3.xml><?xml version="1.0" encoding="utf-8"?>
+<w:ftr xmlns:wpc="http://schemas.microsoft.com/office/word/2010/wordprocessingCanvas" xmlns:mc="http://schemas.openxmlformats.org/markup-compatibility/2006" xmlns:o="urn:schemas-microsoft-com:office:office" xmlns:r="http://schemas.openxmlformats.org/officeDocument/2006/relationships" xmlns:m="http://schemas.openxmlformats.org/officeDocument/2006/math" xmlns:v="urn:schemas-microsoft-com:vml" xmlns:wp14="http://schemas.microsoft.com/office/word/2010/wordprocessingDrawing" xmlns:wp="http://schemas.openxmlformats.org/drawingml/2006/wordprocessingDrawing" xmlns:w10="urn:schemas-microsoft-com:office:word" xmlns:w="http://schemas.openxmlformats.org/wordprocessingml/2006/main" xmlns:w14="http://schemas.microsoft.com/office/word/2010/wordml" xmlns:w15="http://schemas.microsoft.com/office/word/2012/wordml" xmlns:wpg="http://schemas.microsoft.com/office/word/2010/wordprocessingGroup" xmlns:wpi="http://schemas.microsoft.com/office/word/2010/wordprocessingInk" xmlns:wne="http://schemas.microsoft.com/office/word/2006/wordml" xmlns:wps="http://schemas.microsoft.com/office/word/2010/wordprocessingShape" mc:Ignorable="w14 w15 wp14">
+  <w:p>
+    <w:pPr>
+      <w:pStyle w:val="Footer"/>
+      <w:jc w:val="right"/>
+    </w:pPr>
+    <w:r>
+      <w:t>Fermi National Accelerator laboratory</w:t>
+    </w:r>
+  </w:p>
+</w:ftr>
+</file>
+
+<file path=word/footer4.xml><?xml version="1.0" encoding="utf-8"?>
+<w:ftr xmlns:wpc="http://schemas.microsoft.com/office/word/2010/wordprocessingCanvas" xmlns:mc="http://schemas.openxmlformats.org/markup-compatibility/2006" xmlns:o="urn:schemas-microsoft-com:office:office" xmlns:r="http://schemas.openxmlformats.org/officeDocument/2006/relationships" xmlns:m="http://schemas.openxmlformats.org/officeDocument/2006/math" xmlns:v="urn:schemas-microsoft-com:vml" xmlns:wp14="http://schemas.microsoft.com/office/word/2010/wordprocessingDrawing" xmlns:wp="http://schemas.openxmlformats.org/drawingml/2006/wordprocessingDrawing" xmlns:w10="urn:schemas-microsoft-com:office:word" xmlns:w="http://schemas.openxmlformats.org/wordprocessingml/2006/main" xmlns:w14="http://schemas.microsoft.com/office/word/2010/wordml" xmlns:w15="http://schemas.microsoft.com/office/word/2012/wordml" xmlns:wpg="http://schemas.microsoft.com/office/word/2010/wordprocessingGroup" xmlns:wpi="http://schemas.microsoft.com/office/word/2010/wordprocessingInk" xmlns:wne="http://schemas.microsoft.com/office/word/2006/wordml" xmlns:wps="http://schemas.microsoft.com/office/word/2010/wordprocessingShape" mc:Ignorable="w14 w15 wp14">
+  <w:p>
+    <w:pPr>
+      <w:pStyle w:val="Footer"/>
+    </w:pPr>
+    <w:r>
+      <w:t>Mu2e Technical Design Report</w:t>
+    </w:r>
+  </w:p>
+</w:ftr>
+</file>
+
 <file path=word/footnotes.xml><?xml version="1.0" encoding="utf-8"?>
 <w:footnotes xmlns:wpc="http://schemas.microsoft.com/office/word/2010/wordprocessingCanvas" xmlns:mc="http://schemas.openxmlformats.org/markup-compatibility/2006" xmlns:o="urn:schemas-microsoft-com:office:office" xmlns:r="http://schemas.openxmlformats.org/officeDocument/2006/relationships" xmlns:m="http://schemas.openxmlformats.org/officeDocument/2006/math" xmlns:v="urn:schemas-microsoft-com:vml" xmlns:wp14="http://schemas.microsoft.com/office/word/2010/wordprocessingDrawing" xmlns:wp="http://schemas.openxmlformats.org/drawingml/2006/wordprocessingDrawing" xmlns:w10="urn:schemas-microsoft-com:office:word" xmlns:w="http://schemas.openxmlformats.org/wordprocessingml/2006/main" xmlns:w14="http://schemas.microsoft.com/office/word/2010/wordml" xmlns:w15="http://schemas.microsoft.com/office/word/2012/wordml" xmlns:wpg="http://schemas.microsoft.com/office/word/2010/wordprocessingGroup" xmlns:wpi="http://schemas.microsoft.com/office/word/2010/wordprocessingInk" xmlns:wne="http://schemas.microsoft.com/office/word/2006/wordml" xmlns:wps="http://schemas.microsoft.com/office/word/2010/wordprocessingShape" mc:Ignorable="w14 w15 wp14">
   <w:footnote w:type="separator" w:id="-1">
@@ -588,6 +222,123 @@
 </file>
 
 <file path=word/header2.xml><?xml version="1.0" encoding="utf-8"?>
+<w:hdr xmlns:wpc="http://schemas.microsoft.com/office/word/2010/wordprocessingCanvas" xmlns:mc="http://schemas.openxmlformats.org/markup-compatibility/2006" xmlns:o="urn:schemas-microsoft-com:office:office" xmlns:r="http://schemas.openxmlformats.org/officeDocument/2006/relationships" xmlns:m="http://schemas.openxmlformats.org/officeDocument/2006/math" xmlns:v="urn:schemas-microsoft-com:vml" xmlns:wp14="http://schemas.microsoft.com/office/word/2010/wordprocessingDrawing" xmlns:wp="http://schemas.openxmlformats.org/drawingml/2006/wordprocessingDrawing" xmlns:w10="urn:schemas-microsoft-com:office:word" xmlns:w="http://schemas.openxmlformats.org/wordprocessingml/2006/main" xmlns:w14="http://schemas.microsoft.com/office/word/2010/wordml" xmlns:w15="http://schemas.microsoft.com/office/word/2012/wordml" xmlns:wpg="http://schemas.microsoft.com/office/word/2010/wordprocessingGroup" xmlns:wpi="http://schemas.microsoft.com/office/word/2010/wordprocessingInk" xmlns:wne="http://schemas.microsoft.com/office/word/2006/wordml" xmlns:wps="http://schemas.microsoft.com/office/word/2010/wordprocessingShape" mc:Ignorable="w14 w15 wp14">
+  <w:p>
+    <w:pPr>
+      <w:pStyle w:val="Header"/>
+      <w:framePr w:wrap="around" w:vAnchor="text" w:hAnchor="page" w:x="10162" w:y="1"/>
+      <w:rPr>
+        <w:rStyle w:val="PageNumber"/>
+      </w:rPr>
+    </w:pPr>
+    <w:r>
+      <w:rPr>
+        <w:rStyle w:val="PageNumber"/>
+      </w:rPr>
+      <w:fldChar w:fldCharType="begin"/>
+    </w:r>
+    <w:r>
+      <w:rPr>
+        <w:rStyle w:val="PageNumber"/>
+      </w:rPr>
+      <w:instrText xml:space="preserve">PAGE  </w:instrText>
+    </w:r>
+    <w:r>
+      <w:rPr>
+        <w:rStyle w:val="PageNumber"/>
+      </w:rPr>
+      <w:fldChar w:fldCharType="separate"/>
+    </w:r>
+    <w:r>
+      <w:rPr>
+        <w:rStyle w:val="PageNumber"/>
+        <w:noProof/>
+      </w:rPr>
+      <w:t>1</w:t>
+    </w:r>
+    <w:r>
+      <w:rPr>
+        <w:rStyle w:val="PageNumber"/>
+      </w:rPr>
+      <w:fldChar w:fldCharType="end"/>
+    </w:r>
+  </w:p>
+  <w:p>
+    <w:pPr>
+      <w:pStyle w:val="Header"/>
+      <w:pBdr>
+        <w:bottom w:val="single" w:sz="4" w:space="1" w:color="000000"/>
+      </w:pBdr>
+    </w:pPr>
+    <w:r>
+      <w:t>Chapter 1: Calorimeter</w:t>
+    </w:r>
+  </w:p>
+</w:hdr>
+</file>
+
+<file path=word/header3.xml><?xml version="1.0" encoding="utf-8"?>
+<w:hdr xmlns:wpc="http://schemas.microsoft.com/office/word/2010/wordprocessingCanvas" xmlns:mc="http://schemas.openxmlformats.org/markup-compatibility/2006" xmlns:o="urn:schemas-microsoft-com:office:office" xmlns:r="http://schemas.openxmlformats.org/officeDocument/2006/relationships" xmlns:m="http://schemas.openxmlformats.org/officeDocument/2006/math" xmlns:v="urn:schemas-microsoft-com:vml" xmlns:wp14="http://schemas.microsoft.com/office/word/2010/wordprocessingDrawing" xmlns:wp="http://schemas.openxmlformats.org/drawingml/2006/wordprocessingDrawing" xmlns:w10="urn:schemas-microsoft-com:office:word" xmlns:w="http://schemas.openxmlformats.org/wordprocessingml/2006/main" xmlns:w14="http://schemas.microsoft.com/office/word/2010/wordml" xmlns:w15="http://schemas.microsoft.com/office/word/2012/wordml" xmlns:wpg="http://schemas.microsoft.com/office/word/2010/wordprocessingGroup" xmlns:wpi="http://schemas.microsoft.com/office/word/2010/wordprocessingInk" xmlns:wne="http://schemas.microsoft.com/office/word/2006/wordml" xmlns:wps="http://schemas.microsoft.com/office/word/2010/wordprocessingShape" mc:Ignorable="w14 w15 wp14">
+  <w:p>
+    <w:pPr>
+      <w:pStyle w:val="Header"/>
+      <w:framePr w:wrap="around" w:vAnchor="text" w:hAnchor="margin" w:y="1"/>
+      <w:rPr>
+        <w:rStyle w:val="PageNumber"/>
+      </w:rPr>
+    </w:pPr>
+    <w:r>
+      <w:rPr>
+        <w:rStyle w:val="PageNumber"/>
+      </w:rPr>
+      <w:fldChar w:fldCharType="begin"/>
+    </w:r>
+    <w:r>
+      <w:rPr>
+        <w:rStyle w:val="PageNumber"/>
+      </w:rPr>
+      <w:instrText xml:space="preserve">PAGE  </w:instrText>
+    </w:r>
+    <w:r>
+      <w:rPr>
+        <w:rStyle w:val="PageNumber"/>
+      </w:rPr>
+      <w:fldChar w:fldCharType="separate"/>
+    </w:r>
+    <w:r>
+      <w:rPr>
+        <w:rStyle w:val="PageNumber"/>
+        <w:noProof/>
+      </w:rPr>
+      <w:t>1-2</w:t>
+    </w:r>
+    <w:r>
+      <w:rPr>
+        <w:rStyle w:val="PageNumber"/>
+      </w:rPr>
+      <w:fldChar w:fldCharType="end"/>
+    </w:r>
+  </w:p>
+  <w:p>
+    <w:pPr>
+      <w:pStyle w:val="Header"/>
+      <w:pBdr>
+        <w:bottom w:val="single" w:sz="4" w:space="1" w:color="000000"/>
+      </w:pBdr>
+      <w:ind w:firstLine="360"/>
+    </w:pPr>
+    <w:r>
+      <w:tab/>
+    </w:r>
+    <w:r>
+      <w:tab/>
+      <w:t>Mu2e Technical Design Report</w:t>
+    </w:r>
+  </w:p>
+</w:hdr>
+</file>
+
+<file path=word/header4.xml><?xml version="1.0" encoding="utf-8"?>
 <w:hdr xmlns:wpc="http://schemas.microsoft.com/office/word/2010/wordprocessingCanvas" xmlns:mc="http://schemas.openxmlformats.org/markup-compatibility/2006" xmlns:o="urn:schemas-microsoft-com:office:office" xmlns:r="http://schemas.openxmlformats.org/officeDocument/2006/relationships" xmlns:m="http://schemas.openxmlformats.org/officeDocument/2006/math" xmlns:v="urn:schemas-microsoft-com:vml" xmlns:wp14="http://schemas.microsoft.com/office/word/2010/wordprocessingDrawing" xmlns:wp="http://schemas.openxmlformats.org/drawingml/2006/wordprocessingDrawing" xmlns:w10="urn:schemas-microsoft-com:office:word" xmlns:w="http://schemas.openxmlformats.org/wordprocessingml/2006/main" xmlns:w14="http://schemas.microsoft.com/office/word/2010/wordml" xmlns:w15="http://schemas.microsoft.com/office/word/2012/wordml" xmlns:wpg="http://schemas.microsoft.com/office/word/2010/wordprocessingGroup" xmlns:wpi="http://schemas.microsoft.com/office/word/2010/wordprocessingInk" xmlns:wne="http://schemas.microsoft.com/office/word/2006/wordml" xmlns:wps="http://schemas.microsoft.com/office/word/2010/wordprocessingShape" mc:Ignorable="w14 w15 wp14">
   <w:p>
     <w:pPr>
@@ -4279,6 +4030,7 @@
     <w:name w:val="heading 1"/>
     <w:basedOn w:val="Normal"/>
     <w:next w:val="Normal"/>
+    <w:link w:val="Heading1Char"/>
     <w:autoRedefine/>
     <w:qFormat/>
     <w:rsid w:val="00B8702C"/>
@@ -4814,6 +4566,19 @@
     <w:unhideWhenUsed/>
     <w:rsid w:val="0078360E"/>
   </w:style>
+  <w:style w:type="character" w:customStyle="1" w:styleId="Heading1Char">
+    <w:name w:val="Heading 1 Char"/>
+    <w:basedOn w:val="DefaultParagraphFont"/>
+    <w:link w:val="Heading1"/>
+    <w:rsid w:val="00A3134C"/>
+    <w:rPr>
+      <w:rFonts w:ascii="Times New Roman" w:hAnsi="Times New Roman"/>
+      <w:b/>
+      <w:kern w:val="32"/>
+      <w:sz w:val="36"/>
+      <w:szCs w:val="32"/>
+    </w:rPr>
+  </w:style>
 </w:styles>
 </file>
 

--- a/Overview.docx
+++ b/Overview.docx
@@ -16,37 +16,3963 @@
       <w:r>
         <w:t>Overview</w:t>
       </w:r>
-      <w:bookmarkStart w:id="0" w:name="_GoBack"/>
-      <w:bookmarkEnd w:id="0"/>
+    </w:p>
+    <w:p/>
+    <w:p>
+      <w:r>
+        <w:t>The design of the Mu2e detector is driven by the need to reject backgrounds</w:t>
+      </w:r>
+      <w:r>
+        <w:t xml:space="preserve"> to a level consistent with a single event sensitivity for </w:t>
+      </w:r>
+      <w:r>
+        <w:rPr>
+          <w:rFonts w:ascii="Symbol" w:hAnsi="Symbol"/>
+          <w:i/>
+        </w:rPr>
+        <w:t></w:t>
+      </w:r>
+      <w:r>
+        <w:t xml:space="preserve"> </w:t>
+      </w:r>
+      <w:r>
+        <w:rPr>
+          <w:rFonts w:cs="Times New Roman"/>
+        </w:rPr>
+        <w:t>→</w:t>
+      </w:r>
+      <w:r>
+        <w:t xml:space="preserve"> </w:t>
+      </w:r>
+      <w:r>
+        <w:rPr>
+          <w:i/>
+        </w:rPr>
+        <w:t>e</w:t>
+      </w:r>
+      <w:r>
+        <w:t xml:space="preserve"> conversion of the order of </w:t>
+      </w:r>
+      <w:r>
+        <w:t>5x</w:t>
+      </w:r>
+      <w:r>
+        <w:t>10</w:t>
+      </w:r>
+      <w:r>
+        <w:rPr>
+          <w:vertAlign w:val="superscript"/>
+        </w:rPr>
+        <w:t>-1</w:t>
+      </w:r>
+      <w:r>
+        <w:rPr>
+          <w:vertAlign w:val="superscript"/>
+        </w:rPr>
+        <w:t>7</w:t>
+      </w:r>
+      <w:r>
+        <w:t xml:space="preserve">.  The calorimeter system is a vital link in the chain of background defenses. A background of particular concern is false tracks arising from </w:t>
+      </w:r>
+      <w:r>
+        <w:t>pattern recognition e</w:t>
+      </w:r>
+      <w:r>
+        <w:t>rrors that result from h</w:t>
+      </w:r>
+      <w:r>
+        <w:rPr>
+          <w:rFonts w:cs="font34"/>
+        </w:rPr>
+        <w:t xml:space="preserve">igh </w:t>
+      </w:r>
+      <w:r>
+        <w:t xml:space="preserve">rates of hits </w:t>
+      </w:r>
+      <w:r>
+        <w:t xml:space="preserve">in the tracker.  The accidental hits could </w:t>
+      </w:r>
+      <w:r>
+        <w:t>combine with</w:t>
+      </w:r>
+      <w:r>
+        <w:t>,</w:t>
+      </w:r>
+      <w:r>
+        <w:t xml:space="preserve"> </w:t>
+      </w:r>
+      <w:r>
+        <w:t>or obscure</w:t>
+      </w:r>
+      <w:r>
+        <w:t>,</w:t>
+      </w:r>
+      <w:r>
+        <w:t xml:space="preserve"> </w:t>
+      </w:r>
+      <w:r>
+        <w:t>hits from lower energy particles</w:t>
+      </w:r>
+      <w:r>
+        <w:t>,</w:t>
+      </w:r>
+      <w:r>
+        <w:t xml:space="preserve"> to create a trajectory consistent with a higher energy conversion electron.</w:t>
+      </w:r>
+      <w:r>
+        <w:t xml:space="preserve"> </w:t>
+      </w:r>
+      <w:r>
+        <w:t xml:space="preserve">Thus a primary purpose of the Mu2e calorimeter is to provide a second set of measurements that complement the information from the tracker and </w:t>
+      </w:r>
+      <w:r>
+        <w:t>enable</w:t>
+      </w:r>
+      <w:r>
+        <w:t xml:space="preserve"> us to reject background due to reconstruction error</w:t>
+      </w:r>
+      <w:r>
+        <w:t>. Another source of background is cosmic ray muons that are not vetoed by the CRV system which stop in the calorimeter and produce a backward-going electron track within the 105 MeV acceptance window. A calorimeter with excellent time resolution can reject such tracks.</w:t>
+      </w:r>
+    </w:p>
+    <w:p/>
+    <w:p>
+      <w:r>
+        <w:t xml:space="preserve">The energy resolution of a crystal calorimeter complements, but is not competitive with, a tracking detector.  Even a coarse confirmation of track energy by the calorimeter will, however, help reject backgrounds from spurious combinations of hits from lower energy particles.  The Mu2e simulation is not yet at the stage where this can be explicitly demonstrated, but 5% energy resolution has been achieved by other experiments operating in a similar energy regime </w:t>
+      </w:r>
+      <w:r>
+        <w:rPr>
+          <w:color w:val="FF0000"/>
+        </w:rPr>
+        <w:t>[2]</w:t>
+      </w:r>
+      <w:r>
+        <w:t>.</w:t>
+      </w:r>
+    </w:p>
+    <w:p/>
+    <w:p>
+      <w:pPr>
+        <w:rPr>
+          <w:color w:val="FF0000"/>
+        </w:rPr>
+      </w:pPr>
+      <w:r>
+        <w:t xml:space="preserve">For real tracks, activity in the tracker and in the calorimeter will be correlated in time.  The time resolution of the calorimeter should be comparable to the time resolution of extrapolated tracks from the tracker, estimated to be a few ns </w:t>
+      </w:r>
+      <w:r>
+        <w:rPr>
+          <w:color w:val="FF0000"/>
+        </w:rPr>
+        <w:t>[1]</w:t>
+      </w:r>
+      <w:r>
+        <w:t>.  A calorimeter timing resolution of</w:t>
+      </w:r>
+      <w:r>
+        <w:t xml:space="preserve"> ~</w:t>
+      </w:r>
+      <w:r>
+        <w:t>1 ns is consistent with the tracker and can be easily achieved.</w:t>
+      </w:r>
     </w:p>
     <w:p>
       <w:pPr>
-        <w:ind w:left="360"/>
-      </w:pPr>
-      <w:r>
-        <w:t>Lorem ipsum dolor sit amet, consectetur adipisicing elit, sed do eiusmod tempor incididunt ut labore et dolore magna aliqua. Ut enim ad minim veniam, quis nostrud exercitation ullamco laboris nisi ut aliquip ex ea commodo consequat. Duis aute irure dolor in reprehenderit in voluptate velit esse cillum dolore eu fugiat nulla pariatur. Excepteur sint occaecat cupidatat non proident, sunt in culpa qui officia deserunt mollit anim id est laborum</w:t>
+        <w:pStyle w:val="Heading2"/>
+        <w:spacing w:after="60"/>
+        <w:jc w:val="left"/>
+      </w:pPr>
+      <w:r>
+        <w:t>Design</w:t>
+      </w:r>
+    </w:p>
+    <w:p/>
+    <w:p>
+      <w:r>
+        <w:t>In the 100 MeV energy regime, a total absorption calorimeter employing a homogeneous continuous medium is required to meet the resolution requirement</w:t>
+      </w:r>
+      <w:r>
+        <w:t>. This could be either a liquid</w:t>
+      </w:r>
+      <w:r>
+        <w:t xml:space="preserve"> such as xenon, or a scintilla</w:t>
+      </w:r>
+      <w:r>
+        <w:t xml:space="preserve">ting crystal; we have chosen </w:t>
+      </w:r>
+      <w:r>
+        <w:t xml:space="preserve">the latter.  Two types of crystals have been considered for the Mu2e calorimeter: </w:t>
+      </w:r>
+      <w:r>
+        <w:t xml:space="preserve">lutetium-yttrium oxyorthosilicate </w:t>
+      </w:r>
+      <w:r>
+        <w:t xml:space="preserve">(LYSO) and </w:t>
+      </w:r>
+      <w:r>
+        <w:t>barium fluoride (BaF</w:t>
+      </w:r>
+      <w:r>
+        <w:rPr>
+          <w:vertAlign w:val="subscript"/>
+        </w:rPr>
+        <w:t>2</w:t>
+      </w:r>
+      <w:r>
+        <w:t>)</w:t>
+      </w:r>
+      <w:r>
+        <w:t xml:space="preserve">. The design selected for the Mu2e calorimeter uses an array of </w:t>
+      </w:r>
+      <w:r>
+        <w:t>BaF</w:t>
+      </w:r>
+      <w:r>
+        <w:rPr>
+          <w:vertAlign w:val="subscript"/>
+        </w:rPr>
+        <w:t>2</w:t>
+      </w:r>
+      <w:r>
+        <w:rPr>
+          <w:vertAlign w:val="subscript"/>
+        </w:rPr>
+        <w:t xml:space="preserve"> </w:t>
+      </w:r>
+      <w:r>
+        <w:t xml:space="preserve">crystals arranged in </w:t>
+      </w:r>
+      <w:r>
+        <w:t>two annular disks</w:t>
+      </w:r>
+      <w:r>
+        <w:t xml:space="preserve">.  Electrons following helical </w:t>
+      </w:r>
+      <w:r>
+        <w:t>trajectories</w:t>
+      </w:r>
+      <w:r>
+        <w:t xml:space="preserve"> spiral into the </w:t>
+      </w:r>
+      <w:r>
+        <w:t>front</w:t>
+      </w:r>
+      <w:r>
+        <w:t xml:space="preserve"> faces of the crystals, </w:t>
+      </w:r>
+      <w:r>
+        <w:t>as shown</w:t>
+      </w:r>
+      <w:r>
+        <w:t xml:space="preserve"> in </w:t>
+      </w:r>
+      <w:r>
+        <w:fldChar w:fldCharType="begin"/>
+      </w:r>
+      <w:r>
+        <w:instrText xml:space="preserve"> REF _Ref160853454 \h </w:instrText>
+      </w:r>
+      <w:r>
+        <w:fldChar w:fldCharType="separate"/>
+      </w:r>
+      <w:r>
+        <w:rPr>
+          <w:b/>
+        </w:rPr>
+        <w:t xml:space="preserve">Figure </w:t>
+      </w:r>
+      <w:r>
+        <w:rPr>
+          <w:b/>
+          <w:noProof/>
+        </w:rPr>
+        <w:t>0</w:t>
+      </w:r>
+      <w:r>
+        <w:rPr>
+          <w:b/>
+        </w:rPr>
+        <w:t>.</w:t>
+      </w:r>
+      <w:r>
+        <w:rPr>
+          <w:b/>
+          <w:noProof/>
+        </w:rPr>
+        <w:t>2</w:t>
+      </w:r>
+      <w:r>
+        <w:fldChar w:fldCharType="end"/>
+      </w:r>
+      <w:r>
+        <w:t xml:space="preserve">.  Photodetectors, electronics and services are all arranged on the </w:t>
+      </w:r>
+      <w:r>
+        <w:t>rear</w:t>
+      </w:r>
+      <w:r>
+        <w:t xml:space="preserve"> face</w:t>
+      </w:r>
+      <w:r>
+        <w:t xml:space="preserve"> of the disks</w:t>
+      </w:r>
+      <w:r>
+        <w:t>.  Th</w:t>
+      </w:r>
+      <w:r>
+        <w:t xml:space="preserve">e crystals are of hexagonal shape, </w:t>
+      </w:r>
+      <w:r>
+        <w:t>3</w:t>
+      </w:r>
+      <w:r>
+        <w:t>.2 cm across flats and are 21 cm long</w:t>
+      </w:r>
+      <w:r>
+        <w:t xml:space="preserve">; there are a total of </w:t>
+      </w:r>
+      <w:r>
+        <w:t xml:space="preserve">XXXX </w:t>
+      </w:r>
+      <w:r>
+        <w:t xml:space="preserve"> crystals.  Each crystal is rea</w:t>
+      </w:r>
+      <w:r>
+        <w:t>d out by two large area APDs; s</w:t>
+      </w:r>
+      <w:r>
+        <w:t xml:space="preserve">olid state photo </w:t>
+      </w:r>
+      <w:r>
+        <w:lastRenderedPageBreak/>
+        <w:t xml:space="preserve">detectors are required because the calorimeter resides in a 1 T magnetic field.  Front end electronics resides on the detector, </w:t>
+      </w:r>
+      <w:r>
+        <w:t xml:space="preserve">voltage distribution, slow controls and </w:t>
+      </w:r>
+      <w:r>
+        <w:t xml:space="preserve">are </w:t>
+      </w:r>
+      <w:r>
+        <w:t xml:space="preserve">behind each disk. </w:t>
+      </w:r>
+      <w:r>
+        <w:t xml:space="preserve">A </w:t>
+      </w:r>
+      <w:r>
+        <w:t xml:space="preserve">laser </w:t>
+      </w:r>
+      <w:r>
+        <w:t>flasher system provides light to each crystal for relative calibration and monitoring purposes.  A source system provides absolute calibration and an energy scale. The crystals are supported by a lightweight carbon fiber support structure.  Each of these components is discussed in the sections that follow.</w:t>
       </w:r>
     </w:p>
     <w:p>
       <w:pPr>
-        <w:sectPr>
-          <w:headerReference w:type="even" r:id="rId7"/>
-          <w:headerReference w:type="default" r:id="rId8"/>
-          <w:footerReference w:type="even" r:id="rId9"/>
-          <w:footerReference w:type="default" r:id="rId10"/>
-          <w:pgSz w:w="12240" w:h="15840"/>
-          <w:pgMar w:top="1440" w:right="1800" w:bottom="1440" w:left="1800" w:header="720" w:footer="720" w:gutter="0"/>
-          <w:pgNumType w:chapStyle="1"/>
-          <w:cols w:space="720"/>
-        </w:sectPr>
-      </w:pPr>
+        <w:rPr>
+          <w:rFonts w:cs="Times New Roman"/>
+          <w:noProof/>
+        </w:rPr>
+      </w:pPr>
+      <w:r>
+        <w:rPr>
+          <w:rFonts w:cs="Times New Roman"/>
+          <w:noProof/>
+          <w:lang w:eastAsia="en-US"/>
+        </w:rPr>
+        <w:drawing>
+          <wp:anchor distT="0" distB="0" distL="114300" distR="114300" simplePos="0" relativeHeight="251662336" behindDoc="0" locked="0" layoutInCell="1" allowOverlap="1" wp14:anchorId="1D7DAA74" wp14:editId="1698CEB2">
+            <wp:simplePos x="0" y="0"/>
+            <wp:positionH relativeFrom="column">
+              <wp:posOffset>552450</wp:posOffset>
+            </wp:positionH>
+            <wp:positionV relativeFrom="paragraph">
+              <wp:posOffset>226030</wp:posOffset>
+            </wp:positionV>
+            <wp:extent cx="4379976" cy="2423371"/>
+            <wp:effectExtent l="0" t="0" r="1905" b="0"/>
+            <wp:wrapTopAndBottom/>
+            <wp:docPr id="8" name="Picture 7"/>
+            <wp:cNvGraphicFramePr>
+              <a:graphicFrameLocks xmlns:a="http://schemas.openxmlformats.org/drawingml/2006/main" noChangeAspect="1"/>
+            </wp:cNvGraphicFramePr>
+            <a:graphic xmlns:a="http://schemas.openxmlformats.org/drawingml/2006/main">
+              <a:graphicData uri="http://schemas.openxmlformats.org/drawingml/2006/picture">
+                <pic:pic xmlns:pic="http://schemas.openxmlformats.org/drawingml/2006/picture">
+                  <pic:nvPicPr>
+                    <pic:cNvPr id="8" name="Picture 7"/>
+                    <pic:cNvPicPr>
+                      <a:picLocks noChangeAspect="1"/>
+                    </pic:cNvPicPr>
+                  </pic:nvPicPr>
+                  <pic:blipFill>
+                    <a:blip r:embed="rId7">
+                      <a:extLst>
+                        <a:ext uri="{28A0092B-C50C-407E-A947-70E740481C1C}">
+                          <a14:useLocalDpi xmlns:a14="http://schemas.microsoft.com/office/drawing/2010/main" val="0"/>
+                        </a:ext>
+                      </a:extLst>
+                    </a:blip>
+                    <a:stretch>
+                      <a:fillRect/>
+                    </a:stretch>
+                  </pic:blipFill>
+                  <pic:spPr>
+                    <a:xfrm>
+                      <a:off x="0" y="0"/>
+                      <a:ext cx="4379976" cy="2423371"/>
+                    </a:xfrm>
+                    <a:prstGeom prst="rect">
+                      <a:avLst/>
+                    </a:prstGeom>
+                  </pic:spPr>
+                </pic:pic>
+              </a:graphicData>
+            </a:graphic>
+            <wp14:sizeRelH relativeFrom="page">
+              <wp14:pctWidth>0</wp14:pctWidth>
+            </wp14:sizeRelH>
+            <wp14:sizeRelV relativeFrom="page">
+              <wp14:pctHeight>0</wp14:pctHeight>
+            </wp14:sizeRelV>
+          </wp:anchor>
+        </w:drawing>
+      </w:r>
+      <w:r>
+        <w:rPr>
+          <w:rFonts w:cs="Times New Roman"/>
+          <w:noProof/>
+        </w:rPr>
+        <w:t xml:space="preserve"> </w:t>
+      </w:r>
     </w:p>
     <w:p/>
+    <w:p>
+      <w:pPr>
+        <w:pStyle w:val="Caption"/>
+      </w:pPr>
+      <w:bookmarkStart w:id="0" w:name="_Ref160853454"/>
+      <w:r>
+        <w:rPr>
+          <w:b/>
+        </w:rPr>
+        <w:t xml:space="preserve">Figure </w:t>
+      </w:r>
+      <w:r>
+        <w:rPr>
+          <w:b/>
+        </w:rPr>
+        <w:fldChar w:fldCharType="begin"/>
+      </w:r>
+      <w:r>
+        <w:rPr>
+          <w:b/>
+        </w:rPr>
+        <w:instrText xml:space="preserve"> STYLEREF 1 \s </w:instrText>
+      </w:r>
+      <w:r>
+        <w:rPr>
+          <w:b/>
+        </w:rPr>
+        <w:fldChar w:fldCharType="separate"/>
+      </w:r>
+      <w:r>
+        <w:rPr>
+          <w:b/>
+          <w:noProof/>
+        </w:rPr>
+        <w:t>0</w:t>
+      </w:r>
+      <w:r>
+        <w:rPr>
+          <w:b/>
+        </w:rPr>
+        <w:fldChar w:fldCharType="end"/>
+      </w:r>
+      <w:r>
+        <w:rPr>
+          <w:b/>
+        </w:rPr>
+        <w:t>.</w:t>
+      </w:r>
+      <w:r>
+        <w:rPr>
+          <w:b/>
+        </w:rPr>
+        <w:fldChar w:fldCharType="begin"/>
+      </w:r>
+      <w:r>
+        <w:rPr>
+          <w:b/>
+        </w:rPr>
+        <w:instrText xml:space="preserve"> SEQ Figure \* ARABIC \s 1 </w:instrText>
+      </w:r>
+      <w:r>
+        <w:rPr>
+          <w:b/>
+        </w:rPr>
+        <w:fldChar w:fldCharType="separate"/>
+      </w:r>
+      <w:r>
+        <w:rPr>
+          <w:b/>
+          <w:noProof/>
+        </w:rPr>
+        <w:t>2</w:t>
+      </w:r>
+      <w:r>
+        <w:rPr>
+          <w:b/>
+        </w:rPr>
+        <w:fldChar w:fldCharType="end"/>
+      </w:r>
+      <w:bookmarkEnd w:id="0"/>
+      <w:r>
+        <w:t>.</w:t>
+      </w:r>
+      <w:r>
+        <w:t xml:space="preserve"> </w:t>
+      </w:r>
+      <w:r>
+        <w:t xml:space="preserve">PLACEHOLDER FIGURE </w:t>
+      </w:r>
+      <w:r>
+        <w:t>The Mu2e calorimeter</w:t>
+      </w:r>
+      <w:r>
+        <w:t>,</w:t>
+      </w:r>
+      <w:r>
+        <w:t xml:space="preserve"> consisting of an array of </w:t>
+      </w:r>
+      <w:r>
+        <w:t>BaF</w:t>
+      </w:r>
+      <w:r>
+        <w:rPr>
+          <w:vertAlign w:val="subscript"/>
+        </w:rPr>
+        <w:t>2</w:t>
+      </w:r>
+      <w:r>
+        <w:t xml:space="preserve"> crystals arranged in </w:t>
+      </w:r>
+      <w:r>
+        <w:t>two annular disks</w:t>
+      </w:r>
+      <w:r>
+        <w:t>.  El</w:t>
+      </w:r>
+      <w:r>
+        <w:t>ectrons spiral</w:t>
+      </w:r>
+      <w:r>
+        <w:t xml:space="preserve"> into the red faces.</w:t>
+      </w:r>
+    </w:p>
+    <w:p>
+      <w:pPr>
+        <w:pStyle w:val="Caption"/>
+      </w:pPr>
+    </w:p>
+    <w:p>
+      <w:pPr>
+        <w:pStyle w:val="Heading3"/>
+        <w:spacing w:line="240" w:lineRule="auto"/>
+        <w:jc w:val="left"/>
+      </w:pPr>
+      <w:r>
+        <w:t>Crystals</w:t>
+      </w:r>
+    </w:p>
+    <w:p/>
+    <w:p>
+      <w:pPr>
+        <w:rPr>
+          <w:b/>
+        </w:rPr>
+      </w:pPr>
+      <w:r>
+        <w:rPr>
+          <w:b/>
+        </w:rPr>
+        <w:t>Baseline design</w:t>
+      </w:r>
+    </w:p>
+    <w:p>
+      <w:pPr>
+        <w:rPr>
+          <w:b/>
+        </w:rPr>
+      </w:pPr>
+    </w:p>
+    <w:p>
+      <w:r>
+        <w:t>At the start of the Mu2e project, the crystal considered for the calorimeter was lead tungstate (PbWO</w:t>
+      </w:r>
+      <w:r>
+        <w:rPr>
+          <w:vertAlign w:val="subscript"/>
+        </w:rPr>
+        <w:t>4</w:t>
+      </w:r>
+      <w:r>
+        <w:t>). The low light output required running the calorimeter at -25</w:t>
+      </w:r>
+      <w:r>
+        <w:rPr>
+          <w:vertAlign w:val="superscript"/>
+        </w:rPr>
+        <w:t>o</w:t>
+      </w:r>
+      <w:r>
+        <w:t>C with very tight tolerances on the temperature stability, and the radiation dose dependence of the light output made for a difficult calibration problem.</w:t>
+      </w:r>
+      <w:r>
+        <w:t xml:space="preserve"> By</w:t>
+      </w:r>
+      <w:r>
+        <w:t xml:space="preserve"> the time of the Mu2e CDR, we had replaced the PbWO</w:t>
+      </w:r>
+      <w:r>
+        <w:rPr>
+          <w:vertAlign w:val="subscript"/>
+        </w:rPr>
+        <w:t>4</w:t>
+      </w:r>
+      <w:r>
+        <w:t xml:space="preserve"> with </w:t>
+      </w:r>
+      <w:r>
+        <w:t xml:space="preserve">lutetium-yttrium oxyorthosilicate </w:t>
+      </w:r>
+      <w:r>
+        <w:t>(LYSO)</w:t>
+      </w:r>
+      <w:r>
+        <w:t xml:space="preserve"> crystal</w:t>
+      </w:r>
+      <w:r>
+        <w:t>s</w:t>
+      </w:r>
+      <w:r>
+        <w:t>.  LYSO is an excellent match to the problem at hand: it has a very high light output, a small Moli</w:t>
+      </w:r>
+      <w:r>
+        <w:rPr>
+          <w:rFonts w:cs="Times New Roman"/>
+        </w:rPr>
+        <w:t>è</w:t>
+      </w:r>
+      <w:r>
+        <w:t>re radius, a fast scintillation decay time, excellent radiation hardness, and a scintillation spectrum that is well-matched to readout by large area avalanche photodiodes (APDs) of the type employed in the CMS and PANDA experiments. LYSO is also the preferred option for the KLOE-2 upgrade</w:t>
+      </w:r>
+      <w:r>
+        <w:t>.</w:t>
+      </w:r>
+      <w:r>
+        <w:t xml:space="preserve"> </w:t>
+      </w:r>
+      <w:r>
+        <w:t>The only downside of LYSO is the cost. This is driven by the cost of the Lu</w:t>
+      </w:r>
+      <w:r>
+        <w:rPr>
+          <w:vertAlign w:val="subscript"/>
+        </w:rPr>
+        <w:t>2</w:t>
+      </w:r>
+      <w:r>
+        <w:t>O</w:t>
+      </w:r>
+      <w:r>
+        <w:rPr>
+          <w:vertAlign w:val="subscript"/>
+        </w:rPr>
+        <w:t>3</w:t>
+      </w:r>
+      <w:r>
+        <w:t xml:space="preserve"> salt. Manipulation of the price of rare earths by the Chinese government has over the past several years resulted in an increase of the price Lu</w:t>
+      </w:r>
+      <w:r>
+        <w:rPr>
+          <w:vertAlign w:val="subscript"/>
+        </w:rPr>
+        <w:t>2</w:t>
+      </w:r>
+      <w:r>
+        <w:t>O</w:t>
+      </w:r>
+      <w:r>
+        <w:rPr>
+          <w:vertAlign w:val="subscript"/>
+        </w:rPr>
+        <w:t>3</w:t>
+      </w:r>
+      <w:r>
+        <w:rPr>
+          <w:vertAlign w:val="subscript"/>
+        </w:rPr>
+        <w:t xml:space="preserve"> </w:t>
+      </w:r>
+      <w:r>
+        <w:t xml:space="preserve">of by a factor of </w:t>
+      </w:r>
+      <w:r>
+        <w:lastRenderedPageBreak/>
+        <w:t>more than three. China has recently lost a WTO case concerning rare earths, so over time, prices are likely to subside. However, at current prices we have concluded that an LYSO calorimeter in unaffordable. We have therefore chosen barium fluoride</w:t>
+      </w:r>
+      <w:r>
+        <w:t xml:space="preserve"> crystals for the calorimeter</w:t>
+      </w:r>
+    </w:p>
+    <w:p/>
+    <w:p>
+      <w:r>
+        <w:t>Table 0.1 shows a comparison of the properties of BaF</w:t>
+      </w:r>
+      <w:r>
+        <w:rPr>
+          <w:vertAlign w:val="subscript"/>
+        </w:rPr>
+        <w:t>2</w:t>
+      </w:r>
+      <w:r>
+        <w:t>, LYSO and PbWO</w:t>
+      </w:r>
+      <w:r>
+        <w:rPr>
+          <w:vertAlign w:val="subscript"/>
+        </w:rPr>
+        <w:t>4</w:t>
+      </w:r>
+      <w:r>
+        <w:t>. Several points are worth discussing. It is clear that LYSO is the superior alternative, based on radiation length, Molière radius and light output. BaF</w:t>
+      </w:r>
+      <w:r>
+        <w:rPr>
+          <w:vertAlign w:val="subscript"/>
+        </w:rPr>
+        <w:t>2</w:t>
+      </w:r>
+      <w:r>
+        <w:t xml:space="preserve"> has much less light than LYSO, but much more than PbWO</w:t>
+      </w:r>
+      <w:r>
+        <w:rPr>
+          <w:vertAlign w:val="subscript"/>
+        </w:rPr>
+        <w:t>4</w:t>
+      </w:r>
+      <w:r>
+        <w:t>. It also has a substantially larger Molière</w:t>
+      </w:r>
+      <w:r>
+        <w:t xml:space="preserve"> radius and radiation length, which are disadvantages.</w:t>
+      </w:r>
+    </w:p>
+    <w:p/>
+    <w:p>
+      <w:pPr>
+        <w:pStyle w:val="Caption"/>
+        <w:keepNext/>
+      </w:pPr>
+      <w:r>
+        <w:rPr>
+          <w:b/>
+        </w:rPr>
+        <w:t xml:space="preserve">Table </w:t>
+      </w:r>
+      <w:r>
+        <w:rPr>
+          <w:b/>
+        </w:rPr>
+        <w:fldChar w:fldCharType="begin"/>
+      </w:r>
+      <w:r>
+        <w:rPr>
+          <w:b/>
+        </w:rPr>
+        <w:instrText xml:space="preserve"> STYLEREF 1 \s </w:instrText>
+      </w:r>
+      <w:r>
+        <w:rPr>
+          <w:b/>
+        </w:rPr>
+        <w:fldChar w:fldCharType="separate"/>
+      </w:r>
+      <w:r>
+        <w:rPr>
+          <w:b/>
+          <w:noProof/>
+        </w:rPr>
+        <w:t>0</w:t>
+      </w:r>
+      <w:r>
+        <w:rPr>
+          <w:b/>
+        </w:rPr>
+        <w:fldChar w:fldCharType="end"/>
+      </w:r>
+      <w:r>
+        <w:rPr>
+          <w:b/>
+        </w:rPr>
+        <w:t>.</w:t>
+      </w:r>
+      <w:r>
+        <w:rPr>
+          <w:b/>
+        </w:rPr>
+        <w:fldChar w:fldCharType="begin"/>
+      </w:r>
+      <w:r>
+        <w:rPr>
+          <w:b/>
+        </w:rPr>
+        <w:instrText xml:space="preserve"> SEQ Table \* ARABIC \s 1 </w:instrText>
+      </w:r>
+      <w:r>
+        <w:rPr>
+          <w:b/>
+        </w:rPr>
+        <w:fldChar w:fldCharType="separate"/>
+      </w:r>
+      <w:r>
+        <w:rPr>
+          <w:b/>
+          <w:noProof/>
+        </w:rPr>
+        <w:t>1</w:t>
+      </w:r>
+      <w:r>
+        <w:rPr>
+          <w:b/>
+          <w:noProof/>
+        </w:rPr>
+        <w:fldChar w:fldCharType="end"/>
+      </w:r>
+      <w:r>
+        <w:rPr>
+          <w:noProof/>
+        </w:rPr>
+        <w:t>.</w:t>
+      </w:r>
+      <w:r>
+        <w:t xml:space="preserve"> Comparison of c</w:t>
+      </w:r>
+      <w:r>
+        <w:t xml:space="preserve">rystal </w:t>
+      </w:r>
+      <w:r>
+        <w:t>properties</w:t>
+      </w:r>
+      <w:r>
+        <w:t xml:space="preserve"> for </w:t>
+      </w:r>
+      <w:r>
+        <w:t>BaF</w:t>
+      </w:r>
+      <w:r>
+        <w:rPr>
+          <w:vertAlign w:val="subscript"/>
+        </w:rPr>
+        <w:t>2</w:t>
+      </w:r>
+      <w:r>
+        <w:t xml:space="preserve">, </w:t>
+      </w:r>
+      <w:r>
+        <w:t>LYSO and PbWO</w:t>
+      </w:r>
+      <w:r>
+        <w:rPr>
+          <w:vertAlign w:val="subscript"/>
+        </w:rPr>
+        <w:t>4</w:t>
+      </w:r>
+      <w:r>
+        <w:t>.</w:t>
+      </w:r>
+    </w:p>
+    <w:tbl>
+      <w:tblPr>
+        <w:tblStyle w:val="TableGrid"/>
+        <w:tblW w:w="0" w:type="auto"/>
+        <w:jc w:val="center"/>
+        <w:tblBorders>
+          <w:top w:val="double" w:sz="4" w:space="0" w:color="auto"/>
+          <w:left w:val="none" w:sz="0" w:space="0" w:color="auto"/>
+          <w:bottom w:val="double" w:sz="4" w:space="0" w:color="auto"/>
+          <w:right w:val="none" w:sz="0" w:space="0" w:color="auto"/>
+          <w:insideH w:val="none" w:sz="0" w:space="0" w:color="auto"/>
+          <w:insideV w:val="none" w:sz="0" w:space="0" w:color="auto"/>
+        </w:tblBorders>
+        <w:tblLook w:val="00A0" w:firstRow="1" w:lastRow="0" w:firstColumn="1" w:lastColumn="0" w:noHBand="0" w:noVBand="0"/>
+      </w:tblPr>
+      <w:tblGrid>
+        <w:gridCol w:w="4947"/>
+        <w:gridCol w:w="1080"/>
+        <w:gridCol w:w="940"/>
+        <w:gridCol w:w="1070"/>
+        <w:gridCol w:w="236"/>
+      </w:tblGrid>
+      <w:tr>
+        <w:trPr>
+          <w:jc w:val="center"/>
+        </w:trPr>
+        <w:tc>
+          <w:tcPr>
+            <w:tcW w:w="4947" w:type="dxa"/>
+            <w:tcBorders>
+              <w:top w:val="double" w:sz="4" w:space="0" w:color="auto"/>
+              <w:bottom w:val="single" w:sz="4" w:space="0" w:color="auto"/>
+            </w:tcBorders>
+          </w:tcPr>
+          <w:p>
+            <w:pPr>
+              <w:rPr>
+                <w:b/>
+              </w:rPr>
+            </w:pPr>
+            <w:r>
+              <w:rPr>
+                <w:b/>
+              </w:rPr>
+              <w:t>Crystal</w:t>
+            </w:r>
+          </w:p>
+        </w:tc>
+        <w:tc>
+          <w:tcPr>
+            <w:tcW w:w="1080" w:type="dxa"/>
+            <w:tcBorders>
+              <w:top w:val="double" w:sz="4" w:space="0" w:color="auto"/>
+              <w:bottom w:val="single" w:sz="4" w:space="0" w:color="auto"/>
+            </w:tcBorders>
+          </w:tcPr>
+          <w:p>
+            <w:pPr>
+              <w:jc w:val="right"/>
+              <w:rPr>
+                <w:b/>
+              </w:rPr>
+            </w:pPr>
+            <w:r>
+              <w:rPr>
+                <w:b/>
+              </w:rPr>
+              <w:t>BaF</w:t>
+            </w:r>
+            <w:r>
+              <w:rPr>
+                <w:b/>
+                <w:vertAlign w:val="subscript"/>
+              </w:rPr>
+              <w:t>2</w:t>
+            </w:r>
+          </w:p>
+        </w:tc>
+        <w:tc>
+          <w:tcPr>
+            <w:tcW w:w="940" w:type="dxa"/>
+            <w:tcBorders>
+              <w:top w:val="double" w:sz="4" w:space="0" w:color="auto"/>
+              <w:bottom w:val="single" w:sz="4" w:space="0" w:color="auto"/>
+            </w:tcBorders>
+          </w:tcPr>
+          <w:p>
+            <w:pPr>
+              <w:jc w:val="right"/>
+              <w:rPr>
+                <w:b/>
+              </w:rPr>
+            </w:pPr>
+            <w:r>
+              <w:rPr>
+                <w:b/>
+              </w:rPr>
+              <w:t xml:space="preserve">LYSO </w:t>
+            </w:r>
+          </w:p>
+        </w:tc>
+        <w:tc>
+          <w:tcPr>
+            <w:tcW w:w="1070" w:type="dxa"/>
+            <w:tcBorders>
+              <w:top w:val="double" w:sz="4" w:space="0" w:color="auto"/>
+              <w:bottom w:val="single" w:sz="4" w:space="0" w:color="auto"/>
+            </w:tcBorders>
+          </w:tcPr>
+          <w:p>
+            <w:pPr>
+              <w:jc w:val="right"/>
+              <w:rPr>
+                <w:b/>
+              </w:rPr>
+            </w:pPr>
+            <w:r>
+              <w:rPr>
+                <w:b/>
+              </w:rPr>
+              <w:t>PbWO</w:t>
+            </w:r>
+            <w:r>
+              <w:rPr>
+                <w:b/>
+                <w:vertAlign w:val="subscript"/>
+              </w:rPr>
+              <w:t>4</w:t>
+            </w:r>
+          </w:p>
+        </w:tc>
+        <w:tc>
+          <w:tcPr>
+            <w:tcW w:w="236" w:type="dxa"/>
+          </w:tcPr>
+          <w:p>
+            <w:pPr>
+              <w:rPr>
+                <w:b/>
+              </w:rPr>
+            </w:pPr>
+          </w:p>
+        </w:tc>
+      </w:tr>
+      <w:tr>
+        <w:trPr>
+          <w:trHeight w:val="288"/>
+          <w:jc w:val="center"/>
+        </w:trPr>
+        <w:tc>
+          <w:tcPr>
+            <w:tcW w:w="4947" w:type="dxa"/>
+            <w:vMerge w:val="restart"/>
+            <w:tcBorders>
+              <w:top w:val="single" w:sz="4" w:space="0" w:color="auto"/>
+            </w:tcBorders>
+          </w:tcPr>
+          <w:p>
+            <w:r>
+              <w:t>Density (g/cm</w:t>
+            </w:r>
+            <w:r>
+              <w:rPr>
+                <w:vertAlign w:val="superscript"/>
+              </w:rPr>
+              <w:t>3</w:t>
+            </w:r>
+            <w:r>
+              <w:t>)</w:t>
+            </w:r>
+          </w:p>
+          <w:p>
+            <w:r>
+              <w:t xml:space="preserve">Radiation length (cm) </w:t>
+            </w:r>
+            <w:r>
+              <w:rPr>
+                <w:i/>
+              </w:rPr>
+              <w:t>X</w:t>
+            </w:r>
+            <w:r>
+              <w:rPr>
+                <w:vertAlign w:val="subscript"/>
+              </w:rPr>
+              <w:t>0</w:t>
+            </w:r>
+          </w:p>
+        </w:tc>
+        <w:tc>
+          <w:tcPr>
+            <w:tcW w:w="1080" w:type="dxa"/>
+            <w:tcBorders>
+              <w:top w:val="single" w:sz="4" w:space="0" w:color="auto"/>
+            </w:tcBorders>
+          </w:tcPr>
+          <w:p>
+            <w:pPr>
+              <w:jc w:val="right"/>
+            </w:pPr>
+            <w:r>
+              <w:t>4.89</w:t>
+            </w:r>
+          </w:p>
+        </w:tc>
+        <w:tc>
+          <w:tcPr>
+            <w:tcW w:w="940" w:type="dxa"/>
+            <w:vMerge w:val="restart"/>
+            <w:tcBorders>
+              <w:top w:val="single" w:sz="4" w:space="0" w:color="auto"/>
+            </w:tcBorders>
+          </w:tcPr>
+          <w:p>
+            <w:pPr>
+              <w:jc w:val="right"/>
+            </w:pPr>
+            <w:r>
+              <w:t>7.28 1.14</w:t>
+            </w:r>
+          </w:p>
+        </w:tc>
+        <w:tc>
+          <w:tcPr>
+            <w:tcW w:w="1070" w:type="dxa"/>
+            <w:vMerge w:val="restart"/>
+            <w:tcBorders>
+              <w:top w:val="single" w:sz="4" w:space="0" w:color="auto"/>
+            </w:tcBorders>
+          </w:tcPr>
+          <w:p>
+            <w:pPr>
+              <w:jc w:val="right"/>
+            </w:pPr>
+            <w:r>
+              <w:t xml:space="preserve">8.28 </w:t>
+            </w:r>
+            <w:r>
+              <w:br/>
+              <w:t>0.9</w:t>
+            </w:r>
+          </w:p>
+        </w:tc>
+        <w:tc>
+          <w:tcPr>
+            <w:tcW w:w="236" w:type="dxa"/>
+            <w:vMerge w:val="restart"/>
+          </w:tcPr>
+          <w:p/>
+        </w:tc>
+      </w:tr>
+      <w:tr>
+        <w:trPr>
+          <w:trHeight w:val="288"/>
+          <w:jc w:val="center"/>
+        </w:trPr>
+        <w:tc>
+          <w:tcPr>
+            <w:tcW w:w="4947" w:type="dxa"/>
+            <w:vMerge/>
+          </w:tcPr>
+          <w:p/>
+        </w:tc>
+        <w:tc>
+          <w:tcPr>
+            <w:tcW w:w="1080" w:type="dxa"/>
+          </w:tcPr>
+          <w:p>
+            <w:pPr>
+              <w:jc w:val="right"/>
+            </w:pPr>
+            <w:r>
+              <w:t>2.03</w:t>
+            </w:r>
+          </w:p>
+        </w:tc>
+        <w:tc>
+          <w:tcPr>
+            <w:tcW w:w="940" w:type="dxa"/>
+            <w:vMerge/>
+          </w:tcPr>
+          <w:p>
+            <w:pPr>
+              <w:jc w:val="right"/>
+            </w:pPr>
+          </w:p>
+        </w:tc>
+        <w:tc>
+          <w:tcPr>
+            <w:tcW w:w="1070" w:type="dxa"/>
+            <w:vMerge/>
+          </w:tcPr>
+          <w:p>
+            <w:pPr>
+              <w:jc w:val="right"/>
+            </w:pPr>
+          </w:p>
+        </w:tc>
+        <w:tc>
+          <w:tcPr>
+            <w:tcW w:w="236" w:type="dxa"/>
+            <w:vMerge/>
+          </w:tcPr>
+          <w:p/>
+        </w:tc>
+      </w:tr>
+      <w:tr>
+        <w:trPr>
+          <w:trHeight w:val="288"/>
+          <w:jc w:val="center"/>
+        </w:trPr>
+        <w:tc>
+          <w:tcPr>
+            <w:tcW w:w="4947" w:type="dxa"/>
+          </w:tcPr>
+          <w:p>
+            <w:r>
+              <w:t>Molière radius (cm) Rm</w:t>
+            </w:r>
+          </w:p>
+        </w:tc>
+        <w:tc>
+          <w:tcPr>
+            <w:tcW w:w="1080" w:type="dxa"/>
+          </w:tcPr>
+          <w:p>
+            <w:pPr>
+              <w:jc w:val="right"/>
+            </w:pPr>
+            <w:r>
+              <w:t>3.10</w:t>
+            </w:r>
+          </w:p>
+        </w:tc>
+        <w:tc>
+          <w:tcPr>
+            <w:tcW w:w="940" w:type="dxa"/>
+          </w:tcPr>
+          <w:p>
+            <w:pPr>
+              <w:jc w:val="right"/>
+            </w:pPr>
+            <w:r>
+              <w:t xml:space="preserve">2.07 </w:t>
+            </w:r>
+          </w:p>
+        </w:tc>
+        <w:tc>
+          <w:tcPr>
+            <w:tcW w:w="1070" w:type="dxa"/>
+          </w:tcPr>
+          <w:p>
+            <w:pPr>
+              <w:jc w:val="right"/>
+            </w:pPr>
+            <w:r>
+              <w:t>2.0</w:t>
+            </w:r>
+          </w:p>
+        </w:tc>
+        <w:tc>
+          <w:tcPr>
+            <w:tcW w:w="236" w:type="dxa"/>
+          </w:tcPr>
+          <w:p/>
+        </w:tc>
+      </w:tr>
+      <w:tr>
+        <w:trPr>
+          <w:trHeight w:val="288"/>
+          <w:jc w:val="center"/>
+        </w:trPr>
+        <w:tc>
+          <w:tcPr>
+            <w:tcW w:w="4947" w:type="dxa"/>
+          </w:tcPr>
+          <w:p>
+            <w:r>
+              <w:t>Interaction length (cm)</w:t>
+            </w:r>
+          </w:p>
+        </w:tc>
+        <w:tc>
+          <w:tcPr>
+            <w:tcW w:w="1080" w:type="dxa"/>
+          </w:tcPr>
+          <w:p>
+            <w:pPr>
+              <w:jc w:val="right"/>
+            </w:pPr>
+            <w:r>
+              <w:t>30.7</w:t>
+            </w:r>
+          </w:p>
+        </w:tc>
+        <w:tc>
+          <w:tcPr>
+            <w:tcW w:w="940" w:type="dxa"/>
+          </w:tcPr>
+          <w:p>
+            <w:pPr>
+              <w:jc w:val="right"/>
+            </w:pPr>
+            <w:r>
+              <w:t xml:space="preserve">20.9 </w:t>
+            </w:r>
+          </w:p>
+        </w:tc>
+        <w:tc>
+          <w:tcPr>
+            <w:tcW w:w="1070" w:type="dxa"/>
+          </w:tcPr>
+          <w:p>
+            <w:pPr>
+              <w:jc w:val="right"/>
+            </w:pPr>
+            <w:r>
+              <w:t>20.7</w:t>
+            </w:r>
+          </w:p>
+        </w:tc>
+        <w:tc>
+          <w:tcPr>
+            <w:tcW w:w="236" w:type="dxa"/>
+          </w:tcPr>
+          <w:p/>
+        </w:tc>
+      </w:tr>
+      <w:tr>
+        <w:trPr>
+          <w:trHeight w:val="288"/>
+          <w:jc w:val="center"/>
+        </w:trPr>
+        <w:tc>
+          <w:tcPr>
+            <w:tcW w:w="4947" w:type="dxa"/>
+          </w:tcPr>
+          <w:p>
+            <w:pPr>
+              <w:rPr>
+                <w:i/>
+              </w:rPr>
+            </w:pPr>
+            <w:r>
+              <w:rPr>
+                <w:i/>
+              </w:rPr>
+              <w:t>dE/dx</w:t>
+            </w:r>
+            <w:r>
+              <w:t xml:space="preserve"> (MeV/cm)</w:t>
+            </w:r>
+          </w:p>
+        </w:tc>
+        <w:tc>
+          <w:tcPr>
+            <w:tcW w:w="1080" w:type="dxa"/>
+          </w:tcPr>
+          <w:p>
+            <w:pPr>
+              <w:jc w:val="right"/>
+            </w:pPr>
+            <w:r>
+              <w:t>6.5</w:t>
+            </w:r>
+          </w:p>
+        </w:tc>
+        <w:tc>
+          <w:tcPr>
+            <w:tcW w:w="940" w:type="dxa"/>
+          </w:tcPr>
+          <w:p>
+            <w:pPr>
+              <w:jc w:val="right"/>
+            </w:pPr>
+            <w:r>
+              <w:t xml:space="preserve">10.0 </w:t>
+            </w:r>
+          </w:p>
+        </w:tc>
+        <w:tc>
+          <w:tcPr>
+            <w:tcW w:w="1070" w:type="dxa"/>
+          </w:tcPr>
+          <w:p>
+            <w:pPr>
+              <w:jc w:val="right"/>
+            </w:pPr>
+            <w:r>
+              <w:t>13.0</w:t>
+            </w:r>
+          </w:p>
+        </w:tc>
+        <w:tc>
+          <w:tcPr>
+            <w:tcW w:w="236" w:type="dxa"/>
+          </w:tcPr>
+          <w:p/>
+        </w:tc>
+      </w:tr>
+      <w:tr>
+        <w:trPr>
+          <w:trHeight w:val="288"/>
+          <w:jc w:val="center"/>
+        </w:trPr>
+        <w:tc>
+          <w:tcPr>
+            <w:tcW w:w="4947" w:type="dxa"/>
+          </w:tcPr>
+          <w:p>
+            <w:r>
+              <w:t xml:space="preserve">Refractive Index at </w:t>
+            </w:r>
+            <w:r>
+              <w:rPr>
+                <w:rFonts w:ascii="Symbol" w:hAnsi="Symbol"/>
+              </w:rPr>
+              <w:t></w:t>
+            </w:r>
+            <w:r>
+              <w:rPr>
+                <w:vertAlign w:val="subscript"/>
+              </w:rPr>
+              <w:t>max</w:t>
+            </w:r>
+          </w:p>
+        </w:tc>
+        <w:tc>
+          <w:tcPr>
+            <w:tcW w:w="1080" w:type="dxa"/>
+          </w:tcPr>
+          <w:p>
+            <w:pPr>
+              <w:jc w:val="right"/>
+            </w:pPr>
+            <w:r>
+              <w:t>1.50</w:t>
+            </w:r>
+          </w:p>
+        </w:tc>
+        <w:tc>
+          <w:tcPr>
+            <w:tcW w:w="940" w:type="dxa"/>
+          </w:tcPr>
+          <w:p>
+            <w:pPr>
+              <w:jc w:val="right"/>
+            </w:pPr>
+            <w:r>
+              <w:t>1.82</w:t>
+            </w:r>
+          </w:p>
+        </w:tc>
+        <w:tc>
+          <w:tcPr>
+            <w:tcW w:w="1070" w:type="dxa"/>
+          </w:tcPr>
+          <w:p>
+            <w:pPr>
+              <w:jc w:val="right"/>
+            </w:pPr>
+            <w:r>
+              <w:t>2.20</w:t>
+            </w:r>
+          </w:p>
+        </w:tc>
+        <w:tc>
+          <w:tcPr>
+            <w:tcW w:w="236" w:type="dxa"/>
+          </w:tcPr>
+          <w:p/>
+        </w:tc>
+      </w:tr>
+      <w:tr>
+        <w:trPr>
+          <w:trHeight w:val="288"/>
+          <w:jc w:val="center"/>
+        </w:trPr>
+        <w:tc>
+          <w:tcPr>
+            <w:tcW w:w="4947" w:type="dxa"/>
+          </w:tcPr>
+          <w:p>
+            <w:r>
+              <w:t>Peak luminescence (nm)</w:t>
+            </w:r>
+          </w:p>
+        </w:tc>
+        <w:tc>
+          <w:tcPr>
+            <w:tcW w:w="1080" w:type="dxa"/>
+          </w:tcPr>
+          <w:p>
+            <w:pPr>
+              <w:jc w:val="right"/>
+            </w:pPr>
+            <w:r>
+              <w:t>220, 300</w:t>
+            </w:r>
+          </w:p>
+        </w:tc>
+        <w:tc>
+          <w:tcPr>
+            <w:tcW w:w="940" w:type="dxa"/>
+          </w:tcPr>
+          <w:p>
+            <w:pPr>
+              <w:jc w:val="right"/>
+            </w:pPr>
+            <w:r>
+              <w:t xml:space="preserve">402 </w:t>
+            </w:r>
+          </w:p>
+        </w:tc>
+        <w:tc>
+          <w:tcPr>
+            <w:tcW w:w="1070" w:type="dxa"/>
+          </w:tcPr>
+          <w:p>
+            <w:pPr>
+              <w:jc w:val="right"/>
+            </w:pPr>
+            <w:r>
+              <w:t>420</w:t>
+            </w:r>
+          </w:p>
+        </w:tc>
+        <w:tc>
+          <w:tcPr>
+            <w:tcW w:w="236" w:type="dxa"/>
+          </w:tcPr>
+          <w:p/>
+        </w:tc>
+      </w:tr>
+      <w:tr>
+        <w:trPr>
+          <w:trHeight w:val="288"/>
+          <w:jc w:val="center"/>
+        </w:trPr>
+        <w:tc>
+          <w:tcPr>
+            <w:tcW w:w="4947" w:type="dxa"/>
+          </w:tcPr>
+          <w:p>
+            <w:r>
+              <w:t xml:space="preserve">Decay time </w:t>
+            </w:r>
+            <w:r>
+              <w:rPr>
+                <w:i/>
+              </w:rPr>
+              <w:sym w:font="Symbol" w:char="F074"/>
+            </w:r>
+            <w:r>
+              <w:rPr>
+                <w:i/>
+              </w:rPr>
+              <w:t xml:space="preserve"> </w:t>
+            </w:r>
+            <w:r>
+              <w:t xml:space="preserve"> (ns)</w:t>
+            </w:r>
+          </w:p>
+        </w:tc>
+        <w:tc>
+          <w:tcPr>
+            <w:tcW w:w="1080" w:type="dxa"/>
+          </w:tcPr>
+          <w:p>
+            <w:pPr>
+              <w:jc w:val="right"/>
+            </w:pPr>
+            <w:r>
+              <w:t>0.9, 650</w:t>
+            </w:r>
+          </w:p>
+        </w:tc>
+        <w:tc>
+          <w:tcPr>
+            <w:tcW w:w="940" w:type="dxa"/>
+          </w:tcPr>
+          <w:p>
+            <w:pPr>
+              <w:jc w:val="right"/>
+            </w:pPr>
+            <w:r>
+              <w:t>40</w:t>
+            </w:r>
+          </w:p>
+        </w:tc>
+        <w:tc>
+          <w:tcPr>
+            <w:tcW w:w="1070" w:type="dxa"/>
+          </w:tcPr>
+          <w:p>
+            <w:pPr>
+              <w:jc w:val="right"/>
+            </w:pPr>
+            <w:r>
+              <w:t>30, 10</w:t>
+            </w:r>
+          </w:p>
+        </w:tc>
+        <w:tc>
+          <w:tcPr>
+            <w:tcW w:w="236" w:type="dxa"/>
+          </w:tcPr>
+          <w:p/>
+        </w:tc>
+      </w:tr>
+      <w:tr>
+        <w:trPr>
+          <w:trHeight w:val="288"/>
+          <w:jc w:val="center"/>
+        </w:trPr>
+        <w:tc>
+          <w:tcPr>
+            <w:tcW w:w="4947" w:type="dxa"/>
+          </w:tcPr>
+          <w:p>
+            <w:r>
+              <w:t>Light yield (compared to NaI(Tl)) (%)</w:t>
+            </w:r>
+          </w:p>
+        </w:tc>
+        <w:tc>
+          <w:tcPr>
+            <w:tcW w:w="1080" w:type="dxa"/>
+          </w:tcPr>
+          <w:p>
+            <w:pPr>
+              <w:jc w:val="right"/>
+            </w:pPr>
+            <w:r>
+              <w:t>4.1, 36</w:t>
+            </w:r>
+          </w:p>
+        </w:tc>
+        <w:tc>
+          <w:tcPr>
+            <w:tcW w:w="940" w:type="dxa"/>
+          </w:tcPr>
+          <w:p>
+            <w:pPr>
+              <w:jc w:val="right"/>
+            </w:pPr>
+            <w:r>
+              <w:t>85</w:t>
+            </w:r>
+          </w:p>
+        </w:tc>
+        <w:tc>
+          <w:tcPr>
+            <w:tcW w:w="1070" w:type="dxa"/>
+          </w:tcPr>
+          <w:p>
+            <w:pPr>
+              <w:jc w:val="right"/>
+            </w:pPr>
+            <w:r>
+              <w:t>0.3, 0.1</w:t>
+            </w:r>
+          </w:p>
+        </w:tc>
+        <w:tc>
+          <w:tcPr>
+            <w:tcW w:w="236" w:type="dxa"/>
+          </w:tcPr>
+          <w:p/>
+        </w:tc>
+      </w:tr>
+      <w:tr>
+        <w:trPr>
+          <w:trHeight w:val="288"/>
+          <w:jc w:val="center"/>
+        </w:trPr>
+        <w:tc>
+          <w:tcPr>
+            <w:tcW w:w="4947" w:type="dxa"/>
+          </w:tcPr>
+          <w:p>
+            <w:r>
+              <w:t xml:space="preserve">Light yield variation with temperature(% / </w:t>
+            </w:r>
+            <w:r>
+              <w:sym w:font="Symbol" w:char="F0B0"/>
+            </w:r>
+            <w:r>
+              <w:t>C</w:t>
+            </w:r>
+            <w:r>
+              <w:t>)</w:t>
+            </w:r>
+          </w:p>
+        </w:tc>
+        <w:tc>
+          <w:tcPr>
+            <w:tcW w:w="1080" w:type="dxa"/>
+          </w:tcPr>
+          <w:p>
+            <w:pPr>
+              <w:jc w:val="right"/>
+            </w:pPr>
+            <w:r>
+              <w:t>0.1, -1.9</w:t>
+            </w:r>
+          </w:p>
+        </w:tc>
+        <w:tc>
+          <w:tcPr>
+            <w:tcW w:w="940" w:type="dxa"/>
+          </w:tcPr>
+          <w:p>
+            <w:pPr>
+              <w:jc w:val="right"/>
+            </w:pPr>
+            <w:r>
+              <w:t>-0.2</w:t>
+            </w:r>
+          </w:p>
+        </w:tc>
+        <w:tc>
+          <w:tcPr>
+            <w:tcW w:w="1070" w:type="dxa"/>
+          </w:tcPr>
+          <w:p>
+            <w:pPr>
+              <w:jc w:val="right"/>
+            </w:pPr>
+            <w:r>
+              <w:t>-2.5</w:t>
+            </w:r>
+          </w:p>
+        </w:tc>
+        <w:tc>
+          <w:tcPr>
+            <w:tcW w:w="236" w:type="dxa"/>
+          </w:tcPr>
+          <w:p/>
+        </w:tc>
+      </w:tr>
+      <w:tr>
+        <w:trPr>
+          <w:trHeight w:val="288"/>
+          <w:jc w:val="center"/>
+        </w:trPr>
+        <w:tc>
+          <w:tcPr>
+            <w:tcW w:w="4947" w:type="dxa"/>
+          </w:tcPr>
+          <w:p>
+            <w:r>
+              <w:t>Hygroscopicity</w:t>
+            </w:r>
+          </w:p>
+        </w:tc>
+        <w:tc>
+          <w:tcPr>
+            <w:tcW w:w="1080" w:type="dxa"/>
+          </w:tcPr>
+          <w:p>
+            <w:pPr>
+              <w:jc w:val="right"/>
+            </w:pPr>
+            <w:r>
+              <w:t>None</w:t>
+            </w:r>
+          </w:p>
+        </w:tc>
+        <w:tc>
+          <w:tcPr>
+            <w:tcW w:w="940" w:type="dxa"/>
+          </w:tcPr>
+          <w:p>
+            <w:pPr>
+              <w:jc w:val="right"/>
+            </w:pPr>
+            <w:r>
+              <w:t>None</w:t>
+            </w:r>
+          </w:p>
+        </w:tc>
+        <w:tc>
+          <w:tcPr>
+            <w:tcW w:w="1070" w:type="dxa"/>
+          </w:tcPr>
+          <w:p>
+            <w:pPr>
+              <w:jc w:val="right"/>
+            </w:pPr>
+            <w:r>
+              <w:t>None</w:t>
+            </w:r>
+          </w:p>
+        </w:tc>
+        <w:tc>
+          <w:tcPr>
+            <w:tcW w:w="236" w:type="dxa"/>
+          </w:tcPr>
+          <w:p/>
+        </w:tc>
+      </w:tr>
+    </w:tbl>
+    <w:p/>
+    <w:p>
+      <w:r>
+        <w:t>The light emission spectrum of LYSO peaks at 402 nm, compatibl</w:t>
+      </w:r>
+      <w:r>
+        <w:t xml:space="preserve">e with APD readout. LYSO has a scintillation decay time of </w:t>
+      </w:r>
+      <w:r>
+        <w:rPr>
+          <w:i/>
+        </w:rPr>
+        <w:sym w:font="Symbol" w:char="F074"/>
+      </w:r>
+      <w:r>
+        <w:rPr>
+          <w:i/>
+        </w:rPr>
+        <w:t xml:space="preserve"> </w:t>
+      </w:r>
+      <w:r>
+        <w:t xml:space="preserve">= 40 ns; </w:t>
+      </w:r>
+      <w:r>
+        <w:t xml:space="preserve"> the </w:t>
+      </w:r>
+      <w:r>
+        <w:t xml:space="preserve">optimal integration time of </w:t>
+      </w:r>
+      <w:r>
+        <w:t>200</w:t>
+      </w:r>
+      <w:r>
+        <w:t xml:space="preserve"> </w:t>
+      </w:r>
+      <w:r>
+        <w:t>ns</w:t>
+      </w:r>
+      <w:r>
+        <w:t xml:space="preserve"> is compatible with the expected signal and background rate. </w:t>
+      </w:r>
+    </w:p>
+    <w:p/>
+    <w:p>
+      <w:r>
+        <w:t xml:space="preserve">The greatest advantage of LYSO crystals is the excellent light yield, which </w:t>
+      </w:r>
+      <w:r>
+        <w:t xml:space="preserve">provides </w:t>
+      </w:r>
+      <w:r>
+        <w:t xml:space="preserve">excellent energy resolution </w:t>
+      </w:r>
+      <w:r>
+        <w:t>at room temperature.</w:t>
+      </w:r>
+      <w:r>
+        <w:t xml:space="preserve"> This greatly simplifies the calorimeter design.  Temperature stability requirements are also substantially less stringent.</w:t>
+      </w:r>
+    </w:p>
+    <w:p>
+      <w:r>
+        <w:t xml:space="preserve"> </w:t>
+      </w:r>
+    </w:p>
+    <w:p>
+      <w:r>
+        <w:t>The much larger LYSO signals provides greater flexibility in the choice of photo sensors and front end electronics (FEE). There are several alternatives possible: (a) the use of a simple voltage amplifier in place of a charge sensitive amplifier and shaper. Our tests show that even a single APD/crystal c</w:t>
+      </w:r>
+      <w:r>
+        <w:t xml:space="preserve">an provide an ENC of 100 keV,  </w:t>
+      </w:r>
+      <w:r>
+        <w:t>b) using the FEE together with a large size APD can reduce the ENC due primarily to the APD leakage noise to ~30-40 keV, (c) retaining the FEE developed for PWO-2 and reduce the APD size from 10</w:t>
+      </w:r>
+      <w:r>
+        <w:sym w:font="Symbol" w:char="F0B4"/>
+      </w:r>
+      <w:r>
+        <w:t xml:space="preserve">10 </w:t>
+      </w:r>
+      <w:r>
+        <w:lastRenderedPageBreak/>
+        <w:t>mm</w:t>
+      </w:r>
+      <w:r>
+        <w:rPr>
+          <w:vertAlign w:val="superscript"/>
+        </w:rPr>
+        <w:t>2</w:t>
+      </w:r>
+      <w:r>
+        <w:t xml:space="preserve"> to 5</w:t>
+      </w:r>
+      <w:r>
+        <w:sym w:font="Symbol" w:char="F0B4"/>
+      </w:r>
+      <w:r>
+        <w:t>5 mm</w:t>
+      </w:r>
+      <w:r>
+        <w:rPr>
+          <w:vertAlign w:val="superscript"/>
+        </w:rPr>
+        <w:t>2</w:t>
+      </w:r>
+      <w:r>
+        <w:t xml:space="preserve">, keeping the ENC at the level of ~150 keV. For any of these options the overall noise for a group of 25 crystals will be below 1 MeV, allowing us to push the energy resolution close to the intrinsic photoelectron statistics limit of 1%. </w:t>
+      </w:r>
+    </w:p>
+    <w:p/>
+    <w:p>
+      <w:r>
+        <w:t xml:space="preserve">A third advantage of LYSO is the excellent radiation hardness, which has been measured for both </w:t>
+      </w:r>
+      <w:r>
+        <w:rPr>
+          <w:rFonts w:ascii="Symbol" w:hAnsi="Symbol"/>
+          <w:i/>
+        </w:rPr>
+        <w:t></w:t>
+      </w:r>
+      <w:r>
+        <w:rPr>
+          <w:rFonts w:cs="Times New Roman"/>
+          <w:i/>
+        </w:rPr>
+        <w:t>’</w:t>
+      </w:r>
+      <w:r>
+        <w:t>s and neutrons. Negligible deterioration of signals (10% loss in light yield) is observed with</w:t>
+      </w:r>
+      <w:r>
+        <w:rPr>
+          <w:rFonts w:ascii="Symbol" w:hAnsi="Symbol"/>
+          <w:i/>
+        </w:rPr>
+        <w:t></w:t>
+      </w:r>
+      <w:r>
+        <w:rPr>
+          <w:rFonts w:ascii="Symbol" w:hAnsi="Symbol"/>
+          <w:i/>
+        </w:rPr>
+        <w:t></w:t>
+      </w:r>
+      <w:r>
+        <w:t xml:space="preserve"> exposures of 10000 Gy (</w:t>
+      </w:r>
+      <w:r>
+        <w:rPr>
+          <w:i/>
+        </w:rPr>
+        <w:t>i.e.</w:t>
+      </w:r>
+      <w:r>
+        <w:t xml:space="preserve"> 15 years of Mu2e running).  Therefore, with LYSO we expect not to need any stimulated recovery mechanism and there will be no reduction of running time.</w:t>
+      </w:r>
+    </w:p>
+    <w:p>
+      <w:pPr>
+        <w:ind w:firstLine="720"/>
+      </w:pPr>
+    </w:p>
+    <w:p>
+      <w:r>
+        <w:fldChar w:fldCharType="begin"/>
+      </w:r>
+      <w:r>
+        <w:instrText xml:space="preserve"> REF _Ref164570057 \h </w:instrText>
+      </w:r>
+      <w:r>
+        <w:fldChar w:fldCharType="separate"/>
+      </w:r>
+      <w:r>
+        <w:rPr>
+          <w:b/>
+        </w:rPr>
+        <w:t>Figure 0.</w:t>
+      </w:r>
+      <w:r>
+        <w:rPr>
+          <w:b/>
+          <w:noProof/>
+        </w:rPr>
+        <w:t>3</w:t>
+      </w:r>
+      <w:r>
+        <w:fldChar w:fldCharType="end"/>
+      </w:r>
+      <w:r>
+        <w:t xml:space="preserve"> shows the response of a LYSO crystal read out by a conventional PMT to a </w:t>
+      </w:r>
+      <w:r>
+        <w:rPr>
+          <w:vertAlign w:val="superscript"/>
+        </w:rPr>
+        <w:t>22</w:t>
+      </w:r>
+      <w:r>
+        <w:t>Na source. The energy resolution is excellent. The same technique is used to measure the LRU (Longitudinal Response Uniformity) by scanning the crystal along its axis [3]. Control of the cerium concentration in the growing process has brought the longitudinal response uniformity in current production LYSO crystals to better than 2-3%.</w:t>
+      </w:r>
+    </w:p>
+    <w:p>
+      <w:r>
+        <w:rPr>
+          <w:noProof/>
+          <w:lang w:eastAsia="en-US"/>
+        </w:rPr>
+        <w:drawing>
+          <wp:anchor distT="0" distB="0" distL="114300" distR="114300" simplePos="0" relativeHeight="251660288" behindDoc="0" locked="0" layoutInCell="1" allowOverlap="1" wp14:anchorId="70413CB8" wp14:editId="11C34B1E">
+            <wp:simplePos x="0" y="0"/>
+            <wp:positionH relativeFrom="column">
+              <wp:posOffset>140970</wp:posOffset>
+            </wp:positionH>
+            <wp:positionV relativeFrom="paragraph">
+              <wp:posOffset>191770</wp:posOffset>
+            </wp:positionV>
+            <wp:extent cx="2339975" cy="1882775"/>
+            <wp:effectExtent l="0" t="0" r="3175" b="3175"/>
+            <wp:wrapTopAndBottom/>
+            <wp:docPr id="52" name="Picture 52"/>
+            <wp:cNvGraphicFramePr/>
+            <a:graphic xmlns:a="http://schemas.openxmlformats.org/drawingml/2006/main">
+              <a:graphicData uri="http://schemas.openxmlformats.org/drawingml/2006/picture">
+                <pic:pic xmlns:pic="http://schemas.openxmlformats.org/drawingml/2006/picture">
+                  <pic:nvPicPr>
+                    <pic:cNvPr id="0" name="Picture 13"/>
+                    <pic:cNvPicPr>
+                      <a:picLocks noChangeAspect="1"/>
+                    </pic:cNvPicPr>
+                  </pic:nvPicPr>
+                  <pic:blipFill>
+                    <a:blip r:embed="rId8"/>
+                    <a:srcRect/>
+                    <a:stretch>
+                      <a:fillRect/>
+                    </a:stretch>
+                  </pic:blipFill>
+                  <pic:spPr bwMode="auto">
+                    <a:xfrm>
+                      <a:off x="0" y="0"/>
+                      <a:ext cx="2339975" cy="1882775"/>
+                    </a:xfrm>
+                    <a:prstGeom prst="rect">
+                      <a:avLst/>
+                    </a:prstGeom>
+                    <a:noFill/>
+                    <a:ln w="9525">
+                      <a:noFill/>
+                      <a:miter lim="800000"/>
+                      <a:headEnd/>
+                      <a:tailEnd/>
+                    </a:ln>
+                  </pic:spPr>
+                </pic:pic>
+              </a:graphicData>
+            </a:graphic>
+          </wp:anchor>
+        </w:drawing>
+      </w:r>
+      <w:r>
+        <w:rPr>
+          <w:noProof/>
+          <w:lang w:eastAsia="en-US"/>
+        </w:rPr>
+        <w:drawing>
+          <wp:anchor distT="0" distB="0" distL="114300" distR="114300" simplePos="0" relativeHeight="251661312" behindDoc="0" locked="0" layoutInCell="1" allowOverlap="1" wp14:anchorId="0C258383" wp14:editId="1632E241">
+            <wp:simplePos x="0" y="0"/>
+            <wp:positionH relativeFrom="column">
+              <wp:posOffset>3069590</wp:posOffset>
+            </wp:positionH>
+            <wp:positionV relativeFrom="paragraph">
+              <wp:posOffset>246380</wp:posOffset>
+            </wp:positionV>
+            <wp:extent cx="1763395" cy="1763395"/>
+            <wp:effectExtent l="0" t="0" r="8255" b="8255"/>
+            <wp:wrapTopAndBottom/>
+            <wp:docPr id="53" name="Picture 53"/>
+            <wp:cNvGraphicFramePr>
+              <a:graphicFrameLocks xmlns:a="http://schemas.openxmlformats.org/drawingml/2006/main" noChangeAspect="1"/>
+            </wp:cNvGraphicFramePr>
+            <a:graphic xmlns:a="http://schemas.openxmlformats.org/drawingml/2006/main">
+              <a:graphicData uri="http://schemas.openxmlformats.org/drawingml/2006/picture">
+                <pic:pic xmlns:pic="http://schemas.openxmlformats.org/drawingml/2006/picture">
+                  <pic:nvPicPr>
+                    <pic:cNvPr id="0" name="Picture 19"/>
+                    <pic:cNvPicPr>
+                      <a:picLocks noChangeAspect="1" noChangeArrowheads="1"/>
+                    </pic:cNvPicPr>
+                  </pic:nvPicPr>
+                  <pic:blipFill>
+                    <a:blip r:embed="rId9"/>
+                    <a:srcRect/>
+                    <a:stretch>
+                      <a:fillRect/>
+                    </a:stretch>
+                  </pic:blipFill>
+                  <pic:spPr bwMode="auto">
+                    <a:xfrm>
+                      <a:off x="0" y="0"/>
+                      <a:ext cx="1763395" cy="1763395"/>
+                    </a:xfrm>
+                    <a:prstGeom prst="rect">
+                      <a:avLst/>
+                    </a:prstGeom>
+                    <a:noFill/>
+                    <a:ln w="9525">
+                      <a:noFill/>
+                      <a:miter lim="800000"/>
+                      <a:headEnd/>
+                      <a:tailEnd/>
+                    </a:ln>
+                  </pic:spPr>
+                </pic:pic>
+              </a:graphicData>
+            </a:graphic>
+          </wp:anchor>
+        </w:drawing>
+      </w:r>
+    </w:p>
+    <w:p/>
+    <w:p>
+      <w:r>
+        <w:rPr>
+          <w:b/>
+        </w:rPr>
+        <w:t>Figure 0.</w:t>
+      </w:r>
+      <w:r>
+        <w:rPr>
+          <w:b/>
+        </w:rPr>
+        <w:fldChar w:fldCharType="begin"/>
+      </w:r>
+      <w:r>
+        <w:rPr>
+          <w:b/>
+        </w:rPr>
+        <w:instrText xml:space="preserve"> SEQ Figure \* ARABIC </w:instrText>
+      </w:r>
+      <w:r>
+        <w:rPr>
+          <w:b/>
+        </w:rPr>
+        <w:fldChar w:fldCharType="separate"/>
+      </w:r>
+      <w:r>
+        <w:rPr>
+          <w:b/>
+          <w:noProof/>
+        </w:rPr>
+        <w:t>4</w:t>
+      </w:r>
+      <w:r>
+        <w:rPr>
+          <w:b/>
+        </w:rPr>
+        <w:fldChar w:fldCharType="end"/>
+      </w:r>
+      <w:r>
+        <w:t xml:space="preserve">. </w:t>
+      </w:r>
+      <w:r>
+        <w:rPr>
+          <w:i/>
+        </w:rPr>
+        <w:t>(left)</w:t>
+      </w:r>
+      <w:r>
+        <w:t xml:space="preserve"> Charge response to a </w:t>
+      </w:r>
+      <w:r>
+        <w:rPr>
+          <w:vertAlign w:val="superscript"/>
+        </w:rPr>
+        <w:t>22</w:t>
+      </w:r>
+      <w:r>
+        <w:t xml:space="preserve">Na source for a LYSO crystal readout by </w:t>
+      </w:r>
+      <w:r>
+        <w:t xml:space="preserve">a </w:t>
+      </w:r>
+      <w:r>
+        <w:t>PMT</w:t>
+      </w:r>
+      <w:r>
+        <w:t>.</w:t>
+      </w:r>
+      <w:r>
+        <w:t xml:space="preserve"> </w:t>
+      </w:r>
+      <w:r>
+        <w:rPr>
+          <w:i/>
+        </w:rPr>
+        <w:t>(right)</w:t>
+      </w:r>
+      <w:r>
+        <w:t xml:space="preserve"> Longitudinal </w:t>
+      </w:r>
+      <w:r>
+        <w:t>r</w:t>
+      </w:r>
+      <w:r>
+        <w:t xml:space="preserve">esponse </w:t>
+      </w:r>
+      <w:r>
+        <w:t>u</w:t>
+      </w:r>
+      <w:r>
+        <w:t>niformity measurement for a S</w:t>
+      </w:r>
+      <w:r>
+        <w:t>ain</w:t>
+      </w:r>
+      <w:r>
+        <w:t>t</w:t>
+      </w:r>
+      <w:r>
+        <w:t>-</w:t>
+      </w:r>
+      <w:r>
+        <w:t xml:space="preserve">Gobain </w:t>
+      </w:r>
+      <w:r>
+        <w:t>c</w:t>
+      </w:r>
+      <w:r>
+        <w:t>rystal</w:t>
+      </w:r>
+      <w:r>
+        <w:t>.</w:t>
+      </w:r>
+    </w:p>
+    <w:p/>
+    <w:p>
+      <w:r>
+        <w:t>The main disadvantage of LYSO is the cost. LYSO crystals are commercially available from Saint-Gobain, SICCAS (Sha</w:t>
+      </w:r>
+      <w:r>
+        <w:t>nghai Institute of Ceramics),</w:t>
+      </w:r>
+      <w:r>
+        <w:t xml:space="preserve"> SIPAT (Sichuan Institute of Piezoelectric and Acousto-optic Technology)</w:t>
+      </w:r>
+      <w:r>
+        <w:t xml:space="preserve"> and other producers</w:t>
+      </w:r>
+      <w:r>
+        <w:t>. Despite a</w:t>
+      </w:r>
+      <w:r>
+        <w:t>n active R&amp;D program at Caltech,</w:t>
+      </w:r>
+      <w:r>
+        <w:t xml:space="preserve"> </w:t>
+      </w:r>
+      <w:r>
+        <w:t>in cooperation with SICCAS and SIPAT, aiming to reduce the commercial price of LYSO</w:t>
+      </w:r>
+      <w:r>
+        <w:t>, the large increase in Lu</w:t>
+      </w:r>
+      <w:r>
+        <w:rPr>
+          <w:vertAlign w:val="subscript"/>
+        </w:rPr>
+        <w:t>2</w:t>
+      </w:r>
+      <w:r>
+        <w:t>O</w:t>
+      </w:r>
+      <w:r>
+        <w:rPr>
+          <w:vertAlign w:val="subscript"/>
+        </w:rPr>
+        <w:t>3</w:t>
+      </w:r>
+      <w:r>
+        <w:t xml:space="preserve"> salt price over the past two years has made the cost of a LYSO calorimeter unaffordable</w:t>
+      </w:r>
+      <w:r>
+        <w:t xml:space="preserve">. The LYSO crystal cost </w:t>
+      </w:r>
+      <w:r>
+        <w:t>at the time of the CDR was</w:t>
+      </w:r>
+      <w:r>
+        <w:t xml:space="preserve"> of the order of a factor 2.5-3 more than PWO-2. There </w:t>
+      </w:r>
+      <w:r>
+        <w:t>were</w:t>
+      </w:r>
+      <w:r>
+        <w:t>, however, compensating cost reductions, in that the -25</w:t>
+      </w:r>
+      <w:r>
+        <w:sym w:font="Symbol" w:char="F0B0"/>
+      </w:r>
+      <w:r>
+        <w:t>C</w:t>
+      </w:r>
+      <w:r>
+        <w:t xml:space="preserve"> cooling system is not required, no provision fo</w:t>
+      </w:r>
+      <w:r>
+        <w:t>r radiation damage recovery had</w:t>
+      </w:r>
+      <w:r>
+        <w:t xml:space="preserve"> be </w:t>
+      </w:r>
+      <w:r>
+        <w:t>provided, and that performance was</w:t>
+      </w:r>
+      <w:r>
+        <w:t xml:space="preserve"> improved</w:t>
+      </w:r>
+      <w:r>
+        <w:t>,</w:t>
+      </w:r>
+      <w:r>
+        <w:t xml:space="preserve"> and</w:t>
+      </w:r>
+    </w:p>
+    <w:p/>
+    <w:p>
+      <w:r>
+        <w:rPr>
+          <w:b/>
+        </w:rPr>
+        <w:lastRenderedPageBreak/>
+        <w:br/>
+      </w:r>
+      <w:r>
+        <w:rPr>
+          <w:b/>
+        </w:rPr>
+        <w:t>Figure</w:t>
+      </w:r>
+      <w:r>
+        <w:rPr>
+          <w:noProof/>
+          <w:lang w:eastAsia="en-US"/>
+        </w:rPr>
+        <w:drawing>
+          <wp:anchor distT="0" distB="0" distL="114300" distR="114300" simplePos="0" relativeHeight="251663360" behindDoc="0" locked="0" layoutInCell="1" allowOverlap="1" wp14:anchorId="1EEAF5F5" wp14:editId="49729493">
+            <wp:simplePos x="0" y="0"/>
+            <wp:positionH relativeFrom="column">
+              <wp:posOffset>5080</wp:posOffset>
+            </wp:positionH>
+            <wp:positionV relativeFrom="paragraph">
+              <wp:posOffset>-2344420</wp:posOffset>
+            </wp:positionV>
+            <wp:extent cx="5486400" cy="2703195"/>
+            <wp:effectExtent l="0" t="0" r="0" b="1905"/>
+            <wp:wrapTopAndBottom/>
+            <wp:docPr id="1" name="Chart 1"/>
+            <wp:cNvGraphicFramePr/>
+            <a:graphic xmlns:a="http://schemas.openxmlformats.org/drawingml/2006/main">
+              <a:graphicData uri="http://schemas.openxmlformats.org/drawingml/2006/chart">
+                <c:chart xmlns:c="http://schemas.openxmlformats.org/drawingml/2006/chart" xmlns:r="http://schemas.openxmlformats.org/officeDocument/2006/relationships" r:id="rId10"/>
+              </a:graphicData>
+            </a:graphic>
+          </wp:anchor>
+        </w:drawing>
+      </w:r>
+      <w:r>
+        <w:rPr>
+          <w:b/>
+        </w:rPr>
+        <w:t xml:space="preserve"> 0.5.</w:t>
+      </w:r>
+      <w:r>
+        <w:t xml:space="preserve"> Market price of Lu</w:t>
+      </w:r>
+      <w:r>
+        <w:rPr>
+          <w:vertAlign w:val="subscript"/>
+        </w:rPr>
+        <w:t>2</w:t>
+      </w:r>
+      <w:r>
+        <w:t>O</w:t>
+      </w:r>
+      <w:r>
+        <w:rPr>
+          <w:vertAlign w:val="subscript"/>
+        </w:rPr>
+        <w:t>3</w:t>
+      </w:r>
+      <w:r>
+        <w:rPr>
+          <w:vertAlign w:val="subscript"/>
+        </w:rPr>
+        <w:t xml:space="preserve"> </w:t>
+      </w:r>
+      <w:r>
+        <w:t>as a function of time</w:t>
+      </w:r>
+      <w:r>
+        <w:t>.</w:t>
+      </w:r>
+      <w:r>
+        <w:rPr>
+          <w:noProof/>
+          <w:lang w:eastAsia="en-US"/>
+        </w:rPr>
+        <w:t xml:space="preserve"> </w:t>
+      </w:r>
+    </w:p>
+    <w:p/>
+    <w:p>
+      <w:r>
+        <w:t>th</w:t>
+      </w:r>
+      <w:r>
+        <w:t>e running of the experiment would</w:t>
+      </w:r>
+      <w:r>
+        <w:t xml:space="preserve"> be more efficient.  </w:t>
+      </w:r>
+      <w:r>
+        <w:t>Figure 0.5 shows the history of the spot price of Lu</w:t>
+      </w:r>
+      <w:r>
+        <w:rPr>
+          <w:vertAlign w:val="subscript"/>
+        </w:rPr>
+        <w:t>2</w:t>
+      </w:r>
+      <w:r>
+        <w:t>O</w:t>
+      </w:r>
+      <w:r>
+        <w:rPr>
+          <w:vertAlign w:val="subscript"/>
+        </w:rPr>
+        <w:t>3</w:t>
+      </w:r>
+      <w:r>
+        <w:t xml:space="preserve">. </w:t>
+      </w:r>
+      <w:r>
+        <w:t>This increase, due entirely to market manipulation on the part of the Chinese government, has increased the price of LYSO crystals by more than a factor of two, making them too expensive for use in Mu2e. While China lost a recent Word Trade Organization case concerning rare earth market manipulation, the case has been appealed; it is unlikely that the salt price will return to normal levels on a short time scale.</w:t>
+      </w:r>
+    </w:p>
+    <w:p>
+      <w:pPr>
+        <w:rPr>
+          <w:sz w:val="16"/>
+        </w:rPr>
+      </w:pPr>
+      <w:r>
+        <w:rPr>
+          <w:sz w:val="16"/>
+        </w:rPr>
+        <w:t xml:space="preserve"> </w:t>
+      </w:r>
+    </w:p>
+    <w:p>
+      <w:r>
+        <w:t>We have therefore been forced t</w:t>
+      </w:r>
+      <w:r>
+        <w:t xml:space="preserve">o seek alternatives, and have </w:t>
+      </w:r>
+      <w:r>
+        <w:t xml:space="preserve"> decided upon barium fluoride as the scintillating crystal.</w:t>
+      </w:r>
+      <w:r>
+        <w:t xml:space="preserve"> Table 0.1 compares the basic properties of BaF</w:t>
+      </w:r>
+      <w:r>
+        <w:rPr>
+          <w:vertAlign w:val="subscript"/>
+        </w:rPr>
+        <w:t>2</w:t>
+      </w:r>
+      <w:r>
+        <w:t>, LYSO and PbWO</w:t>
+      </w:r>
+      <w:r>
+        <w:rPr>
+          <w:vertAlign w:val="subscript"/>
+        </w:rPr>
+        <w:t>4</w:t>
+      </w:r>
+      <w:r>
+        <w:t xml:space="preserve"> crystals.</w:t>
+      </w:r>
+      <w:r>
+        <w:t xml:space="preserve"> The larger radiation length and Moli</w:t>
+      </w:r>
+      <w:r>
+        <w:rPr>
+          <w:rFonts w:cs="Times New Roman"/>
+        </w:rPr>
+        <w:t>è</w:t>
+      </w:r>
+      <w:r>
+        <w:t>re radius of BaF</w:t>
+      </w:r>
+      <w:r>
+        <w:rPr>
+          <w:vertAlign w:val="subscript"/>
+        </w:rPr>
+        <w:t>2</w:t>
+      </w:r>
+      <w:r>
+        <w:t xml:space="preserve"> are clearly a disadvantage.</w:t>
+      </w:r>
+      <w:r>
+        <w:t xml:space="preserve"> The light yield is much greater than PbWO</w:t>
+      </w:r>
+      <w:r>
+        <w:rPr>
+          <w:vertAlign w:val="subscript"/>
+        </w:rPr>
+        <w:t>4</w:t>
+      </w:r>
+      <w:r>
+        <w:t>, although smaller than that of LYSO. The presence of a very fast scintillation decay time c</w:t>
+      </w:r>
+      <w:r>
+        <w:t xml:space="preserve">omponent at 220 nm (&lt;1 ns) is very useful in background rejection, providing compensation for the larger shower size. If rates are not too high, it may be possible to make use of the larger slow component </w:t>
+      </w:r>
+      <w:r>
+        <w:t>(</w:t>
+      </w:r>
+      <w:r>
+        <w:t>650</w:t>
+      </w:r>
+      <w:r>
+        <w:t> </w:t>
+      </w:r>
+      <w:r>
+        <w:t>ns</w:t>
+      </w:r>
+      <w:r>
+        <w:t xml:space="preserve">) </w:t>
+      </w:r>
+      <w:r>
+        <w:t>at 300m nm as well.</w:t>
+      </w:r>
+    </w:p>
+    <w:p/>
+    <w:p>
+      <w:r>
+        <w:t>The emission spectrum of BaF</w:t>
+      </w:r>
+      <w:r>
+        <w:rPr>
+          <w:vertAlign w:val="subscript"/>
+        </w:rPr>
+        <w:t>2</w:t>
+      </w:r>
+      <w:r>
+        <w:t xml:space="preserve"> is shown in Figure 0.6. The short wavelength of both the fast and slow scintillation components presents a difficult readout problem. Photomultiplier tubes with quartz windows and perhaps solar-blind photocathodes are well matched to the BaF</w:t>
+      </w:r>
+      <w:r>
+        <w:rPr>
+          <w:vertAlign w:val="subscript"/>
+        </w:rPr>
+        <w:t>2</w:t>
+      </w:r>
+      <w:r>
+        <w:t xml:space="preserve"> spectrum, but will not work in the field of the Detector Solenoid</w:t>
+      </w:r>
+      <w:r>
+        <w:t xml:space="preserve">. Channel plate PMTs are at present far too expensive. We are closely monitoring the LAPPD project, which may be able to produce suitable devices. Out main thrust, however, </w:t>
+      </w:r>
+      <w:r>
+        <w:lastRenderedPageBreak/>
+        <w:t xml:space="preserve">is to use solid state photosensors, either APDs, SiPMs or MPPCs, with extended UV </w:t>
+      </w:r>
+      <w:r>
+        <w:rPr>
+          <w:noProof/>
+          <w:lang w:eastAsia="en-US"/>
+        </w:rPr>
+        <w:drawing>
+          <wp:anchor distT="0" distB="0" distL="114300" distR="114300" simplePos="0" relativeHeight="251664384" behindDoc="0" locked="0" layoutInCell="1" allowOverlap="1" wp14:anchorId="63816D47" wp14:editId="45586BFE">
+            <wp:simplePos x="0" y="0"/>
+            <wp:positionH relativeFrom="column">
+              <wp:posOffset>1110910</wp:posOffset>
+            </wp:positionH>
+            <wp:positionV relativeFrom="paragraph">
+              <wp:posOffset>574158</wp:posOffset>
+            </wp:positionV>
+            <wp:extent cx="3189605" cy="2774950"/>
+            <wp:effectExtent l="0" t="0" r="0" b="6350"/>
+            <wp:wrapTopAndBottom/>
+            <wp:docPr id="13" name="Picture 13"/>
+            <wp:cNvGraphicFramePr/>
+            <a:graphic xmlns:a="http://schemas.openxmlformats.org/drawingml/2006/main">
+              <a:graphicData uri="http://schemas.openxmlformats.org/drawingml/2006/picture">
+                <pic:pic xmlns:pic="http://schemas.openxmlformats.org/drawingml/2006/picture">
+                  <pic:nvPicPr>
+                    <pic:cNvPr id="3" name="Picture 3"/>
+                    <pic:cNvPicPr/>
+                  </pic:nvPicPr>
+                  <pic:blipFill rotWithShape="1">
+                    <a:blip r:embed="rId11" cstate="print">
+                      <a:extLst>
+                        <a:ext uri="{28A0092B-C50C-407E-A947-70E740481C1C}">
+                          <a14:useLocalDpi xmlns:a14="http://schemas.microsoft.com/office/drawing/2010/main" val="0"/>
+                        </a:ext>
+                      </a:extLst>
+                    </a:blip>
+                    <a:srcRect r="5806"/>
+                    <a:stretch/>
+                  </pic:blipFill>
+                  <pic:spPr bwMode="auto">
+                    <a:xfrm>
+                      <a:off x="0" y="0"/>
+                      <a:ext cx="3189605" cy="2774950"/>
+                    </a:xfrm>
+                    <a:prstGeom prst="rect">
+                      <a:avLst/>
+                    </a:prstGeom>
+                    <a:noFill/>
+                    <a:ln>
+                      <a:noFill/>
+                    </a:ln>
+                    <a:extLst>
+                      <a:ext uri="{53640926-AAD7-44D8-BBD7-CCE9431645EC}">
+                        <a14:shadowObscured xmlns:a14="http://schemas.microsoft.com/office/drawing/2010/main"/>
+                      </a:ext>
+                    </a:extLst>
+                  </pic:spPr>
+                </pic:pic>
+              </a:graphicData>
+            </a:graphic>
+            <wp14:sizeRelH relativeFrom="margin">
+              <wp14:pctWidth>0</wp14:pctWidth>
+            </wp14:sizeRelH>
+            <wp14:sizeRelV relativeFrom="margin">
+              <wp14:pctHeight>0</wp14:pctHeight>
+            </wp14:sizeRelV>
+          </wp:anchor>
+        </w:drawing>
+      </w:r>
+      <w:r>
+        <w:t>response.</w:t>
+      </w:r>
+    </w:p>
+    <w:p/>
+    <w:p>
+      <w:pPr>
+        <w:rPr>
+          <w:rFonts w:cs="Times New Roman"/>
+        </w:rPr>
+      </w:pPr>
+      <w:r>
+        <w:rPr>
+          <w:rFonts w:cs="Times New Roman"/>
+          <w:b/>
+        </w:rPr>
+        <w:t xml:space="preserve">Figure </w:t>
+      </w:r>
+      <w:r>
+        <w:rPr>
+          <w:rFonts w:cs="Times New Roman"/>
+          <w:b/>
+        </w:rPr>
+        <w:t>0.6</w:t>
+      </w:r>
+      <w:r>
+        <w:rPr>
+          <w:rFonts w:cs="Times New Roman"/>
+          <w:b/>
+        </w:rPr>
+        <w:t xml:space="preserve">. </w:t>
+      </w:r>
+      <w:r>
+        <w:rPr>
+          <w:rFonts w:cs="Times New Roman"/>
+        </w:rPr>
+        <w:t>BaF</w:t>
+      </w:r>
+      <w:r>
+        <w:rPr>
+          <w:rFonts w:cs="Times New Roman"/>
+          <w:vertAlign w:val="subscript"/>
+        </w:rPr>
+        <w:t>2</w:t>
+      </w:r>
+      <w:r>
+        <w:rPr>
+          <w:rFonts w:cs="Times New Roman"/>
+        </w:rPr>
+        <w:t xml:space="preserve"> emission spectrum. The fast component (900 ps) peaks at 220 nm. The slow</w:t>
+      </w:r>
+      <w:r>
+        <w:rPr>
+          <w:rFonts w:cs="Times New Roman"/>
+        </w:rPr>
+        <w:t xml:space="preserve"> component (650 ns) peaks at ~30</w:t>
+      </w:r>
+      <w:r>
+        <w:rPr>
+          <w:rFonts w:cs="Times New Roman"/>
+        </w:rPr>
+        <w:t>0 nm.</w:t>
+      </w:r>
+    </w:p>
+    <w:p>
+      <w:pPr>
+        <w:rPr>
+          <w:rFonts w:cs="Times New Roman"/>
+        </w:rPr>
+      </w:pPr>
+      <w:r>
+        <w:rPr>
+          <w:noProof/>
+          <w:lang w:eastAsia="en-US"/>
+        </w:rPr>
+        <w:drawing>
+          <wp:anchor distT="0" distB="0" distL="114300" distR="114300" simplePos="0" relativeHeight="251665408" behindDoc="0" locked="0" layoutInCell="1" allowOverlap="1" wp14:anchorId="3E42719B" wp14:editId="2567452C">
+            <wp:simplePos x="0" y="0"/>
+            <wp:positionH relativeFrom="column">
+              <wp:posOffset>3067050</wp:posOffset>
+            </wp:positionH>
+            <wp:positionV relativeFrom="paragraph">
+              <wp:posOffset>394335</wp:posOffset>
+            </wp:positionV>
+            <wp:extent cx="1619250" cy="1722120"/>
+            <wp:effectExtent l="0" t="0" r="0" b="0"/>
+            <wp:wrapTopAndBottom/>
+            <wp:docPr id="58" name="Picture 58" descr="8mm APD"/>
+            <wp:cNvGraphicFramePr>
+              <a:graphicFrameLocks xmlns:a="http://schemas.openxmlformats.org/drawingml/2006/main" noChangeAspect="1"/>
+            </wp:cNvGraphicFramePr>
+            <a:graphic xmlns:a="http://schemas.openxmlformats.org/drawingml/2006/main">
+              <a:graphicData uri="http://schemas.openxmlformats.org/drawingml/2006/picture">
+                <pic:pic xmlns:pic="http://schemas.openxmlformats.org/drawingml/2006/picture">
+                  <pic:nvPicPr>
+                    <pic:cNvPr id="0" name="Picture 2" descr="8mm APD"/>
+                    <pic:cNvPicPr>
+                      <a:picLocks noChangeAspect="1" noChangeArrowheads="1"/>
+                    </pic:cNvPicPr>
+                  </pic:nvPicPr>
+                  <pic:blipFill>
+                    <a:blip r:embed="rId12">
+                      <a:extLst>
+                        <a:ext uri="{28A0092B-C50C-407E-A947-70E740481C1C}">
+                          <a14:useLocalDpi xmlns:a14="http://schemas.microsoft.com/office/drawing/2010/main" val="0"/>
+                        </a:ext>
+                      </a:extLst>
+                    </a:blip>
+                    <a:srcRect l="21632" t="23370" r="39999" b="22282"/>
+                    <a:stretch>
+                      <a:fillRect/>
+                    </a:stretch>
+                  </pic:blipFill>
+                  <pic:spPr bwMode="auto">
+                    <a:xfrm>
+                      <a:off x="0" y="0"/>
+                      <a:ext cx="1619250" cy="1722120"/>
+                    </a:xfrm>
+                    <a:prstGeom prst="rect">
+                      <a:avLst/>
+                    </a:prstGeom>
+                    <a:noFill/>
+                    <a:ln>
+                      <a:noFill/>
+                    </a:ln>
+                  </pic:spPr>
+                </pic:pic>
+              </a:graphicData>
+            </a:graphic>
+            <wp14:sizeRelH relativeFrom="page">
+              <wp14:pctWidth>0</wp14:pctWidth>
+            </wp14:sizeRelH>
+            <wp14:sizeRelV relativeFrom="page">
+              <wp14:pctHeight>0</wp14:pctHeight>
+            </wp14:sizeRelV>
+          </wp:anchor>
+        </w:drawing>
+      </w:r>
+      <w:r>
+        <w:rPr>
+          <w:noProof/>
+          <w:lang w:eastAsia="en-US"/>
+        </w:rPr>
+        <w:drawing>
+          <wp:anchor distT="0" distB="0" distL="114300" distR="114300" simplePos="0" relativeHeight="251675648" behindDoc="0" locked="0" layoutInCell="1" allowOverlap="1" wp14:anchorId="20677612" wp14:editId="1AB27869">
+            <wp:simplePos x="0" y="0"/>
+            <wp:positionH relativeFrom="column">
+              <wp:posOffset>239055</wp:posOffset>
+            </wp:positionH>
+            <wp:positionV relativeFrom="paragraph">
+              <wp:posOffset>273316</wp:posOffset>
+            </wp:positionV>
+            <wp:extent cx="2296160" cy="2160270"/>
+            <wp:effectExtent l="0" t="0" r="8890" b="0"/>
+            <wp:wrapTopAndBottom/>
+            <wp:docPr id="5" name="Picture 5"/>
+            <wp:cNvGraphicFramePr>
+              <a:graphicFrameLocks xmlns:a="http://schemas.openxmlformats.org/drawingml/2006/main" noChangeAspect="1"/>
+            </wp:cNvGraphicFramePr>
+            <a:graphic xmlns:a="http://schemas.openxmlformats.org/drawingml/2006/main">
+              <a:graphicData uri="http://schemas.openxmlformats.org/drawingml/2006/picture">
+                <pic:pic xmlns:pic="http://schemas.openxmlformats.org/drawingml/2006/picture">
+                  <pic:nvPicPr>
+                    <pic:cNvPr id="1" name=""/>
+                    <pic:cNvPicPr/>
+                  </pic:nvPicPr>
+                  <pic:blipFill>
+                    <a:blip r:embed="rId13">
+                      <a:extLst>
+                        <a:ext uri="{28A0092B-C50C-407E-A947-70E740481C1C}">
+                          <a14:useLocalDpi xmlns:a14="http://schemas.microsoft.com/office/drawing/2010/main" val="0"/>
+                        </a:ext>
+                      </a:extLst>
+                    </a:blip>
+                    <a:stretch>
+                      <a:fillRect/>
+                    </a:stretch>
+                  </pic:blipFill>
+                  <pic:spPr>
+                    <a:xfrm>
+                      <a:off x="0" y="0"/>
+                      <a:ext cx="2296160" cy="2160270"/>
+                    </a:xfrm>
+                    <a:prstGeom prst="rect">
+                      <a:avLst/>
+                    </a:prstGeom>
+                  </pic:spPr>
+                </pic:pic>
+              </a:graphicData>
+            </a:graphic>
+            <wp14:sizeRelH relativeFrom="page">
+              <wp14:pctWidth>0</wp14:pctWidth>
+            </wp14:sizeRelH>
+            <wp14:sizeRelV relativeFrom="page">
+              <wp14:pctHeight>0</wp14:pctHeight>
+            </wp14:sizeRelV>
+          </wp:anchor>
+        </w:drawing>
+      </w:r>
+    </w:p>
+    <w:p>
+      <w:pPr>
+        <w:rPr>
+          <w:rFonts w:cs="Times New Roman"/>
+        </w:rPr>
+      </w:pPr>
+      <w:r>
+        <w:rPr>
+          <w:rFonts w:ascii="Arial" w:hAnsi="Arial" w:cs="Arial"/>
+          <w:b/>
+          <w:noProof/>
+          <w:sz w:val="18"/>
+          <w:szCs w:val="18"/>
+          <w:lang w:eastAsia="en-US"/>
+        </w:rPr>
+        <mc:AlternateContent>
+          <mc:Choice Requires="wps">
+            <w:drawing>
+              <wp:anchor distT="45720" distB="45720" distL="114300" distR="114300" simplePos="0" relativeHeight="251679744" behindDoc="1" locked="0" layoutInCell="1" allowOverlap="1" wp14:anchorId="6181A039" wp14:editId="172CD7DA">
+                <wp:simplePos x="0" y="0"/>
+                <wp:positionH relativeFrom="column">
+                  <wp:posOffset>2788920</wp:posOffset>
+                </wp:positionH>
+                <wp:positionV relativeFrom="paragraph">
+                  <wp:posOffset>2532307</wp:posOffset>
+                </wp:positionV>
+                <wp:extent cx="2392045" cy="1404620"/>
+                <wp:effectExtent l="0" t="0" r="8255" b="1270"/>
+                <wp:wrapTight wrapText="bothSides">
+                  <wp:wrapPolygon edited="0">
+                    <wp:start x="0" y="0"/>
+                    <wp:lineTo x="0" y="21348"/>
+                    <wp:lineTo x="21503" y="21348"/>
+                    <wp:lineTo x="21503" y="0"/>
+                    <wp:lineTo x="0" y="0"/>
+                  </wp:wrapPolygon>
+                </wp:wrapTight>
+                <wp:docPr id="7" name="Text Box 2"/>
+                <wp:cNvGraphicFramePr>
+                  <a:graphicFrameLocks xmlns:a="http://schemas.openxmlformats.org/drawingml/2006/main"/>
+                </wp:cNvGraphicFramePr>
+                <a:graphic xmlns:a="http://schemas.openxmlformats.org/drawingml/2006/main">
+                  <a:graphicData uri="http://schemas.microsoft.com/office/word/2010/wordprocessingShape">
+                    <wps:wsp>
+                      <wps:cNvSpPr txBox="1">
+                        <a:spLocks noChangeArrowheads="1"/>
+                      </wps:cNvSpPr>
+                      <wps:spPr bwMode="auto">
+                        <a:xfrm>
+                          <a:off x="0" y="0"/>
+                          <a:ext cx="2392045" cy="1404620"/>
+                        </a:xfrm>
+                        <a:prstGeom prst="rect">
+                          <a:avLst/>
+                        </a:prstGeom>
+                        <a:solidFill>
+                          <a:srgbClr val="FFFFFF"/>
+                        </a:solidFill>
+                        <a:ln w="9525">
+                          <a:noFill/>
+                          <a:miter lim="800000"/>
+                          <a:headEnd/>
+                          <a:tailEnd/>
+                        </a:ln>
+                      </wps:spPr>
+                      <wps:txbx>
+                        <w:txbxContent>
+                          <w:p>
+                            <w:r>
+                              <w:rPr>
+                                <w:rFonts w:cs="Times New Roman"/>
+                                <w:b/>
+                              </w:rPr>
+                              <w:t xml:space="preserve">Figure </w:t>
+                            </w:r>
+                            <w:r>
+                              <w:rPr>
+                                <w:rFonts w:cs="Times New Roman"/>
+                                <w:b/>
+                              </w:rPr>
+                              <w:t>0.8</w:t>
+                            </w:r>
+                            <w:r>
+                              <w:rPr>
+                                <w:rFonts w:cs="Times New Roman"/>
+                                <w:b/>
+                              </w:rPr>
+                              <w:t xml:space="preserve">. </w:t>
+                            </w:r>
+                            <w:r>
+                              <w:rPr>
+                                <w:rFonts w:cs="Times New Roman"/>
+                              </w:rPr>
+                              <w:t>A photograph of a packaged</w:t>
+                            </w:r>
+                            <w:r>
+                              <w:rPr>
+                                <w:rFonts w:cs="Times New Roman"/>
+                              </w:rPr>
+                              <w:t xml:space="preserve"> RMD</w:t>
+                            </w:r>
+                            <w:r>
+                              <w:rPr>
+                                <w:rFonts w:cs="Times New Roman"/>
+                              </w:rPr>
+                              <w:t xml:space="preserve"> 9 x 9 mm</w:t>
+                            </w:r>
+                            <w:r>
+                              <w:rPr>
+                                <w:rFonts w:cs="Times New Roman"/>
+                                <w:vertAlign w:val="superscript"/>
+                              </w:rPr>
+                              <w:t xml:space="preserve">2 </w:t>
+                            </w:r>
+                            <w:r>
+                              <w:rPr>
+                                <w:rFonts w:cs="Times New Roman"/>
+                              </w:rPr>
+                              <w:t>APD.</w:t>
+                            </w:r>
+                          </w:p>
+                        </w:txbxContent>
+                      </wps:txbx>
+                      <wps:bodyPr rot="0" vert="horz" wrap="square" lIns="91440" tIns="45720" rIns="91440" bIns="45720" anchor="t" anchorCtr="0">
+                        <a:spAutoFit/>
+                      </wps:bodyPr>
+                    </wps:wsp>
+                  </a:graphicData>
+                </a:graphic>
+                <wp14:sizeRelH relativeFrom="margin">
+                  <wp14:pctWidth>0</wp14:pctWidth>
+                </wp14:sizeRelH>
+                <wp14:sizeRelV relativeFrom="margin">
+                  <wp14:pctHeight>20000</wp14:pctHeight>
+                </wp14:sizeRelV>
+              </wp:anchor>
+            </w:drawing>
+          </mc:Choice>
+          <mc:Fallback>
+            <w:pict>
+              <v:shapetype w14:anchorId="6181A039" id="_x0000_t202" coordsize="21600,21600" o:spt="202" path="m,l,21600r21600,l21600,xe">
+                <v:stroke joinstyle="miter"/>
+                <v:path gradientshapeok="t" o:connecttype="rect"/>
+              </v:shapetype>
+              <v:shape id="Text Box 2" o:spid="_x0000_s1026" type="#_x0000_t202" style="position:absolute;left:0;text-align:left;margin-left:219.6pt;margin-top:199.4pt;width:188.35pt;height:110.6pt;z-index:-251636736;visibility:visible;mso-wrap-style:square;mso-width-percent:0;mso-height-percent:200;mso-wrap-distance-left:9pt;mso-wrap-distance-top:3.6pt;mso-wrap-distance-right:9pt;mso-wrap-distance-bottom:3.6pt;mso-position-horizontal:absolute;mso-position-horizontal-relative:text;mso-position-vertical:absolute;mso-position-vertical-relative:text;mso-width-percent:0;mso-height-percent:200;mso-width-relative:margin;mso-height-relative:margin;v-text-anchor:top" o:gfxdata="UEsDBBQABgAIAAAAIQC2gziS/gAAAOEBAAATAAAAW0NvbnRlbnRfVHlwZXNdLnhtbJSRQU7DMBBF&#10;90jcwfIWJU67QAgl6YK0S0CoHGBkTxKLZGx5TGhvj5O2G0SRWNoz/78nu9wcxkFMGNg6quQqL6RA&#10;0s5Y6ir5vt9lD1JwBDIwOMJKHpHlpr69KfdHjyxSmriSfYz+USnWPY7AufNIadK6MEJMx9ApD/oD&#10;OlTrorhX2lFEilmcO2RdNtjC5xDF9pCuTyYBB5bi6bQ4syoJ3g9WQ0ymaiLzg5KdCXlKLjvcW893&#10;SUOqXwnz5DrgnHtJTxOsQfEKIT7DmDSUCaxw7Rqn8787ZsmRM9e2VmPeBN4uqYvTtW7jvijg9N/y&#10;JsXecLq0q+WD6m8AAAD//wMAUEsDBBQABgAIAAAAIQA4/SH/1gAAAJQBAAALAAAAX3JlbHMvLnJl&#10;bHOkkMFqwzAMhu+DvYPRfXGawxijTi+j0GvpHsDYimMaW0Yy2fr2M4PBMnrbUb/Q94l/f/hMi1qR&#10;JVI2sOt6UJgd+ZiDgffL8ekFlFSbvV0oo4EbChzGx4f9GRdb25HMsYhqlCwG5lrLq9biZkxWOiqY&#10;22YiTra2kYMu1l1tQD30/bPm3wwYN0x18gb45AdQl1tp5j/sFB2T0FQ7R0nTNEV3j6o9feQzro1i&#10;OWA14Fm+Q8a1a8+Bvu/d/dMb2JY5uiPbhG/ktn4cqGU/er3pcvwCAAD//wMAUEsDBBQABgAIAAAA&#10;IQDeliRlIAIAABwEAAAOAAAAZHJzL2Uyb0RvYy54bWysU11v2yAUfZ+0/4B4X+x4TttYcaouXaZJ&#10;3YfU7gdgjGM04DIgsbNfvwtO06h7m8YDAu7lcO65h9XtqBU5COclmJrOZzklwnBopdnV9MfT9t0N&#10;JT4w0zIFRtT0KDy9Xb99sxpsJQroQbXCEQQxvhpsTfsQbJVlnvdCMz8DKwwGO3CaBdy6XdY6NiC6&#10;VlmR51fZAK61DrjwHk/vpyBdJ/yuEzx86zovAlE1RW4hzS7NTZyz9YpVO8dsL/mJBvsHFppJg4+e&#10;oe5ZYGTv5F9QWnIHHrow46Az6DrJRaoBq5nnr6p57JkVqRYUx9uzTP7/wfKvh++OyLam15QYprFF&#10;T2IM5AOMpIjqDNZXmPRoMS2MeIxdTpV6+wD8pycGNj0zO3HnHAy9YC2ym8eb2cXVCcdHkGb4Ai0+&#10;w/YBEtDYOR2lQzEIomOXjufORCocD4v3yyIvF5RwjM3LvLwqUu8yVj1ft86HTwI0iYuaOmx9gmeH&#10;Bx8iHVY9p8TXPCjZbqVSaeN2zUY5cmBok20aqYJXacqQoabLRbFIyAbi/eQgLQPaWEld05s8jslY&#10;UY6Ppk0pgUk1rZGJMid9oiSTOGFsRkyMojXQHlEpB5Nd8Xvhogf3m5IBrVpT/2vPnKBEfTao9nJe&#10;ltHbaVMurlEa4i4jzWWEGY5QNQ2UTMtNSP8h6WDvsCtbmfR6YXLiihZMMp6+S/T45T5lvXzq9R8A&#10;AAD//wMAUEsDBBQABgAIAAAAIQCeUlar3wAAAAsBAAAPAAAAZHJzL2Rvd25yZXYueG1sTI/BTsMw&#10;EETvSPyDtUjcqNOWVkmIU1VUXDggUZDg6MZOHGGvLdtNw9+znOC42qeZN81udpZNOqbRo4DlogCm&#10;sfNqxEHA+9vTXQksZYlKWo9awLdOsGuvrxpZK3/BVz0d88AoBFMtBZicQ8156ox2Mi180Ei/3kcn&#10;M51x4CrKC4U7y1dFseVOjkgNRgb9aHT3dTw7AR/OjOoQXz57ZafDc7/fhDkGIW5v5v0DsKzn/AfD&#10;rz6pQ0tOJ39GlZgVcL+uVoQKWFclbSCiXG4qYCcBW2oG3jb8/4b2BwAA//8DAFBLAQItABQABgAI&#10;AAAAIQC2gziS/gAAAOEBAAATAAAAAAAAAAAAAAAAAAAAAABbQ29udGVudF9UeXBlc10ueG1sUEsB&#10;Ai0AFAAGAAgAAAAhADj9If/WAAAAlAEAAAsAAAAAAAAAAAAAAAAALwEAAF9yZWxzLy5yZWxzUEsB&#10;Ai0AFAAGAAgAAAAhAN6WJGUgAgAAHAQAAA4AAAAAAAAAAAAAAAAALgIAAGRycy9lMm9Eb2MueG1s&#10;UEsBAi0AFAAGAAgAAAAhAJ5SVqvfAAAACwEAAA8AAAAAAAAAAAAAAAAAegQAAGRycy9kb3ducmV2&#10;LnhtbFBLBQYAAAAABAAEAPMAAACGBQAAAAA=&#10;" stroked="f">
+                <v:textbox style="mso-fit-shape-to-text:t">
+                  <w:txbxContent>
+                    <w:p>
+                      <w:r>
+                        <w:rPr>
+                          <w:rFonts w:cs="Times New Roman"/>
+                          <w:b/>
+                        </w:rPr>
+                        <w:t xml:space="preserve">Figure </w:t>
+                      </w:r>
+                      <w:r>
+                        <w:rPr>
+                          <w:rFonts w:cs="Times New Roman"/>
+                          <w:b/>
+                        </w:rPr>
+                        <w:t>0.8</w:t>
+                      </w:r>
+                      <w:r>
+                        <w:rPr>
+                          <w:rFonts w:cs="Times New Roman"/>
+                          <w:b/>
+                        </w:rPr>
+                        <w:t xml:space="preserve">. </w:t>
+                      </w:r>
+                      <w:r>
+                        <w:rPr>
+                          <w:rFonts w:cs="Times New Roman"/>
+                        </w:rPr>
+                        <w:t>A photograph of a packaged</w:t>
+                      </w:r>
+                      <w:r>
+                        <w:rPr>
+                          <w:rFonts w:cs="Times New Roman"/>
+                        </w:rPr>
+                        <w:t xml:space="preserve"> RMD</w:t>
+                      </w:r>
+                      <w:r>
+                        <w:rPr>
+                          <w:rFonts w:cs="Times New Roman"/>
+                        </w:rPr>
+                        <w:t xml:space="preserve"> 9 x 9 mm</w:t>
+                      </w:r>
+                      <w:r>
+                        <w:rPr>
+                          <w:rFonts w:cs="Times New Roman"/>
+                          <w:vertAlign w:val="superscript"/>
+                        </w:rPr>
+                        <w:t xml:space="preserve">2 </w:t>
+                      </w:r>
+                      <w:r>
+                        <w:rPr>
+                          <w:rFonts w:cs="Times New Roman"/>
+                        </w:rPr>
+                        <w:t>APD.</w:t>
+                      </w:r>
+                    </w:p>
+                  </w:txbxContent>
+                </v:textbox>
+                <w10:wrap type="tight"/>
+              </v:shape>
+            </w:pict>
+          </mc:Fallback>
+        </mc:AlternateContent>
+      </w:r>
+    </w:p>
+    <w:p>
+      <w:r>
+        <w:rPr>
+          <w:rFonts w:ascii="Arial" w:hAnsi="Arial" w:cs="Arial"/>
+          <w:b/>
+          <w:noProof/>
+          <w:sz w:val="18"/>
+          <w:szCs w:val="18"/>
+          <w:lang w:eastAsia="en-US"/>
+        </w:rPr>
+        <mc:AlternateContent>
+          <mc:Choice Requires="wps">
+            <w:drawing>
+              <wp:anchor distT="45720" distB="45720" distL="114300" distR="114300" simplePos="0" relativeHeight="251677696" behindDoc="1" locked="0" layoutInCell="1" allowOverlap="1" wp14:anchorId="633643A9" wp14:editId="56CBEF63">
+                <wp:simplePos x="0" y="0"/>
+                <wp:positionH relativeFrom="column">
+                  <wp:posOffset>0</wp:posOffset>
+                </wp:positionH>
+                <wp:positionV relativeFrom="paragraph">
+                  <wp:posOffset>100965</wp:posOffset>
+                </wp:positionV>
+                <wp:extent cx="2392045" cy="1404620"/>
+                <wp:effectExtent l="0" t="0" r="8255" b="1270"/>
+                <wp:wrapTight wrapText="bothSides">
+                  <wp:wrapPolygon edited="0">
+                    <wp:start x="0" y="0"/>
+                    <wp:lineTo x="0" y="21348"/>
+                    <wp:lineTo x="21503" y="21348"/>
+                    <wp:lineTo x="21503" y="0"/>
+                    <wp:lineTo x="0" y="0"/>
+                  </wp:wrapPolygon>
+                </wp:wrapTight>
+                <wp:docPr id="6" name="Text Box 2"/>
+                <wp:cNvGraphicFramePr>
+                  <a:graphicFrameLocks xmlns:a="http://schemas.openxmlformats.org/drawingml/2006/main"/>
+                </wp:cNvGraphicFramePr>
+                <a:graphic xmlns:a="http://schemas.openxmlformats.org/drawingml/2006/main">
+                  <a:graphicData uri="http://schemas.microsoft.com/office/word/2010/wordprocessingShape">
+                    <wps:wsp>
+                      <wps:cNvSpPr txBox="1">
+                        <a:spLocks noChangeArrowheads="1"/>
+                      </wps:cNvSpPr>
+                      <wps:spPr bwMode="auto">
+                        <a:xfrm>
+                          <a:off x="0" y="0"/>
+                          <a:ext cx="2392045" cy="1404620"/>
+                        </a:xfrm>
+                        <a:prstGeom prst="rect">
+                          <a:avLst/>
+                        </a:prstGeom>
+                        <a:solidFill>
+                          <a:srgbClr val="FFFFFF"/>
+                        </a:solidFill>
+                        <a:ln w="9525">
+                          <a:noFill/>
+                          <a:miter lim="800000"/>
+                          <a:headEnd/>
+                          <a:tailEnd/>
+                        </a:ln>
+                      </wps:spPr>
+                      <wps:txbx>
+                        <w:txbxContent>
+                          <w:p>
+                            <w:r>
+                              <w:rPr>
+                                <w:b/>
+                              </w:rPr>
+                              <w:t>Figure 0.7</w:t>
+                            </w:r>
+                            <w:r>
+                              <w:t xml:space="preserve"> The spectral response of a conventional Hamamatsu APD</w:t>
+                            </w:r>
+                          </w:p>
+                          <w:p/>
+                        </w:txbxContent>
+                      </wps:txbx>
+                      <wps:bodyPr rot="0" vert="horz" wrap="square" lIns="91440" tIns="45720" rIns="91440" bIns="45720" anchor="t" anchorCtr="0">
+                        <a:spAutoFit/>
+                      </wps:bodyPr>
+                    </wps:wsp>
+                  </a:graphicData>
+                </a:graphic>
+                <wp14:sizeRelH relativeFrom="margin">
+                  <wp14:pctWidth>0</wp14:pctWidth>
+                </wp14:sizeRelH>
+                <wp14:sizeRelV relativeFrom="margin">
+                  <wp14:pctHeight>20000</wp14:pctHeight>
+                </wp14:sizeRelV>
+              </wp:anchor>
+            </w:drawing>
+          </mc:Choice>
+          <mc:Fallback>
+            <w:pict>
+              <v:shape w14:anchorId="633643A9" id="_x0000_s1027" type="#_x0000_t202" style="position:absolute;left:0;text-align:left;margin-left:0;margin-top:7.95pt;width:188.35pt;height:110.6pt;z-index:-251638784;visibility:visible;mso-wrap-style:square;mso-width-percent:0;mso-height-percent:200;mso-wrap-distance-left:9pt;mso-wrap-distance-top:3.6pt;mso-wrap-distance-right:9pt;mso-wrap-distance-bottom:3.6pt;mso-position-horizontal:absolute;mso-position-horizontal-relative:text;mso-position-vertical:absolute;mso-position-vertical-relative:text;mso-width-percent:0;mso-height-percent:200;mso-width-relative:margin;mso-height-relative:margin;v-text-anchor:top" o:gfxdata="UEsDBBQABgAIAAAAIQC2gziS/gAAAOEBAAATAAAAW0NvbnRlbnRfVHlwZXNdLnhtbJSRQU7DMBBF&#10;90jcwfIWJU67QAgl6YK0S0CoHGBkTxKLZGx5TGhvj5O2G0SRWNoz/78nu9wcxkFMGNg6quQqL6RA&#10;0s5Y6ir5vt9lD1JwBDIwOMJKHpHlpr69KfdHjyxSmriSfYz+USnWPY7AufNIadK6MEJMx9ApD/oD&#10;OlTrorhX2lFEilmcO2RdNtjC5xDF9pCuTyYBB5bi6bQ4syoJ3g9WQ0ymaiLzg5KdCXlKLjvcW893&#10;SUOqXwnz5DrgnHtJTxOsQfEKIT7DmDSUCaxw7Rqn8787ZsmRM9e2VmPeBN4uqYvTtW7jvijg9N/y&#10;JsXecLq0q+WD6m8AAAD//wMAUEsDBBQABgAIAAAAIQA4/SH/1gAAAJQBAAALAAAAX3JlbHMvLnJl&#10;bHOkkMFqwzAMhu+DvYPRfXGawxijTi+j0GvpHsDYimMaW0Yy2fr2M4PBMnrbUb/Q94l/f/hMi1qR&#10;JVI2sOt6UJgd+ZiDgffL8ekFlFSbvV0oo4EbChzGx4f9GRdb25HMsYhqlCwG5lrLq9biZkxWOiqY&#10;22YiTra2kYMu1l1tQD30/bPm3wwYN0x18gb45AdQl1tp5j/sFB2T0FQ7R0nTNEV3j6o9feQzro1i&#10;OWA14Fm+Q8a1a8+Bvu/d/dMb2JY5uiPbhG/ktn4cqGU/er3pcvwCAAD//wMAUEsDBBQABgAIAAAA&#10;IQAf9QanIgIAACMEAAAOAAAAZHJzL2Uyb0RvYy54bWysU11v2yAUfZ+0/4B4X+x4TtZYcaouXaZJ&#10;3YfU7gdgjGM04DIgsbtf3wtO06h7m8YDAu7lcO65h/X1qBU5CuclmJrOZzklwnBopdnX9OfD7t0V&#10;JT4w0zIFRtT0UXh6vXn7Zj3YShTQg2qFIwhifDXYmvYh2CrLPO+FZn4GVhgMduA0C7h1+6x1bEB0&#10;rbIiz5fZAK61DrjwHk9vpyDdJPyuEzx87zovAlE1RW4hzS7NTZyzzZpVe8dsL/mJBvsHFppJg4+e&#10;oW5ZYOTg5F9QWnIHHrow46Az6DrJRaoBq5nnr6q575kVqRYUx9uzTP7/wfJvxx+OyLamS0oM09ii&#10;BzEG8hFGUkR1BusrTLq3mBZGPMYup0q9vQP+yxMD256ZvbhxDoZesBbZzePN7OLqhOMjSDN8hRaf&#10;YYcACWjsnI7SoRgE0bFLj+fORCocD4v3qyIvF5RwjM3LvFwWqXcZq56vW+fDZwGaxEVNHbY+wbPj&#10;nQ+RDqueU+JrHpRsd1KptHH7ZqscOTK0yS6NVMGrNGXIUNPVolgkZAPxfnKQlgFtrKSu6VUex2Ss&#10;KMcn06aUwKSa1shEmZM+UZJJnDA2Y2pEEi9q10D7iII5mFyLvwwXPbg/lAzo2Jr63wfmBCXqi0HR&#10;V/OyjBZPm3LxARUi7jLSXEaY4QhV00DJtNyG9C2SHPYGm7OTSbYXJifK6MSk5unXRKtf7lPWy9/e&#10;PAEAAP//AwBQSwMEFAAGAAgAAAAhALLmRzbdAAAABwEAAA8AAABkcnMvZG93bnJldi54bWxMj8FO&#10;wzAQRO9I/IO1SNyo01ZtaIhTVVRcOCBRkOjRjZ04wl5btpuGv2c50ePOjGbe1tvJWTbqmAaPAuaz&#10;ApjG1qsBewGfHy8Pj8BSlqik9agF/OgE2+b2ppaV8hd81+Mh94xKMFVSgMk5VJyn1mgn08wHjeR1&#10;PjqZ6Yw9V1FeqNxZviiKNXdyQFowMuhno9vvw9kJ+HJmUPv4duyUHfev3W4VphiEuL+bdk/Asp7y&#10;fxj+8AkdGmI6+TOqxKwAeiSTutoAI3dZrktgJwGLZTkH3tT8mr/5BQAA//8DAFBLAQItABQABgAI&#10;AAAAIQC2gziS/gAAAOEBAAATAAAAAAAAAAAAAAAAAAAAAABbQ29udGVudF9UeXBlc10ueG1sUEsB&#10;Ai0AFAAGAAgAAAAhADj9If/WAAAAlAEAAAsAAAAAAAAAAAAAAAAALwEAAF9yZWxzLy5yZWxzUEsB&#10;Ai0AFAAGAAgAAAAhAB/1BqciAgAAIwQAAA4AAAAAAAAAAAAAAAAALgIAAGRycy9lMm9Eb2MueG1s&#10;UEsBAi0AFAAGAAgAAAAhALLmRzbdAAAABwEAAA8AAAAAAAAAAAAAAAAAfAQAAGRycy9kb3ducmV2&#10;LnhtbFBLBQYAAAAABAAEAPMAAACGBQAAAAA=&#10;" stroked="f">
+                <v:textbox style="mso-fit-shape-to-text:t">
+                  <w:txbxContent>
+                    <w:p>
+                      <w:r>
+                        <w:rPr>
+                          <w:b/>
+                        </w:rPr>
+                        <w:t>Figure 0.7</w:t>
+                      </w:r>
+                      <w:r>
+                        <w:t xml:space="preserve"> The spectral response of a conventional Hamamatsu APD</w:t>
+                      </w:r>
+                    </w:p>
+                    <w:p/>
+                  </w:txbxContent>
+                </v:textbox>
+                <w10:wrap type="tight"/>
+              </v:shape>
+            </w:pict>
+          </mc:Fallback>
+        </mc:AlternateContent>
+      </w:r>
+    </w:p>
+    <w:p>
+      <w:pPr>
+        <w:rPr>
+          <w:rFonts w:cs="Times New Roman"/>
+        </w:rPr>
+      </w:pPr>
+    </w:p>
+    <w:p/>
+    <w:p>
+      <w:pPr>
+        <w:spacing w:line="240" w:lineRule="auto"/>
+        <w:jc w:val="left"/>
+      </w:pPr>
+      <w:r>
+        <w:br w:type="page"/>
+      </w:r>
+    </w:p>
+    <w:p>
+      <w:bookmarkStart w:id="1" w:name="_GoBack"/>
+      <w:bookmarkEnd w:id="1"/>
+    </w:p>
+    <w:p>
+      <w:r>
+        <w:rPr>
+          <w:noProof/>
+          <w:lang w:eastAsia="en-US"/>
+        </w:rPr>
+        <mc:AlternateContent>
+          <mc:Choice Requires="wps">
+            <w:drawing>
+              <wp:anchor distT="45720" distB="45720" distL="114300" distR="114300" simplePos="0" relativeHeight="251674624" behindDoc="0" locked="0" layoutInCell="1" allowOverlap="1" wp14:anchorId="315F933D" wp14:editId="550BD77A">
+                <wp:simplePos x="0" y="0"/>
+                <wp:positionH relativeFrom="column">
+                  <wp:posOffset>554104</wp:posOffset>
+                </wp:positionH>
+                <wp:positionV relativeFrom="paragraph">
+                  <wp:posOffset>5246666</wp:posOffset>
+                </wp:positionV>
+                <wp:extent cx="2360930" cy="1404620"/>
+                <wp:effectExtent l="0" t="0" r="0" b="0"/>
+                <wp:wrapSquare wrapText="bothSides"/>
+                <wp:docPr id="4" name="Text Box 2"/>
+                <wp:cNvGraphicFramePr>
+                  <a:graphicFrameLocks xmlns:a="http://schemas.openxmlformats.org/drawingml/2006/main"/>
+                </wp:cNvGraphicFramePr>
+                <a:graphic xmlns:a="http://schemas.openxmlformats.org/drawingml/2006/main">
+                  <a:graphicData uri="http://schemas.microsoft.com/office/word/2010/wordprocessingShape">
+                    <wps:wsp>
+                      <wps:cNvSpPr txBox="1">
+                        <a:spLocks noChangeArrowheads="1"/>
+                      </wps:cNvSpPr>
+                      <wps:spPr bwMode="auto">
+                        <a:xfrm>
+                          <a:off x="0" y="0"/>
+                          <a:ext cx="2360930" cy="1404620"/>
+                        </a:xfrm>
+                        <a:prstGeom prst="rect">
+                          <a:avLst/>
+                        </a:prstGeom>
+                        <a:solidFill>
+                          <a:srgbClr val="FFFFFF"/>
+                        </a:solidFill>
+                        <a:ln w="9525">
+                          <a:noFill/>
+                          <a:miter lim="800000"/>
+                          <a:headEnd/>
+                          <a:tailEnd/>
+                        </a:ln>
+                      </wps:spPr>
+                      <wps:txbx>
+                        <w:txbxContent>
+                          <w:p>
+                            <w:pPr>
+                              <w:ind w:right="-45"/>
+                              <w:rPr>
+                                <w:rFonts w:cs="Times New Roman"/>
+                              </w:rPr>
+                            </w:pPr>
+                            <w:r>
+                              <w:rPr>
+                                <w:rFonts w:cs="Times New Roman"/>
+                                <w:b/>
+                              </w:rPr>
+                              <w:t xml:space="preserve">Figure </w:t>
+                            </w:r>
+                            <w:r>
+                              <w:rPr>
+                                <w:rFonts w:cs="Times New Roman"/>
+                                <w:b/>
+                              </w:rPr>
+                              <w:t>0.11</w:t>
+                            </w:r>
+                            <w:r>
+                              <w:rPr>
+                                <w:rFonts w:cs="Times New Roman"/>
+                                <w:b/>
+                              </w:rPr>
+                              <w:t xml:space="preserve">.  </w:t>
+                            </w:r>
+                            <w:r>
+                              <w:rPr>
+                                <w:rFonts w:cs="Times New Roman"/>
+                              </w:rPr>
+                              <w:t>The</w:t>
+                            </w:r>
+                            <w:r>
+                              <w:rPr>
+                                <w:rFonts w:cs="Times New Roman"/>
+                              </w:rPr>
+                              <w:t xml:space="preserve"> rise times from two APDs</w:t>
+                            </w:r>
+                            <w:r>
+                              <w:rPr>
+                                <w:rFonts w:cs="Times New Roman"/>
+                              </w:rPr>
+                              <w:t>,</w:t>
+                            </w:r>
+                            <w:r>
+                              <w:rPr>
+                                <w:rFonts w:cs="Times New Roman"/>
+                              </w:rPr>
+                              <w:t xml:space="preserve"> directly measured on a digital oscilloscope, while illuminated with a pulsed 405 nm laser. The red trace is the thinned APD (FWHM ~ 1.5 ns) while the orange trace is a standard APD (FWHM ~ 150 ns).</w:t>
+                            </w:r>
+                          </w:p>
+                          <w:p/>
+                        </w:txbxContent>
+                      </wps:txbx>
+                      <wps:bodyPr rot="0" vert="horz" wrap="square" lIns="91440" tIns="45720" rIns="91440" bIns="45720" anchor="t" anchorCtr="0">
+                        <a:spAutoFit/>
+                      </wps:bodyPr>
+                    </wps:wsp>
+                  </a:graphicData>
+                </a:graphic>
+                <wp14:sizeRelH relativeFrom="margin">
+                  <wp14:pctWidth>40000</wp14:pctWidth>
+                </wp14:sizeRelH>
+                <wp14:sizeRelV relativeFrom="margin">
+                  <wp14:pctHeight>20000</wp14:pctHeight>
+                </wp14:sizeRelV>
+              </wp:anchor>
+            </w:drawing>
+          </mc:Choice>
+          <mc:Fallback>
+            <w:pict>
+              <v:shape w14:anchorId="315F933D" id="_x0000_s1028" type="#_x0000_t202" style="position:absolute;left:0;text-align:left;margin-left:43.65pt;margin-top:413.1pt;width:185.9pt;height:110.6pt;z-index:251674624;visibility:visible;mso-wrap-style:square;mso-width-percent:400;mso-height-percent:200;mso-wrap-distance-left:9pt;mso-wrap-distance-top:3.6pt;mso-wrap-distance-right:9pt;mso-wrap-distance-bottom:3.6pt;mso-position-horizontal:absolute;mso-position-horizontal-relative:text;mso-position-vertical:absolute;mso-position-vertical-relative:text;mso-width-percent:400;mso-height-percent:200;mso-width-relative:margin;mso-height-relative:margin;v-text-anchor:top" o:gfxdata="UEsDBBQABgAIAAAAIQC2gziS/gAAAOEBAAATAAAAW0NvbnRlbnRfVHlwZXNdLnhtbJSRQU7DMBBF&#10;90jcwfIWJU67QAgl6YK0S0CoHGBkTxKLZGx5TGhvj5O2G0SRWNoz/78nu9wcxkFMGNg6quQqL6RA&#10;0s5Y6ir5vt9lD1JwBDIwOMJKHpHlpr69KfdHjyxSmriSfYz+USnWPY7AufNIadK6MEJMx9ApD/oD&#10;OlTrorhX2lFEilmcO2RdNtjC5xDF9pCuTyYBB5bi6bQ4syoJ3g9WQ0ymaiLzg5KdCXlKLjvcW893&#10;SUOqXwnz5DrgnHtJTxOsQfEKIT7DmDSUCaxw7Rqn8787ZsmRM9e2VmPeBN4uqYvTtW7jvijg9N/y&#10;JsXecLq0q+WD6m8AAAD//wMAUEsDBBQABgAIAAAAIQA4/SH/1gAAAJQBAAALAAAAX3JlbHMvLnJl&#10;bHOkkMFqwzAMhu+DvYPRfXGawxijTi+j0GvpHsDYimMaW0Yy2fr2M4PBMnrbUb/Q94l/f/hMi1qR&#10;JVI2sOt6UJgd+ZiDgffL8ekFlFSbvV0oo4EbChzGx4f9GRdb25HMsYhqlCwG5lrLq9biZkxWOiqY&#10;22YiTra2kYMu1l1tQD30/bPm3wwYN0x18gb45AdQl1tp5j/sFB2T0FQ7R0nTNEV3j6o9feQzro1i&#10;OWA14Fm+Q8a1a8+Bvu/d/dMb2JY5uiPbhG/ktn4cqGU/er3pcvwCAAD//wMAUEsDBBQABgAIAAAA&#10;IQBuiGxCIgIAACMEAAAOAAAAZHJzL2Uyb0RvYy54bWysU11v2yAUfZ+0/4B4X+y4TtZYcaouXaZJ&#10;3YfU7gdgjGM04DIgsbtf3wtOs6h7m8YDAu7lcO85h/XNqBU5CuclmJrOZzklwnBopdnX9Mfj7t01&#10;JT4w0zIFRtT0SXh6s3n7Zj3YShTQg2qFIwhifDXYmvYh2CrLPO+FZn4GVhgMduA0C7h1+6x1bEB0&#10;rbIiz5fZAK61DrjwHk/vpiDdJPyuEzx86zovAlE1xdpCml2amzhnmzWr9o7ZXvJTGewfqtBMGnz0&#10;DHXHAiMHJ/+C0pI78NCFGQedQddJLlIP2M08f9XNQ8+sSL0gOd6eafL/D5Z/PX53RLY1LSkxTKNE&#10;j2IM5AOMpIjsDNZXmPRgMS2MeIwqp069vQf+0xMD256Zvbh1DoZesBarm8eb2cXVCcdHkGb4Ai0+&#10;ww4BEtDYOR2pQzIIoqNKT2dlYikcD4urZb66whDH2LzMy2WRtMtY9XLdOh8+CdAkLmrqUPoEz473&#10;PsRyWPWSEl/zoGS7k0qljds3W+XIkaFNdmmkDl6lKUOGmq4WxSIhG4j3k4O0DGhjJXVNr/M4JmNF&#10;Oj6aNqUEJtW0xkqUOfETKZnICWMzJiHOtDfQPiFhDibX4i/DRQ/uNyUDOram/teBOUGJ+myQ9NW8&#10;LKPF06ZcvEeGiLuMNJcRZjhC1TRQMi23IX2LRIe9RXF2MtEWVZwqOZWMTkxsnn5NtPrlPmX9+dub&#10;ZwAAAP//AwBQSwMEFAAGAAgAAAAhAFbiF/ziAAAACwEAAA8AAABkcnMvZG93bnJldi54bWxMj01P&#10;wzAMhu9I/IfISFzQlraUbZSm0/jYhdu2InHMGq8tNE7VZFvh12NOcLIsP3r9vPlytJ044eBbRwri&#10;aQQCqXKmpVpBuVtPFiB80GR05wgVfKGHZXF5kevMuDNt8LQNteAQ8plW0ITQZ1L6qkGr/dT1SHw7&#10;uMHqwOtQSzPoM4fbTiZRNJNWt8QfGt3jU4PV5/ZoFXw/ls+rl5sQH5Lwnrxt7GtZfWilrq/G1QOI&#10;gGP4g+FXn9WhYKe9O5LxolOwmN8yyTOZJSAYSO/uYxB7JqN0noIscvm/Q/EDAAD//wMAUEsBAi0A&#10;FAAGAAgAAAAhALaDOJL+AAAA4QEAABMAAAAAAAAAAAAAAAAAAAAAAFtDb250ZW50X1R5cGVzXS54&#10;bWxQSwECLQAUAAYACAAAACEAOP0h/9YAAACUAQAACwAAAAAAAAAAAAAAAAAvAQAAX3JlbHMvLnJl&#10;bHNQSwECLQAUAAYACAAAACEAbohsQiICAAAjBAAADgAAAAAAAAAAAAAAAAAuAgAAZHJzL2Uyb0Rv&#10;Yy54bWxQSwECLQAUAAYACAAAACEAVuIX/OIAAAALAQAADwAAAAAAAAAAAAAAAAB8BAAAZHJzL2Rv&#10;d25yZXYueG1sUEsFBgAAAAAEAAQA8wAAAIsFAAAAAA==&#10;" stroked="f">
+                <v:textbox style="mso-fit-shape-to-text:t">
+                  <w:txbxContent>
+                    <w:p>
+                      <w:pPr>
+                        <w:ind w:right="-45"/>
+                        <w:rPr>
+                          <w:rFonts w:cs="Times New Roman"/>
+                        </w:rPr>
+                      </w:pPr>
+                      <w:r>
+                        <w:rPr>
+                          <w:rFonts w:cs="Times New Roman"/>
+                          <w:b/>
+                        </w:rPr>
+                        <w:t xml:space="preserve">Figure </w:t>
+                      </w:r>
+                      <w:r>
+                        <w:rPr>
+                          <w:rFonts w:cs="Times New Roman"/>
+                          <w:b/>
+                        </w:rPr>
+                        <w:t>0.11</w:t>
+                      </w:r>
+                      <w:r>
+                        <w:rPr>
+                          <w:rFonts w:cs="Times New Roman"/>
+                          <w:b/>
+                        </w:rPr>
+                        <w:t xml:space="preserve">.  </w:t>
+                      </w:r>
+                      <w:r>
+                        <w:rPr>
+                          <w:rFonts w:cs="Times New Roman"/>
+                        </w:rPr>
+                        <w:t>The</w:t>
+                      </w:r>
+                      <w:r>
+                        <w:rPr>
+                          <w:rFonts w:cs="Times New Roman"/>
+                        </w:rPr>
+                        <w:t xml:space="preserve"> rise times from two APDs</w:t>
+                      </w:r>
+                      <w:r>
+                        <w:rPr>
+                          <w:rFonts w:cs="Times New Roman"/>
+                        </w:rPr>
+                        <w:t>,</w:t>
+                      </w:r>
+                      <w:r>
+                        <w:rPr>
+                          <w:rFonts w:cs="Times New Roman"/>
+                        </w:rPr>
+                        <w:t xml:space="preserve"> directly measured on a digital oscilloscope, while illuminated with a pulsed 405 nm laser. The red trace is the thinned APD (FWHM ~ 1.5 ns) while the orange trace is a standard APD (FWHM ~ 150 ns).</w:t>
+                      </w:r>
+                    </w:p>
+                    <w:p/>
+                  </w:txbxContent>
+                </v:textbox>
+                <w10:wrap type="square"/>
+              </v:shape>
+            </w:pict>
+          </mc:Fallback>
+        </mc:AlternateContent>
+      </w:r>
+      <w:r>
+        <w:rPr>
+          <w:noProof/>
+          <w:lang w:eastAsia="en-US"/>
+        </w:rPr>
+        <w:drawing>
+          <wp:anchor distT="0" distB="0" distL="114300" distR="114300" simplePos="0" relativeHeight="251672576" behindDoc="0" locked="0" layoutInCell="1" allowOverlap="1" wp14:anchorId="565D279D" wp14:editId="700DE4C9">
+            <wp:simplePos x="0" y="0"/>
+            <wp:positionH relativeFrom="column">
+              <wp:posOffset>337495</wp:posOffset>
+            </wp:positionH>
+            <wp:positionV relativeFrom="paragraph">
+              <wp:posOffset>3467277</wp:posOffset>
+            </wp:positionV>
+            <wp:extent cx="2538194" cy="1718945"/>
+            <wp:effectExtent l="0" t="0" r="0" b="0"/>
+            <wp:wrapTopAndBottom/>
+            <wp:docPr id="17" name="Picture 17"/>
+            <wp:cNvGraphicFramePr/>
+            <a:graphic xmlns:a="http://schemas.openxmlformats.org/drawingml/2006/main">
+              <a:graphicData uri="http://schemas.openxmlformats.org/drawingml/2006/picture">
+                <pic:pic xmlns:pic="http://schemas.openxmlformats.org/drawingml/2006/picture">
+                  <pic:nvPicPr>
+                    <pic:cNvPr id="10" name="Picture 10"/>
+                    <pic:cNvPicPr/>
+                  </pic:nvPicPr>
+                  <pic:blipFill>
+                    <a:blip r:embed="rId14" cstate="print">
+                      <a:extLst>
+                        <a:ext uri="{28A0092B-C50C-407E-A947-70E740481C1C}">
+                          <a14:useLocalDpi xmlns:a14="http://schemas.microsoft.com/office/drawing/2010/main" val="0"/>
+                        </a:ext>
+                      </a:extLst>
+                    </a:blip>
+                    <a:srcRect/>
+                    <a:stretch>
+                      <a:fillRect/>
+                    </a:stretch>
+                  </pic:blipFill>
+                  <pic:spPr bwMode="auto">
+                    <a:xfrm>
+                      <a:off x="0" y="0"/>
+                      <a:ext cx="2538194" cy="1718945"/>
+                    </a:xfrm>
+                    <a:prstGeom prst="rect">
+                      <a:avLst/>
+                    </a:prstGeom>
+                    <a:noFill/>
+                    <a:ln>
+                      <a:noFill/>
+                    </a:ln>
+                  </pic:spPr>
+                </pic:pic>
+              </a:graphicData>
+            </a:graphic>
+            <wp14:sizeRelH relativeFrom="page">
+              <wp14:pctWidth>0</wp14:pctWidth>
+            </wp14:sizeRelH>
+            <wp14:sizeRelV relativeFrom="page">
+              <wp14:pctHeight>0</wp14:pctHeight>
+            </wp14:sizeRelV>
+          </wp:anchor>
+        </w:drawing>
+      </w:r>
+      <w:r>
+        <w:rPr>
+          <w:noProof/>
+          <w:lang w:eastAsia="en-US"/>
+        </w:rPr>
+        <mc:AlternateContent>
+          <mc:Choice Requires="wps">
+            <w:drawing>
+              <wp:anchor distT="45720" distB="45720" distL="114300" distR="114300" simplePos="0" relativeHeight="251671552" behindDoc="0" locked="0" layoutInCell="1" allowOverlap="1" wp14:anchorId="1F470E0B" wp14:editId="16053820">
+                <wp:simplePos x="0" y="0"/>
+                <wp:positionH relativeFrom="column">
+                  <wp:posOffset>3046095</wp:posOffset>
+                </wp:positionH>
+                <wp:positionV relativeFrom="paragraph">
+                  <wp:posOffset>1977390</wp:posOffset>
+                </wp:positionV>
+                <wp:extent cx="2332355" cy="1404620"/>
+                <wp:effectExtent l="0" t="0" r="0" b="7620"/>
+                <wp:wrapTopAndBottom/>
+                <wp:docPr id="3" name="Text Box 2"/>
+                <wp:cNvGraphicFramePr>
+                  <a:graphicFrameLocks xmlns:a="http://schemas.openxmlformats.org/drawingml/2006/main"/>
+                </wp:cNvGraphicFramePr>
+                <a:graphic xmlns:a="http://schemas.openxmlformats.org/drawingml/2006/main">
+                  <a:graphicData uri="http://schemas.microsoft.com/office/word/2010/wordprocessingShape">
+                    <wps:wsp>
+                      <wps:cNvSpPr txBox="1">
+                        <a:spLocks noChangeArrowheads="1"/>
+                      </wps:cNvSpPr>
+                      <wps:spPr bwMode="auto">
+                        <a:xfrm>
+                          <a:off x="0" y="0"/>
+                          <a:ext cx="2332355" cy="1404620"/>
+                        </a:xfrm>
+                        <a:prstGeom prst="rect">
+                          <a:avLst/>
+                        </a:prstGeom>
+                        <a:solidFill>
+                          <a:srgbClr val="FFFFFF"/>
+                        </a:solidFill>
+                        <a:ln w="9525">
+                          <a:noFill/>
+                          <a:miter lim="800000"/>
+                          <a:headEnd/>
+                          <a:tailEnd/>
+                        </a:ln>
+                      </wps:spPr>
+                      <wps:txbx>
+                        <w:txbxContent>
+                          <w:p>
+                            <w:pPr>
+                              <w:tabs>
+                                <w:tab w:val="left" w:pos="3690"/>
+                              </w:tabs>
+                              <w:ind w:right="195"/>
+                              <w:rPr>
+                                <w:rFonts w:cs="Times New Roman"/>
+                              </w:rPr>
+                            </w:pPr>
+                            <w:r>
+                              <w:rPr>
+                                <w:rFonts w:cs="Times New Roman"/>
+                                <w:b/>
+                              </w:rPr>
+                              <w:t>Figure </w:t>
+                            </w:r>
+                            <w:r>
+                              <w:rPr>
+                                <w:rFonts w:cs="Times New Roman"/>
+                                <w:b/>
+                              </w:rPr>
+                              <w:t>0.</w:t>
+                            </w:r>
+                            <w:r>
+                              <w:rPr>
+                                <w:rFonts w:cs="Times New Roman"/>
+                                <w:b/>
+                              </w:rPr>
+                              <w:t>10</w:t>
+                            </w:r>
+                            <w:r>
+                              <w:rPr>
+                                <w:rFonts w:cs="Times New Roman"/>
+                                <w:b/>
+                              </w:rPr>
+                              <w:t xml:space="preserve">. </w:t>
+                            </w:r>
+                            <w:r>
+                              <w:rPr>
+                                <w:rFonts w:cs="Times New Roman"/>
+                              </w:rPr>
+                              <w:t xml:space="preserve">QE versus wavelength for a CCD before and after delta-doping [12]. The black line is the QE theoretical (1-R) limit.  </w:t>
+                            </w:r>
+                          </w:p>
+                          <w:p/>
+                        </w:txbxContent>
+                      </wps:txbx>
+                      <wps:bodyPr rot="0" vert="horz" wrap="square" lIns="91440" tIns="45720" rIns="91440" bIns="45720" anchor="t" anchorCtr="0">
+                        <a:spAutoFit/>
+                      </wps:bodyPr>
+                    </wps:wsp>
+                  </a:graphicData>
+                </a:graphic>
+                <wp14:sizeRelH relativeFrom="margin">
+                  <wp14:pctWidth>0</wp14:pctWidth>
+                </wp14:sizeRelH>
+                <wp14:sizeRelV relativeFrom="margin">
+                  <wp14:pctHeight>20000</wp14:pctHeight>
+                </wp14:sizeRelV>
+              </wp:anchor>
+            </w:drawing>
+          </mc:Choice>
+          <mc:Fallback>
+            <w:pict>
+              <v:shape w14:anchorId="1F470E0B" id="_x0000_s1029" type="#_x0000_t202" style="position:absolute;left:0;text-align:left;margin-left:239.85pt;margin-top:155.7pt;width:183.65pt;height:110.6pt;z-index:251671552;visibility:visible;mso-wrap-style:square;mso-width-percent:0;mso-height-percent:200;mso-wrap-distance-left:9pt;mso-wrap-distance-top:3.6pt;mso-wrap-distance-right:9pt;mso-wrap-distance-bottom:3.6pt;mso-position-horizontal:absolute;mso-position-horizontal-relative:text;mso-position-vertical:absolute;mso-position-vertical-relative:text;mso-width-percent:0;mso-height-percent:200;mso-width-relative:margin;mso-height-relative:margin;v-text-anchor:top" o:gfxdata="UEsDBBQABgAIAAAAIQC2gziS/gAAAOEBAAATAAAAW0NvbnRlbnRfVHlwZXNdLnhtbJSRQU7DMBBF&#10;90jcwfIWJU67QAgl6YK0S0CoHGBkTxKLZGx5TGhvj5O2G0SRWNoz/78nu9wcxkFMGNg6quQqL6RA&#10;0s5Y6ir5vt9lD1JwBDIwOMJKHpHlpr69KfdHjyxSmriSfYz+USnWPY7AufNIadK6MEJMx9ApD/oD&#10;OlTrorhX2lFEilmcO2RdNtjC5xDF9pCuTyYBB5bi6bQ4syoJ3g9WQ0ymaiLzg5KdCXlKLjvcW893&#10;SUOqXwnz5DrgnHtJTxOsQfEKIT7DmDSUCaxw7Rqn8787ZsmRM9e2VmPeBN4uqYvTtW7jvijg9N/y&#10;JsXecLq0q+WD6m8AAAD//wMAUEsDBBQABgAIAAAAIQA4/SH/1gAAAJQBAAALAAAAX3JlbHMvLnJl&#10;bHOkkMFqwzAMhu+DvYPRfXGawxijTi+j0GvpHsDYimMaW0Yy2fr2M4PBMnrbUb/Q94l/f/hMi1qR&#10;JVI2sOt6UJgd+ZiDgffL8ekFlFSbvV0oo4EbChzGx4f9GRdb25HMsYhqlCwG5lrLq9biZkxWOiqY&#10;22YiTra2kYMu1l1tQD30/bPm3wwYN0x18gb45AdQl1tp5j/sFB2T0FQ7R0nTNEV3j6o9feQzro1i&#10;OWA14Fm+Q8a1a8+Bvu/d/dMb2JY5uiPbhG/ktn4cqGU/er3pcvwCAAD//wMAUEsDBBQABgAIAAAA&#10;IQC659QEIgIAACMEAAAOAAAAZHJzL2Uyb0RvYy54bWysU11v2yAUfZ+0/4B4X+w4SddacaouXaZJ&#10;3YfU7gdgjGM04DIgsbNfvwt206h7m8YDAu7lcO65h/XtoBU5CuclmIrOZzklwnBopNlX9MfT7t01&#10;JT4w0zAFRlT0JDy93bx9s+5tKQroQDXCEQQxvuxtRbsQbJllnndCMz8DKwwGW3CaBdy6fdY41iO6&#10;VlmR51dZD66xDrjwHk/vxyDdJPy2FTx8a1svAlEVRW4hzS7NdZyzzZqVe8dsJ/lEg/0DC82kwUfP&#10;UPcsMHJw8i8oLbkDD22YcdAZtK3kItWA1czzV9U8dsyKVAuK4+1ZJv//YPnX43dHZFPRBSWGaWzR&#10;kxgC+QADKaI6vfUlJj1aTAsDHmOXU6XePgD/6YmBbcfMXtw5B30nWIPs5vFmdnF1xPERpO6/QIPP&#10;sEOABDS0TkfpUAyC6Nil07kzkQrHw2KxKBarFSUcY/NlvrwqUu8yVj5ft86HTwI0iYuKOmx9gmfH&#10;Bx8iHVY+p8TXPCjZ7KRSaeP29VY5cmRok10aqYJXacqQvqI3q2KVkA3E+8lBWga0sZK6otd5HKOx&#10;ohwfTZNSApNqXCMTZSZ9oiSjOGGoh6kRmB+1q6E5oWAORtfiL8NFB+43JT06tqL+14E5QYn6bFD0&#10;m/lyGS2eNsvVe1SIuMtIfRlhhiNURQMl43Ib0rdIctg7bM5OJtlemEyU0YlJzenXRKtf7lPWy9/e&#10;/AEAAP//AwBQSwMEFAAGAAgAAAAhAJoijmHhAAAACwEAAA8AAABkcnMvZG93bnJldi54bWxMj8tO&#10;wzAQRfdI/IM1SOyokzZtSsikqqjYsECiIMHSjSdxhB+R7abh7zErWI7m6N5z691sNJvIh8FZhHyR&#10;ASPbOjnYHuH97eluCyxEYaXQzhLCNwXYNddXtaiku9hXmo6xZynEhkogqBjHivPQKjIiLNxINv06&#10;542I6fQ9l15cUrjRfJllG27EYFODEiM9Kmq/jmeD8GHUIA/+5bOTejo8d/v1OPsR8fZm3j8AizTH&#10;Pxh+9ZM6NMnp5M5WBqYRivK+TCjCKs8LYInYFmVad0JYr5Yb4E3N/29ofgAAAP//AwBQSwECLQAU&#10;AAYACAAAACEAtoM4kv4AAADhAQAAEwAAAAAAAAAAAAAAAAAAAAAAW0NvbnRlbnRfVHlwZXNdLnht&#10;bFBLAQItABQABgAIAAAAIQA4/SH/1gAAAJQBAAALAAAAAAAAAAAAAAAAAC8BAABfcmVscy8ucmVs&#10;c1BLAQItABQABgAIAAAAIQC659QEIgIAACMEAAAOAAAAAAAAAAAAAAAAAC4CAABkcnMvZTJvRG9j&#10;LnhtbFBLAQItABQABgAIAAAAIQCaIo5h4QAAAAsBAAAPAAAAAAAAAAAAAAAAAHwEAABkcnMvZG93&#10;bnJldi54bWxQSwUGAAAAAAQABADzAAAAigUAAAAA&#10;" stroked="f">
+                <v:textbox style="mso-fit-shape-to-text:t">
+                  <w:txbxContent>
+                    <w:p>
+                      <w:pPr>
+                        <w:tabs>
+                          <w:tab w:val="left" w:pos="3690"/>
+                        </w:tabs>
+                        <w:ind w:right="195"/>
+                        <w:rPr>
+                          <w:rFonts w:cs="Times New Roman"/>
+                        </w:rPr>
+                      </w:pPr>
+                      <w:r>
+                        <w:rPr>
+                          <w:rFonts w:cs="Times New Roman"/>
+                          <w:b/>
+                        </w:rPr>
+                        <w:t>Figure </w:t>
+                      </w:r>
+                      <w:r>
+                        <w:rPr>
+                          <w:rFonts w:cs="Times New Roman"/>
+                          <w:b/>
+                        </w:rPr>
+                        <w:t>0.</w:t>
+                      </w:r>
+                      <w:r>
+                        <w:rPr>
+                          <w:rFonts w:cs="Times New Roman"/>
+                          <w:b/>
+                        </w:rPr>
+                        <w:t>10</w:t>
+                      </w:r>
+                      <w:r>
+                        <w:rPr>
+                          <w:rFonts w:cs="Times New Roman"/>
+                          <w:b/>
+                        </w:rPr>
+                        <w:t xml:space="preserve">. </w:t>
+                      </w:r>
+                      <w:r>
+                        <w:rPr>
+                          <w:rFonts w:cs="Times New Roman"/>
+                        </w:rPr>
+                        <w:t xml:space="preserve">QE versus wavelength for a CCD before and after delta-doping [12]. The black line is the QE theoretical (1-R) limit.  </w:t>
+                      </w:r>
+                    </w:p>
+                    <w:p/>
+                  </w:txbxContent>
+                </v:textbox>
+                <w10:wrap type="topAndBottom"/>
+              </v:shape>
+            </w:pict>
+          </mc:Fallback>
+        </mc:AlternateContent>
+      </w:r>
+      <w:r>
+        <w:rPr>
+          <w:rFonts w:ascii="Arial" w:hAnsi="Arial" w:cs="Arial"/>
+          <w:b/>
+          <w:noProof/>
+          <w:sz w:val="18"/>
+          <w:szCs w:val="18"/>
+          <w:lang w:eastAsia="en-US"/>
+        </w:rPr>
+        <mc:AlternateContent>
+          <mc:Choice Requires="wps">
+            <w:drawing>
+              <wp:anchor distT="45720" distB="45720" distL="114300" distR="114300" simplePos="0" relativeHeight="251669504" behindDoc="1" locked="0" layoutInCell="1" allowOverlap="1" wp14:anchorId="37557E69" wp14:editId="37734695">
+                <wp:simplePos x="0" y="0"/>
+                <wp:positionH relativeFrom="column">
+                  <wp:posOffset>483235</wp:posOffset>
+                </wp:positionH>
+                <wp:positionV relativeFrom="paragraph">
+                  <wp:posOffset>1945640</wp:posOffset>
+                </wp:positionV>
+                <wp:extent cx="2392045" cy="1404620"/>
+                <wp:effectExtent l="0" t="0" r="8255" b="1270"/>
+                <wp:wrapTight wrapText="bothSides">
+                  <wp:wrapPolygon edited="0">
+                    <wp:start x="0" y="0"/>
+                    <wp:lineTo x="0" y="21348"/>
+                    <wp:lineTo x="21503" y="21348"/>
+                    <wp:lineTo x="21503" y="0"/>
+                    <wp:lineTo x="0" y="0"/>
+                  </wp:wrapPolygon>
+                </wp:wrapTight>
+                <wp:docPr id="217" name="Text Box 2"/>
+                <wp:cNvGraphicFramePr>
+                  <a:graphicFrameLocks xmlns:a="http://schemas.openxmlformats.org/drawingml/2006/main"/>
+                </wp:cNvGraphicFramePr>
+                <a:graphic xmlns:a="http://schemas.openxmlformats.org/drawingml/2006/main">
+                  <a:graphicData uri="http://schemas.microsoft.com/office/word/2010/wordprocessingShape">
+                    <wps:wsp>
+                      <wps:cNvSpPr txBox="1">
+                        <a:spLocks noChangeArrowheads="1"/>
+                      </wps:cNvSpPr>
+                      <wps:spPr bwMode="auto">
+                        <a:xfrm>
+                          <a:off x="0" y="0"/>
+                          <a:ext cx="2392045" cy="1404620"/>
+                        </a:xfrm>
+                        <a:prstGeom prst="rect">
+                          <a:avLst/>
+                        </a:prstGeom>
+                        <a:solidFill>
+                          <a:srgbClr val="FFFFFF"/>
+                        </a:solidFill>
+                        <a:ln w="9525">
+                          <a:noFill/>
+                          <a:miter lim="800000"/>
+                          <a:headEnd/>
+                          <a:tailEnd/>
+                        </a:ln>
+                      </wps:spPr>
+                      <wps:txbx>
+                        <w:txbxContent>
+                          <w:p>
+                            <w:pPr>
+                              <w:ind w:right="195"/>
+                              <w:rPr>
+                                <w:rFonts w:cs="Times New Roman"/>
+                              </w:rPr>
+                            </w:pPr>
+                            <w:r>
+                              <w:rPr>
+                                <w:rFonts w:cs="Times New Roman"/>
+                                <w:b/>
+                              </w:rPr>
+                              <w:t>Figure 0.</w:t>
+                            </w:r>
+                            <w:r>
+                              <w:rPr>
+                                <w:rFonts w:cs="Times New Roman"/>
+                                <w:b/>
+                              </w:rPr>
+                              <w:t>9</w:t>
+                            </w:r>
+                            <w:r>
+                              <w:rPr>
+                                <w:rFonts w:cs="Times New Roman"/>
+                                <w:b/>
+                              </w:rPr>
+                              <w:t xml:space="preserve">. </w:t>
+                            </w:r>
+                            <w:r>
+                              <w:rPr>
+                                <w:rFonts w:cs="Times New Roman"/>
+                              </w:rPr>
+                              <w:t xml:space="preserve"> Calculated response of 3, 5 and 7 layer combination Al</w:t>
+                            </w:r>
+                            <w:r>
+                              <w:rPr>
+                                <w:rFonts w:cs="Times New Roman"/>
+                                <w:vertAlign w:val="subscript"/>
+                              </w:rPr>
+                              <w:t>2</w:t>
+                            </w:r>
+                            <w:r>
+                              <w:rPr>
+                                <w:rFonts w:cs="Times New Roman"/>
+                              </w:rPr>
+                              <w:t>O</w:t>
+                            </w:r>
+                            <w:r>
+                              <w:rPr>
+                                <w:rFonts w:cs="Times New Roman"/>
+                                <w:vertAlign w:val="subscript"/>
+                              </w:rPr>
+                              <w:t>3</w:t>
+                            </w:r>
+                            <w:r>
+                              <w:rPr>
+                                <w:rFonts w:cs="Times New Roman"/>
+                              </w:rPr>
+                              <w:t>/Al interference filters on a Si substrate. The blocking ratios for 220 vs. 310 nm are 12:1, 400:1 and 15,000:1.</w:t>
+                            </w:r>
+                          </w:p>
+                          <w:p/>
+                        </w:txbxContent>
+                      </wps:txbx>
+                      <wps:bodyPr rot="0" vert="horz" wrap="square" lIns="91440" tIns="45720" rIns="91440" bIns="45720" anchor="t" anchorCtr="0">
+                        <a:spAutoFit/>
+                      </wps:bodyPr>
+                    </wps:wsp>
+                  </a:graphicData>
+                </a:graphic>
+                <wp14:sizeRelH relativeFrom="margin">
+                  <wp14:pctWidth>0</wp14:pctWidth>
+                </wp14:sizeRelH>
+                <wp14:sizeRelV relativeFrom="margin">
+                  <wp14:pctHeight>20000</wp14:pctHeight>
+                </wp14:sizeRelV>
+              </wp:anchor>
+            </w:drawing>
+          </mc:Choice>
+          <mc:Fallback>
+            <w:pict>
+              <v:shape w14:anchorId="37557E69" id="_x0000_s1030" type="#_x0000_t202" style="position:absolute;left:0;text-align:left;margin-left:38.05pt;margin-top:153.2pt;width:188.35pt;height:110.6pt;z-index:-251646976;visibility:visible;mso-wrap-style:square;mso-width-percent:0;mso-height-percent:200;mso-wrap-distance-left:9pt;mso-wrap-distance-top:3.6pt;mso-wrap-distance-right:9pt;mso-wrap-distance-bottom:3.6pt;mso-position-horizontal:absolute;mso-position-horizontal-relative:text;mso-position-vertical:absolute;mso-position-vertical-relative:text;mso-width-percent:0;mso-height-percent:200;mso-width-relative:margin;mso-height-relative:margin;v-text-anchor:top" o:gfxdata="UEsDBBQABgAIAAAAIQC2gziS/gAAAOEBAAATAAAAW0NvbnRlbnRfVHlwZXNdLnhtbJSRQU7DMBBF&#10;90jcwfIWJU67QAgl6YK0S0CoHGBkTxKLZGx5TGhvj5O2G0SRWNoz/78nu9wcxkFMGNg6quQqL6RA&#10;0s5Y6ir5vt9lD1JwBDIwOMJKHpHlpr69KfdHjyxSmriSfYz+USnWPY7AufNIadK6MEJMx9ApD/oD&#10;OlTrorhX2lFEilmcO2RdNtjC5xDF9pCuTyYBB5bi6bQ4syoJ3g9WQ0ymaiLzg5KdCXlKLjvcW893&#10;SUOqXwnz5DrgnHtJTxOsQfEKIT7DmDSUCaxw7Rqn8787ZsmRM9e2VmPeBN4uqYvTtW7jvijg9N/y&#10;JsXecLq0q+WD6m8AAAD//wMAUEsDBBQABgAIAAAAIQA4/SH/1gAAAJQBAAALAAAAX3JlbHMvLnJl&#10;bHOkkMFqwzAMhu+DvYPRfXGawxijTi+j0GvpHsDYimMaW0Yy2fr2M4PBMnrbUb/Q94l/f/hMi1qR&#10;JVI2sOt6UJgd+ZiDgffL8ekFlFSbvV0oo4EbChzGx4f9GRdb25HMsYhqlCwG5lrLq9biZkxWOiqY&#10;22YiTra2kYMu1l1tQD30/bPm3wwYN0x18gb45AdQl1tp5j/sFB2T0FQ7R0nTNEV3j6o9feQzro1i&#10;OWA14Fm+Q8a1a8+Bvu/d/dMb2JY5uiPbhG/ktn4cqGU/er3pcvwCAAD//wMAUEsDBBQABgAIAAAA&#10;IQDoEox6JQIAACUEAAAOAAAAZHJzL2Uyb0RvYy54bWysU11v2yAUfZ+0/4B4X+x4TttYcaouXaZJ&#10;3YfU7gdgjGM04DIgsbtf3wtOsqh7m8YDAu7lcO45l9XtqBU5COclmJrOZzklwnBopdnV9MfT9t0N&#10;JT4w0zIFRtT0WXh6u377ZjXYShTQg2qFIwhifDXYmvYh2CrLPO+FZn4GVhgMduA0C7h1u6x1bEB0&#10;rbIiz6+yAVxrHXDhPZ7eT0G6TvhdJ3j41nVeBKJqitxCml2amzhn6xWrdo7ZXvIjDfYPLDSTBh89&#10;Q92zwMjeyb+gtOQOPHRhxkFn0HWSi1QDVjPPX1Xz2DMrUi0ojrdnmfz/g+VfD98dkW1Ni/k1JYZp&#10;NOlJjIF8gJEUUZ/B+grTHi0mhhGP0edUq7cPwH96YmDTM7MTd87B0AvWIr95vJldXJ1wfARphi/Q&#10;4jNsHyABjZ3TUTyUgyA6+vR89iZS4XhYvF8WebmghGNsXublVZHcy1h1um6dD58EaBIXNXVofoJn&#10;hwcfIh1WnVLiax6UbLdSqbRxu2ajHDkwbJRtGqmCV2nKkKGmy0WxSMgG4v3UQ1oGbGQldU1v8jim&#10;1opyfDRtSglMqmmNTJQ56hMlmcQJYzMmK8qT7A20zyiYg6lv8Z/hogf3m5IBe7am/teeOUGJ+mxQ&#10;9OW8LGOTp025uEaFiLuMNJcRZjhC1TRQMi03IX2MJIe9Q3O2MskWXZyYHCljLyY1j/8mNvvlPmX9&#10;+d3rFwAAAP//AwBQSwMEFAAGAAgAAAAhAGszwM3gAAAACgEAAA8AAABkcnMvZG93bnJldi54bWxM&#10;j8tOwzAQRfdI/IM1SOyo09CkVZpJVVGxYYFEQYKlG0/iCD8i203D32NWdDmao3vPrXez0WwiHwZn&#10;EZaLDBjZ1snB9ggf788PG2AhCiuFdpYQfijArrm9qUUl3cW+0XSMPUshNlQCQcU4VpyHVpERYeFG&#10;sunXOW9ETKfvufTiksKN5nmWldyIwaYGJUZ6UtR+H88G4dOoQR7861cn9XR46fbFOPsR8f5u3m+B&#10;RZrjPwx/+kkdmuR0cmcrA9MI63KZSITHrFwBS8CqyNOWE0KRr0vgTc2vJzS/AAAA//8DAFBLAQIt&#10;ABQABgAIAAAAIQC2gziS/gAAAOEBAAATAAAAAAAAAAAAAAAAAAAAAABbQ29udGVudF9UeXBlc10u&#10;eG1sUEsBAi0AFAAGAAgAAAAhADj9If/WAAAAlAEAAAsAAAAAAAAAAAAAAAAALwEAAF9yZWxzLy5y&#10;ZWxzUEsBAi0AFAAGAAgAAAAhAOgSjHolAgAAJQQAAA4AAAAAAAAAAAAAAAAALgIAAGRycy9lMm9E&#10;b2MueG1sUEsBAi0AFAAGAAgAAAAhAGszwM3gAAAACgEAAA8AAAAAAAAAAAAAAAAAfwQAAGRycy9k&#10;b3ducmV2LnhtbFBLBQYAAAAABAAEAPMAAACMBQAAAAA=&#10;" stroked="f">
+                <v:textbox style="mso-fit-shape-to-text:t">
+                  <w:txbxContent>
+                    <w:p>
+                      <w:pPr>
+                        <w:ind w:right="195"/>
+                        <w:rPr>
+                          <w:rFonts w:cs="Times New Roman"/>
+                        </w:rPr>
+                      </w:pPr>
+                      <w:r>
+                        <w:rPr>
+                          <w:rFonts w:cs="Times New Roman"/>
+                          <w:b/>
+                        </w:rPr>
+                        <w:t>Figure 0.</w:t>
+                      </w:r>
+                      <w:r>
+                        <w:rPr>
+                          <w:rFonts w:cs="Times New Roman"/>
+                          <w:b/>
+                        </w:rPr>
+                        <w:t>9</w:t>
+                      </w:r>
+                      <w:r>
+                        <w:rPr>
+                          <w:rFonts w:cs="Times New Roman"/>
+                          <w:b/>
+                        </w:rPr>
+                        <w:t xml:space="preserve">. </w:t>
+                      </w:r>
+                      <w:r>
+                        <w:rPr>
+                          <w:rFonts w:cs="Times New Roman"/>
+                        </w:rPr>
+                        <w:t xml:space="preserve"> Calculated response of 3, 5 and 7 layer combination Al</w:t>
+                      </w:r>
+                      <w:r>
+                        <w:rPr>
+                          <w:rFonts w:cs="Times New Roman"/>
+                          <w:vertAlign w:val="subscript"/>
+                        </w:rPr>
+                        <w:t>2</w:t>
+                      </w:r>
+                      <w:r>
+                        <w:rPr>
+                          <w:rFonts w:cs="Times New Roman"/>
+                        </w:rPr>
+                        <w:t>O</w:t>
+                      </w:r>
+                      <w:r>
+                        <w:rPr>
+                          <w:rFonts w:cs="Times New Roman"/>
+                          <w:vertAlign w:val="subscript"/>
+                        </w:rPr>
+                        <w:t>3</w:t>
+                      </w:r>
+                      <w:r>
+                        <w:rPr>
+                          <w:rFonts w:cs="Times New Roman"/>
+                        </w:rPr>
+                        <w:t>/Al interference filters on a Si substrate. The blocking ratios for 220 vs. 310 nm are 12:1, 400:1 and 15,000:1.</w:t>
+                      </w:r>
+                    </w:p>
+                    <w:p/>
+                  </w:txbxContent>
+                </v:textbox>
+                <w10:wrap type="tight"/>
+              </v:shape>
+            </w:pict>
+          </mc:Fallback>
+        </mc:AlternateContent>
+      </w:r>
+      <w:r>
+        <w:rPr>
+          <w:noProof/>
+          <w:lang w:eastAsia="en-US"/>
+        </w:rPr>
+        <w:drawing>
+          <wp:anchor distT="0" distB="0" distL="114300" distR="114300" simplePos="0" relativeHeight="251666432" behindDoc="0" locked="0" layoutInCell="1" allowOverlap="1" wp14:anchorId="229CD91D" wp14:editId="7FDC38E9">
+            <wp:simplePos x="0" y="0"/>
+            <wp:positionH relativeFrom="column">
+              <wp:posOffset>2961123</wp:posOffset>
+            </wp:positionH>
+            <wp:positionV relativeFrom="paragraph">
+              <wp:posOffset>0</wp:posOffset>
+            </wp:positionV>
+            <wp:extent cx="2422959" cy="1821767"/>
+            <wp:effectExtent l="0" t="0" r="0" b="7620"/>
+            <wp:wrapTopAndBottom/>
+            <wp:docPr id="2" name="Picture 2"/>
+            <wp:cNvGraphicFramePr>
+              <a:graphicFrameLocks xmlns:a="http://schemas.openxmlformats.org/drawingml/2006/main" noChangeAspect="1"/>
+            </wp:cNvGraphicFramePr>
+            <a:graphic xmlns:a="http://schemas.openxmlformats.org/drawingml/2006/main">
+              <a:graphicData uri="http://schemas.openxmlformats.org/drawingml/2006/picture">
+                <pic:pic xmlns:pic="http://schemas.openxmlformats.org/drawingml/2006/picture">
+                  <pic:nvPicPr>
+                    <pic:cNvPr id="1" name=""/>
+                    <pic:cNvPicPr/>
+                  </pic:nvPicPr>
+                  <pic:blipFill rotWithShape="1">
+                    <a:blip r:embed="rId15">
+                      <a:extLst>
+                        <a:ext uri="{28A0092B-C50C-407E-A947-70E740481C1C}">
+                          <a14:useLocalDpi xmlns:a14="http://schemas.microsoft.com/office/drawing/2010/main" val="0"/>
+                        </a:ext>
+                      </a:extLst>
+                    </a:blip>
+                    <a:srcRect l="33652" t="17905" r="19471" b="19432"/>
+                    <a:stretch/>
+                  </pic:blipFill>
+                  <pic:spPr bwMode="auto">
+                    <a:xfrm>
+                      <a:off x="0" y="0"/>
+                      <a:ext cx="2422959" cy="1821767"/>
+                    </a:xfrm>
+                    <a:prstGeom prst="rect">
+                      <a:avLst/>
+                    </a:prstGeom>
+                    <a:ln>
+                      <a:noFill/>
+                    </a:ln>
+                    <a:extLst>
+                      <a:ext uri="{53640926-AAD7-44D8-BBD7-CCE9431645EC}">
+                        <a14:shadowObscured xmlns:a14="http://schemas.microsoft.com/office/drawing/2010/main"/>
+                      </a:ext>
+                    </a:extLst>
+                  </pic:spPr>
+                </pic:pic>
+              </a:graphicData>
+            </a:graphic>
+            <wp14:sizeRelH relativeFrom="page">
+              <wp14:pctWidth>0</wp14:pctWidth>
+            </wp14:sizeRelH>
+            <wp14:sizeRelV relativeFrom="page">
+              <wp14:pctHeight>0</wp14:pctHeight>
+            </wp14:sizeRelV>
+          </wp:anchor>
+        </w:drawing>
+      </w:r>
+      <w:r>
+        <w:rPr>
+          <w:noProof/>
+          <w:lang w:eastAsia="en-US"/>
+        </w:rPr>
+        <w:drawing>
+          <wp:anchor distT="0" distB="0" distL="114300" distR="114300" simplePos="0" relativeHeight="251667456" behindDoc="0" locked="0" layoutInCell="1" allowOverlap="1" wp14:anchorId="46C6D247" wp14:editId="0B665A54">
+            <wp:simplePos x="0" y="0"/>
+            <wp:positionH relativeFrom="column">
+              <wp:posOffset>387645</wp:posOffset>
+            </wp:positionH>
+            <wp:positionV relativeFrom="paragraph">
+              <wp:posOffset>63500</wp:posOffset>
+            </wp:positionV>
+            <wp:extent cx="2360295" cy="1802130"/>
+            <wp:effectExtent l="0" t="0" r="1905" b="7620"/>
+            <wp:wrapTopAndBottom/>
+            <wp:docPr id="2052" name="Picture 4"/>
+            <wp:cNvGraphicFramePr>
+              <a:graphicFrameLocks xmlns:a="http://schemas.openxmlformats.org/drawingml/2006/main" noChangeAspect="1"/>
+            </wp:cNvGraphicFramePr>
+            <a:graphic xmlns:a="http://schemas.openxmlformats.org/drawingml/2006/main">
+              <a:graphicData uri="http://schemas.openxmlformats.org/drawingml/2006/picture">
+                <pic:pic xmlns:pic="http://schemas.openxmlformats.org/drawingml/2006/picture">
+                  <pic:nvPicPr>
+                    <pic:cNvPr id="2052" name="Picture 4"/>
+                    <pic:cNvPicPr>
+                      <a:picLocks noChangeAspect="1" noChangeArrowheads="1"/>
+                    </pic:cNvPicPr>
+                  </pic:nvPicPr>
+                  <pic:blipFill>
+                    <a:blip r:embed="rId16" cstate="print">
+                      <a:extLst>
+                        <a:ext uri="{28A0092B-C50C-407E-A947-70E740481C1C}">
+                          <a14:useLocalDpi xmlns:a14="http://schemas.microsoft.com/office/drawing/2010/main" val="0"/>
+                        </a:ext>
+                      </a:extLst>
+                    </a:blip>
+                    <a:srcRect/>
+                    <a:stretch>
+                      <a:fillRect/>
+                    </a:stretch>
+                  </pic:blipFill>
+                  <pic:spPr bwMode="auto">
+                    <a:xfrm>
+                      <a:off x="0" y="0"/>
+                      <a:ext cx="2360295" cy="1802130"/>
+                    </a:xfrm>
+                    <a:prstGeom prst="rect">
+                      <a:avLst/>
+                    </a:prstGeom>
+                    <a:noFill/>
+                    <a:ln>
+                      <a:noFill/>
+                    </a:ln>
+                    <a:effectLst/>
+                    <a:extLst/>
+                  </pic:spPr>
+                </pic:pic>
+              </a:graphicData>
+            </a:graphic>
+            <wp14:sizeRelH relativeFrom="page">
+              <wp14:pctWidth>0</wp14:pctWidth>
+            </wp14:sizeRelH>
+            <wp14:sizeRelV relativeFrom="page">
+              <wp14:pctHeight>0</wp14:pctHeight>
+            </wp14:sizeRelV>
+          </wp:anchor>
+        </w:drawing>
+      </w:r>
+    </w:p>
+    <w:p/>
+    <w:p/>
     <w:sectPr>
-      <w:headerReference w:type="even" r:id="rId11"/>
-      <w:headerReference w:type="default" r:id="rId12"/>
-      <w:footerReference w:type="even" r:id="rId13"/>
-      <w:footerReference w:type="default" r:id="rId14"/>
+      <w:headerReference w:type="even" r:id="rId17"/>
+      <w:headerReference w:type="default" r:id="rId18"/>
+      <w:footerReference w:type="even" r:id="rId19"/>
+      <w:footerReference w:type="default" r:id="rId20"/>
       <w:pgSz w:w="12240" w:h="15840"/>
       <w:pgMar w:top="1440" w:right="1800" w:bottom="1440" w:left="1800" w:header="720" w:footer="720" w:gutter="0"/>
       <w:pgNumType w:chapStyle="1"/>
@@ -108,33 +4034,6 @@
 </w:ftr>
 </file>
 
-<file path=word/footer3.xml><?xml version="1.0" encoding="utf-8"?>
-<w:ftr xmlns:wpc="http://schemas.microsoft.com/office/word/2010/wordprocessingCanvas" xmlns:mc="http://schemas.openxmlformats.org/markup-compatibility/2006" xmlns:o="urn:schemas-microsoft-com:office:office" xmlns:r="http://schemas.openxmlformats.org/officeDocument/2006/relationships" xmlns:m="http://schemas.openxmlformats.org/officeDocument/2006/math" xmlns:v="urn:schemas-microsoft-com:vml" xmlns:wp14="http://schemas.microsoft.com/office/word/2010/wordprocessingDrawing" xmlns:wp="http://schemas.openxmlformats.org/drawingml/2006/wordprocessingDrawing" xmlns:w10="urn:schemas-microsoft-com:office:word" xmlns:w="http://schemas.openxmlformats.org/wordprocessingml/2006/main" xmlns:w14="http://schemas.microsoft.com/office/word/2010/wordml" xmlns:w15="http://schemas.microsoft.com/office/word/2012/wordml" xmlns:wpg="http://schemas.microsoft.com/office/word/2010/wordprocessingGroup" xmlns:wpi="http://schemas.microsoft.com/office/word/2010/wordprocessingInk" xmlns:wne="http://schemas.microsoft.com/office/word/2006/wordml" xmlns:wps="http://schemas.microsoft.com/office/word/2010/wordprocessingShape" mc:Ignorable="w14 w15 wp14">
-  <w:p>
-    <w:pPr>
-      <w:pStyle w:val="Footer"/>
-      <w:jc w:val="right"/>
-    </w:pPr>
-    <w:r>
-      <w:t>Fermi National Accelerator laboratory</w:t>
-    </w:r>
-  </w:p>
-</w:ftr>
-</file>
-
-<file path=word/footer4.xml><?xml version="1.0" encoding="utf-8"?>
-<w:ftr xmlns:wpc="http://schemas.microsoft.com/office/word/2010/wordprocessingCanvas" xmlns:mc="http://schemas.openxmlformats.org/markup-compatibility/2006" xmlns:o="urn:schemas-microsoft-com:office:office" xmlns:r="http://schemas.openxmlformats.org/officeDocument/2006/relationships" xmlns:m="http://schemas.openxmlformats.org/officeDocument/2006/math" xmlns:v="urn:schemas-microsoft-com:vml" xmlns:wp14="http://schemas.microsoft.com/office/word/2010/wordprocessingDrawing" xmlns:wp="http://schemas.openxmlformats.org/drawingml/2006/wordprocessingDrawing" xmlns:w10="urn:schemas-microsoft-com:office:word" xmlns:w="http://schemas.openxmlformats.org/wordprocessingml/2006/main" xmlns:w14="http://schemas.microsoft.com/office/word/2010/wordml" xmlns:w15="http://schemas.microsoft.com/office/word/2012/wordml" xmlns:wpg="http://schemas.microsoft.com/office/word/2010/wordprocessingGroup" xmlns:wpi="http://schemas.microsoft.com/office/word/2010/wordprocessingInk" xmlns:wne="http://schemas.microsoft.com/office/word/2006/wordml" xmlns:wps="http://schemas.microsoft.com/office/word/2010/wordprocessingShape" mc:Ignorable="w14 w15 wp14">
-  <w:p>
-    <w:pPr>
-      <w:pStyle w:val="Footer"/>
-    </w:pPr>
-    <w:r>
-      <w:t>Mu2e Technical Design Report</w:t>
-    </w:r>
-  </w:p>
-</w:ftr>
-</file>
-
 <file path=word/footnotes.xml><?xml version="1.0" encoding="utf-8"?>
 <w:footnotes xmlns:wpc="http://schemas.microsoft.com/office/word/2010/wordprocessingCanvas" xmlns:mc="http://schemas.openxmlformats.org/markup-compatibility/2006" xmlns:o="urn:schemas-microsoft-com:office:office" xmlns:r="http://schemas.openxmlformats.org/officeDocument/2006/relationships" xmlns:m="http://schemas.openxmlformats.org/officeDocument/2006/math" xmlns:v="urn:schemas-microsoft-com:vml" xmlns:wp14="http://schemas.microsoft.com/office/word/2010/wordprocessingDrawing" xmlns:wp="http://schemas.openxmlformats.org/drawingml/2006/wordprocessingDrawing" xmlns:w10="urn:schemas-microsoft-com:office:word" xmlns:w="http://schemas.openxmlformats.org/wordprocessingml/2006/main" xmlns:w14="http://schemas.microsoft.com/office/word/2010/wordml" xmlns:w15="http://schemas.microsoft.com/office/word/2012/wordml" xmlns:wpg="http://schemas.microsoft.com/office/word/2010/wordprocessingGroup" xmlns:wpi="http://schemas.microsoft.com/office/word/2010/wordprocessingInk" xmlns:wne="http://schemas.microsoft.com/office/word/2006/wordml" xmlns:wps="http://schemas.microsoft.com/office/word/2010/wordprocessingShape" mc:Ignorable="w14 w15 wp14">
   <w:footnote w:type="separator" w:id="-1">
@@ -193,7 +4092,7 @@
         <w:rStyle w:val="PageNumber"/>
         <w:noProof/>
       </w:rPr>
-      <w:t>1-2</w:t>
+      <w:t>1.1-6</w:t>
     </w:r>
     <w:r>
       <w:rPr>
@@ -254,124 +4153,7 @@
         <w:rStyle w:val="PageNumber"/>
         <w:noProof/>
       </w:rPr>
-      <w:t>1</w:t>
-    </w:r>
-    <w:r>
-      <w:rPr>
-        <w:rStyle w:val="PageNumber"/>
-      </w:rPr>
-      <w:fldChar w:fldCharType="end"/>
-    </w:r>
-  </w:p>
-  <w:p>
-    <w:pPr>
-      <w:pStyle w:val="Header"/>
-      <w:pBdr>
-        <w:bottom w:val="single" w:sz="4" w:space="1" w:color="000000"/>
-      </w:pBdr>
-    </w:pPr>
-    <w:r>
-      <w:t>Chapter 1: Calorimeter</w:t>
-    </w:r>
-  </w:p>
-</w:hdr>
-</file>
-
-<file path=word/header3.xml><?xml version="1.0" encoding="utf-8"?>
-<w:hdr xmlns:wpc="http://schemas.microsoft.com/office/word/2010/wordprocessingCanvas" xmlns:mc="http://schemas.openxmlformats.org/markup-compatibility/2006" xmlns:o="urn:schemas-microsoft-com:office:office" xmlns:r="http://schemas.openxmlformats.org/officeDocument/2006/relationships" xmlns:m="http://schemas.openxmlformats.org/officeDocument/2006/math" xmlns:v="urn:schemas-microsoft-com:vml" xmlns:wp14="http://schemas.microsoft.com/office/word/2010/wordprocessingDrawing" xmlns:wp="http://schemas.openxmlformats.org/drawingml/2006/wordprocessingDrawing" xmlns:w10="urn:schemas-microsoft-com:office:word" xmlns:w="http://schemas.openxmlformats.org/wordprocessingml/2006/main" xmlns:w14="http://schemas.microsoft.com/office/word/2010/wordml" xmlns:w15="http://schemas.microsoft.com/office/word/2012/wordml" xmlns:wpg="http://schemas.microsoft.com/office/word/2010/wordprocessingGroup" xmlns:wpi="http://schemas.microsoft.com/office/word/2010/wordprocessingInk" xmlns:wne="http://schemas.microsoft.com/office/word/2006/wordml" xmlns:wps="http://schemas.microsoft.com/office/word/2010/wordprocessingShape" mc:Ignorable="w14 w15 wp14">
-  <w:p>
-    <w:pPr>
-      <w:pStyle w:val="Header"/>
-      <w:framePr w:wrap="around" w:vAnchor="text" w:hAnchor="margin" w:y="1"/>
-      <w:rPr>
-        <w:rStyle w:val="PageNumber"/>
-      </w:rPr>
-    </w:pPr>
-    <w:r>
-      <w:rPr>
-        <w:rStyle w:val="PageNumber"/>
-      </w:rPr>
-      <w:fldChar w:fldCharType="begin"/>
-    </w:r>
-    <w:r>
-      <w:rPr>
-        <w:rStyle w:val="PageNumber"/>
-      </w:rPr>
-      <w:instrText xml:space="preserve">PAGE  </w:instrText>
-    </w:r>
-    <w:r>
-      <w:rPr>
-        <w:rStyle w:val="PageNumber"/>
-      </w:rPr>
-      <w:fldChar w:fldCharType="separate"/>
-    </w:r>
-    <w:r>
-      <w:rPr>
-        <w:rStyle w:val="PageNumber"/>
-        <w:noProof/>
-      </w:rPr>
-      <w:t>1-2</w:t>
-    </w:r>
-    <w:r>
-      <w:rPr>
-        <w:rStyle w:val="PageNumber"/>
-      </w:rPr>
-      <w:fldChar w:fldCharType="end"/>
-    </w:r>
-  </w:p>
-  <w:p>
-    <w:pPr>
-      <w:pStyle w:val="Header"/>
-      <w:pBdr>
-        <w:bottom w:val="single" w:sz="4" w:space="1" w:color="000000"/>
-      </w:pBdr>
-      <w:ind w:firstLine="360"/>
-    </w:pPr>
-    <w:r>
-      <w:tab/>
-    </w:r>
-    <w:r>
-      <w:tab/>
-      <w:t>Mu2e Technical Design Report</w:t>
-    </w:r>
-  </w:p>
-</w:hdr>
-</file>
-
-<file path=word/header4.xml><?xml version="1.0" encoding="utf-8"?>
-<w:hdr xmlns:wpc="http://schemas.microsoft.com/office/word/2010/wordprocessingCanvas" xmlns:mc="http://schemas.openxmlformats.org/markup-compatibility/2006" xmlns:o="urn:schemas-microsoft-com:office:office" xmlns:r="http://schemas.openxmlformats.org/officeDocument/2006/relationships" xmlns:m="http://schemas.openxmlformats.org/officeDocument/2006/math" xmlns:v="urn:schemas-microsoft-com:vml" xmlns:wp14="http://schemas.microsoft.com/office/word/2010/wordprocessingDrawing" xmlns:wp="http://schemas.openxmlformats.org/drawingml/2006/wordprocessingDrawing" xmlns:w10="urn:schemas-microsoft-com:office:word" xmlns:w="http://schemas.openxmlformats.org/wordprocessingml/2006/main" xmlns:w14="http://schemas.microsoft.com/office/word/2010/wordml" xmlns:w15="http://schemas.microsoft.com/office/word/2012/wordml" xmlns:wpg="http://schemas.microsoft.com/office/word/2010/wordprocessingGroup" xmlns:wpi="http://schemas.microsoft.com/office/word/2010/wordprocessingInk" xmlns:wne="http://schemas.microsoft.com/office/word/2006/wordml" xmlns:wps="http://schemas.microsoft.com/office/word/2010/wordprocessingShape" mc:Ignorable="w14 w15 wp14">
-  <w:p>
-    <w:pPr>
-      <w:pStyle w:val="Header"/>
-      <w:framePr w:wrap="around" w:vAnchor="text" w:hAnchor="page" w:x="10162" w:y="1"/>
-      <w:rPr>
-        <w:rStyle w:val="PageNumber"/>
-      </w:rPr>
-    </w:pPr>
-    <w:r>
-      <w:rPr>
-        <w:rStyle w:val="PageNumber"/>
-      </w:rPr>
-      <w:fldChar w:fldCharType="begin"/>
-    </w:r>
-    <w:r>
-      <w:rPr>
-        <w:rStyle w:val="PageNumber"/>
-      </w:rPr>
-      <w:instrText xml:space="preserve">PAGE  </w:instrText>
-    </w:r>
-    <w:r>
-      <w:rPr>
-        <w:rStyle w:val="PageNumber"/>
-      </w:rPr>
-      <w:fldChar w:fldCharType="separate"/>
-    </w:r>
-    <w:r>
-      <w:rPr>
-        <w:rStyle w:val="PageNumber"/>
-        <w:noProof/>
-      </w:rPr>
-      <w:t>1</w:t>
+      <w:t>1.1-7</w:t>
     </w:r>
     <w:r>
       <w:rPr>
@@ -2057,6 +5839,92 @@
     </w:lvl>
   </w:abstractNum>
   <w:abstractNum w:abstractNumId="13">
+    <w:nsid w:val="4B4E22D7"/>
+    <w:multiLevelType w:val="hybridMultilevel"/>
+    <w:tmpl w:val="B156B6DA"/>
+    <w:lvl w:ilvl="0" w:tplc="0409000F">
+      <w:start w:val="1"/>
+      <w:numFmt w:val="decimal"/>
+      <w:lvlText w:val="%1."/>
+      <w:lvlJc w:val="left"/>
+      <w:pPr>
+        <w:ind w:left="1080" w:hanging="360"/>
+      </w:pPr>
+    </w:lvl>
+    <w:lvl w:ilvl="1" w:tplc="04090019" w:tentative="1">
+      <w:start w:val="1"/>
+      <w:numFmt w:val="lowerLetter"/>
+      <w:lvlText w:val="%2."/>
+      <w:lvlJc w:val="left"/>
+      <w:pPr>
+        <w:ind w:left="1800" w:hanging="360"/>
+      </w:pPr>
+    </w:lvl>
+    <w:lvl w:ilvl="2" w:tplc="0409001B" w:tentative="1">
+      <w:start w:val="1"/>
+      <w:numFmt w:val="lowerRoman"/>
+      <w:lvlText w:val="%3."/>
+      <w:lvlJc w:val="right"/>
+      <w:pPr>
+        <w:ind w:left="2520" w:hanging="180"/>
+      </w:pPr>
+    </w:lvl>
+    <w:lvl w:ilvl="3" w:tplc="0409000F" w:tentative="1">
+      <w:start w:val="1"/>
+      <w:numFmt w:val="decimal"/>
+      <w:lvlText w:val="%4."/>
+      <w:lvlJc w:val="left"/>
+      <w:pPr>
+        <w:ind w:left="3240" w:hanging="360"/>
+      </w:pPr>
+    </w:lvl>
+    <w:lvl w:ilvl="4" w:tplc="04090019" w:tentative="1">
+      <w:start w:val="1"/>
+      <w:numFmt w:val="lowerLetter"/>
+      <w:lvlText w:val="%5."/>
+      <w:lvlJc w:val="left"/>
+      <w:pPr>
+        <w:ind w:left="3960" w:hanging="360"/>
+      </w:pPr>
+    </w:lvl>
+    <w:lvl w:ilvl="5" w:tplc="0409001B" w:tentative="1">
+      <w:start w:val="1"/>
+      <w:numFmt w:val="lowerRoman"/>
+      <w:lvlText w:val="%6."/>
+      <w:lvlJc w:val="right"/>
+      <w:pPr>
+        <w:ind w:left="4680" w:hanging="180"/>
+      </w:pPr>
+    </w:lvl>
+    <w:lvl w:ilvl="6" w:tplc="0409000F" w:tentative="1">
+      <w:start w:val="1"/>
+      <w:numFmt w:val="decimal"/>
+      <w:lvlText w:val="%7."/>
+      <w:lvlJc w:val="left"/>
+      <w:pPr>
+        <w:ind w:left="5400" w:hanging="360"/>
+      </w:pPr>
+    </w:lvl>
+    <w:lvl w:ilvl="7" w:tplc="04090019" w:tentative="1">
+      <w:start w:val="1"/>
+      <w:numFmt w:val="lowerLetter"/>
+      <w:lvlText w:val="%8."/>
+      <w:lvlJc w:val="left"/>
+      <w:pPr>
+        <w:ind w:left="6120" w:hanging="360"/>
+      </w:pPr>
+    </w:lvl>
+    <w:lvl w:ilvl="8" w:tplc="0409001B" w:tentative="1">
+      <w:start w:val="1"/>
+      <w:numFmt w:val="lowerRoman"/>
+      <w:lvlText w:val="%9."/>
+      <w:lvlJc w:val="right"/>
+      <w:pPr>
+        <w:ind w:left="6840" w:hanging="180"/>
+      </w:pPr>
+    </w:lvl>
+  </w:abstractNum>
+  <w:abstractNum w:abstractNumId="14">
     <w:nsid w:val="4DCC42C9"/>
     <w:multiLevelType w:val="multilevel"/>
     <w:tmpl w:val="19F2CE0E"/>
@@ -2223,7 +6091,7 @@
       </w:rPr>
     </w:lvl>
   </w:abstractNum>
-  <w:abstractNum w:abstractNumId="14">
+  <w:abstractNum w:abstractNumId="15">
     <w:nsid w:val="50790A48"/>
     <w:multiLevelType w:val="hybridMultilevel"/>
     <w:tmpl w:val="0CC43F8C"/>
@@ -2314,7 +6182,7 @@
       </w:pPr>
     </w:lvl>
   </w:abstractNum>
-  <w:abstractNum w:abstractNumId="15">
+  <w:abstractNum w:abstractNumId="16">
     <w:nsid w:val="55671E82"/>
     <w:multiLevelType w:val="multilevel"/>
     <w:tmpl w:val="F880CEFE"/>
@@ -2427,7 +6295,7 @@
       </w:rPr>
     </w:lvl>
   </w:abstractNum>
-  <w:abstractNum w:abstractNumId="16">
+  <w:abstractNum w:abstractNumId="17">
     <w:nsid w:val="59554994"/>
     <w:multiLevelType w:val="hybridMultilevel"/>
     <w:tmpl w:val="F880CEFE"/>
@@ -2540,7 +6408,7 @@
       </w:rPr>
     </w:lvl>
   </w:abstractNum>
-  <w:abstractNum w:abstractNumId="17">
+  <w:abstractNum w:abstractNumId="18">
     <w:nsid w:val="596E0B77"/>
     <w:multiLevelType w:val="multilevel"/>
     <w:tmpl w:val="E1C4AD6E"/>
@@ -2707,7 +6575,7 @@
       </w:rPr>
     </w:lvl>
   </w:abstractNum>
-  <w:abstractNum w:abstractNumId="18">
+  <w:abstractNum w:abstractNumId="19">
     <w:nsid w:val="5E5D6733"/>
     <w:multiLevelType w:val="multilevel"/>
     <w:tmpl w:val="886AEEBC"/>
@@ -2820,7 +6688,7 @@
       </w:rPr>
     </w:lvl>
   </w:abstractNum>
-  <w:abstractNum w:abstractNumId="19">
+  <w:abstractNum w:abstractNumId="20">
     <w:nsid w:val="5F9B0DCC"/>
     <w:multiLevelType w:val="multilevel"/>
     <w:tmpl w:val="4C2A4664"/>
@@ -2933,7 +6801,7 @@
       </w:rPr>
     </w:lvl>
   </w:abstractNum>
-  <w:abstractNum w:abstractNumId="20">
+  <w:abstractNum w:abstractNumId="21">
     <w:nsid w:val="67ED4DB8"/>
     <w:multiLevelType w:val="multilevel"/>
     <w:tmpl w:val="AE184D5A"/>
@@ -2971,9 +6839,9 @@
       <w:lvlJc w:val="left"/>
       <w:pPr>
         <w:tabs>
-          <w:tab w:val="num" w:pos="720"/>
+          <w:tab w:val="num" w:pos="900"/>
         </w:tabs>
-        <w:ind w:left="0" w:firstLine="0"/>
+        <w:ind w:left="180" w:firstLine="0"/>
       </w:pPr>
       <w:rPr>
         <w:rFonts w:hint="default"/>
@@ -3103,7 +6971,7 @@
       </w:rPr>
     </w:lvl>
   </w:abstractNum>
-  <w:abstractNum w:abstractNumId="21">
+  <w:abstractNum w:abstractNumId="22">
     <w:nsid w:val="69B51CF6"/>
     <w:multiLevelType w:val="multilevel"/>
     <w:tmpl w:val="CF600A3E"/>
@@ -3216,7 +7084,7 @@
       </w:rPr>
     </w:lvl>
   </w:abstractNum>
-  <w:abstractNum w:abstractNumId="22">
+  <w:abstractNum w:abstractNumId="23">
     <w:nsid w:val="6C14103E"/>
     <w:multiLevelType w:val="multilevel"/>
     <w:tmpl w:val="4C2A4664"/>
@@ -3329,7 +7197,7 @@
       </w:rPr>
     </w:lvl>
   </w:abstractNum>
-  <w:abstractNum w:abstractNumId="23">
+  <w:abstractNum w:abstractNumId="24">
     <w:nsid w:val="75C55F42"/>
     <w:multiLevelType w:val="hybridMultilevel"/>
     <w:tmpl w:val="4C2A4664"/>
@@ -3442,7 +7310,7 @@
       </w:rPr>
     </w:lvl>
   </w:abstractNum>
-  <w:abstractNum w:abstractNumId="24">
+  <w:abstractNum w:abstractNumId="25">
     <w:nsid w:val="7A0C024D"/>
     <w:multiLevelType w:val="hybridMultilevel"/>
     <w:tmpl w:val="9564C19E"/>
@@ -3572,16 +7440,16 @@
     <w:abstractNumId w:val="12"/>
   </w:num>
   <w:num w:numId="5">
-    <w:abstractNumId w:val="18"/>
+    <w:abstractNumId w:val="19"/>
   </w:num>
   <w:num w:numId="6">
     <w:abstractNumId w:val="3"/>
   </w:num>
   <w:num w:numId="7">
-    <w:abstractNumId w:val="23"/>
+    <w:abstractNumId w:val="24"/>
   </w:num>
   <w:num w:numId="8">
-    <w:abstractNumId w:val="17"/>
+    <w:abstractNumId w:val="18"/>
   </w:num>
   <w:num w:numId="9">
     <w:abstractNumId w:val="2"/>
@@ -3590,22 +7458,22 @@
     <w:abstractNumId w:val="9"/>
   </w:num>
   <w:num w:numId="11">
-    <w:abstractNumId w:val="20"/>
+    <w:abstractNumId w:val="21"/>
   </w:num>
   <w:num w:numId="12">
-    <w:abstractNumId w:val="13"/>
+    <w:abstractNumId w:val="14"/>
   </w:num>
   <w:num w:numId="13">
-    <w:abstractNumId w:val="14"/>
+    <w:abstractNumId w:val="15"/>
   </w:num>
   <w:num w:numId="14">
     <w:abstractNumId w:val="5"/>
   </w:num>
   <w:num w:numId="15">
-    <w:abstractNumId w:val="16"/>
+    <w:abstractNumId w:val="17"/>
   </w:num>
   <w:num w:numId="16">
-    <w:abstractNumId w:val="15"/>
+    <w:abstractNumId w:val="16"/>
   </w:num>
   <w:num w:numId="17">
     <w:abstractNumId w:val="8"/>
@@ -3617,22 +7485,25 @@
     <w:abstractNumId w:val="6"/>
   </w:num>
   <w:num w:numId="20">
-    <w:abstractNumId w:val="19"/>
+    <w:abstractNumId w:val="20"/>
   </w:num>
   <w:num w:numId="21">
-    <w:abstractNumId w:val="24"/>
+    <w:abstractNumId w:val="25"/>
   </w:num>
   <w:num w:numId="22">
     <w:abstractNumId w:val="4"/>
   </w:num>
   <w:num w:numId="23">
-    <w:abstractNumId w:val="22"/>
+    <w:abstractNumId w:val="23"/>
   </w:num>
   <w:num w:numId="24">
-    <w:abstractNumId w:val="21"/>
+    <w:abstractNumId w:val="22"/>
   </w:num>
   <w:num w:numId="25">
     <w:abstractNumId w:val="1"/>
+  </w:num>
+  <w:num w:numId="26">
+    <w:abstractNumId w:val="13"/>
   </w:num>
 </w:numbering>
 </file>
@@ -3679,16 +7550,16 @@
     <w:lsdException w:name="toc 9" w:semiHidden="1" w:uiPriority="39" w:unhideWhenUsed="1"/>
     <w:lsdException w:name="Normal Indent" w:semiHidden="1" w:unhideWhenUsed="1"/>
     <w:lsdException w:name="footnote text" w:semiHidden="1" w:unhideWhenUsed="1"/>
-    <w:lsdException w:name="annotation text" w:semiHidden="1" w:unhideWhenUsed="1"/>
+    <w:lsdException w:name="annotation text" w:semiHidden="1" w:uiPriority="0" w:unhideWhenUsed="1"/>
     <w:lsdException w:name="header" w:semiHidden="1" w:unhideWhenUsed="1"/>
     <w:lsdException w:name="footer" w:semiHidden="1" w:unhideWhenUsed="1"/>
     <w:lsdException w:name="index heading" w:semiHidden="1" w:unhideWhenUsed="1"/>
-    <w:lsdException w:name="caption" w:semiHidden="1" w:uiPriority="35" w:unhideWhenUsed="1" w:qFormat="1"/>
+    <w:lsdException w:name="caption" w:semiHidden="1" w:unhideWhenUsed="1" w:qFormat="1"/>
     <w:lsdException w:name="table of figures" w:semiHidden="1" w:unhideWhenUsed="1"/>
     <w:lsdException w:name="envelope address" w:semiHidden="1" w:unhideWhenUsed="1"/>
     <w:lsdException w:name="envelope return" w:semiHidden="1" w:unhideWhenUsed="1"/>
     <w:lsdException w:name="footnote reference" w:semiHidden="1" w:unhideWhenUsed="1"/>
-    <w:lsdException w:name="annotation reference" w:semiHidden="1" w:unhideWhenUsed="1"/>
+    <w:lsdException w:name="annotation reference" w:semiHidden="1" w:uiPriority="0" w:unhideWhenUsed="1"/>
     <w:lsdException w:name="line number" w:semiHidden="1" w:unhideWhenUsed="1"/>
     <w:lsdException w:name="page number" w:semiHidden="1" w:unhideWhenUsed="1"/>
     <w:lsdException w:name="endnote reference" w:semiHidden="1" w:unhideWhenUsed="1"/>
@@ -4061,7 +7932,12 @@
         <w:ilvl w:val="1"/>
         <w:numId w:val="11"/>
       </w:numPr>
+      <w:tabs>
+        <w:tab w:val="clear" w:pos="900"/>
+        <w:tab w:val="num" w:pos="720"/>
+      </w:tabs>
       <w:spacing w:before="240" w:after="120" w:line="240" w:lineRule="auto"/>
+      <w:ind w:left="0"/>
       <w:outlineLvl w:val="1"/>
     </w:pPr>
     <w:rPr>
@@ -4433,7 +8309,7 @@
     <w:name w:val="caption"/>
     <w:basedOn w:val="Normal"/>
     <w:next w:val="Normal"/>
-    <w:uiPriority w:val="35"/>
+    <w:uiPriority w:val="99"/>
     <w:unhideWhenUsed/>
     <w:qFormat/>
     <w:rsid w:val="00B34F63"/>
@@ -4579,7 +8455,647 @@
       <w:szCs w:val="32"/>
     </w:rPr>
   </w:style>
+  <w:style w:type="paragraph" w:styleId="NormalWeb">
+    <w:name w:val="Normal (Web)"/>
+    <w:basedOn w:val="Normal"/>
+    <w:uiPriority w:val="99"/>
+    <w:unhideWhenUsed/>
+    <w:rsid w:val="005F31DA"/>
+    <w:pPr>
+      <w:spacing w:before="100" w:beforeAutospacing="1" w:after="100" w:afterAutospacing="1" w:line="240" w:lineRule="auto"/>
+      <w:jc w:val="left"/>
+    </w:pPr>
+    <w:rPr>
+      <w:rFonts w:cs="Times New Roman"/>
+      <w:lang w:eastAsia="en-US"/>
+    </w:rPr>
+  </w:style>
+  <w:style w:type="character" w:styleId="CommentReference">
+    <w:name w:val="annotation reference"/>
+    <w:basedOn w:val="DefaultParagraphFont"/>
+    <w:rsid w:val="005F31DA"/>
+    <w:rPr>
+      <w:sz w:val="16"/>
+      <w:szCs w:val="16"/>
+    </w:rPr>
+  </w:style>
+  <w:style w:type="paragraph" w:styleId="CommentText">
+    <w:name w:val="annotation text"/>
+    <w:basedOn w:val="Normal"/>
+    <w:link w:val="CommentTextChar"/>
+    <w:rsid w:val="005F31DA"/>
+    <w:pPr>
+      <w:spacing w:line="240" w:lineRule="auto"/>
+      <w:ind w:firstLine="360"/>
+      <w:jc w:val="left"/>
+    </w:pPr>
+    <w:rPr>
+      <w:rFonts w:eastAsiaTheme="minorHAnsi"/>
+      <w:sz w:val="20"/>
+      <w:szCs w:val="20"/>
+      <w:lang w:eastAsia="en-US"/>
+    </w:rPr>
+  </w:style>
+  <w:style w:type="character" w:customStyle="1" w:styleId="CommentTextChar">
+    <w:name w:val="Comment Text Char"/>
+    <w:basedOn w:val="DefaultParagraphFont"/>
+    <w:link w:val="CommentText"/>
+    <w:rsid w:val="005F31DA"/>
+    <w:rPr>
+      <w:rFonts w:ascii="Times New Roman" w:eastAsiaTheme="minorHAnsi" w:hAnsi="Times New Roman"/>
+      <w:lang w:eastAsia="en-US"/>
+    </w:rPr>
+  </w:style>
 </w:styles>
+</file>
+
+<file path=word/charts/chart1.xml><?xml version="1.0" encoding="utf-8"?>
+<c:chartSpace xmlns:c="http://schemas.openxmlformats.org/drawingml/2006/chart" xmlns:a="http://schemas.openxmlformats.org/drawingml/2006/main" xmlns:r="http://schemas.openxmlformats.org/officeDocument/2006/relationships">
+  <c:date1904 val="0"/>
+  <c:lang val="en-US"/>
+  <c:roundedCorners val="0"/>
+  <mc:AlternateContent xmlns:mc="http://schemas.openxmlformats.org/markup-compatibility/2006">
+    <mc:Choice xmlns:c14="http://schemas.microsoft.com/office/drawing/2007/8/2/chart" Requires="c14">
+      <c14:style val="102"/>
+    </mc:Choice>
+    <mc:Fallback>
+      <c:style val="2"/>
+    </mc:Fallback>
+  </mc:AlternateContent>
+  <c:chart>
+    <c:title>
+      <c:tx>
+        <c:rich>
+          <a:bodyPr/>
+          <a:lstStyle/>
+          <a:p>
+            <a:pPr>
+              <a:defRPr sz="975" b="0" i="0" u="none" strike="noStrike" baseline="0">
+                <a:solidFill>
+                  <a:srgbClr val="000000"/>
+                </a:solidFill>
+                <a:latin typeface="Arial"/>
+                <a:ea typeface="Arial"/>
+                <a:cs typeface="Arial"/>
+              </a:defRPr>
+            </a:pPr>
+            <a:r>
+              <a:rPr lang="en-US"/>
+              <a:t>Market Price of Lu2O3</a:t>
+            </a:r>
+          </a:p>
+        </c:rich>
+      </c:tx>
+      <c:layout>
+        <c:manualLayout>
+          <c:xMode val="edge"/>
+          <c:yMode val="edge"/>
+          <c:x val="0.39397206128626261"/>
+          <c:y val="6.8627359917811881E-2"/>
+        </c:manualLayout>
+      </c:layout>
+      <c:overlay val="0"/>
+      <c:spPr>
+        <a:noFill/>
+        <a:ln w="25400">
+          <a:noFill/>
+        </a:ln>
+      </c:spPr>
+    </c:title>
+    <c:autoTitleDeleted val="0"/>
+    <c:plotArea>
+      <c:layout>
+        <c:manualLayout>
+          <c:layoutTarget val="inner"/>
+          <c:xMode val="edge"/>
+          <c:yMode val="edge"/>
+          <c:x val="0.1019938393117527"/>
+          <c:y val="0.23288700963119568"/>
+          <c:w val="0.84822389666307851"/>
+          <c:h val="0.56274536742942294"/>
+        </c:manualLayout>
+      </c:layout>
+      <c:lineChart>
+        <c:grouping val="standard"/>
+        <c:varyColors val="0"/>
+        <c:ser>
+          <c:idx val="0"/>
+          <c:order val="0"/>
+          <c:spPr>
+            <a:ln w="38100">
+              <a:solidFill>
+                <a:srgbClr val="000080"/>
+              </a:solidFill>
+              <a:prstDash val="solid"/>
+            </a:ln>
+          </c:spPr>
+          <c:marker>
+            <c:symbol val="diamond"/>
+            <c:size val="9"/>
+            <c:spPr>
+              <a:solidFill>
+                <a:srgbClr val="000080"/>
+              </a:solidFill>
+              <a:ln>
+                <a:solidFill>
+                  <a:srgbClr val="000080"/>
+                </a:solidFill>
+                <a:prstDash val="solid"/>
+              </a:ln>
+            </c:spPr>
+          </c:marker>
+          <c:cat>
+            <c:strRef>
+              <c:f>Sheet1!$A$2:$AD$2</c:f>
+              <c:strCache>
+                <c:ptCount val="30"/>
+                <c:pt idx="0">
+                  <c:v>Date</c:v>
+                </c:pt>
+                <c:pt idx="1">
+                  <c:v>7/1/2001</c:v>
+                </c:pt>
+                <c:pt idx="2">
+                  <c:v>7/1/2002</c:v>
+                </c:pt>
+                <c:pt idx="3">
+                  <c:v>7/1/2003</c:v>
+                </c:pt>
+                <c:pt idx="4">
+                  <c:v>7/1/2004</c:v>
+                </c:pt>
+                <c:pt idx="5">
+                  <c:v>7/1/2005</c:v>
+                </c:pt>
+                <c:pt idx="6">
+                  <c:v>7/1/2006</c:v>
+                </c:pt>
+                <c:pt idx="7">
+                  <c:v>7/1/2007</c:v>
+                </c:pt>
+                <c:pt idx="8">
+                  <c:v>4/1/2008</c:v>
+                </c:pt>
+                <c:pt idx="9">
+                  <c:v>10/1/2008</c:v>
+                </c:pt>
+                <c:pt idx="10">
+                  <c:v>7/1/2009</c:v>
+                </c:pt>
+                <c:pt idx="11">
+                  <c:v>7/1/2010</c:v>
+                </c:pt>
+                <c:pt idx="12">
+                  <c:v>2/1/2011</c:v>
+                </c:pt>
+                <c:pt idx="13">
+                  <c:v>3/1/2011</c:v>
+                </c:pt>
+                <c:pt idx="14">
+                  <c:v>4/1/2011</c:v>
+                </c:pt>
+                <c:pt idx="15">
+                  <c:v>5/1/2011</c:v>
+                </c:pt>
+                <c:pt idx="16">
+                  <c:v>6/1/2011</c:v>
+                </c:pt>
+                <c:pt idx="17">
+                  <c:v>10/1/2011</c:v>
+                </c:pt>
+                <c:pt idx="18">
+                  <c:v>1/1/2012</c:v>
+                </c:pt>
+                <c:pt idx="19">
+                  <c:v>3/1/2012</c:v>
+                </c:pt>
+                <c:pt idx="20">
+                  <c:v>4/1/2012</c:v>
+                </c:pt>
+                <c:pt idx="21">
+                  <c:v>7/1/2012</c:v>
+                </c:pt>
+                <c:pt idx="22">
+                  <c:v>10/1/2012</c:v>
+                </c:pt>
+                <c:pt idx="23">
+                  <c:v>12/1/2012</c:v>
+                </c:pt>
+                <c:pt idx="24">
+                  <c:v>1/1/2013</c:v>
+                </c:pt>
+                <c:pt idx="25">
+                  <c:v>2/1/2013</c:v>
+                </c:pt>
+                <c:pt idx="26">
+                  <c:v>3/1/2013</c:v>
+                </c:pt>
+                <c:pt idx="27">
+                  <c:v>4/1/2013</c:v>
+                </c:pt>
+                <c:pt idx="28">
+                  <c:v>5/1/2013</c:v>
+                </c:pt>
+                <c:pt idx="29">
+                  <c:v>6/1/2013</c:v>
+                </c:pt>
+              </c:strCache>
+            </c:strRef>
+          </c:cat>
+          <c:val>
+            <c:numRef>
+              <c:f>Sheet1!$A$3:$AD$3</c:f>
+              <c:numCache>
+                <c:formatCode>General</c:formatCode>
+                <c:ptCount val="30"/>
+                <c:pt idx="0">
+                  <c:v>0</c:v>
+                </c:pt>
+                <c:pt idx="1">
+                  <c:v>4000</c:v>
+                </c:pt>
+                <c:pt idx="2">
+                  <c:v>4000</c:v>
+                </c:pt>
+                <c:pt idx="3">
+                  <c:v>3000</c:v>
+                </c:pt>
+                <c:pt idx="4">
+                  <c:v>3000</c:v>
+                </c:pt>
+                <c:pt idx="5">
+                  <c:v>3000</c:v>
+                </c:pt>
+                <c:pt idx="6">
+                  <c:v>3000</c:v>
+                </c:pt>
+                <c:pt idx="7">
+                  <c:v>1450</c:v>
+                </c:pt>
+                <c:pt idx="8">
+                  <c:v>1450</c:v>
+                </c:pt>
+                <c:pt idx="9">
+                  <c:v>1150</c:v>
+                </c:pt>
+                <c:pt idx="10">
+                  <c:v>1500</c:v>
+                </c:pt>
+                <c:pt idx="11">
+                  <c:v>1600</c:v>
+                </c:pt>
+                <c:pt idx="12">
+                  <c:v>1800</c:v>
+                </c:pt>
+                <c:pt idx="13">
+                  <c:v>3000</c:v>
+                </c:pt>
+                <c:pt idx="14">
+                  <c:v>3500</c:v>
+                </c:pt>
+                <c:pt idx="15">
+                  <c:v>4000</c:v>
+                </c:pt>
+                <c:pt idx="16">
+                  <c:v>6500</c:v>
+                </c:pt>
+                <c:pt idx="17">
+                  <c:v>7500</c:v>
+                </c:pt>
+                <c:pt idx="18">
+                  <c:v>10000</c:v>
+                </c:pt>
+                <c:pt idx="19">
+                  <c:v>10000</c:v>
+                </c:pt>
+                <c:pt idx="20">
+                  <c:v>8500</c:v>
+                </c:pt>
+                <c:pt idx="21">
+                  <c:v>7500</c:v>
+                </c:pt>
+                <c:pt idx="22">
+                  <c:v>8000</c:v>
+                </c:pt>
+                <c:pt idx="23">
+                  <c:v>8500</c:v>
+                </c:pt>
+                <c:pt idx="24">
+                  <c:v>8000</c:v>
+                </c:pt>
+                <c:pt idx="25">
+                  <c:v>8000</c:v>
+                </c:pt>
+                <c:pt idx="26">
+                  <c:v>8000</c:v>
+                </c:pt>
+                <c:pt idx="27">
+                  <c:v>8000</c:v>
+                </c:pt>
+                <c:pt idx="28">
+                  <c:v>8000</c:v>
+                </c:pt>
+                <c:pt idx="29">
+                  <c:v>8000</c:v>
+                </c:pt>
+              </c:numCache>
+            </c:numRef>
+          </c:val>
+          <c:smooth val="0"/>
+        </c:ser>
+        <c:ser>
+          <c:idx val="1"/>
+          <c:order val="1"/>
+          <c:spPr>
+            <a:ln w="12700">
+              <a:solidFill>
+                <a:srgbClr val="FF00FF"/>
+              </a:solidFill>
+              <a:prstDash val="solid"/>
+            </a:ln>
+          </c:spPr>
+          <c:marker>
+            <c:symbol val="square"/>
+            <c:size val="5"/>
+            <c:spPr>
+              <a:solidFill>
+                <a:srgbClr val="FF00FF"/>
+              </a:solidFill>
+              <a:ln>
+                <a:solidFill>
+                  <a:srgbClr val="FF00FF"/>
+                </a:solidFill>
+                <a:prstDash val="solid"/>
+              </a:ln>
+            </c:spPr>
+          </c:marker>
+          <c:cat>
+            <c:strRef>
+              <c:f>Sheet1!$A$2:$AD$2</c:f>
+              <c:strCache>
+                <c:ptCount val="30"/>
+                <c:pt idx="0">
+                  <c:v>Date</c:v>
+                </c:pt>
+                <c:pt idx="1">
+                  <c:v>7/1/2001</c:v>
+                </c:pt>
+                <c:pt idx="2">
+                  <c:v>7/1/2002</c:v>
+                </c:pt>
+                <c:pt idx="3">
+                  <c:v>7/1/2003</c:v>
+                </c:pt>
+                <c:pt idx="4">
+                  <c:v>7/1/2004</c:v>
+                </c:pt>
+                <c:pt idx="5">
+                  <c:v>7/1/2005</c:v>
+                </c:pt>
+                <c:pt idx="6">
+                  <c:v>7/1/2006</c:v>
+                </c:pt>
+                <c:pt idx="7">
+                  <c:v>7/1/2007</c:v>
+                </c:pt>
+                <c:pt idx="8">
+                  <c:v>4/1/2008</c:v>
+                </c:pt>
+                <c:pt idx="9">
+                  <c:v>10/1/2008</c:v>
+                </c:pt>
+                <c:pt idx="10">
+                  <c:v>7/1/2009</c:v>
+                </c:pt>
+                <c:pt idx="11">
+                  <c:v>7/1/2010</c:v>
+                </c:pt>
+                <c:pt idx="12">
+                  <c:v>2/1/2011</c:v>
+                </c:pt>
+                <c:pt idx="13">
+                  <c:v>3/1/2011</c:v>
+                </c:pt>
+                <c:pt idx="14">
+                  <c:v>4/1/2011</c:v>
+                </c:pt>
+                <c:pt idx="15">
+                  <c:v>5/1/2011</c:v>
+                </c:pt>
+                <c:pt idx="16">
+                  <c:v>6/1/2011</c:v>
+                </c:pt>
+                <c:pt idx="17">
+                  <c:v>10/1/2011</c:v>
+                </c:pt>
+                <c:pt idx="18">
+                  <c:v>1/1/2012</c:v>
+                </c:pt>
+                <c:pt idx="19">
+                  <c:v>3/1/2012</c:v>
+                </c:pt>
+                <c:pt idx="20">
+                  <c:v>4/1/2012</c:v>
+                </c:pt>
+                <c:pt idx="21">
+                  <c:v>7/1/2012</c:v>
+                </c:pt>
+                <c:pt idx="22">
+                  <c:v>10/1/2012</c:v>
+                </c:pt>
+                <c:pt idx="23">
+                  <c:v>12/1/2012</c:v>
+                </c:pt>
+                <c:pt idx="24">
+                  <c:v>1/1/2013</c:v>
+                </c:pt>
+                <c:pt idx="25">
+                  <c:v>2/1/2013</c:v>
+                </c:pt>
+                <c:pt idx="26">
+                  <c:v>3/1/2013</c:v>
+                </c:pt>
+                <c:pt idx="27">
+                  <c:v>4/1/2013</c:v>
+                </c:pt>
+                <c:pt idx="28">
+                  <c:v>5/1/2013</c:v>
+                </c:pt>
+                <c:pt idx="29">
+                  <c:v>6/1/2013</c:v>
+                </c:pt>
+              </c:strCache>
+            </c:strRef>
+          </c:cat>
+          <c:val>
+            <c:numRef>
+              <c:f>Sheet1!$A$4:$AD$4</c:f>
+              <c:numCache>
+                <c:formatCode>General</c:formatCode>
+                <c:ptCount val="30"/>
+              </c:numCache>
+            </c:numRef>
+          </c:val>
+          <c:smooth val="0"/>
+        </c:ser>
+        <c:dLbls>
+          <c:showLegendKey val="0"/>
+          <c:showVal val="0"/>
+          <c:showCatName val="0"/>
+          <c:showSerName val="0"/>
+          <c:showPercent val="0"/>
+          <c:showBubbleSize val="0"/>
+        </c:dLbls>
+        <c:marker val="1"/>
+        <c:smooth val="0"/>
+        <c:axId val="497592232"/>
+        <c:axId val="497594584"/>
+      </c:lineChart>
+      <c:catAx>
+        <c:axId val="497592232"/>
+        <c:scaling>
+          <c:orientation val="minMax"/>
+        </c:scaling>
+        <c:delete val="0"/>
+        <c:axPos val="b"/>
+        <c:numFmt formatCode="General" sourceLinked="1"/>
+        <c:majorTickMark val="cross"/>
+        <c:minorTickMark val="none"/>
+        <c:tickLblPos val="nextTo"/>
+        <c:spPr>
+          <a:ln w="3175">
+            <a:solidFill>
+              <a:srgbClr val="000000"/>
+            </a:solidFill>
+            <a:prstDash val="solid"/>
+          </a:ln>
+        </c:spPr>
+        <c:txPr>
+          <a:bodyPr rot="-2700000" vert="horz"/>
+          <a:lstStyle/>
+          <a:p>
+            <a:pPr>
+              <a:defRPr sz="925" b="0" i="0" u="none" strike="noStrike" baseline="0">
+                <a:solidFill>
+                  <a:srgbClr val="000000"/>
+                </a:solidFill>
+                <a:latin typeface="Arial"/>
+                <a:ea typeface="Arial"/>
+                <a:cs typeface="Arial"/>
+              </a:defRPr>
+            </a:pPr>
+            <a:endParaRPr lang="en-US"/>
+          </a:p>
+        </c:txPr>
+        <c:crossAx val="497594584"/>
+        <c:crosses val="autoZero"/>
+        <c:auto val="1"/>
+        <c:lblAlgn val="ctr"/>
+        <c:lblOffset val="100"/>
+        <c:tickLblSkip val="2"/>
+        <c:tickMarkSkip val="1"/>
+        <c:noMultiLvlLbl val="0"/>
+      </c:catAx>
+      <c:valAx>
+        <c:axId val="497594584"/>
+        <c:scaling>
+          <c:orientation val="minMax"/>
+        </c:scaling>
+        <c:delete val="0"/>
+        <c:axPos val="l"/>
+        <c:majorGridlines>
+          <c:spPr>
+            <a:ln w="3175">
+              <a:solidFill>
+                <a:srgbClr val="000000"/>
+              </a:solidFill>
+              <a:prstDash val="solid"/>
+            </a:ln>
+          </c:spPr>
+        </c:majorGridlines>
+        <c:numFmt formatCode="General" sourceLinked="1"/>
+        <c:majorTickMark val="cross"/>
+        <c:minorTickMark val="none"/>
+        <c:tickLblPos val="nextTo"/>
+        <c:spPr>
+          <a:ln w="3175">
+            <a:solidFill>
+              <a:srgbClr val="000000"/>
+            </a:solidFill>
+            <a:prstDash val="solid"/>
+          </a:ln>
+        </c:spPr>
+        <c:txPr>
+          <a:bodyPr rot="0" vert="horz"/>
+          <a:lstStyle/>
+          <a:p>
+            <a:pPr>
+              <a:defRPr sz="925" b="0" i="0" u="none" strike="noStrike" baseline="0">
+                <a:solidFill>
+                  <a:srgbClr val="000000"/>
+                </a:solidFill>
+                <a:latin typeface="Arial"/>
+                <a:ea typeface="Arial"/>
+                <a:cs typeface="Arial"/>
+              </a:defRPr>
+            </a:pPr>
+            <a:endParaRPr lang="en-US"/>
+          </a:p>
+        </c:txPr>
+        <c:crossAx val="497592232"/>
+        <c:crosses val="autoZero"/>
+        <c:crossBetween val="between"/>
+      </c:valAx>
+      <c:spPr>
+        <a:blipFill dpi="0" rotWithShape="0">
+          <a:blip xmlns:r="http://schemas.openxmlformats.org/officeDocument/2006/relationships" r:embed="rId1"/>
+          <a:srcRect/>
+          <a:tile tx="0" ty="0" sx="100000" sy="100000" flip="none" algn="tl"/>
+        </a:blipFill>
+        <a:ln w="12700">
+          <a:solidFill>
+            <a:srgbClr val="808080"/>
+          </a:solidFill>
+          <a:prstDash val="solid"/>
+        </a:ln>
+      </c:spPr>
+    </c:plotArea>
+    <c:plotVisOnly val="1"/>
+    <c:dispBlanksAs val="gap"/>
+    <c:showDLblsOverMax val="0"/>
+  </c:chart>
+  <c:spPr>
+    <a:solidFill>
+      <a:srgbClr val="FFFFFF"/>
+    </a:solidFill>
+    <a:ln w="3175">
+      <a:solidFill>
+        <a:srgbClr val="000000"/>
+      </a:solidFill>
+      <a:prstDash val="solid"/>
+    </a:ln>
+  </c:spPr>
+  <c:txPr>
+    <a:bodyPr/>
+    <a:lstStyle/>
+    <a:p>
+      <a:pPr>
+        <a:defRPr sz="1825" b="0" i="0" u="none" strike="noStrike" baseline="0">
+          <a:solidFill>
+            <a:srgbClr val="000000"/>
+          </a:solidFill>
+          <a:latin typeface="宋体"/>
+          <a:ea typeface="宋体"/>
+          <a:cs typeface="宋体"/>
+        </a:defRPr>
+      </a:pPr>
+      <a:endParaRPr lang="en-US"/>
+    </a:p>
+  </c:txPr>
+  <c:externalData r:id="rId2">
+    <c:autoUpdate val="0"/>
+  </c:externalData>
+</c:chartSpace>
 </file>
 
 <file path=word/theme/theme1.xml><?xml version="1.0" encoding="utf-8"?>

--- a/Overview.docx
+++ b/Overview.docx
@@ -13,6 +13,8 @@
         <w:spacing w:after="0" w:line="259" w:lineRule="auto"/>
         <w:jc w:val="left"/>
       </w:pPr>
+      <w:bookmarkStart w:id="0" w:name="_GoBack"/>
+      <w:bookmarkEnd w:id="0"/>
       <w:r>
         <w:t>Overview</w:t>
       </w:r>
@@ -450,7 +452,7 @@
       <w:pPr>
         <w:pStyle w:val="Caption"/>
       </w:pPr>
-      <w:bookmarkStart w:id="0" w:name="_Ref160853454"/>
+      <w:bookmarkStart w:id="1" w:name="_Ref160853454"/>
       <w:r>
         <w:rPr>
           <w:b/>
@@ -525,7 +527,7 @@
         </w:rPr>
         <w:fldChar w:fldCharType="end"/>
       </w:r>
-      <w:bookmarkEnd w:id="0"/>
+      <w:bookmarkEnd w:id="1"/>
       <w:r>
         <w:t>.</w:t>
       </w:r>
@@ -3185,10 +3187,7 @@
         <w:br w:type="page"/>
       </w:r>
     </w:p>
-    <w:p>
-      <w:bookmarkStart w:id="1" w:name="_GoBack"/>
-      <w:bookmarkEnd w:id="1"/>
-    </w:p>
+    <w:p/>
     <w:p>
       <w:r>
         <w:rPr>
@@ -4092,7 +4091,7 @@
         <w:rStyle w:val="PageNumber"/>
         <w:noProof/>
       </w:rPr>
-      <w:t>1.1-6</w:t>
+      <w:t>1.1-2</w:t>
     </w:r>
     <w:r>
       <w:rPr>
@@ -4153,7 +4152,7 @@
         <w:rStyle w:val="PageNumber"/>
         <w:noProof/>
       </w:rPr>
-      <w:t>1.1-7</w:t>
+      <w:t>1.1-1</w:t>
     </w:r>
     <w:r>
       <w:rPr>
@@ -8948,11 +8947,11 @@
         </c:dLbls>
         <c:marker val="1"/>
         <c:smooth val="0"/>
-        <c:axId val="497592232"/>
-        <c:axId val="497594584"/>
+        <c:axId val="362398688"/>
+        <c:axId val="362399864"/>
       </c:lineChart>
       <c:catAx>
-        <c:axId val="497592232"/>
+        <c:axId val="362398688"/>
         <c:scaling>
           <c:orientation val="minMax"/>
         </c:scaling>
@@ -8987,7 +8986,7 @@
             <a:endParaRPr lang="en-US"/>
           </a:p>
         </c:txPr>
-        <c:crossAx val="497594584"/>
+        <c:crossAx val="362399864"/>
         <c:crosses val="autoZero"/>
         <c:auto val="1"/>
         <c:lblAlgn val="ctr"/>
@@ -8997,7 +8996,7 @@
         <c:noMultiLvlLbl val="0"/>
       </c:catAx>
       <c:valAx>
-        <c:axId val="497594584"/>
+        <c:axId val="362399864"/>
         <c:scaling>
           <c:orientation val="minMax"/>
         </c:scaling>
@@ -9042,7 +9041,7 @@
             <a:endParaRPr lang="en-US"/>
           </a:p>
         </c:txPr>
-        <c:crossAx val="497592232"/>
+        <c:crossAx val="362398688"/>
         <c:crosses val="autoZero"/>
         <c:crossBetween val="between"/>
       </c:valAx>

--- a/Overview.docx
+++ b/Overview.docx
@@ -13,8 +13,6 @@
         <w:spacing w:after="0" w:line="259" w:lineRule="auto"/>
         <w:jc w:val="left"/>
       </w:pPr>
-      <w:bookmarkStart w:id="0" w:name="_GoBack"/>
-      <w:bookmarkEnd w:id="0"/>
       <w:r>
         <w:t>Overview</w:t>
       </w:r>
@@ -134,7 +132,15 @@
         <w:t xml:space="preserve"> us to reject background due to reconstruction error</w:t>
       </w:r>
       <w:r>
-        <w:t>. Another source of background is cosmic ray muons that are not vetoed by the CRV system which stop in the calorimeter and produce a backward-going electron track within the 105 MeV acceptance window. A calorimeter with excellent time resolution can reject such tracks.</w:t>
+        <w:t xml:space="preserve">. Another source of background is cosmic ray </w:t>
+      </w:r>
+      <w:proofErr w:type="spellStart"/>
+      <w:r>
+        <w:t>muons</w:t>
+      </w:r>
+      <w:proofErr w:type="spellEnd"/>
+      <w:r>
+        <w:t xml:space="preserve"> that are not vetoed by the CRV system which stop in the calorimeter and produce a backward-going electron track within the 105 MeV acceptance window. A calorimeter with excellent time resolution can reject such tracks.</w:t>
       </w:r>
     </w:p>
     <w:p/>
@@ -206,7 +212,15 @@
         <w:t xml:space="preserve">the latter.  Two types of crystals have been considered for the Mu2e calorimeter: </w:t>
       </w:r>
       <w:r>
-        <w:t xml:space="preserve">lutetium-yttrium oxyorthosilicate </w:t>
+        <w:t xml:space="preserve">lutetium-yttrium </w:t>
+      </w:r>
+      <w:proofErr w:type="spellStart"/>
+      <w:r>
+        <w:t>oxyorthosilicate</w:t>
+      </w:r>
+      <w:proofErr w:type="spellEnd"/>
+      <w:r>
+        <w:t xml:space="preserve"> </w:t>
       </w:r>
       <w:r>
         <w:t xml:space="preserve">(LYSO) and </w:t>
@@ -307,7 +321,15 @@
         <w:fldChar w:fldCharType="end"/>
       </w:r>
       <w:r>
-        <w:t xml:space="preserve">.  Photodetectors, electronics and services are all arranged on the </w:t>
+        <w:t xml:space="preserve">.  </w:t>
+      </w:r>
+      <w:proofErr w:type="spellStart"/>
+      <w:r>
+        <w:t>Photodetectors</w:t>
+      </w:r>
+      <w:proofErr w:type="spellEnd"/>
+      <w:r>
+        <w:t xml:space="preserve">, electronics and services are all arranged on the </w:t>
       </w:r>
       <w:r>
         <w:t>rear</w:t>
@@ -333,11 +355,16 @@
       <w:r>
         <w:t xml:space="preserve">; there are a total of </w:t>
       </w:r>
+      <w:proofErr w:type="gramStart"/>
       <w:r>
         <w:t xml:space="preserve">XXXX </w:t>
       </w:r>
       <w:r>
-        <w:t xml:space="preserve"> crystals.  Each crystal is rea</w:t>
+        <w:t xml:space="preserve"> crystals</w:t>
+      </w:r>
+      <w:proofErr w:type="gramEnd"/>
+      <w:r>
+        <w:t>.  Each crystal is rea</w:t>
       </w:r>
       <w:r>
         <w:t>d out by two large area APDs; s</w:t>
@@ -375,6 +402,119 @@
           <w:noProof/>
         </w:rPr>
       </w:pPr>
+      <w:r>
+        <w:rPr>
+          <w:noProof/>
+        </w:rPr>
+        <mc:AlternateContent>
+          <mc:Choice Requires="wps">
+            <w:drawing>
+              <wp:anchor distT="0" distB="0" distL="114300" distR="114300" simplePos="0" relativeHeight="251701248" behindDoc="0" locked="0" layoutInCell="1" allowOverlap="1" wp14:anchorId="66348638" wp14:editId="26E825AF">
+                <wp:simplePos x="0" y="0"/>
+                <wp:positionH relativeFrom="column">
+                  <wp:posOffset>552450</wp:posOffset>
+                </wp:positionH>
+                <wp:positionV relativeFrom="paragraph">
+                  <wp:posOffset>2705735</wp:posOffset>
+                </wp:positionV>
+                <wp:extent cx="4379595" cy="635"/>
+                <wp:effectExtent l="0" t="0" r="0" b="0"/>
+                <wp:wrapTopAndBottom/>
+                <wp:docPr id="20" name="Text Box 20"/>
+                <wp:cNvGraphicFramePr/>
+                <a:graphic xmlns:a="http://schemas.openxmlformats.org/drawingml/2006/main">
+                  <a:graphicData uri="http://schemas.microsoft.com/office/word/2010/wordprocessingShape">
+                    <wps:wsp>
+                      <wps:cNvSpPr txBox="1"/>
+                      <wps:spPr>
+                        <a:xfrm>
+                          <a:off x="0" y="0"/>
+                          <a:ext cx="4379595" cy="635"/>
+                        </a:xfrm>
+                        <a:prstGeom prst="rect">
+                          <a:avLst/>
+                        </a:prstGeom>
+                        <a:solidFill>
+                          <a:prstClr val="white"/>
+                        </a:solidFill>
+                        <a:ln>
+                          <a:noFill/>
+                        </a:ln>
+                        <a:effectLst/>
+                      </wps:spPr>
+                      <wps:txbx>
+                        <w:txbxContent>
+                          <w:p>
+                            <w:pPr>
+                              <w:pStyle w:val="Caption"/>
+                              <w:rPr>
+                                <w:rFonts w:cs="Times New Roman"/>
+                                <w:noProof/>
+                                <w:sz w:val="24"/>
+                                <w:szCs w:val="24"/>
+                              </w:rPr>
+                            </w:pPr>
+                            <w:r>
+                              <w:rPr>
+                                <w:b/>
+                              </w:rPr>
+                              <w:t>Figure 0.1</w:t>
+                            </w:r>
+                            <w:r>
+                              <w:t xml:space="preserve"> PLACEHOLDER FIGURE The Mu2e calorimeter, consisting of an array of BaF2 crystals arranged in two annular disks.  Electrons spiral into the red faces.</w:t>
+                            </w:r>
+                          </w:p>
+                        </w:txbxContent>
+                      </wps:txbx>
+                      <wps:bodyPr rot="0" spcFirstLastPara="0" vertOverflow="overflow" horzOverflow="overflow" vert="horz" wrap="square" lIns="0" tIns="0" rIns="0" bIns="0" numCol="1" spcCol="0" rtlCol="0" fromWordArt="0" anchor="t" anchorCtr="0" forceAA="0" compatLnSpc="1">
+                        <a:prstTxWarp prst="textNoShape">
+                          <a:avLst/>
+                        </a:prstTxWarp>
+                        <a:spAutoFit/>
+                      </wps:bodyPr>
+                    </wps:wsp>
+                  </a:graphicData>
+                </a:graphic>
+              </wp:anchor>
+            </w:drawing>
+          </mc:Choice>
+          <mc:Fallback>
+            <w:pict>
+              <v:shapetype w14:anchorId="66348638" id="_x0000_t202" coordsize="21600,21600" o:spt="202" path="m,l,21600r21600,l21600,xe">
+                <v:stroke joinstyle="miter"/>
+                <v:path gradientshapeok="t" o:connecttype="rect"/>
+              </v:shapetype>
+              <v:shape id="Text Box 20" o:spid="_x0000_s1026" type="#_x0000_t202" style="position:absolute;left:0;text-align:left;margin-left:43.5pt;margin-top:213.05pt;width:344.85pt;height:.05pt;z-index:251701248;visibility:visible;mso-wrap-style:square;mso-wrap-distance-left:9pt;mso-wrap-distance-top:0;mso-wrap-distance-right:9pt;mso-wrap-distance-bottom:0;mso-position-horizontal:absolute;mso-position-horizontal-relative:text;mso-position-vertical:absolute;mso-position-vertical-relative:text;v-text-anchor:top" o:gfxdata="UEsDBBQABgAIAAAAIQC2gziS/gAAAOEBAAATAAAAW0NvbnRlbnRfVHlwZXNdLnhtbJSRQU7DMBBF&#10;90jcwfIWJU67QAgl6YK0S0CoHGBkTxKLZGx5TGhvj5O2G0SRWNoz/78nu9wcxkFMGNg6quQqL6RA&#10;0s5Y6ir5vt9lD1JwBDIwOMJKHpHlpr69KfdHjyxSmriSfYz+USnWPY7AufNIadK6MEJMx9ApD/oD&#10;OlTrorhX2lFEilmcO2RdNtjC5xDF9pCuTyYBB5bi6bQ4syoJ3g9WQ0ymaiLzg5KdCXlKLjvcW893&#10;SUOqXwnz5DrgnHtJTxOsQfEKIT7DmDSUCaxw7Rqn8787ZsmRM9e2VmPeBN4uqYvTtW7jvijg9N/y&#10;JsXecLq0q+WD6m8AAAD//wMAUEsDBBQABgAIAAAAIQA4/SH/1gAAAJQBAAALAAAAX3JlbHMvLnJl&#10;bHOkkMFqwzAMhu+DvYPRfXGawxijTi+j0GvpHsDYimMaW0Yy2fr2M4PBMnrbUb/Q94l/f/hMi1qR&#10;JVI2sOt6UJgd+ZiDgffL8ekFlFSbvV0oo4EbChzGx4f9GRdb25HMsYhqlCwG5lrLq9biZkxWOiqY&#10;22YiTra2kYMu1l1tQD30/bPm3wwYN0x18gb45AdQl1tp5j/sFB2T0FQ7R0nTNEV3j6o9feQzro1i&#10;OWA14Fm+Q8a1a8+Bvu/d/dMb2JY5uiPbhG/ktn4cqGU/er3pcvwCAAD//wMAUEsDBBQABgAIAAAA&#10;IQDF5msbMwIAAG0EAAAOAAAAZHJzL2Uyb0RvYy54bWysVMFu2zAMvQ/YPwi6L07SpWuDOEWWIsOA&#10;oi2QDD0rshwLkEWNUmJnXz9KttOt22nYRaFI6tF8j8zirq0NOyn0GmzOJ6MxZ8pKKLQ95PzbbvPh&#10;hjMfhC2EAatyflae3y3fv1s0bq6mUIEpFDICsX7euJxXIbh5lnlZqVr4EThlKVgC1iLQFQ9ZgaIh&#10;9Npk0/H4OmsAC4cglffkve+CfJnwy1LJ8FSWXgVmck7fFtKJ6dzHM1suxPyAwlVa9p8h/uEraqEt&#10;Fb1A3Ysg2BH1H1C1lggeyjCSUGdQllqq1AN1Mxm/6WZbCadSL0SOdxea/P+DlY+nZ2S6yPmU6LGi&#10;Jo12qg3sM7SMXMRP4/yc0raOEkNLftJ58HtyxrbbEuv4Sw0xihPU+cJuRJPk/Hj16XZ2O+NMUuz6&#10;ahYxstenDn34oqBm0cg5knSJUXF68KFLHVJiJQ9GFxttTLzEwNogOwmSual0UD34b1nGxlwL8VUH&#10;2HlUmpO+Suy26ypaod23PQV7KM7EAEI3Q97JjaayD8KHZ4E0NNQ0LUJ4oqM00OQceouzCvDH3/wx&#10;n7SkKGcNDWHO/fejQMWZ+WpJ5Tixg4GDsR8Me6zXQA1PaMWcTCY9wGAGs0SoX2g/VrEKhYSVVCvn&#10;YTDXoVsF2i+pVquURHPpRHiwWycj9EDvrn0R6HpxAmn6CMN4ivkbjbrcpJJbHQMRngSMhHYskvDx&#10;QjOdRqDfv7g0v95T1uu/xPInAAAA//8DAFBLAwQUAAYACAAAACEAadegNuEAAAAKAQAADwAAAGRy&#10;cy9kb3ducmV2LnhtbEyPwU7DMBBE70j8g7VIXBB1GqKkCnGqqoIDXKqGXri58TYOxOvIdtrw9xgu&#10;cJyd0eybaj2bgZ3R+d6SgOUiAYbUWtVTJ+Dw9ny/AuaDJCUHSyjgCz2s6+urSpbKXmiP5yZ0LJaQ&#10;L6UAHcJYcu5bjUb6hR2RoneyzsgQpeu4cvISy83A0yTJuZE9xQ9ajrjV2H42kxGwy953+m46Pb1u&#10;sgf3cpi2+UfXCHF7M28egQWcw18YfvAjOtSR6WgnUp4NAlZFnBIEZGm+BBYDRZEXwI6/lxR4XfH/&#10;E+pvAAAA//8DAFBLAQItABQABgAIAAAAIQC2gziS/gAAAOEBAAATAAAAAAAAAAAAAAAAAAAAAABb&#10;Q29udGVudF9UeXBlc10ueG1sUEsBAi0AFAAGAAgAAAAhADj9If/WAAAAlAEAAAsAAAAAAAAAAAAA&#10;AAAALwEAAF9yZWxzLy5yZWxzUEsBAi0AFAAGAAgAAAAhAMXmaxszAgAAbQQAAA4AAAAAAAAAAAAA&#10;AAAALgIAAGRycy9lMm9Eb2MueG1sUEsBAi0AFAAGAAgAAAAhAGnXoDbhAAAACgEAAA8AAAAAAAAA&#10;AAAAAAAAjQQAAGRycy9kb3ducmV2LnhtbFBLBQYAAAAABAAEAPMAAACbBQAAAAA=&#10;" stroked="f">
+                <v:textbox style="mso-fit-shape-to-text:t" inset="0,0,0,0">
+                  <w:txbxContent>
+                    <w:p>
+                      <w:pPr>
+                        <w:pStyle w:val="Caption"/>
+                        <w:rPr>
+                          <w:rFonts w:cs="Times New Roman"/>
+                          <w:noProof/>
+                          <w:sz w:val="24"/>
+                          <w:szCs w:val="24"/>
+                        </w:rPr>
+                      </w:pPr>
+                      <w:r>
+                        <w:rPr>
+                          <w:b/>
+                        </w:rPr>
+                        <w:t>Figure 0.1</w:t>
+                      </w:r>
+                      <w:r>
+                        <w:t xml:space="preserve"> PLACEHOLDER FIGURE The Mu2e calorimeter, consisting of an array of BaF2 crystals arranged in two annular disks.  Electrons spiral into the red faces.</w:t>
+                      </w:r>
+                    </w:p>
+                  </w:txbxContent>
+                </v:textbox>
+                <w10:wrap type="topAndBottom"/>
+              </v:shape>
+            </w:pict>
+          </mc:Fallback>
+        </mc:AlternateContent>
+      </w:r>
       <w:r>
         <w:rPr>
           <w:rFonts w:cs="Times New Roman"/>
@@ -447,130 +587,6 @@
         <w:t xml:space="preserve"> </w:t>
       </w:r>
     </w:p>
-    <w:p/>
-    <w:p>
-      <w:pPr>
-        <w:pStyle w:val="Caption"/>
-      </w:pPr>
-      <w:bookmarkStart w:id="1" w:name="_Ref160853454"/>
-      <w:r>
-        <w:rPr>
-          <w:b/>
-        </w:rPr>
-        <w:t xml:space="preserve">Figure </w:t>
-      </w:r>
-      <w:r>
-        <w:rPr>
-          <w:b/>
-        </w:rPr>
-        <w:fldChar w:fldCharType="begin"/>
-      </w:r>
-      <w:r>
-        <w:rPr>
-          <w:b/>
-        </w:rPr>
-        <w:instrText xml:space="preserve"> STYLEREF 1 \s </w:instrText>
-      </w:r>
-      <w:r>
-        <w:rPr>
-          <w:b/>
-        </w:rPr>
-        <w:fldChar w:fldCharType="separate"/>
-      </w:r>
-      <w:r>
-        <w:rPr>
-          <w:b/>
-          <w:noProof/>
-        </w:rPr>
-        <w:t>0</w:t>
-      </w:r>
-      <w:r>
-        <w:rPr>
-          <w:b/>
-        </w:rPr>
-        <w:fldChar w:fldCharType="end"/>
-      </w:r>
-      <w:r>
-        <w:rPr>
-          <w:b/>
-        </w:rPr>
-        <w:t>.</w:t>
-      </w:r>
-      <w:r>
-        <w:rPr>
-          <w:b/>
-        </w:rPr>
-        <w:fldChar w:fldCharType="begin"/>
-      </w:r>
-      <w:r>
-        <w:rPr>
-          <w:b/>
-        </w:rPr>
-        <w:instrText xml:space="preserve"> SEQ Figure \* ARABIC \s 1 </w:instrText>
-      </w:r>
-      <w:r>
-        <w:rPr>
-          <w:b/>
-        </w:rPr>
-        <w:fldChar w:fldCharType="separate"/>
-      </w:r>
-      <w:r>
-        <w:rPr>
-          <w:b/>
-          <w:noProof/>
-        </w:rPr>
-        <w:t>2</w:t>
-      </w:r>
-      <w:r>
-        <w:rPr>
-          <w:b/>
-        </w:rPr>
-        <w:fldChar w:fldCharType="end"/>
-      </w:r>
-      <w:bookmarkEnd w:id="1"/>
-      <w:r>
-        <w:t>.</w:t>
-      </w:r>
-      <w:r>
-        <w:t xml:space="preserve"> </w:t>
-      </w:r>
-      <w:r>
-        <w:t xml:space="preserve">PLACEHOLDER FIGURE </w:t>
-      </w:r>
-      <w:r>
-        <w:t>The Mu2e calorimeter</w:t>
-      </w:r>
-      <w:r>
-        <w:t>,</w:t>
-      </w:r>
-      <w:r>
-        <w:t xml:space="preserve"> consisting of an array of </w:t>
-      </w:r>
-      <w:r>
-        <w:t>BaF</w:t>
-      </w:r>
-      <w:r>
-        <w:rPr>
-          <w:vertAlign w:val="subscript"/>
-        </w:rPr>
-        <w:t>2</w:t>
-      </w:r>
-      <w:r>
-        <w:t xml:space="preserve"> crystals arranged in </w:t>
-      </w:r>
-      <w:r>
-        <w:t>two annular disks</w:t>
-      </w:r>
-      <w:r>
-        <w:t>.  El</w:t>
-      </w:r>
-      <w:r>
-        <w:t>ectrons spiral</w:t>
-      </w:r>
-      <w:r>
-        <w:t xml:space="preserve"> into the red faces.</w:t>
-      </w:r>
-    </w:p>
     <w:p>
       <w:pPr>
         <w:pStyle w:val="Caption"/>
@@ -645,7 +661,15 @@
         <w:t xml:space="preserve"> with </w:t>
       </w:r>
       <w:r>
-        <w:t xml:space="preserve">lutetium-yttrium oxyorthosilicate </w:t>
+        <w:t xml:space="preserve">lutetium-yttrium </w:t>
+      </w:r>
+      <w:proofErr w:type="spellStart"/>
+      <w:r>
+        <w:t>oxyorthosilicate</w:t>
+      </w:r>
+      <w:proofErr w:type="spellEnd"/>
+      <w:r>
+        <w:t xml:space="preserve"> </w:t>
       </w:r>
       <w:r>
         <w:t>(LYSO)</w:t>
@@ -1617,7 +1641,20 @@
           </w:tcPr>
           <w:p>
             <w:r>
-              <w:t>Light yield (compared to NaI(Tl)) (%)</w:t>
+              <w:t xml:space="preserve">Light yield (compared to </w:t>
+            </w:r>
+            <w:proofErr w:type="spellStart"/>
+            <w:proofErr w:type="gramStart"/>
+            <w:r>
+              <w:t>NaI</w:t>
+            </w:r>
+            <w:proofErr w:type="spellEnd"/>
+            <w:r>
+              <w:t>(</w:t>
+            </w:r>
+            <w:proofErr w:type="gramEnd"/>
+            <w:r>
+              <w:t>Tl)) (%)</w:t>
             </w:r>
           </w:p>
         </w:tc>
@@ -1747,9 +1784,11 @@
             <w:tcW w:w="4947" w:type="dxa"/>
           </w:tcPr>
           <w:p>
+            <w:proofErr w:type="spellStart"/>
             <w:r>
               <w:t>Hygroscopicity</w:t>
             </w:r>
+            <w:proofErr w:type="spellEnd"/>
           </w:p>
         </w:tc>
         <w:tc>
@@ -1820,10 +1859,18 @@
         <w:t xml:space="preserve"> </w:t>
       </w:r>
       <w:r>
-        <w:t xml:space="preserve">= 40 ns; </w:t>
-      </w:r>
-      <w:r>
-        <w:t xml:space="preserve"> the </w:t>
+        <w:t>= 40 ns</w:t>
+      </w:r>
+      <w:proofErr w:type="gramStart"/>
+      <w:r>
+        <w:t xml:space="preserve">; </w:t>
+      </w:r>
+      <w:r>
+        <w:t xml:space="preserve"> the</w:t>
+      </w:r>
+      <w:proofErr w:type="gramEnd"/>
+      <w:r>
+        <w:t xml:space="preserve"> </w:t>
       </w:r>
       <w:r>
         <w:t xml:space="preserve">optimal integration time of </w:t>
@@ -1869,10 +1916,18 @@
         <w:t>The much larger LYSO signals provides greater flexibility in the choice of photo sensors and front end electronics (FEE). There are several alternatives possible: (a) the use of a simple voltage amplifier in place of a charge sensitive amplifier and shaper. Our tests show that even a single APD/crystal c</w:t>
       </w:r>
       <w:r>
-        <w:t xml:space="preserve">an provide an ENC of 100 keV,  </w:t>
-      </w:r>
-      <w:r>
-        <w:t>b) using the FEE together with a large size APD can reduce the ENC due primarily to the APD leakage noise to ~30-40 keV, (c) retaining the FEE developed for PWO-2 and reduce the APD size from 10</w:t>
+        <w:t>an provide an ENC of 100 keV</w:t>
+      </w:r>
+      <w:proofErr w:type="gramStart"/>
+      <w:r>
+        <w:t xml:space="preserve">,  </w:t>
+      </w:r>
+      <w:r>
+        <w:t>b</w:t>
+      </w:r>
+      <w:proofErr w:type="gramEnd"/>
+      <w:r>
+        <w:t>) using the FEE together with a large size APD can reduce the ENC due primarily to the APD leakage noise to ~30-40 keV, (c) retaining the FEE developed for PWO-2 and reduce the APD size from 10</w:t>
       </w:r>
       <w:r>
         <w:sym w:font="Symbol" w:char="F0B4"/>
@@ -1946,7 +2001,15 @@
         <w:t></w:t>
       </w:r>
       <w:r>
-        <w:t xml:space="preserve"> exposures of 10000 Gy (</w:t>
+        <w:t xml:space="preserve"> exposures of 10000 </w:t>
+      </w:r>
+      <w:proofErr w:type="spellStart"/>
+      <w:r>
+        <w:t>Gy</w:t>
+      </w:r>
+      <w:proofErr w:type="spellEnd"/>
+      <w:r>
+        <w:t xml:space="preserve"> (</w:t>
       </w:r>
       <w:r>
         <w:rPr>
@@ -1962,6 +2025,197 @@
       <w:pPr>
         <w:ind w:firstLine="720"/>
       </w:pPr>
+      <w:r>
+        <w:rPr>
+          <w:noProof/>
+        </w:rPr>
+        <mc:AlternateContent>
+          <mc:Choice Requires="wps">
+            <w:drawing>
+              <wp:anchor distT="0" distB="0" distL="114300" distR="114300" simplePos="0" relativeHeight="251699200" behindDoc="0" locked="0" layoutInCell="1" allowOverlap="1" wp14:anchorId="52F7AAE5" wp14:editId="2ACA8484">
+                <wp:simplePos x="0" y="0"/>
+                <wp:positionH relativeFrom="column">
+                  <wp:posOffset>3069590</wp:posOffset>
+                </wp:positionH>
+                <wp:positionV relativeFrom="paragraph">
+                  <wp:posOffset>2331092</wp:posOffset>
+                </wp:positionV>
+                <wp:extent cx="2010410" cy="635"/>
+                <wp:effectExtent l="0" t="0" r="8890" b="635"/>
+                <wp:wrapTopAndBottom/>
+                <wp:docPr id="19" name="Text Box 19"/>
+                <wp:cNvGraphicFramePr/>
+                <a:graphic xmlns:a="http://schemas.openxmlformats.org/drawingml/2006/main">
+                  <a:graphicData uri="http://schemas.microsoft.com/office/word/2010/wordprocessingShape">
+                    <wps:wsp>
+                      <wps:cNvSpPr txBox="1"/>
+                      <wps:spPr>
+                        <a:xfrm>
+                          <a:off x="0" y="0"/>
+                          <a:ext cx="2010410" cy="635"/>
+                        </a:xfrm>
+                        <a:prstGeom prst="rect">
+                          <a:avLst/>
+                        </a:prstGeom>
+                        <a:solidFill>
+                          <a:prstClr val="white"/>
+                        </a:solidFill>
+                        <a:ln>
+                          <a:noFill/>
+                        </a:ln>
+                        <a:effectLst/>
+                      </wps:spPr>
+                      <wps:txbx>
+                        <w:txbxContent>
+                          <w:p>
+                            <w:pPr>
+                              <w:pStyle w:val="Caption"/>
+                              <w:rPr>
+                                <w:sz w:val="24"/>
+                                <w:szCs w:val="24"/>
+                              </w:rPr>
+                            </w:pPr>
+                            <w:r>
+                              <w:rPr>
+                                <w:b/>
+                              </w:rPr>
+                              <w:t xml:space="preserve">Figure </w:t>
+                            </w:r>
+                            <w:r>
+                              <w:rPr>
+                                <w:b/>
+                              </w:rPr>
+                              <w:t>0.3</w:t>
+                            </w:r>
+                            <w:r>
+                              <w:t xml:space="preserve"> </w:t>
+                            </w:r>
+                            <w:r>
+                              <w:t>Longitudinal response uniformity measurement for a Saint-Gobain crystal.</w:t>
+                            </w:r>
+                          </w:p>
+                        </w:txbxContent>
+                      </wps:txbx>
+                      <wps:bodyPr rot="0" spcFirstLastPara="0" vertOverflow="overflow" horzOverflow="overflow" vert="horz" wrap="square" lIns="0" tIns="0" rIns="0" bIns="0" numCol="1" spcCol="0" rtlCol="0" fromWordArt="0" anchor="t" anchorCtr="0" forceAA="0" compatLnSpc="1">
+                        <a:prstTxWarp prst="textNoShape">
+                          <a:avLst/>
+                        </a:prstTxWarp>
+                        <a:spAutoFit/>
+                      </wps:bodyPr>
+                    </wps:wsp>
+                  </a:graphicData>
+                </a:graphic>
+                <wp14:sizeRelH relativeFrom="margin">
+                  <wp14:pctWidth>0</wp14:pctWidth>
+                </wp14:sizeRelH>
+              </wp:anchor>
+            </w:drawing>
+          </mc:Choice>
+          <mc:Fallback>
+            <w:pict>
+              <v:shape w14:anchorId="52F7AAE5" id="Text Box 19" o:spid="_x0000_s1027" type="#_x0000_t202" style="position:absolute;left:0;text-align:left;margin-left:241.7pt;margin-top:183.55pt;width:158.3pt;height:.05pt;z-index:251699200;visibility:visible;mso-wrap-style:square;mso-width-percent:0;mso-wrap-distance-left:9pt;mso-wrap-distance-top:0;mso-wrap-distance-right:9pt;mso-wrap-distance-bottom:0;mso-position-horizontal:absolute;mso-position-horizontal-relative:text;mso-position-vertical:absolute;mso-position-vertical-relative:text;mso-width-percent:0;mso-width-relative:margin;v-text-anchor:top" o:gfxdata="UEsDBBQABgAIAAAAIQC2gziS/gAAAOEBAAATAAAAW0NvbnRlbnRfVHlwZXNdLnhtbJSRQU7DMBBF&#10;90jcwfIWJU67QAgl6YK0S0CoHGBkTxKLZGx5TGhvj5O2G0SRWNoz/78nu9wcxkFMGNg6quQqL6RA&#10;0s5Y6ir5vt9lD1JwBDIwOMJKHpHlpr69KfdHjyxSmriSfYz+USnWPY7AufNIadK6MEJMx9ApD/oD&#10;OlTrorhX2lFEilmcO2RdNtjC5xDF9pCuTyYBB5bi6bQ4syoJ3g9WQ0ymaiLzg5KdCXlKLjvcW893&#10;SUOqXwnz5DrgnHtJTxOsQfEKIT7DmDSUCaxw7Rqn8787ZsmRM9e2VmPeBN4uqYvTtW7jvijg9N/y&#10;JsXecLq0q+WD6m8AAAD//wMAUEsDBBQABgAIAAAAIQA4/SH/1gAAAJQBAAALAAAAX3JlbHMvLnJl&#10;bHOkkMFqwzAMhu+DvYPRfXGawxijTi+j0GvpHsDYimMaW0Yy2fr2M4PBMnrbUb/Q94l/f/hMi1qR&#10;JVI2sOt6UJgd+ZiDgffL8ekFlFSbvV0oo4EbChzGx4f9GRdb25HMsYhqlCwG5lrLq9biZkxWOiqY&#10;22YiTra2kYMu1l1tQD30/bPm3wwYN0x18gb45AdQl1tp5j/sFB2T0FQ7R0nTNEV3j6o9feQzro1i&#10;OWA14Fm+Q8a1a8+Bvu/d/dMb2JY5uiPbhG/ktn4cqGU/er3pcvwCAAD//wMAUEsDBBQABgAIAAAA&#10;IQCxJi3uMQIAAHQEAAAOAAAAZHJzL2Uyb0RvYy54bWysVMFu2zAMvQ/YPwi6L066rViDOEWWIsOA&#10;oi2QDD0rshwLkESNUmJnXz9KttOt22nYRaFIivR7j8zitrOGnRQGDa7ks8mUM+UkVNodSv5tt3n3&#10;ibMQhauEAadKflaB3y7fvlm0fq6uoAFTKWRUxIV560vexOjnRRFko6wIE/DKUbAGtCLSFQ9FhaKl&#10;6tYUV9PpddECVh5BqhDIe9cH+TLXr2sl42NdBxWZKTl9W8wn5nOfzmK5EPMDCt9oOXyG+IevsEI7&#10;anopdSeiYEfUf5SyWiIEqONEgi2grrVUGQOhmU1fodk2wquMhcgJ/kJT+H9l5cPpCZmuSLsbzpyw&#10;pNFOdZF9ho6Ri/hpfZhT2tZTYuzIT7mjP5Azwe5qtOmXADGKE9PnC7upmiRnAvhhRiFJsev3H1ON&#10;4uWpxxC/KLAsGSVHki4zKk73IfapY0rqFMDoaqONSZcUWBtkJ0Eyt42Oaij+W5ZxKddBetUX7D0q&#10;z8nQJaHtUSUrdvuuZ2dEvIfqTEQg9KMUvNxo6n4vQnwSSLNDAGkf4iMdtYG25DBYnDWAP/7mT/kk&#10;KUU5a2kWSx6+HwUqzsxXR2KnwR0NHI39aLijXQPhntGmeZlNeoDRjGaNYJ9pTVapC4WEk9Sr5HE0&#10;17HfCFozqVarnETj6UW8d1svU+mR5V33LNAPGkWS9gHGKRXzV1L1uVksvzpG4j3rmHjtWST904VG&#10;O0/CsIZpd36956yXP4vlTwAAAP//AwBQSwMEFAAGAAgAAAAhAChTp6XhAAAACwEAAA8AAABkcnMv&#10;ZG93bnJldi54bWxMj7FOwzAQhnck3sE6JBZE7TZRiEKcqqpggKVq6MLmxtc4ENtR7LTh7TlYYLy7&#10;T/99f7mebc/OOIbOOwnLhQCGrvG6c62Ew9vzfQ4sROW06r1DCV8YYF1dX5Wq0P7i9niuY8soxIVC&#10;STAxDgXnoTFoVVj4AR3dTn60KtI4tlyP6kLhtucrITJuVefog1EDbg02n/VkJezS9525m05Pr5s0&#10;GV8O0zb7aGspb2/mzSOwiHP8g+FHn9ShIqejn5wOrJeQ5klKqIQke1gCIyIXgtodfzcr4FXJ/3eo&#10;vgEAAP//AwBQSwECLQAUAAYACAAAACEAtoM4kv4AAADhAQAAEwAAAAAAAAAAAAAAAAAAAAAAW0Nv&#10;bnRlbnRfVHlwZXNdLnhtbFBLAQItABQABgAIAAAAIQA4/SH/1gAAAJQBAAALAAAAAAAAAAAAAAAA&#10;AC8BAABfcmVscy8ucmVsc1BLAQItABQABgAIAAAAIQCxJi3uMQIAAHQEAAAOAAAAAAAAAAAAAAAA&#10;AC4CAABkcnMvZTJvRG9jLnhtbFBLAQItABQABgAIAAAAIQAoU6el4QAAAAsBAAAPAAAAAAAAAAAA&#10;AAAAAIsEAABkcnMvZG93bnJldi54bWxQSwUGAAAAAAQABADzAAAAmQUAAAAA&#10;" stroked="f">
+                <v:textbox style="mso-fit-shape-to-text:t" inset="0,0,0,0">
+                  <w:txbxContent>
+                    <w:p>
+                      <w:pPr>
+                        <w:pStyle w:val="Caption"/>
+                        <w:rPr>
+                          <w:sz w:val="24"/>
+                          <w:szCs w:val="24"/>
+                        </w:rPr>
+                      </w:pPr>
+                      <w:r>
+                        <w:rPr>
+                          <w:b/>
+                        </w:rPr>
+                        <w:t xml:space="preserve">Figure </w:t>
+                      </w:r>
+                      <w:r>
+                        <w:rPr>
+                          <w:b/>
+                        </w:rPr>
+                        <w:t>0.3</w:t>
+                      </w:r>
+                      <w:r>
+                        <w:t xml:space="preserve"> </w:t>
+                      </w:r>
+                      <w:r>
+                        <w:t>Longitudinal response uniformity measurement for a Saint-Gobain crystal.</w:t>
+                      </w:r>
+                    </w:p>
+                  </w:txbxContent>
+                </v:textbox>
+                <w10:wrap type="topAndBottom"/>
+              </v:shape>
+            </w:pict>
+          </mc:Fallback>
+        </mc:AlternateContent>
+      </w:r>
+      <w:r>
+        <w:rPr>
+          <w:noProof/>
+          <w:lang w:eastAsia="en-US"/>
+        </w:rPr>
+        <w:drawing>
+          <wp:anchor distT="0" distB="0" distL="114300" distR="114300" simplePos="0" relativeHeight="251661312" behindDoc="0" locked="0" layoutInCell="1" allowOverlap="1" wp14:anchorId="0C258383" wp14:editId="09611FED">
+            <wp:simplePos x="0" y="0"/>
+            <wp:positionH relativeFrom="column">
+              <wp:posOffset>3069590</wp:posOffset>
+            </wp:positionH>
+            <wp:positionV relativeFrom="paragraph">
+              <wp:posOffset>449580</wp:posOffset>
+            </wp:positionV>
+            <wp:extent cx="1896110" cy="1896110"/>
+            <wp:effectExtent l="0" t="0" r="8890" b="8890"/>
+            <wp:wrapTopAndBottom/>
+            <wp:docPr id="53" name="Picture 53"/>
+            <wp:cNvGraphicFramePr>
+              <a:graphicFrameLocks xmlns:a="http://schemas.openxmlformats.org/drawingml/2006/main" noChangeAspect="1"/>
+            </wp:cNvGraphicFramePr>
+            <a:graphic xmlns:a="http://schemas.openxmlformats.org/drawingml/2006/main">
+              <a:graphicData uri="http://schemas.openxmlformats.org/drawingml/2006/picture">
+                <pic:pic xmlns:pic="http://schemas.openxmlformats.org/drawingml/2006/picture">
+                  <pic:nvPicPr>
+                    <pic:cNvPr id="0" name="Picture 19"/>
+                    <pic:cNvPicPr>
+                      <a:picLocks noChangeAspect="1" noChangeArrowheads="1"/>
+                    </pic:cNvPicPr>
+                  </pic:nvPicPr>
+                  <pic:blipFill>
+                    <a:blip r:embed="rId8"/>
+                    <a:srcRect/>
+                    <a:stretch>
+                      <a:fillRect/>
+                    </a:stretch>
+                  </pic:blipFill>
+                  <pic:spPr bwMode="auto">
+                    <a:xfrm>
+                      <a:off x="0" y="0"/>
+                      <a:ext cx="1896110" cy="1896110"/>
+                    </a:xfrm>
+                    <a:prstGeom prst="rect">
+                      <a:avLst/>
+                    </a:prstGeom>
+                    <a:noFill/>
+                    <a:ln w="9525">
+                      <a:noFill/>
+                      <a:miter lim="800000"/>
+                      <a:headEnd/>
+                      <a:tailEnd/>
+                    </a:ln>
+                  </pic:spPr>
+                </pic:pic>
+              </a:graphicData>
+            </a:graphic>
+            <wp14:sizeRelH relativeFrom="margin">
+              <wp14:pctWidth>0</wp14:pctWidth>
+            </wp14:sizeRelH>
+            <wp14:sizeRelV relativeFrom="margin">
+              <wp14:pctHeight>0</wp14:pctHeight>
+            </wp14:sizeRelV>
+          </wp:anchor>
+        </w:drawing>
+      </w:r>
     </w:p>
     <w:p>
       <w:r>
@@ -1971,17 +2225,16 @@
         <w:instrText xml:space="preserve"> REF _Ref164570057 \h </w:instrText>
       </w:r>
       <w:r>
+        <w:instrText xml:space="preserve"> \* MERGEFORMAT </w:instrText>
+      </w:r>
+      <w:r>
         <w:fldChar w:fldCharType="separate"/>
       </w:r>
       <w:r>
-        <w:rPr>
-          <w:b/>
-        </w:rPr>
         <w:t>Figure 0.</w:t>
       </w:r>
       <w:r>
         <w:rPr>
-          <w:b/>
           <w:noProof/>
         </w:rPr>
         <w:t>3</w:t>
@@ -2001,15 +2254,126 @@
       <w:r>
         <w:t>Na source. The energy resolution is excellent. The same technique is used to measure the LRU (Longitudinal Response Uniformity) by scanning the crystal along its axis [3]. Control of the cerium concentration in the growing process has brought the longitudinal response uniformity in current production LYSO crystals to better than 2-3%.</w:t>
       </w:r>
-    </w:p>
-    <w:p>
+      <w:r>
+        <w:rPr>
+          <w:noProof/>
+        </w:rPr>
+        <mc:AlternateContent>
+          <mc:Choice Requires="wps">
+            <w:drawing>
+              <wp:anchor distT="0" distB="0" distL="114300" distR="114300" simplePos="0" relativeHeight="251697152" behindDoc="0" locked="0" layoutInCell="1" allowOverlap="1" wp14:anchorId="736C69DD" wp14:editId="235B71C8">
+                <wp:simplePos x="0" y="0"/>
+                <wp:positionH relativeFrom="column">
+                  <wp:posOffset>140970</wp:posOffset>
+                </wp:positionH>
+                <wp:positionV relativeFrom="paragraph">
+                  <wp:posOffset>2131695</wp:posOffset>
+                </wp:positionV>
+                <wp:extent cx="2339975" cy="635"/>
+                <wp:effectExtent l="0" t="0" r="0" b="0"/>
+                <wp:wrapTopAndBottom/>
+                <wp:docPr id="18" name="Text Box 18"/>
+                <wp:cNvGraphicFramePr/>
+                <a:graphic xmlns:a="http://schemas.openxmlformats.org/drawingml/2006/main">
+                  <a:graphicData uri="http://schemas.microsoft.com/office/word/2010/wordprocessingShape">
+                    <wps:wsp>
+                      <wps:cNvSpPr txBox="1"/>
+                      <wps:spPr>
+                        <a:xfrm>
+                          <a:off x="0" y="0"/>
+                          <a:ext cx="2339975" cy="635"/>
+                        </a:xfrm>
+                        <a:prstGeom prst="rect">
+                          <a:avLst/>
+                        </a:prstGeom>
+                        <a:solidFill>
+                          <a:prstClr val="white"/>
+                        </a:solidFill>
+                        <a:ln>
+                          <a:noFill/>
+                        </a:ln>
+                        <a:effectLst/>
+                      </wps:spPr>
+                      <wps:txbx>
+                        <w:txbxContent>
+                          <w:p>
+                            <w:pPr>
+                              <w:pStyle w:val="Caption"/>
+                              <w:rPr>
+                                <w:noProof/>
+                                <w:sz w:val="24"/>
+                                <w:szCs w:val="24"/>
+                              </w:rPr>
+                            </w:pPr>
+                            <w:r>
+                              <w:rPr>
+                                <w:b/>
+                              </w:rPr>
+                              <w:t>Figure 0.2.</w:t>
+                            </w:r>
+                            <w:r>
+                              <w:t xml:space="preserve"> </w:t>
+                            </w:r>
+                            <w:r>
+                              <w:t>Charge response to a 22Na source for a LYSO crystal readout by a PMT.</w:t>
+                            </w:r>
+                          </w:p>
+                        </w:txbxContent>
+                      </wps:txbx>
+                      <wps:bodyPr rot="0" spcFirstLastPara="0" vertOverflow="overflow" horzOverflow="overflow" vert="horz" wrap="square" lIns="0" tIns="0" rIns="0" bIns="0" numCol="1" spcCol="0" rtlCol="0" fromWordArt="0" anchor="t" anchorCtr="0" forceAA="0" compatLnSpc="1">
+                        <a:prstTxWarp prst="textNoShape">
+                          <a:avLst/>
+                        </a:prstTxWarp>
+                        <a:spAutoFit/>
+                      </wps:bodyPr>
+                    </wps:wsp>
+                  </a:graphicData>
+                </a:graphic>
+              </wp:anchor>
+            </w:drawing>
+          </mc:Choice>
+          <mc:Fallback>
+            <w:pict>
+              <v:shape w14:anchorId="736C69DD" id="Text Box 18" o:spid="_x0000_s1028" type="#_x0000_t202" style="position:absolute;left:0;text-align:left;margin-left:11.1pt;margin-top:167.85pt;width:184.25pt;height:.05pt;z-index:251697152;visibility:visible;mso-wrap-style:square;mso-wrap-distance-left:9pt;mso-wrap-distance-top:0;mso-wrap-distance-right:9pt;mso-wrap-distance-bottom:0;mso-position-horizontal:absolute;mso-position-horizontal-relative:text;mso-position-vertical:absolute;mso-position-vertical-relative:text;v-text-anchor:top" o:gfxdata="UEsDBBQABgAIAAAAIQC2gziS/gAAAOEBAAATAAAAW0NvbnRlbnRfVHlwZXNdLnhtbJSRQU7DMBBF&#10;90jcwfIWJU67QAgl6YK0S0CoHGBkTxKLZGx5TGhvj5O2G0SRWNoz/78nu9wcxkFMGNg6quQqL6RA&#10;0s5Y6ir5vt9lD1JwBDIwOMJKHpHlpr69KfdHjyxSmriSfYz+USnWPY7AufNIadK6MEJMx9ApD/oD&#10;OlTrorhX2lFEilmcO2RdNtjC5xDF9pCuTyYBB5bi6bQ4syoJ3g9WQ0ymaiLzg5KdCXlKLjvcW893&#10;SUOqXwnz5DrgnHtJTxOsQfEKIT7DmDSUCaxw7Rqn8787ZsmRM9e2VmPeBN4uqYvTtW7jvijg9N/y&#10;JsXecLq0q+WD6m8AAAD//wMAUEsDBBQABgAIAAAAIQA4/SH/1gAAAJQBAAALAAAAX3JlbHMvLnJl&#10;bHOkkMFqwzAMhu+DvYPRfXGawxijTi+j0GvpHsDYimMaW0Yy2fr2M4PBMnrbUb/Q94l/f/hMi1qR&#10;JVI2sOt6UJgd+ZiDgffL8ekFlFSbvV0oo4EbChzGx4f9GRdb25HMsYhqlCwG5lrLq9biZkxWOiqY&#10;22YiTra2kYMu1l1tQD30/bPm3wwYN0x18gb45AdQl1tp5j/sFB2T0FQ7R0nTNEV3j6o9feQzro1i&#10;OWA14Fm+Q8a1a8+Bvu/d/dMb2JY5uiPbhG/ktn4cqGU/er3pcvwCAAD//wMAUEsDBBQABgAIAAAA&#10;IQBP8SFBNAIAAHQEAAAOAAAAZHJzL2Uyb0RvYy54bWysVE1v2zAMvQ/YfxB0X5wPtFuNOEWWIsOA&#10;oC2QDD0rshwbkESNUmJnv36UHKdbt9Owi0KRT6T5Hpn5fWc0Oyn0DdiCT0ZjzpSVUDb2UPBvu/WH&#10;T5z5IGwpNFhV8LPy/H7x/t28dbmaQg26VMgoifV56wpeh+DyLPOyVkb4EThlKVgBGhHoioesRNFS&#10;dqOz6Xh8m7WApUOQynvyPvRBvkj5q0rJ8FRVXgWmC07fFtKJ6dzHM1vMRX5A4epGXj5D/MNXGNFY&#10;KnpN9SCCYEds/khlGongoQojCSaDqmqkSj1QN5Pxm262tXAq9ULkeHelyf+/tPLx9IysKUk7UsoK&#10;QxrtVBfYZ+gYuYif1vmcYFtHwNCRn7CD35Mztt1VaOIvNcQoTkyfr+zGbJKc09ns7u7jDWeSYrez&#10;m5gje33q0IcvCgyLRsGRpEuMitPGhx46QGIlD7op143W8RIDK43sJEjmtm6CuiT/DaVtxFqIr/qE&#10;vUelOblUid32XUUrdPsusTMdOt5DeSYiEPpR8k6uG6q+ET48C6TZod5pH8ITHZWGtuBwsTirAX/8&#10;zR/xJClFOWtpFgvuvx8FKs70V0tix8EdDByM/WDYo1kB9T2hTXMymfQAgx7MCsG80JosYxUKCSup&#10;VsHDYK5CvxG0ZlItlwlE4+lE2NitkzH1wPKuexHoLhoFkvYRhikV+RupemwSyy2PgXhPOkZeexZJ&#10;/3ih0U6TcFnDuDu/3hPq9c9i8RMAAP//AwBQSwMEFAAGAAgAAAAhADMzqe3gAAAACgEAAA8AAABk&#10;cnMvZG93bnJldi54bWxMjz1PwzAQhnck/oN1SCyIOiSllBCnqioYYKkIXdjc+BoH4nMUO2349xws&#10;sN3Ho/eeK1aT68QRh9B6UnAzS0Ag1d601CjYvT1dL0GEqMnozhMq+MIAq/L8rNC58Sd6xWMVG8Eh&#10;FHKtwMbY51KG2qLTYeZ7JN4d/OB05HZopBn0icNdJ9MkWUinW+ILVve4sVh/VqNTsJ2/b+3VeHh8&#10;Wc+z4Xk3bhYfTaXU5cW0fgARcYp/MPzoszqU7LT3I5kgOgVpmjKpIMtu70AwkN0nXOx/J0uQZSH/&#10;v1B+AwAA//8DAFBLAQItABQABgAIAAAAIQC2gziS/gAAAOEBAAATAAAAAAAAAAAAAAAAAAAAAABb&#10;Q29udGVudF9UeXBlc10ueG1sUEsBAi0AFAAGAAgAAAAhADj9If/WAAAAlAEAAAsAAAAAAAAAAAAA&#10;AAAALwEAAF9yZWxzLy5yZWxzUEsBAi0AFAAGAAgAAAAhAE/xIUE0AgAAdAQAAA4AAAAAAAAAAAAA&#10;AAAALgIAAGRycy9lMm9Eb2MueG1sUEsBAi0AFAAGAAgAAAAhADMzqe3gAAAACgEAAA8AAAAAAAAA&#10;AAAAAAAAjgQAAGRycy9kb3ducmV2LnhtbFBLBQYAAAAABAAEAPMAAACbBQAAAAA=&#10;" stroked="f">
+                <v:textbox style="mso-fit-shape-to-text:t" inset="0,0,0,0">
+                  <w:txbxContent>
+                    <w:p>
+                      <w:pPr>
+                        <w:pStyle w:val="Caption"/>
+                        <w:rPr>
+                          <w:noProof/>
+                          <w:sz w:val="24"/>
+                          <w:szCs w:val="24"/>
+                        </w:rPr>
+                      </w:pPr>
+                      <w:r>
+                        <w:rPr>
+                          <w:b/>
+                        </w:rPr>
+                        <w:t>Figure 0.2.</w:t>
+                      </w:r>
+                      <w:r>
+                        <w:t xml:space="preserve"> </w:t>
+                      </w:r>
+                      <w:r>
+                        <w:t>Charge response to a 22Na source for a LYSO crystal readout by a PMT.</w:t>
+                      </w:r>
+                    </w:p>
+                  </w:txbxContent>
+                </v:textbox>
+                <w10:wrap type="topAndBottom"/>
+              </v:shape>
+            </w:pict>
+          </mc:Fallback>
+        </mc:AlternateContent>
+      </w:r>
       <w:r>
         <w:rPr>
           <w:noProof/>
           <w:lang w:eastAsia="en-US"/>
         </w:rPr>
         <w:drawing>
-          <wp:anchor distT="0" distB="0" distL="114300" distR="114300" simplePos="0" relativeHeight="251660288" behindDoc="0" locked="0" layoutInCell="1" allowOverlap="1" wp14:anchorId="70413CB8" wp14:editId="11C34B1E">
+          <wp:anchor distT="0" distB="0" distL="114300" distR="114300" simplePos="0" relativeHeight="251660288" behindDoc="0" locked="0" layoutInCell="1" allowOverlap="1" wp14:anchorId="70413CB8" wp14:editId="440615B1">
             <wp:simplePos x="0" y="0"/>
             <wp:positionH relativeFrom="column">
               <wp:posOffset>140970</wp:posOffset>
@@ -2032,7 +2396,7 @@
                     </pic:cNvPicPr>
                   </pic:nvPicPr>
                   <pic:blipFill>
-                    <a:blip r:embed="rId8"/>
+                    <a:blip r:embed="rId9"/>
                     <a:srcRect/>
                     <a:stretch>
                       <a:fillRect/>
@@ -2060,24 +2424,255 @@
           </wp:anchor>
         </w:drawing>
       </w:r>
-      <w:r>
-        <w:rPr>
+    </w:p>
+    <w:p>
+      <w:r>
+        <w:t>The main disadvantage of LYSO is the cost. LYSO crystals are commercially available from Saint-Gobain, SICCAS (Sha</w:t>
+      </w:r>
+      <w:r>
+        <w:t>nghai Institute of Ceramics),</w:t>
+      </w:r>
+      <w:r>
+        <w:t xml:space="preserve"> SIPAT (Sichuan Institute of Piezoelectric and Acousto-optic Technology)</w:t>
+      </w:r>
+      <w:r>
+        <w:t xml:space="preserve"> and other producers</w:t>
+      </w:r>
+      <w:r>
+        <w:t>. Despite a</w:t>
+      </w:r>
+      <w:r>
+        <w:t>n active R&amp;D program at Caltech,</w:t>
+      </w:r>
+      <w:r>
+        <w:t xml:space="preserve"> </w:t>
+      </w:r>
+      <w:r>
+        <w:t>in cooperation with SICCAS and SIPAT, aiming to reduce the commercial price of LYSO</w:t>
+      </w:r>
+      <w:r>
+        <w:t>, the large increase in Lu</w:t>
+      </w:r>
+      <w:r>
+        <w:rPr>
+          <w:vertAlign w:val="subscript"/>
+        </w:rPr>
+        <w:t>2</w:t>
+      </w:r>
+      <w:r>
+        <w:t>O</w:t>
+      </w:r>
+      <w:r>
+        <w:rPr>
+          <w:vertAlign w:val="subscript"/>
+        </w:rPr>
+        <w:t>3</w:t>
+      </w:r>
+      <w:r>
+        <w:t xml:space="preserve"> salt price over the past two years has made the cost of a LYSO calorimeter unaffordable</w:t>
+      </w:r>
+      <w:r>
+        <w:t xml:space="preserve">. The LYSO crystal cost </w:t>
+      </w:r>
+      <w:r>
+        <w:t>at the time of the CDR was</w:t>
+      </w:r>
+      <w:r>
+        <w:t xml:space="preserve"> of the order of a factor 2.5-3 more than PWO-2. There </w:t>
+      </w:r>
+      <w:r>
+        <w:t>were</w:t>
+      </w:r>
+      <w:r>
+        <w:t>, however, compensating cost reductions, in that the -25</w:t>
+      </w:r>
+      <w:r>
+        <w:sym w:font="Symbol" w:char="F0B0"/>
+      </w:r>
+      <w:r>
+        <w:t>C</w:t>
+      </w:r>
+      <w:r>
+        <w:t xml:space="preserve"> cooling system is not required, no provision fo</w:t>
+      </w:r>
+      <w:r>
+        <w:t>r radiation damage recovery had</w:t>
+      </w:r>
+      <w:r>
+        <w:t xml:space="preserve"> be </w:t>
+      </w:r>
+      <w:r>
+        <w:t>provided, and that performance was</w:t>
+      </w:r>
+      <w:r>
+        <w:t xml:space="preserve"> improved</w:t>
+      </w:r>
+      <w:r>
+        <w:t>,</w:t>
+      </w:r>
+      <w:r>
+        <w:t xml:space="preserve"> and</w:t>
+      </w:r>
+    </w:p>
+    <w:p>
+      <w:pPr>
+        <w:rPr>
+          <w:b/>
+        </w:rPr>
+      </w:pPr>
+      <w:r>
+        <w:rPr>
+          <w:noProof/>
+        </w:rPr>
+        <w:lastRenderedPageBreak/>
+        <mc:AlternateContent>
+          <mc:Choice Requires="wps">
+            <w:drawing>
+              <wp:anchor distT="0" distB="0" distL="114300" distR="114300" simplePos="0" relativeHeight="251695104" behindDoc="0" locked="0" layoutInCell="1" allowOverlap="1" wp14:anchorId="61250A6C" wp14:editId="26388EA9">
+                <wp:simplePos x="0" y="0"/>
+                <wp:positionH relativeFrom="column">
+                  <wp:posOffset>635</wp:posOffset>
+                </wp:positionH>
+                <wp:positionV relativeFrom="paragraph">
+                  <wp:posOffset>2764155</wp:posOffset>
+                </wp:positionV>
+                <wp:extent cx="5492750" cy="635"/>
+                <wp:effectExtent l="0" t="0" r="0" b="0"/>
+                <wp:wrapTopAndBottom/>
+                <wp:docPr id="1" name="Text Box 1"/>
+                <wp:cNvGraphicFramePr/>
+                <a:graphic xmlns:a="http://schemas.openxmlformats.org/drawingml/2006/main">
+                  <a:graphicData uri="http://schemas.microsoft.com/office/word/2010/wordprocessingShape">
+                    <wps:wsp>
+                      <wps:cNvSpPr txBox="1"/>
+                      <wps:spPr>
+                        <a:xfrm>
+                          <a:off x="0" y="0"/>
+                          <a:ext cx="5492750" cy="635"/>
+                        </a:xfrm>
+                        <a:prstGeom prst="rect">
+                          <a:avLst/>
+                        </a:prstGeom>
+                        <a:solidFill>
+                          <a:prstClr val="white"/>
+                        </a:solidFill>
+                        <a:ln>
+                          <a:noFill/>
+                        </a:ln>
+                        <a:effectLst/>
+                      </wps:spPr>
+                      <wps:txbx>
+                        <w:txbxContent>
+                          <w:p>
+                            <w:pPr>
+                              <w:pStyle w:val="Caption"/>
+                              <w:rPr>
+                                <w:b/>
+                                <w:noProof/>
+                                <w:sz w:val="24"/>
+                                <w:szCs w:val="24"/>
+                              </w:rPr>
+                            </w:pPr>
+                            <w:r>
+                              <w:rPr>
+                                <w:b/>
+                              </w:rPr>
+                              <w:t xml:space="preserve">Figure </w:t>
+                            </w:r>
+                            <w:r>
+                              <w:rPr>
+                                <w:b/>
+                              </w:rPr>
+                              <w:t>0.4</w:t>
+                            </w:r>
+                            <w:r>
+                              <w:rPr>
+                                <w:b/>
+                              </w:rPr>
+                              <w:t>.</w:t>
+                            </w:r>
+                            <w:r>
+                              <w:t xml:space="preserve"> Market price of Lu2O3 as a function of time.</w:t>
+                            </w:r>
+                          </w:p>
+                        </w:txbxContent>
+                      </wps:txbx>
+                      <wps:bodyPr rot="0" spcFirstLastPara="0" vertOverflow="overflow" horzOverflow="overflow" vert="horz" wrap="square" lIns="0" tIns="0" rIns="0" bIns="0" numCol="1" spcCol="0" rtlCol="0" fromWordArt="0" anchor="t" anchorCtr="0" forceAA="0" compatLnSpc="1">
+                        <a:prstTxWarp prst="textNoShape">
+                          <a:avLst/>
+                        </a:prstTxWarp>
+                        <a:spAutoFit/>
+                      </wps:bodyPr>
+                    </wps:wsp>
+                  </a:graphicData>
+                </a:graphic>
+              </wp:anchor>
+            </w:drawing>
+          </mc:Choice>
+          <mc:Fallback>
+            <w:pict>
+              <v:shape w14:anchorId="61250A6C" id="Text Box 1" o:spid="_x0000_s1029" type="#_x0000_t202" style="position:absolute;left:0;text-align:left;margin-left:.05pt;margin-top:217.65pt;width:432.5pt;height:.05pt;z-index:251695104;visibility:visible;mso-wrap-style:square;mso-wrap-distance-left:9pt;mso-wrap-distance-top:0;mso-wrap-distance-right:9pt;mso-wrap-distance-bottom:0;mso-position-horizontal:absolute;mso-position-horizontal-relative:text;mso-position-vertical:absolute;mso-position-vertical-relative:text;v-text-anchor:top" o:gfxdata="UEsDBBQABgAIAAAAIQC2gziS/gAAAOEBAAATAAAAW0NvbnRlbnRfVHlwZXNdLnhtbJSRQU7DMBBF&#10;90jcwfIWJU67QAgl6YK0S0CoHGBkTxKLZGx5TGhvj5O2G0SRWNoz/78nu9wcxkFMGNg6quQqL6RA&#10;0s5Y6ir5vt9lD1JwBDIwOMJKHpHlpr69KfdHjyxSmriSfYz+USnWPY7AufNIadK6MEJMx9ApD/oD&#10;OlTrorhX2lFEilmcO2RdNtjC5xDF9pCuTyYBB5bi6bQ4syoJ3g9WQ0ymaiLzg5KdCXlKLjvcW893&#10;SUOqXwnz5DrgnHtJTxOsQfEKIT7DmDSUCaxw7Rqn8787ZsmRM9e2VmPeBN4uqYvTtW7jvijg9N/y&#10;JsXecLq0q+WD6m8AAAD//wMAUEsDBBQABgAIAAAAIQA4/SH/1gAAAJQBAAALAAAAX3JlbHMvLnJl&#10;bHOkkMFqwzAMhu+DvYPRfXGawxijTi+j0GvpHsDYimMaW0Yy2fr2M4PBMnrbUb/Q94l/f/hMi1qR&#10;JVI2sOt6UJgd+ZiDgffL8ekFlFSbvV0oo4EbChzGx4f9GRdb25HMsYhqlCwG5lrLq9biZkxWOiqY&#10;22YiTra2kYMu1l1tQD30/bPm3wwYN0x18gb45AdQl1tp5j/sFB2T0FQ7R0nTNEV3j6o9feQzro1i&#10;OWA14Fm+Q8a1a8+Bvu/d/dMb2JY5uiPbhG/ktn4cqGU/er3pcvwCAAD//wMAUEsDBBQABgAIAAAA&#10;IQDNjTVNMgIAAHIEAAAOAAAAZHJzL2Uyb0RvYy54bWysVFGP2jAMfp+0/xDlfRS4cdsQ5cQ4MU1C&#10;dyfBdM8hTWmkNM6cQMt+/Zy05bbbnqa9BMf+asffZ7O4a2vDzgq9BpvzyWjMmbISCm2POf+237z7&#10;yJkPwhbCgFU5vyjP75Zv3ywaN1dTqMAUChklsX7euJxXIbh5lnlZqVr4EThlKVgC1iLQFY9ZgaKh&#10;7LXJpuPxbdYAFg5BKu/Je98F+TLlL0slw2NZehWYyTm9LaQT03mIZ7ZciPkRhau07J8h/uEVtdCW&#10;il5T3Ysg2An1H6lqLRE8lGEkoc6gLLVUqQfqZjJ+1c2uEk6lXogc7640+f+XVj6cn5DpgrTjzIqa&#10;JNqrNrDP0LJJZKdxfk6gnSNYaMkdkb3fkzM23ZZYx19qh1GceL5cuY3JJDln7z9NP8woJCl2ezOL&#10;ObKXTx368EVBzaKRcyThEp/ivPWhgw6QWMmD0cVGGxMvMbA2yM6CRG4qHVSf/DeUsRFrIX7VJew8&#10;Kk1JXyV223UVrdAe2sTNzdDxAYoLEYHQDZJ3cqOp+lb48CSQJocapG0Ij3SUBpqcQ29xVgH++Js/&#10;4klQinLW0CTm3H8/CVScma+WpI5jOxg4GIfBsKd6DdQ3yUevSSZ9gMEMZolQP9OSrGIVCgkrqVbO&#10;w2CuQ7cPtGRSrVYJRMPpRNjanZMx9cDyvn0W6HqNAkn7AMOMivkrqTpsEsutToF4TzpGXjsWSf94&#10;ocFOk9AvYdycX+8J9fJXsfwJAAD//wMAUEsDBBQABgAIAAAAIQCDahEg3gAAAAgBAAAPAAAAZHJz&#10;L2Rvd25yZXYueG1sTI/BTsMwEETvSPyDtUhcEHUgaVSlcaqqggNcqoZeuLnxNk6J15HttOHvcbnA&#10;cWZWs2/K1WR6dkbnO0sCnmYJMKTGqo5aAfuP18cFMB8kKdlbQgHf6GFV3d6UslD2Qjs816FlsYR8&#10;IQXoEIaCc99oNNLP7IAUs6N1RoYoXcuVk5dYbnr+nCQ5N7Kj+EHLATcam696NAK22edWP4zHl/d1&#10;lrq3/bjJT20txP3dtF4CCziFv2O44kd0qCLTwY6kPOuvmgUBWTpPgcV4kc+jc/h1MuBVyf8PqH4A&#10;AAD//wMAUEsBAi0AFAAGAAgAAAAhALaDOJL+AAAA4QEAABMAAAAAAAAAAAAAAAAAAAAAAFtDb250&#10;ZW50X1R5cGVzXS54bWxQSwECLQAUAAYACAAAACEAOP0h/9YAAACUAQAACwAAAAAAAAAAAAAAAAAv&#10;AQAAX3JlbHMvLnJlbHNQSwECLQAUAAYACAAAACEAzY01TTICAAByBAAADgAAAAAAAAAAAAAAAAAu&#10;AgAAZHJzL2Uyb0RvYy54bWxQSwECLQAUAAYACAAAACEAg2oRIN4AAAAIAQAADwAAAAAAAAAAAAAA&#10;AACMBAAAZHJzL2Rvd25yZXYueG1sUEsFBgAAAAAEAAQA8wAAAJcFAAAAAA==&#10;" stroked="f">
+                <v:textbox style="mso-fit-shape-to-text:t" inset="0,0,0,0">
+                  <w:txbxContent>
+                    <w:p>
+                      <w:pPr>
+                        <w:pStyle w:val="Caption"/>
+                        <w:rPr>
+                          <w:b/>
+                          <w:noProof/>
+                          <w:sz w:val="24"/>
+                          <w:szCs w:val="24"/>
+                        </w:rPr>
+                      </w:pPr>
+                      <w:r>
+                        <w:rPr>
+                          <w:b/>
+                        </w:rPr>
+                        <w:t xml:space="preserve">Figure </w:t>
+                      </w:r>
+                      <w:r>
+                        <w:rPr>
+                          <w:b/>
+                        </w:rPr>
+                        <w:t>0.4</w:t>
+                      </w:r>
+                      <w:r>
+                        <w:rPr>
+                          <w:b/>
+                        </w:rPr>
+                        <w:t>.</w:t>
+                      </w:r>
+                      <w:r>
+                        <w:t xml:space="preserve"> Market price of Lu2O3 as a function of time.</w:t>
+                      </w:r>
+                    </w:p>
+                  </w:txbxContent>
+                </v:textbox>
+                <w10:wrap type="topAndBottom"/>
+              </v:shape>
+            </w:pict>
+          </mc:Fallback>
+        </mc:AlternateContent>
+      </w:r>
+      <w:r>
+        <w:rPr>
+          <w:b/>
           <w:noProof/>
           <w:lang w:eastAsia="en-US"/>
         </w:rPr>
         <w:drawing>
-          <wp:anchor distT="0" distB="0" distL="114300" distR="114300" simplePos="0" relativeHeight="251661312" behindDoc="0" locked="0" layoutInCell="1" allowOverlap="1" wp14:anchorId="0C258383" wp14:editId="1632E241">
+          <wp:anchor distT="0" distB="0" distL="114300" distR="114300" simplePos="0" relativeHeight="251693056" behindDoc="0" locked="0" layoutInCell="1" allowOverlap="1" wp14:anchorId="6ABFC0BE" wp14:editId="40EEC8D0">
             <wp:simplePos x="0" y="0"/>
             <wp:positionH relativeFrom="column">
-              <wp:posOffset>3069590</wp:posOffset>
+              <wp:posOffset>1197</wp:posOffset>
             </wp:positionH>
             <wp:positionV relativeFrom="paragraph">
-              <wp:posOffset>246380</wp:posOffset>
+              <wp:posOffset>-223</wp:posOffset>
             </wp:positionV>
-            <wp:extent cx="1763395" cy="1763395"/>
-            <wp:effectExtent l="0" t="0" r="8255" b="8255"/>
+            <wp:extent cx="5492750" cy="2707005"/>
+            <wp:effectExtent l="0" t="0" r="0" b="0"/>
             <wp:wrapTopAndBottom/>
-            <wp:docPr id="53" name="Picture 53"/>
+            <wp:docPr id="16" name="Picture 16"/>
             <wp:cNvGraphicFramePr>
               <a:graphicFrameLocks xmlns:a="http://schemas.openxmlformats.org/drawingml/2006/main" noChangeAspect="1"/>
             </wp:cNvGraphicFramePr>
@@ -2085,13 +2680,19 @@
               <a:graphicData uri="http://schemas.openxmlformats.org/drawingml/2006/picture">
                 <pic:pic xmlns:pic="http://schemas.openxmlformats.org/drawingml/2006/picture">
                   <pic:nvPicPr>
-                    <pic:cNvPr id="0" name="Picture 19"/>
+                    <pic:cNvPr id="0" name="Picture 2"/>
                     <pic:cNvPicPr>
                       <a:picLocks noChangeAspect="1" noChangeArrowheads="1"/>
                     </pic:cNvPicPr>
                   </pic:nvPicPr>
                   <pic:blipFill>
-                    <a:blip r:embed="rId9"/>
+                    <a:blip r:embed="rId10">
+                      <a:extLst>
+                        <a:ext uri="{28A0092B-C50C-407E-A947-70E740481C1C}">
+                          <a14:useLocalDpi xmlns:a14="http://schemas.microsoft.com/office/drawing/2010/main" val="0"/>
+                        </a:ext>
+                      </a:extLst>
+                    </a:blip>
                     <a:srcRect/>
                     <a:stretch>
                       <a:fillRect/>
@@ -2100,481 +2701,343 @@
                   <pic:spPr bwMode="auto">
                     <a:xfrm>
                       <a:off x="0" y="0"/>
-                      <a:ext cx="1763395" cy="1763395"/>
+                      <a:ext cx="5492750" cy="2707005"/>
                     </a:xfrm>
                     <a:prstGeom prst="rect">
                       <a:avLst/>
                     </a:prstGeom>
                     <a:noFill/>
-                    <a:ln w="9525">
-                      <a:noFill/>
-                      <a:miter lim="800000"/>
-                      <a:headEnd/>
-                      <a:tailEnd/>
-                    </a:ln>
                   </pic:spPr>
                 </pic:pic>
               </a:graphicData>
             </a:graphic>
+            <wp14:sizeRelH relativeFrom="page">
+              <wp14:pctWidth>0</wp14:pctWidth>
+            </wp14:sizeRelH>
+            <wp14:sizeRelV relativeFrom="page">
+              <wp14:pctHeight>0</wp14:pctHeight>
+            </wp14:sizeRelV>
           </wp:anchor>
         </w:drawing>
+      </w:r>
+    </w:p>
+    <w:p>
+      <w:proofErr w:type="gramStart"/>
+      <w:r>
+        <w:t>th</w:t>
+      </w:r>
+      <w:r>
+        <w:t>e</w:t>
+      </w:r>
+      <w:proofErr w:type="gramEnd"/>
+      <w:r>
+        <w:t xml:space="preserve"> running of the experiment would</w:t>
+      </w:r>
+      <w:r>
+        <w:t xml:space="preserve"> be more efficient.  </w:t>
+      </w:r>
+      <w:r>
+        <w:t>Figure 0.5 shows the history of the spot price of Lu</w:t>
+      </w:r>
+      <w:r>
+        <w:rPr>
+          <w:vertAlign w:val="subscript"/>
+        </w:rPr>
+        <w:t>2</w:t>
+      </w:r>
+      <w:r>
+        <w:t>O</w:t>
+      </w:r>
+      <w:r>
+        <w:rPr>
+          <w:vertAlign w:val="subscript"/>
+        </w:rPr>
+        <w:t>3</w:t>
+      </w:r>
+      <w:r>
+        <w:t xml:space="preserve">. </w:t>
+      </w:r>
+      <w:r>
+        <w:t>This increase, due entirely to market manipulation on the part of the Chinese government, has increased the price of LYSO crystals by more than a factor of two, making them too expensive for use in Mu2e. While China lost a recent Word Trade Organization case concerning rare earth market manipulation, the case has been appealed; it is unlikely that the salt price will return to normal levels on a short time scale.</w:t>
+      </w:r>
+    </w:p>
+    <w:p>
+      <w:pPr>
+        <w:rPr>
+          <w:sz w:val="16"/>
+        </w:rPr>
+      </w:pPr>
+      <w:r>
+        <w:rPr>
+          <w:sz w:val="16"/>
+        </w:rPr>
+        <w:t xml:space="preserve"> </w:t>
+      </w:r>
+    </w:p>
+    <w:p>
+      <w:r>
+        <w:t>We have therefore been forced t</w:t>
+      </w:r>
+      <w:r>
+        <w:t xml:space="preserve">o seek alternatives, and </w:t>
+      </w:r>
+      <w:proofErr w:type="gramStart"/>
+      <w:r>
+        <w:t xml:space="preserve">have </w:t>
+      </w:r>
+      <w:r>
+        <w:t xml:space="preserve"> decided</w:t>
+      </w:r>
+      <w:proofErr w:type="gramEnd"/>
+      <w:r>
+        <w:t xml:space="preserve"> upon barium fluoride as the scintillating crystal.</w:t>
+      </w:r>
+      <w:r>
+        <w:t xml:space="preserve"> Table 0.1 compares the basic properties of BaF</w:t>
+      </w:r>
+      <w:r>
+        <w:rPr>
+          <w:vertAlign w:val="subscript"/>
+        </w:rPr>
+        <w:t>2</w:t>
+      </w:r>
+      <w:r>
+        <w:t>, LYSO and PbWO</w:t>
+      </w:r>
+      <w:r>
+        <w:rPr>
+          <w:vertAlign w:val="subscript"/>
+        </w:rPr>
+        <w:t>4</w:t>
+      </w:r>
+      <w:r>
+        <w:t xml:space="preserve"> crystals.</w:t>
+      </w:r>
+      <w:r>
+        <w:t xml:space="preserve"> The larger radiation length and Moli</w:t>
+      </w:r>
+      <w:r>
+        <w:rPr>
+          <w:rFonts w:cs="Times New Roman"/>
+        </w:rPr>
+        <w:t>è</w:t>
+      </w:r>
+      <w:r>
+        <w:t>re radius of BaF</w:t>
+      </w:r>
+      <w:r>
+        <w:rPr>
+          <w:vertAlign w:val="subscript"/>
+        </w:rPr>
+        <w:t>2</w:t>
+      </w:r>
+      <w:r>
+        <w:t xml:space="preserve"> are clearly a disadvantage.</w:t>
+      </w:r>
+      <w:r>
+        <w:t xml:space="preserve"> The light yield is much greater than PbWO</w:t>
+      </w:r>
+      <w:r>
+        <w:rPr>
+          <w:vertAlign w:val="subscript"/>
+        </w:rPr>
+        <w:t>4</w:t>
+      </w:r>
+      <w:r>
+        <w:t>, although smaller than that of LYSO. The presence of a very fast scintillation decay time c</w:t>
+      </w:r>
+      <w:r>
+        <w:t xml:space="preserve">omponent at 220 nm (&lt;1 ns) is very useful in background rejection, providing compensation for the larger shower size. If rates are not too high, it may be possible to make use of the larger slow component </w:t>
+      </w:r>
+      <w:r>
+        <w:t>(</w:t>
+      </w:r>
+      <w:r>
+        <w:t>650</w:t>
+      </w:r>
+      <w:r>
+        <w:t> </w:t>
+      </w:r>
+      <w:r>
+        <w:t>ns</w:t>
+      </w:r>
+      <w:r>
+        <w:t xml:space="preserve">) </w:t>
+      </w:r>
+      <w:r>
+        <w:t>at 300m nm as well.</w:t>
       </w:r>
     </w:p>
     <w:p/>
     <w:p>
       <w:r>
-        <w:rPr>
-          <w:b/>
-        </w:rPr>
-        <w:t>Figure 0.</w:t>
-      </w:r>
-      <w:r>
-        <w:rPr>
-          <w:b/>
-        </w:rPr>
-        <w:fldChar w:fldCharType="begin"/>
-      </w:r>
-      <w:r>
-        <w:rPr>
-          <w:b/>
-        </w:rPr>
-        <w:instrText xml:space="preserve"> SEQ Figure \* ARABIC </w:instrText>
-      </w:r>
-      <w:r>
-        <w:rPr>
-          <w:b/>
-        </w:rPr>
-        <w:fldChar w:fldCharType="separate"/>
-      </w:r>
-      <w:r>
-        <w:rPr>
-          <w:b/>
+        <w:t>The emission spectrum of BaF</w:t>
+      </w:r>
+      <w:r>
+        <w:rPr>
+          <w:vertAlign w:val="subscript"/>
+        </w:rPr>
+        <w:t>2</w:t>
+      </w:r>
+      <w:r>
+        <w:t xml:space="preserve"> is shown in Figure 0.6. The short wavelength of both the fast and slow scintillation components presents a difficult readout problem. Photomultiplier tubes with quartz windows and perhaps solar-blind photocathodes are well matched to the BaF</w:t>
+      </w:r>
+      <w:r>
+        <w:rPr>
+          <w:vertAlign w:val="subscript"/>
+        </w:rPr>
+        <w:t>2</w:t>
+      </w:r>
+      <w:r>
+        <w:t xml:space="preserve"> spectrum, but will not work in the field of the Detector Solenoid</w:t>
+      </w:r>
+      <w:r>
+        <w:t xml:space="preserve">. Channel plate PMTs are at present far too expensive. We are closely monitoring the LAPPD project, which may be able to produce suitable devices. Out main thrust, however, </w:t>
+      </w:r>
+      <w:r>
+        <w:lastRenderedPageBreak/>
+        <w:t xml:space="preserve">is to use solid state </w:t>
+      </w:r>
+      <w:proofErr w:type="spellStart"/>
+      <w:r>
+        <w:t>photosensors</w:t>
+      </w:r>
+      <w:proofErr w:type="spellEnd"/>
+      <w:r>
+        <w:t xml:space="preserve">, either APDs, SiPMs or MPPCs, with extended UV </w:t>
+      </w:r>
+      <w:r>
+        <w:rPr>
           <w:noProof/>
         </w:rPr>
-        <w:t>4</w:t>
-      </w:r>
-      <w:r>
-        <w:rPr>
-          <w:b/>
-        </w:rPr>
-        <w:fldChar w:fldCharType="end"/>
-      </w:r>
-      <w:r>
-        <w:t xml:space="preserve">. </w:t>
-      </w:r>
-      <w:r>
-        <w:rPr>
-          <w:i/>
-        </w:rPr>
-        <w:t>(left)</w:t>
-      </w:r>
-      <w:r>
-        <w:t xml:space="preserve"> Charge response to a </w:t>
-      </w:r>
-      <w:r>
-        <w:rPr>
-          <w:vertAlign w:val="superscript"/>
-        </w:rPr>
-        <w:t>22</w:t>
-      </w:r>
-      <w:r>
-        <w:t xml:space="preserve">Na source for a LYSO crystal readout by </w:t>
-      </w:r>
-      <w:r>
-        <w:t xml:space="preserve">a </w:t>
-      </w:r>
-      <w:r>
-        <w:t>PMT</w:t>
-      </w:r>
-      <w:r>
-        <w:t>.</w:t>
-      </w:r>
-      <w:r>
-        <w:t xml:space="preserve"> </w:t>
-      </w:r>
-      <w:r>
-        <w:rPr>
-          <w:i/>
-        </w:rPr>
-        <w:t>(right)</w:t>
-      </w:r>
-      <w:r>
-        <w:t xml:space="preserve"> Longitudinal </w:t>
-      </w:r>
-      <w:r>
-        <w:t>r</w:t>
-      </w:r>
-      <w:r>
-        <w:t xml:space="preserve">esponse </w:t>
-      </w:r>
-      <w:r>
-        <w:t>u</w:t>
-      </w:r>
-      <w:r>
-        <w:t>niformity measurement for a S</w:t>
-      </w:r>
-      <w:r>
-        <w:t>ain</w:t>
-      </w:r>
-      <w:r>
-        <w:t>t</w:t>
-      </w:r>
-      <w:r>
-        <w:t>-</w:t>
-      </w:r>
-      <w:r>
-        <w:t xml:space="preserve">Gobain </w:t>
-      </w:r>
-      <w:r>
-        <w:t>c</w:t>
-      </w:r>
-      <w:r>
-        <w:t>rystal</w:t>
-      </w:r>
-      <w:r>
-        <w:t>.</w:t>
-      </w:r>
-    </w:p>
-    <w:p/>
-    <w:p>
-      <w:r>
-        <w:t>The main disadvantage of LYSO is the cost. LYSO crystals are commercially available from Saint-Gobain, SICCAS (Sha</w:t>
-      </w:r>
-      <w:r>
-        <w:t>nghai Institute of Ceramics),</w:t>
-      </w:r>
-      <w:r>
-        <w:t xml:space="preserve"> SIPAT (Sichuan Institute of Piezoelectric and Acousto-optic Technology)</w:t>
-      </w:r>
-      <w:r>
-        <w:t xml:space="preserve"> and other producers</w:t>
-      </w:r>
-      <w:r>
-        <w:t>. Despite a</w:t>
-      </w:r>
-      <w:r>
-        <w:t>n active R&amp;D program at Caltech,</w:t>
-      </w:r>
-      <w:r>
-        <w:t xml:space="preserve"> </w:t>
-      </w:r>
-      <w:r>
-        <w:t>in cooperation with SICCAS and SIPAT, aiming to reduce the commercial price of LYSO</w:t>
-      </w:r>
-      <w:r>
-        <w:t>, the large increase in Lu</w:t>
-      </w:r>
-      <w:r>
-        <w:rPr>
-          <w:vertAlign w:val="subscript"/>
-        </w:rPr>
-        <w:t>2</w:t>
-      </w:r>
-      <w:r>
-        <w:t>O</w:t>
-      </w:r>
-      <w:r>
-        <w:rPr>
-          <w:vertAlign w:val="subscript"/>
-        </w:rPr>
-        <w:t>3</w:t>
-      </w:r>
-      <w:r>
-        <w:t xml:space="preserve"> salt price over the past two years has made the cost of a LYSO calorimeter unaffordable</w:t>
-      </w:r>
-      <w:r>
-        <w:t xml:space="preserve">. The LYSO crystal cost </w:t>
-      </w:r>
-      <w:r>
-        <w:t>at the time of the CDR was</w:t>
-      </w:r>
-      <w:r>
-        <w:t xml:space="preserve"> of the order of a factor 2.5-3 more than PWO-2. There </w:t>
-      </w:r>
-      <w:r>
-        <w:t>were</w:t>
-      </w:r>
-      <w:r>
-        <w:t>, however, compensating cost reductions, in that the -25</w:t>
-      </w:r>
-      <w:r>
-        <w:sym w:font="Symbol" w:char="F0B0"/>
-      </w:r>
-      <w:r>
-        <w:t>C</w:t>
-      </w:r>
-      <w:r>
-        <w:t xml:space="preserve"> cooling system is not required, no provision fo</w:t>
-      </w:r>
-      <w:r>
-        <w:t>r radiation damage recovery had</w:t>
-      </w:r>
-      <w:r>
-        <w:t xml:space="preserve"> be </w:t>
-      </w:r>
-      <w:r>
-        <w:t>provided, and that performance was</w:t>
-      </w:r>
-      <w:r>
-        <w:t xml:space="preserve"> improved</w:t>
-      </w:r>
-      <w:r>
-        <w:t>,</w:t>
-      </w:r>
-      <w:r>
-        <w:t xml:space="preserve"> and</w:t>
-      </w:r>
-    </w:p>
-    <w:p/>
-    <w:p>
-      <w:r>
-        <w:rPr>
-          <w:b/>
-        </w:rPr>
-        <w:lastRenderedPageBreak/>
-        <w:br/>
-      </w:r>
-      <w:r>
-        <w:rPr>
-          <w:b/>
-        </w:rPr>
-        <w:t>Figure</w:t>
-      </w:r>
-      <w:r>
-        <w:rPr>
-          <w:noProof/>
-          <w:lang w:eastAsia="en-US"/>
-        </w:rPr>
-        <w:drawing>
-          <wp:anchor distT="0" distB="0" distL="114300" distR="114300" simplePos="0" relativeHeight="251663360" behindDoc="0" locked="0" layoutInCell="1" allowOverlap="1" wp14:anchorId="1EEAF5F5" wp14:editId="49729493">
-            <wp:simplePos x="0" y="0"/>
-            <wp:positionH relativeFrom="column">
-              <wp:posOffset>5080</wp:posOffset>
-            </wp:positionH>
-            <wp:positionV relativeFrom="paragraph">
-              <wp:posOffset>-2344420</wp:posOffset>
-            </wp:positionV>
-            <wp:extent cx="5486400" cy="2703195"/>
-            <wp:effectExtent l="0" t="0" r="0" b="1905"/>
-            <wp:wrapTopAndBottom/>
-            <wp:docPr id="1" name="Chart 1"/>
-            <wp:cNvGraphicFramePr/>
-            <a:graphic xmlns:a="http://schemas.openxmlformats.org/drawingml/2006/main">
-              <a:graphicData uri="http://schemas.openxmlformats.org/drawingml/2006/chart">
-                <c:chart xmlns:c="http://schemas.openxmlformats.org/drawingml/2006/chart" xmlns:r="http://schemas.openxmlformats.org/officeDocument/2006/relationships" r:id="rId10"/>
-              </a:graphicData>
-            </a:graphic>
-          </wp:anchor>
-        </w:drawing>
-      </w:r>
-      <w:r>
-        <w:rPr>
-          <w:b/>
-        </w:rPr>
-        <w:t xml:space="preserve"> 0.5.</w:t>
-      </w:r>
-      <w:r>
-        <w:t xml:space="preserve"> Market price of Lu</w:t>
-      </w:r>
-      <w:r>
-        <w:rPr>
-          <w:vertAlign w:val="subscript"/>
-        </w:rPr>
-        <w:t>2</w:t>
-      </w:r>
-      <w:r>
-        <w:t>O</w:t>
-      </w:r>
-      <w:r>
-        <w:rPr>
-          <w:vertAlign w:val="subscript"/>
-        </w:rPr>
-        <w:t>3</w:t>
-      </w:r>
-      <w:r>
-        <w:rPr>
-          <w:vertAlign w:val="subscript"/>
-        </w:rPr>
-        <w:t xml:space="preserve"> </w:t>
-      </w:r>
-      <w:r>
-        <w:t>as a function of time</w:t>
-      </w:r>
-      <w:r>
-        <w:t>.</w:t>
-      </w:r>
-      <w:r>
-        <w:rPr>
-          <w:noProof/>
-          <w:lang w:eastAsia="en-US"/>
-        </w:rPr>
-        <w:t xml:space="preserve"> </w:t>
-      </w:r>
-    </w:p>
-    <w:p/>
-    <w:p>
-      <w:r>
-        <w:t>th</w:t>
-      </w:r>
-      <w:r>
-        <w:t>e running of the experiment would</w:t>
-      </w:r>
-      <w:r>
-        <w:t xml:space="preserve"> be more efficient.  </w:t>
-      </w:r>
-      <w:r>
-        <w:t>Figure 0.5 shows the history of the spot price of Lu</w:t>
-      </w:r>
-      <w:r>
-        <w:rPr>
-          <w:vertAlign w:val="subscript"/>
-        </w:rPr>
-        <w:t>2</w:t>
-      </w:r>
-      <w:r>
-        <w:t>O</w:t>
-      </w:r>
-      <w:r>
-        <w:rPr>
-          <w:vertAlign w:val="subscript"/>
-        </w:rPr>
-        <w:t>3</w:t>
-      </w:r>
-      <w:r>
-        <w:t xml:space="preserve">. </w:t>
-      </w:r>
-      <w:r>
-        <w:t>This increase, due entirely to market manipulation on the part of the Chinese government, has increased the price of LYSO crystals by more than a factor of two, making them too expensive for use in Mu2e. While China lost a recent Word Trade Organization case concerning rare earth market manipulation, the case has been appealed; it is unlikely that the salt price will return to normal levels on a short time scale.</w:t>
-      </w:r>
-    </w:p>
-    <w:p>
-      <w:pPr>
-        <w:rPr>
-          <w:sz w:val="16"/>
-        </w:rPr>
-      </w:pPr>
-      <w:r>
-        <w:rPr>
-          <w:sz w:val="16"/>
-        </w:rPr>
-        <w:t xml:space="preserve"> </w:t>
-      </w:r>
-    </w:p>
-    <w:p>
-      <w:r>
-        <w:t>We have therefore been forced t</w:t>
-      </w:r>
-      <w:r>
-        <w:t xml:space="preserve">o seek alternatives, and have </w:t>
-      </w:r>
-      <w:r>
-        <w:t xml:space="preserve"> decided upon barium fluoride as the scintillating crystal.</w:t>
-      </w:r>
-      <w:r>
-        <w:t xml:space="preserve"> Table 0.1 compares the basic properties of BaF</w:t>
-      </w:r>
-      <w:r>
-        <w:rPr>
-          <w:vertAlign w:val="subscript"/>
-        </w:rPr>
-        <w:t>2</w:t>
-      </w:r>
-      <w:r>
-        <w:t>, LYSO and PbWO</w:t>
-      </w:r>
-      <w:r>
-        <w:rPr>
-          <w:vertAlign w:val="subscript"/>
-        </w:rPr>
-        <w:t>4</w:t>
-      </w:r>
-      <w:r>
-        <w:t xml:space="preserve"> crystals.</w:t>
-      </w:r>
-      <w:r>
-        <w:t xml:space="preserve"> The larger radiation length and Moli</w:t>
-      </w:r>
-      <w:r>
-        <w:rPr>
-          <w:rFonts w:cs="Times New Roman"/>
-        </w:rPr>
-        <w:t>è</w:t>
-      </w:r>
-      <w:r>
-        <w:t>re radius of BaF</w:t>
-      </w:r>
-      <w:r>
-        <w:rPr>
-          <w:vertAlign w:val="subscript"/>
-        </w:rPr>
-        <w:t>2</w:t>
-      </w:r>
-      <w:r>
-        <w:t xml:space="preserve"> are clearly a disadvantage.</w:t>
-      </w:r>
-      <w:r>
-        <w:t xml:space="preserve"> The light yield is much greater than PbWO</w:t>
-      </w:r>
-      <w:r>
-        <w:rPr>
-          <w:vertAlign w:val="subscript"/>
-        </w:rPr>
-        <w:t>4</w:t>
-      </w:r>
-      <w:r>
-        <w:t>, although smaller than that of LYSO. The presence of a very fast scintillation decay time c</w:t>
-      </w:r>
-      <w:r>
-        <w:t xml:space="preserve">omponent at 220 nm (&lt;1 ns) is very useful in background rejection, providing compensation for the larger shower size. If rates are not too high, it may be possible to make use of the larger slow component </w:t>
-      </w:r>
-      <w:r>
-        <w:t>(</w:t>
-      </w:r>
-      <w:r>
-        <w:t>650</w:t>
-      </w:r>
-      <w:r>
-        <w:t> </w:t>
-      </w:r>
-      <w:r>
-        <w:t>ns</w:t>
-      </w:r>
-      <w:r>
-        <w:t xml:space="preserve">) </w:t>
-      </w:r>
-      <w:r>
-        <w:t>at 300m nm as well.</w:t>
-      </w:r>
-    </w:p>
-    <w:p/>
-    <w:p>
-      <w:r>
-        <w:t>The emission spectrum of BaF</w:t>
-      </w:r>
-      <w:r>
-        <w:rPr>
-          <w:vertAlign w:val="subscript"/>
-        </w:rPr>
-        <w:t>2</w:t>
-      </w:r>
-      <w:r>
-        <w:t xml:space="preserve"> is shown in Figure 0.6. The short wavelength of both the fast and slow scintillation components presents a difficult readout problem. Photomultiplier tubes with quartz windows and perhaps solar-blind photocathodes are well matched to the BaF</w:t>
-      </w:r>
-      <w:r>
-        <w:rPr>
-          <w:vertAlign w:val="subscript"/>
-        </w:rPr>
-        <w:t>2</w:t>
-      </w:r>
-      <w:r>
-        <w:t xml:space="preserve"> spectrum, but will not work in the field of the Detector Solenoid</w:t>
-      </w:r>
-      <w:r>
-        <w:t xml:space="preserve">. Channel plate PMTs are at present far too expensive. We are closely monitoring the LAPPD project, which may be able to produce suitable devices. Out main thrust, however, </w:t>
-      </w:r>
-      <w:r>
-        <w:lastRenderedPageBreak/>
-        <w:t xml:space="preserve">is to use solid state photosensors, either APDs, SiPMs or MPPCs, with extended UV </w:t>
+        <mc:AlternateContent>
+          <mc:Choice Requires="wps">
+            <w:drawing>
+              <wp:anchor distT="0" distB="0" distL="114300" distR="114300" simplePos="0" relativeHeight="251692032" behindDoc="0" locked="0" layoutInCell="1" allowOverlap="1" wp14:anchorId="3C576CB3" wp14:editId="0ED32160">
+                <wp:simplePos x="0" y="0"/>
+                <wp:positionH relativeFrom="column">
+                  <wp:posOffset>1110615</wp:posOffset>
+                </wp:positionH>
+                <wp:positionV relativeFrom="paragraph">
+                  <wp:posOffset>3406140</wp:posOffset>
+                </wp:positionV>
+                <wp:extent cx="3189605" cy="635"/>
+                <wp:effectExtent l="0" t="0" r="0" b="0"/>
+                <wp:wrapTopAndBottom/>
+                <wp:docPr id="15" name="Text Box 15"/>
+                <wp:cNvGraphicFramePr/>
+                <a:graphic xmlns:a="http://schemas.openxmlformats.org/drawingml/2006/main">
+                  <a:graphicData uri="http://schemas.microsoft.com/office/word/2010/wordprocessingShape">
+                    <wps:wsp>
+                      <wps:cNvSpPr txBox="1"/>
+                      <wps:spPr>
+                        <a:xfrm>
+                          <a:off x="0" y="0"/>
+                          <a:ext cx="3189605" cy="635"/>
+                        </a:xfrm>
+                        <a:prstGeom prst="rect">
+                          <a:avLst/>
+                        </a:prstGeom>
+                        <a:solidFill>
+                          <a:prstClr val="white"/>
+                        </a:solidFill>
+                        <a:ln>
+                          <a:noFill/>
+                        </a:ln>
+                        <a:effectLst/>
+                      </wps:spPr>
+                      <wps:txbx>
+                        <w:txbxContent>
+                          <w:p>
+                            <w:pPr>
+                              <w:pStyle w:val="Caption"/>
+                              <w:rPr>
+                                <w:sz w:val="24"/>
+                                <w:szCs w:val="24"/>
+                              </w:rPr>
+                            </w:pPr>
+                            <w:r>
+                              <w:rPr>
+                                <w:b/>
+                              </w:rPr>
+                              <w:t>Figure 0.5</w:t>
+                            </w:r>
+                            <w:r>
+                              <w:rPr>
+                                <w:b/>
+                              </w:rPr>
+                              <w:t>.</w:t>
+                            </w:r>
+                            <w:r>
+                              <w:t xml:space="preserve"> BaF2 emission spectrum. The fast component (900 </w:t>
+                            </w:r>
+                            <w:proofErr w:type="spellStart"/>
+                            <w:r>
+                              <w:t>ps</w:t>
+                            </w:r>
+                            <w:proofErr w:type="spellEnd"/>
+                            <w:r>
+                              <w:t>) peaks at 220 nm. The slow component (650 ns) peaks at ~300 nm.</w:t>
+                            </w:r>
+                          </w:p>
+                        </w:txbxContent>
+                      </wps:txbx>
+                      <wps:bodyPr rot="0" spcFirstLastPara="0" vertOverflow="overflow" horzOverflow="overflow" vert="horz" wrap="square" lIns="0" tIns="0" rIns="0" bIns="0" numCol="1" spcCol="0" rtlCol="0" fromWordArt="0" anchor="t" anchorCtr="0" forceAA="0" compatLnSpc="1">
+                        <a:prstTxWarp prst="textNoShape">
+                          <a:avLst/>
+                        </a:prstTxWarp>
+                        <a:spAutoFit/>
+                      </wps:bodyPr>
+                    </wps:wsp>
+                  </a:graphicData>
+                </a:graphic>
+              </wp:anchor>
+            </w:drawing>
+          </mc:Choice>
+          <mc:Fallback>
+            <w:pict>
+              <v:shape w14:anchorId="3C576CB3" id="Text Box 15" o:spid="_x0000_s1030" type="#_x0000_t202" style="position:absolute;left:0;text-align:left;margin-left:87.45pt;margin-top:268.2pt;width:251.15pt;height:.05pt;z-index:251692032;visibility:visible;mso-wrap-style:square;mso-wrap-distance-left:9pt;mso-wrap-distance-top:0;mso-wrap-distance-right:9pt;mso-wrap-distance-bottom:0;mso-position-horizontal:absolute;mso-position-horizontal-relative:text;mso-position-vertical:absolute;mso-position-vertical-relative:text;v-text-anchor:top" o:gfxdata="UEsDBBQABgAIAAAAIQC2gziS/gAAAOEBAAATAAAAW0NvbnRlbnRfVHlwZXNdLnhtbJSRQU7DMBBF&#10;90jcwfIWJU67QAgl6YK0S0CoHGBkTxKLZGx5TGhvj5O2G0SRWNoz/78nu9wcxkFMGNg6quQqL6RA&#10;0s5Y6ir5vt9lD1JwBDIwOMJKHpHlpr69KfdHjyxSmriSfYz+USnWPY7AufNIadK6MEJMx9ApD/oD&#10;OlTrorhX2lFEilmcO2RdNtjC5xDF9pCuTyYBB5bi6bQ4syoJ3g9WQ0ymaiLzg5KdCXlKLjvcW893&#10;SUOqXwnz5DrgnHtJTxOsQfEKIT7DmDSUCaxw7Rqn8787ZsmRM9e2VmPeBN4uqYvTtW7jvijg9N/y&#10;JsXecLq0q+WD6m8AAAD//wMAUEsDBBQABgAIAAAAIQA4/SH/1gAAAJQBAAALAAAAX3JlbHMvLnJl&#10;bHOkkMFqwzAMhu+DvYPRfXGawxijTi+j0GvpHsDYimMaW0Yy2fr2M4PBMnrbUb/Q94l/f/hMi1qR&#10;JVI2sOt6UJgd+ZiDgffL8ekFlFSbvV0oo4EbChzGx4f9GRdb25HMsYhqlCwG5lrLq9biZkxWOiqY&#10;22YiTra2kYMu1l1tQD30/bPm3wwYN0x18gb45AdQl1tp5j/sFB2T0FQ7R0nTNEV3j6o9feQzro1i&#10;OWA14Fm+Q8a1a8+Bvu/d/dMb2JY5uiPbhG/ktn4cqGU/er3pcvwCAAD//wMAUEsDBBQABgAIAAAA&#10;IQCx9OP5NgIAAHQEAAAOAAAAZHJzL2Uyb0RvYy54bWysVE1v2zAMvQ/YfxB0X5y0W9AGcYosRYYB&#10;RVsgGXpWZDk2IIuapMTOfv2e5Djdup2GXWSKpPjxHun5XddodlTO12RyPhmNOVNGUlGbfc6/bdcf&#10;bjjzQZhCaDIq5yfl+d3i/bt5a2fqiirShXIMQYyftTbnVQh2lmVeVqoRfkRWGRhLco0IuLp9VjjR&#10;Inqjs6vxeJq15ArrSCrvob3vjXyR4pelkuGpLL0KTOcctYV0unTu4pkt5mK2d8JWtTyXIf6hikbU&#10;Bkkvoe5FEOzg6j9CNbV05KkMI0lNRmVZS5V6QDeT8ZtuNpWwKvUCcLy9wOT/X1j5eHx2rC7A3SfO&#10;jGjA0VZ1gX2mjkEFfFrrZ3DbWDiGDnr4DnoPZWy7K10Tv2iIwQ6kTxd0YzQJ5fXk5nY6RhYJ2/Q6&#10;xc5en1rnwxdFDYtCzh2oS4iK44MPKAOug0vM5EnXxbrWOl6iYaUdOwrQ3FZ1ULFAvPjNS5voayi+&#10;6s29RqU5OWeJ3fZdRSl0uy6h83HoeEfFCUA46kfJW7mukf1B+PAsHGYHvWMfwhOOUlObczpLnFXk&#10;fvxNH/1BKayctZjFnPvvB+EUZ/qrAdlxcAfBDcJuEMyhWRH6nmDTrEwiHrigB7F01LxgTZYxC0zC&#10;SOTKeRjEVeg3Amsm1XKZnDCeVoQHs7Eyhh5Q3nYvwtkzRwHUPtIwpWL2hqreN5Fll4cA3BOPEdce&#10;RVAULxjtRNZ5DePu/HpPXq8/i8VPAAAA//8DAFBLAwQUAAYACAAAACEAmMSMduEAAAALAQAADwAA&#10;AGRycy9kb3ducmV2LnhtbEyPsU7DMBCGdyTewTokFkQd2jSBEKeqKhjoUhG6sLmxGwfic2Q7bXh7&#10;DhYY/7tP/31Xribbs5P2oXMo4G6WANPYONVhK2D/9nx7DyxEiUr2DrWALx1gVV1elLJQ7oyv+lTH&#10;llEJhkIKMDEOBeehMdrKMHODRtodnbcyUvQtV16eqdz2fJ4kGbeyQ7pg5KA3Rjef9WgF7NL3nbkZ&#10;j0/bdbrwL/txk320tRDXV9P6EVjUU/yD4Uef1KEip4MbUQXWU87TB0IFLBdZCoyILM/nwA6/kyXw&#10;quT/f6i+AQAA//8DAFBLAQItABQABgAIAAAAIQC2gziS/gAAAOEBAAATAAAAAAAAAAAAAAAAAAAA&#10;AABbQ29udGVudF9UeXBlc10ueG1sUEsBAi0AFAAGAAgAAAAhADj9If/WAAAAlAEAAAsAAAAAAAAA&#10;AAAAAAAALwEAAF9yZWxzLy5yZWxzUEsBAi0AFAAGAAgAAAAhALH04/k2AgAAdAQAAA4AAAAAAAAA&#10;AAAAAAAALgIAAGRycy9lMm9Eb2MueG1sUEsBAi0AFAAGAAgAAAAhAJjEjHbhAAAACwEAAA8AAAAA&#10;AAAAAAAAAAAAkAQAAGRycy9kb3ducmV2LnhtbFBLBQYAAAAABAAEAPMAAACeBQAAAAA=&#10;" stroked="f">
+                <v:textbox style="mso-fit-shape-to-text:t" inset="0,0,0,0">
+                  <w:txbxContent>
+                    <w:p>
+                      <w:pPr>
+                        <w:pStyle w:val="Caption"/>
+                        <w:rPr>
+                          <w:sz w:val="24"/>
+                          <w:szCs w:val="24"/>
+                        </w:rPr>
+                      </w:pPr>
+                      <w:r>
+                        <w:rPr>
+                          <w:b/>
+                        </w:rPr>
+                        <w:t>Figure 0.5</w:t>
+                      </w:r>
+                      <w:r>
+                        <w:rPr>
+                          <w:b/>
+                        </w:rPr>
+                        <w:t>.</w:t>
+                      </w:r>
+                      <w:r>
+                        <w:t xml:space="preserve"> BaF2 emission spectrum. The fast component (900 </w:t>
+                      </w:r>
+                      <w:proofErr w:type="spellStart"/>
+                      <w:r>
+                        <w:t>ps</w:t>
+                      </w:r>
+                      <w:proofErr w:type="spellEnd"/>
+                      <w:r>
+                        <w:t>) peaks at 220 nm. The slow component (650 ns) peaks at ~300 nm.</w:t>
+                      </w:r>
+                    </w:p>
+                  </w:txbxContent>
+                </v:textbox>
+                <w10:wrap type="topAndBottom"/>
+              </v:shape>
+            </w:pict>
+          </mc:Fallback>
+        </mc:AlternateContent>
       </w:r>
       <w:r>
         <w:rPr>
@@ -2656,63 +3119,123 @@
       </w:pPr>
       <w:r>
         <w:rPr>
-          <w:rFonts w:cs="Times New Roman"/>
-          <w:b/>
-        </w:rPr>
-        <w:t xml:space="preserve">Figure </w:t>
-      </w:r>
-      <w:r>
-        <w:rPr>
-          <w:rFonts w:cs="Times New Roman"/>
-          <w:b/>
-        </w:rPr>
-        <w:t>0.6</w:t>
-      </w:r>
-      <w:r>
-        <w:rPr>
-          <w:rFonts w:cs="Times New Roman"/>
-          <w:b/>
-        </w:rPr>
-        <w:t xml:space="preserve">. </w:t>
-      </w:r>
-      <w:r>
-        <w:rPr>
-          <w:rFonts w:cs="Times New Roman"/>
-        </w:rPr>
-        <w:t>BaF</w:t>
-      </w:r>
-      <w:r>
-        <w:rPr>
-          <w:rFonts w:cs="Times New Roman"/>
-          <w:vertAlign w:val="subscript"/>
-        </w:rPr>
-        <w:t>2</w:t>
-      </w:r>
-      <w:r>
-        <w:rPr>
-          <w:rFonts w:cs="Times New Roman"/>
-        </w:rPr>
-        <w:t xml:space="preserve"> emission spectrum. The fast component (900 ps) peaks at 220 nm. The slow</w:t>
-      </w:r>
-      <w:r>
-        <w:rPr>
-          <w:rFonts w:cs="Times New Roman"/>
-        </w:rPr>
-        <w:t xml:space="preserve"> component (650 ns) peaks at ~30</w:t>
-      </w:r>
-      <w:r>
-        <w:rPr>
-          <w:rFonts w:cs="Times New Roman"/>
-        </w:rPr>
-        <w:t>0 nm.</w:t>
-      </w:r>
-    </w:p>
-    <w:p>
-      <w:pPr>
-        <w:rPr>
-          <w:rFonts w:cs="Times New Roman"/>
-        </w:rPr>
-      </w:pPr>
+          <w:noProof/>
+        </w:rPr>
+        <mc:AlternateContent>
+          <mc:Choice Requires="wps">
+            <w:drawing>
+              <wp:anchor distT="0" distB="0" distL="114300" distR="114300" simplePos="0" relativeHeight="251687936" behindDoc="0" locked="0" layoutInCell="1" allowOverlap="1" wp14:anchorId="61AE44A7" wp14:editId="17029266">
+                <wp:simplePos x="0" y="0"/>
+                <wp:positionH relativeFrom="column">
+                  <wp:posOffset>3067050</wp:posOffset>
+                </wp:positionH>
+                <wp:positionV relativeFrom="paragraph">
+                  <wp:posOffset>2173605</wp:posOffset>
+                </wp:positionV>
+                <wp:extent cx="1619250" cy="635"/>
+                <wp:effectExtent l="0" t="0" r="0" b="0"/>
+                <wp:wrapTopAndBottom/>
+                <wp:docPr id="12" name="Text Box 12"/>
+                <wp:cNvGraphicFramePr/>
+                <a:graphic xmlns:a="http://schemas.openxmlformats.org/drawingml/2006/main">
+                  <a:graphicData uri="http://schemas.microsoft.com/office/word/2010/wordprocessingShape">
+                    <wps:wsp>
+                      <wps:cNvSpPr txBox="1"/>
+                      <wps:spPr>
+                        <a:xfrm>
+                          <a:off x="0" y="0"/>
+                          <a:ext cx="1619250" cy="635"/>
+                        </a:xfrm>
+                        <a:prstGeom prst="rect">
+                          <a:avLst/>
+                        </a:prstGeom>
+                        <a:solidFill>
+                          <a:prstClr val="white"/>
+                        </a:solidFill>
+                        <a:ln>
+                          <a:noFill/>
+                        </a:ln>
+                        <a:effectLst/>
+                      </wps:spPr>
+                      <wps:txbx>
+                        <w:txbxContent>
+                          <w:p>
+                            <w:pPr>
+                              <w:pStyle w:val="Caption"/>
+                              <w:rPr>
+                                <w:noProof/>
+                                <w:sz w:val="24"/>
+                                <w:szCs w:val="24"/>
+                              </w:rPr>
+                            </w:pPr>
+                            <w:r>
+                              <w:rPr>
+                                <w:b/>
+                              </w:rPr>
+                              <w:t>Figure 0.7</w:t>
+                            </w:r>
+                            <w:r>
+                              <w:rPr>
+                                <w:b/>
+                              </w:rPr>
+                              <w:t>.</w:t>
+                            </w:r>
+                            <w:r>
+                              <w:t xml:space="preserve"> A photograph of a packaged RMD 9 x 9 mm2 APD.</w:t>
+                            </w:r>
+                          </w:p>
+                        </w:txbxContent>
+                      </wps:txbx>
+                      <wps:bodyPr rot="0" spcFirstLastPara="0" vertOverflow="overflow" horzOverflow="overflow" vert="horz" wrap="square" lIns="0" tIns="0" rIns="0" bIns="0" numCol="1" spcCol="0" rtlCol="0" fromWordArt="0" anchor="t" anchorCtr="0" forceAA="0" compatLnSpc="1">
+                        <a:prstTxWarp prst="textNoShape">
+                          <a:avLst/>
+                        </a:prstTxWarp>
+                        <a:spAutoFit/>
+                      </wps:bodyPr>
+                    </wps:wsp>
+                  </a:graphicData>
+                </a:graphic>
+              </wp:anchor>
+            </w:drawing>
+          </mc:Choice>
+          <mc:Fallback>
+            <w:pict>
+              <v:shape w14:anchorId="61AE44A7" id="Text Box 12" o:spid="_x0000_s1031" type="#_x0000_t202" style="position:absolute;left:0;text-align:left;margin-left:241.5pt;margin-top:171.15pt;width:127.5pt;height:.05pt;z-index:251687936;visibility:visible;mso-wrap-style:square;mso-wrap-distance-left:9pt;mso-wrap-distance-top:0;mso-wrap-distance-right:9pt;mso-wrap-distance-bottom:0;mso-position-horizontal:absolute;mso-position-horizontal-relative:text;mso-position-vertical:absolute;mso-position-vertical-relative:text;v-text-anchor:top" o:gfxdata="UEsDBBQABgAIAAAAIQC2gziS/gAAAOEBAAATAAAAW0NvbnRlbnRfVHlwZXNdLnhtbJSRQU7DMBBF&#10;90jcwfIWJU67QAgl6YK0S0CoHGBkTxKLZGx5TGhvj5O2G0SRWNoz/78nu9wcxkFMGNg6quQqL6RA&#10;0s5Y6ir5vt9lD1JwBDIwOMJKHpHlpr69KfdHjyxSmriSfYz+USnWPY7AufNIadK6MEJMx9ApD/oD&#10;OlTrorhX2lFEilmcO2RdNtjC5xDF9pCuTyYBB5bi6bQ4syoJ3g9WQ0ymaiLzg5KdCXlKLjvcW893&#10;SUOqXwnz5DrgnHtJTxOsQfEKIT7DmDSUCaxw7Rqn8787ZsmRM9e2VmPeBN4uqYvTtW7jvijg9N/y&#10;JsXecLq0q+WD6m8AAAD//wMAUEsDBBQABgAIAAAAIQA4/SH/1gAAAJQBAAALAAAAX3JlbHMvLnJl&#10;bHOkkMFqwzAMhu+DvYPRfXGawxijTi+j0GvpHsDYimMaW0Yy2fr2M4PBMnrbUb/Q94l/f/hMi1qR&#10;JVI2sOt6UJgd+ZiDgffL8ekFlFSbvV0oo4EbChzGx4f9GRdb25HMsYhqlCwG5lrLq9biZkxWOiqY&#10;22YiTra2kYMu1l1tQD30/bPm3wwYN0x18gb45AdQl1tp5j/sFB2T0FQ7R0nTNEV3j6o9feQzro1i&#10;OWA14Fm+Q8a1a8+Bvu/d/dMb2JY5uiPbhG/ktn4cqGU/er3pcvwCAAD//wMAUEsDBBQABgAIAAAA&#10;IQBhmqwOMgIAAHQEAAAOAAAAZHJzL2Uyb0RvYy54bWysVMGO2jAQvVfqP1i+lwDVojYirCgrqkpo&#10;dyWo9mwch1hyPO7YkNCv79ghsN32VPXijGeenz3zZjK/7xrDTgq9BlvwyWjMmbISSm0PBf++W3/4&#10;xJkPwpbCgFUFPyvP7xfv381bl6sp1GBKhYxIrM9bV/A6BJdnmZe1aoQfgVOWghVgIwJt8ZCVKFpi&#10;b0w2HY9nWQtYOgSpvCfvQx/ki8RfVUqGp6ryKjBTcHpbSCumdR/XbDEX+QGFq7W8PEP8wysaoS1d&#10;eqV6EEGwI+o/qBotETxUYSShyaCqtFQpB8pmMn6TzbYWTqVcqDjeXcvk/x+tfDw9I9MlaTflzIqG&#10;NNqpLrAv0DFyUX1a53OCbR0BQ0d+wg5+T86YdldhE7+UEKM4Vfp8rW5kk/HQbPJ5ekchSbHZx7vI&#10;kd2OOvThq4KGRaPgSNKliorTxoceOkDiTR6MLtfamLiJgZVBdhIkc1vroC7kv6GMjVgL8VRP2HtU&#10;6pPLLTHbPqtohW7fpeqk10bPHsozFQKhbyXv5FrT7Rvhw7NA6h1KkOYhPNFSGWgLDheLsxrw59/8&#10;EU+SUpSzlnqx4P7HUaDizHyzJHZs3MHAwdgPhj02K6C8JzRpTiaTDmAwg1khNC80Jst4C4WElXRX&#10;wcNgrkI/ETRmUi2XCUTt6UTY2K2TkXqo8q57EeguGgWS9hGGLhX5G6l6bBLLLY+B6p50vFWR9I8b&#10;au3UCZcxjLPzep9Qt5/F4hcAAAD//wMAUEsDBBQABgAIAAAAIQDV4iz34AAAAAsBAAAPAAAAZHJz&#10;L2Rvd25yZXYueG1sTI/BTsMwEETvSPyDtUhcEHWooxKFOFVVwQEuFaEXbm7sxoF4HdlOG/6ehQsc&#10;d3Y086Zaz25gJxNi71HC3SIDZrD1usdOwv7t6bYAFpNCrQaPRsKXibCuLy8qVWp/xldzalLHKARj&#10;qSTYlMaS89ha41Rc+NEg/Y4+OJXoDB3XQZ0p3A18mWUr7lSP1GDVaLbWtJ/N5CTs8vedvZmOjy+b&#10;XITn/bRdfXSNlNdX8+YBWDJz+jPDDz6hQ01MBz+hjmyQkBeCtiQJIl8KYOS4FwUph18lB15X/P+G&#10;+hsAAP//AwBQSwECLQAUAAYACAAAACEAtoM4kv4AAADhAQAAEwAAAAAAAAAAAAAAAAAAAAAAW0Nv&#10;bnRlbnRfVHlwZXNdLnhtbFBLAQItABQABgAIAAAAIQA4/SH/1gAAAJQBAAALAAAAAAAAAAAAAAAA&#10;AC8BAABfcmVscy8ucmVsc1BLAQItABQABgAIAAAAIQBhmqwOMgIAAHQEAAAOAAAAAAAAAAAAAAAA&#10;AC4CAABkcnMvZTJvRG9jLnhtbFBLAQItABQABgAIAAAAIQDV4iz34AAAAAsBAAAPAAAAAAAAAAAA&#10;AAAAAIwEAABkcnMvZG93bnJldi54bWxQSwUGAAAAAAQABADzAAAAmQUAAAAA&#10;" stroked="f">
+                <v:textbox style="mso-fit-shape-to-text:t" inset="0,0,0,0">
+                  <w:txbxContent>
+                    <w:p>
+                      <w:pPr>
+                        <w:pStyle w:val="Caption"/>
+                        <w:rPr>
+                          <w:noProof/>
+                          <w:sz w:val="24"/>
+                          <w:szCs w:val="24"/>
+                        </w:rPr>
+                      </w:pPr>
+                      <w:r>
+                        <w:rPr>
+                          <w:b/>
+                        </w:rPr>
+                        <w:t>Figure 0.7</w:t>
+                      </w:r>
+                      <w:r>
+                        <w:rPr>
+                          <w:b/>
+                        </w:rPr>
+                        <w:t>.</w:t>
+                      </w:r>
+                      <w:r>
+                        <w:t xml:space="preserve"> A photograph of a packaged RMD 9 x 9 mm2 APD.</w:t>
+                      </w:r>
+                    </w:p>
+                  </w:txbxContent>
+                </v:textbox>
+                <w10:wrap type="topAndBottom"/>
+              </v:shape>
+            </w:pict>
+          </mc:Fallback>
+        </mc:AlternateContent>
+      </w:r>
       <w:r>
         <w:rPr>
           <w:noProof/>
@@ -2784,6 +3307,129 @@
       <w:r>
         <w:rPr>
           <w:noProof/>
+        </w:rPr>
+        <mc:AlternateContent>
+          <mc:Choice Requires="wps">
+            <w:drawing>
+              <wp:anchor distT="0" distB="0" distL="114300" distR="114300" simplePos="0" relativeHeight="251689984" behindDoc="0" locked="0" layoutInCell="1" allowOverlap="1" wp14:anchorId="138F3C58" wp14:editId="696B9E6E">
+                <wp:simplePos x="0" y="0"/>
+                <wp:positionH relativeFrom="column">
+                  <wp:posOffset>238760</wp:posOffset>
+                </wp:positionH>
+                <wp:positionV relativeFrom="paragraph">
+                  <wp:posOffset>2490470</wp:posOffset>
+                </wp:positionV>
+                <wp:extent cx="2296160" cy="635"/>
+                <wp:effectExtent l="0" t="0" r="0" b="0"/>
+                <wp:wrapTopAndBottom/>
+                <wp:docPr id="14" name="Text Box 14"/>
+                <wp:cNvGraphicFramePr/>
+                <a:graphic xmlns:a="http://schemas.openxmlformats.org/drawingml/2006/main">
+                  <a:graphicData uri="http://schemas.microsoft.com/office/word/2010/wordprocessingShape">
+                    <wps:wsp>
+                      <wps:cNvSpPr txBox="1"/>
+                      <wps:spPr>
+                        <a:xfrm>
+                          <a:off x="0" y="0"/>
+                          <a:ext cx="2296160" cy="635"/>
+                        </a:xfrm>
+                        <a:prstGeom prst="rect">
+                          <a:avLst/>
+                        </a:prstGeom>
+                        <a:solidFill>
+                          <a:prstClr val="white"/>
+                        </a:solidFill>
+                        <a:ln>
+                          <a:noFill/>
+                        </a:ln>
+                        <a:effectLst/>
+                      </wps:spPr>
+                      <wps:txbx>
+                        <w:txbxContent>
+                          <w:p>
+                            <w:pPr>
+                              <w:pStyle w:val="Caption"/>
+                              <w:rPr>
+                                <w:noProof/>
+                                <w:sz w:val="24"/>
+                                <w:szCs w:val="24"/>
+                              </w:rPr>
+                            </w:pPr>
+                            <w:r>
+                              <w:rPr>
+                                <w:b/>
+                              </w:rPr>
+                              <w:t>Figure 0.6</w:t>
+                            </w:r>
+                            <w:r>
+                              <w:t xml:space="preserve"> </w:t>
+                            </w:r>
+                            <w:proofErr w:type="gramStart"/>
+                            <w:r>
+                              <w:t>The</w:t>
+                            </w:r>
+                            <w:proofErr w:type="gramEnd"/>
+                            <w:r>
+                              <w:t xml:space="preserve"> spectral response of a conventional Hamamatsu APD</w:t>
+                            </w:r>
+                          </w:p>
+                        </w:txbxContent>
+                      </wps:txbx>
+                      <wps:bodyPr rot="0" spcFirstLastPara="0" vertOverflow="overflow" horzOverflow="overflow" vert="horz" wrap="square" lIns="0" tIns="0" rIns="0" bIns="0" numCol="1" spcCol="0" rtlCol="0" fromWordArt="0" anchor="t" anchorCtr="0" forceAA="0" compatLnSpc="1">
+                        <a:prstTxWarp prst="textNoShape">
+                          <a:avLst/>
+                        </a:prstTxWarp>
+                        <a:spAutoFit/>
+                      </wps:bodyPr>
+                    </wps:wsp>
+                  </a:graphicData>
+                </a:graphic>
+              </wp:anchor>
+            </w:drawing>
+          </mc:Choice>
+          <mc:Fallback>
+            <w:pict>
+              <v:shape w14:anchorId="138F3C58" id="Text Box 14" o:spid="_x0000_s1032" type="#_x0000_t202" style="position:absolute;left:0;text-align:left;margin-left:18.8pt;margin-top:196.1pt;width:180.8pt;height:.05pt;z-index:251689984;visibility:visible;mso-wrap-style:square;mso-wrap-distance-left:9pt;mso-wrap-distance-top:0;mso-wrap-distance-right:9pt;mso-wrap-distance-bottom:0;mso-position-horizontal:absolute;mso-position-horizontal-relative:text;mso-position-vertical:absolute;mso-position-vertical-relative:text;v-text-anchor:top" o:gfxdata="UEsDBBQABgAIAAAAIQC2gziS/gAAAOEBAAATAAAAW0NvbnRlbnRfVHlwZXNdLnhtbJSRQU7DMBBF&#10;90jcwfIWJU67QAgl6YK0S0CoHGBkTxKLZGx5TGhvj5O2G0SRWNoz/78nu9wcxkFMGNg6quQqL6RA&#10;0s5Y6ir5vt9lD1JwBDIwOMJKHpHlpr69KfdHjyxSmriSfYz+USnWPY7AufNIadK6MEJMx9ApD/oD&#10;OlTrorhX2lFEilmcO2RdNtjC5xDF9pCuTyYBB5bi6bQ4syoJ3g9WQ0ymaiLzg5KdCXlKLjvcW893&#10;SUOqXwnz5DrgnHtJTxOsQfEKIT7DmDSUCaxw7Rqn8787ZsmRM9e2VmPeBN4uqYvTtW7jvijg9N/y&#10;JsXecLq0q+WD6m8AAAD//wMAUEsDBBQABgAIAAAAIQA4/SH/1gAAAJQBAAALAAAAX3JlbHMvLnJl&#10;bHOkkMFqwzAMhu+DvYPRfXGawxijTi+j0GvpHsDYimMaW0Yy2fr2M4PBMnrbUb/Q94l/f/hMi1qR&#10;JVI2sOt6UJgd+ZiDgffL8ekFlFSbvV0oo4EbChzGx4f9GRdb25HMsYhqlCwG5lrLq9biZkxWOiqY&#10;22YiTra2kYMu1l1tQD30/bPm3wwYN0x18gb45AdQl1tp5j/sFB2T0FQ7R0nTNEV3j6o9feQzro1i&#10;OWA14Fm+Q8a1a8+Bvu/d/dMb2JY5uiPbhG/ktn4cqGU/er3pcvwCAAD//wMAUEsDBBQABgAIAAAA&#10;IQBq723BMwIAAHQEAAAOAAAAZHJzL2Uyb0RvYy54bWysVMFu2zAMvQ/YPwi6L06yLViNOEWWIsOA&#10;oi2QDD0rshwLkEWNUmJnXz9KttOt22nYRaHIJ9J8j8zytmsMOyv0GmzBZ5MpZ8pKKLU9Fvzbfvvu&#10;E2c+CFsKA1YV/KI8v129fbNsXa7mUIMpFTJKYn3euoLXIbg8y7ysVSP8BJyyFKwAGxHoisesRNFS&#10;9sZk8+l0kbWApUOQynvy3vVBvkr5q0rJ8FhVXgVmCk7fFtKJ6TzEM1stRX5E4Woth88Q//AVjdCW&#10;il5T3Ykg2An1H6kaLRE8VGEiocmgqrRUqQfqZjZ91c2uFk6lXogc7640+f+XVj6cn5DpkrT7wJkV&#10;DWm0V11gn6Fj5CJ+Wudzgu0cAUNHfsKOfk/O2HZXYRN/qSFGcWL6cmU3ZpPknM9vFrMFhSTFFu8/&#10;xhzZy1OHPnxR0LBoFBxJusSoON/70ENHSKzkwehyq42JlxjYGGRnQTK3tQ5qSP4bytiItRBf9Ql7&#10;j0pzMlSJ3fZdRSt0hy6xsxg7PkB5ISIQ+lHyTm41Vb8XPjwJpNmhBmkfwiMdlYG24DBYnNWAP/7m&#10;j3iSlKKctTSLBfffTwIVZ+arJbHj4I4GjsZhNOyp2QD1PaNNczKZ9ACDGc0KoXmmNVnHKhQSVlKt&#10;gofR3IR+I2jNpFqvE4jG04lwb3dOxtQjy/vuWaAbNAok7QOMUyryV1L12CSWW58C8Z50jLz2LJL+&#10;8UKjnSZhWMO4O7/eE+rlz2L1EwAA//8DAFBLAwQUAAYACAAAACEAXEut3+AAAAAKAQAADwAAAGRy&#10;cy9kb3ducmV2LnhtbEyPP0/DMBDFdyS+g3VILIg6JFUgIU5VVTDAUhG6sLnxNQ7EdmQ7bfj2HF1g&#10;un9P7/2uWs1mYEf0oXdWwN0iAYa2daq3nYDd+/PtA7AQpVVycBYFfGOAVX15UclSuZN9w2MTO0Ym&#10;NpRSgI5xLDkPrUYjw8KNaOl2cN7ISKPvuPLyROZm4GmS5NzI3lKCliNuNLZfzWQEbJcfW30zHZ5e&#10;18vMv+ymTf7ZNUJcX83rR2AR5/gnhl98QoeamPZusiqwQUB2n5OSapGmwEiQFQU1+/MmA15X/P8L&#10;9Q8AAAD//wMAUEsBAi0AFAAGAAgAAAAhALaDOJL+AAAA4QEAABMAAAAAAAAAAAAAAAAAAAAAAFtD&#10;b250ZW50X1R5cGVzXS54bWxQSwECLQAUAAYACAAAACEAOP0h/9YAAACUAQAACwAAAAAAAAAAAAAA&#10;AAAvAQAAX3JlbHMvLnJlbHNQSwECLQAUAAYACAAAACEAau9twTMCAAB0BAAADgAAAAAAAAAAAAAA&#10;AAAuAgAAZHJzL2Uyb0RvYy54bWxQSwECLQAUAAYACAAAACEAXEut3+AAAAAKAQAADwAAAAAAAAAA&#10;AAAAAACNBAAAZHJzL2Rvd25yZXYueG1sUEsFBgAAAAAEAAQA8wAAAJoFAAAAAA==&#10;" stroked="f">
+                <v:textbox style="mso-fit-shape-to-text:t" inset="0,0,0,0">
+                  <w:txbxContent>
+                    <w:p>
+                      <w:pPr>
+                        <w:pStyle w:val="Caption"/>
+                        <w:rPr>
+                          <w:noProof/>
+                          <w:sz w:val="24"/>
+                          <w:szCs w:val="24"/>
+                        </w:rPr>
+                      </w:pPr>
+                      <w:r>
+                        <w:rPr>
+                          <w:b/>
+                        </w:rPr>
+                        <w:t>Figure 0.6</w:t>
+                      </w:r>
+                      <w:r>
+                        <w:t xml:space="preserve"> </w:t>
+                      </w:r>
+                      <w:proofErr w:type="gramStart"/>
+                      <w:r>
+                        <w:t>The</w:t>
+                      </w:r>
+                      <w:proofErr w:type="gramEnd"/>
+                      <w:r>
+                        <w:t xml:space="preserve"> spectral response of a conventional Hamamatsu APD</w:t>
+                      </w:r>
+                    </w:p>
+                  </w:txbxContent>
+                </v:textbox>
+                <w10:wrap type="topAndBottom"/>
+              </v:shape>
+            </w:pict>
+          </mc:Fallback>
+        </mc:AlternateContent>
+      </w:r>
+      <w:r>
+        <w:rPr>
+          <w:noProof/>
           <w:lang w:eastAsia="en-US"/>
         </w:rPr>
         <w:drawing>
@@ -2849,528 +3495,141 @@
           <w:rFonts w:cs="Times New Roman"/>
         </w:rPr>
       </w:pPr>
-      <w:r>
-        <w:rPr>
-          <w:rFonts w:ascii="Arial" w:hAnsi="Arial" w:cs="Arial"/>
-          <w:b/>
+    </w:p>
+    <w:p/>
+    <w:p>
+      <w:pPr>
+        <w:rPr>
+          <w:rFonts w:cs="Times New Roman"/>
+        </w:rPr>
+      </w:pPr>
+    </w:p>
+    <w:p/>
+    <w:p>
+      <w:pPr>
+        <w:spacing w:line="240" w:lineRule="auto"/>
+        <w:jc w:val="left"/>
+      </w:pPr>
+      <w:r>
+        <w:br w:type="page"/>
+      </w:r>
+    </w:p>
+    <w:p/>
+    <w:p>
+      <w:r>
+        <w:rPr>
           <w:noProof/>
-          <w:sz w:val="18"/>
-          <w:szCs w:val="18"/>
-          <w:lang w:eastAsia="en-US"/>
         </w:rPr>
         <mc:AlternateContent>
           <mc:Choice Requires="wps">
             <w:drawing>
-              <wp:anchor distT="45720" distB="45720" distL="114300" distR="114300" simplePos="0" relativeHeight="251679744" behindDoc="1" locked="0" layoutInCell="1" allowOverlap="1" wp14:anchorId="6181A039" wp14:editId="172CD7DA">
+              <wp:anchor distT="0" distB="0" distL="114300" distR="114300" simplePos="0" relativeHeight="251681792" behindDoc="0" locked="0" layoutInCell="1" allowOverlap="1" wp14:anchorId="72A89CAA" wp14:editId="2698B698">
                 <wp:simplePos x="0" y="0"/>
                 <wp:positionH relativeFrom="column">
-                  <wp:posOffset>2788920</wp:posOffset>
+                  <wp:posOffset>337185</wp:posOffset>
                 </wp:positionH>
                 <wp:positionV relativeFrom="paragraph">
-                  <wp:posOffset>2532307</wp:posOffset>
+                  <wp:posOffset>5243195</wp:posOffset>
                 </wp:positionV>
-                <wp:extent cx="2392045" cy="1404620"/>
-                <wp:effectExtent l="0" t="0" r="8255" b="1270"/>
-                <wp:wrapTight wrapText="bothSides">
-                  <wp:wrapPolygon edited="0">
-                    <wp:start x="0" y="0"/>
-                    <wp:lineTo x="0" y="21348"/>
-                    <wp:lineTo x="21503" y="21348"/>
-                    <wp:lineTo x="21503" y="0"/>
-                    <wp:lineTo x="0" y="0"/>
-                  </wp:wrapPolygon>
-                </wp:wrapTight>
-                <wp:docPr id="7" name="Text Box 2"/>
-                <wp:cNvGraphicFramePr>
-                  <a:graphicFrameLocks xmlns:a="http://schemas.openxmlformats.org/drawingml/2006/main"/>
-                </wp:cNvGraphicFramePr>
+                <wp:extent cx="2538095" cy="635"/>
+                <wp:effectExtent l="0" t="0" r="0" b="0"/>
+                <wp:wrapTopAndBottom/>
+                <wp:docPr id="9" name="Text Box 9"/>
+                <wp:cNvGraphicFramePr/>
                 <a:graphic xmlns:a="http://schemas.openxmlformats.org/drawingml/2006/main">
                   <a:graphicData uri="http://schemas.microsoft.com/office/word/2010/wordprocessingShape">
                     <wps:wsp>
-                      <wps:cNvSpPr txBox="1">
-                        <a:spLocks noChangeArrowheads="1"/>
-                      </wps:cNvSpPr>
-                      <wps:spPr bwMode="auto">
+                      <wps:cNvSpPr txBox="1"/>
+                      <wps:spPr>
                         <a:xfrm>
                           <a:off x="0" y="0"/>
-                          <a:ext cx="2392045" cy="1404620"/>
+                          <a:ext cx="2538095" cy="635"/>
                         </a:xfrm>
                         <a:prstGeom prst="rect">
                           <a:avLst/>
                         </a:prstGeom>
                         <a:solidFill>
-                          <a:srgbClr val="FFFFFF"/>
+                          <a:prstClr val="white"/>
                         </a:solidFill>
-                        <a:ln w="9525">
+                        <a:ln>
                           <a:noFill/>
-                          <a:miter lim="800000"/>
-                          <a:headEnd/>
-                          <a:tailEnd/>
                         </a:ln>
+                        <a:effectLst/>
                       </wps:spPr>
                       <wps:txbx>
                         <w:txbxContent>
                           <w:p>
+                            <w:pPr>
+                              <w:pStyle w:val="Caption"/>
+                              <w:rPr>
+                                <w:noProof/>
+                                <w:sz w:val="24"/>
+                                <w:szCs w:val="24"/>
+                              </w:rPr>
+                            </w:pPr>
                             <w:r>
                               <w:rPr>
-                                <w:rFonts w:cs="Times New Roman"/>
                                 <w:b/>
                               </w:rPr>
-                              <w:t xml:space="preserve">Figure </w:t>
+                              <w:t>Figure 0.10</w:t>
                             </w:r>
                             <w:r>
                               <w:rPr>
-                                <w:rFonts w:cs="Times New Roman"/>
                                 <w:b/>
                               </w:rPr>
-                              <w:t>0.8</w:t>
+                              <w:t>.</w:t>
                             </w:r>
                             <w:r>
-                              <w:rPr>
-                                <w:rFonts w:cs="Times New Roman"/>
-                                <w:b/>
-                              </w:rPr>
-                              <w:t xml:space="preserve">. </w:t>
-                            </w:r>
-                            <w:r>
-                              <w:rPr>
-                                <w:rFonts w:cs="Times New Roman"/>
-                              </w:rPr>
-                              <w:t>A photograph of a packaged</w:t>
-                            </w:r>
-                            <w:r>
-                              <w:rPr>
-                                <w:rFonts w:cs="Times New Roman"/>
-                              </w:rPr>
-                              <w:t xml:space="preserve"> RMD</w:t>
-                            </w:r>
-                            <w:r>
-                              <w:rPr>
-                                <w:rFonts w:cs="Times New Roman"/>
-                              </w:rPr>
-                              <w:t xml:space="preserve"> 9 x 9 mm</w:t>
-                            </w:r>
-                            <w:r>
-                              <w:rPr>
-                                <w:rFonts w:cs="Times New Roman"/>
-                                <w:vertAlign w:val="superscript"/>
-                              </w:rPr>
-                              <w:t xml:space="preserve">2 </w:t>
-                            </w:r>
-                            <w:r>
-                              <w:rPr>
-                                <w:rFonts w:cs="Times New Roman"/>
-                              </w:rPr>
-                              <w:t>APD.</w:t>
+                              <w:t xml:space="preserve">  The rise times from two APDs, directly measured on a digital oscilloscope, while illuminated with a pulsed 405 nm laser. The red trace is the thinned APD (FWHM ~ 1.5 ns) while the orange trace is a standard APD (FWHM ~ 150 ns).</w:t>
                             </w:r>
                           </w:p>
                         </w:txbxContent>
                       </wps:txbx>
-                      <wps:bodyPr rot="0" vert="horz" wrap="square" lIns="91440" tIns="45720" rIns="91440" bIns="45720" anchor="t" anchorCtr="0">
+                      <wps:bodyPr rot="0" spcFirstLastPara="0" vertOverflow="overflow" horzOverflow="overflow" vert="horz" wrap="square" lIns="0" tIns="0" rIns="0" bIns="0" numCol="1" spcCol="0" rtlCol="0" fromWordArt="0" anchor="t" anchorCtr="0" forceAA="0" compatLnSpc="1">
+                        <a:prstTxWarp prst="textNoShape">
+                          <a:avLst/>
+                        </a:prstTxWarp>
                         <a:spAutoFit/>
                       </wps:bodyPr>
                     </wps:wsp>
                   </a:graphicData>
                 </a:graphic>
-                <wp14:sizeRelH relativeFrom="margin">
-                  <wp14:pctWidth>0</wp14:pctWidth>
-                </wp14:sizeRelH>
-                <wp14:sizeRelV relativeFrom="margin">
-                  <wp14:pctHeight>20000</wp14:pctHeight>
-                </wp14:sizeRelV>
               </wp:anchor>
             </w:drawing>
           </mc:Choice>
           <mc:Fallback>
             <w:pict>
-              <v:shapetype w14:anchorId="6181A039" id="_x0000_t202" coordsize="21600,21600" o:spt="202" path="m,l,21600r21600,l21600,xe">
-                <v:stroke joinstyle="miter"/>
-                <v:path gradientshapeok="t" o:connecttype="rect"/>
-              </v:shapetype>
-              <v:shape id="Text Box 2" o:spid="_x0000_s1026" type="#_x0000_t202" style="position:absolute;left:0;text-align:left;margin-left:219.6pt;margin-top:199.4pt;width:188.35pt;height:110.6pt;z-index:-251636736;visibility:visible;mso-wrap-style:square;mso-width-percent:0;mso-height-percent:200;mso-wrap-distance-left:9pt;mso-wrap-distance-top:3.6pt;mso-wrap-distance-right:9pt;mso-wrap-distance-bottom:3.6pt;mso-position-horizontal:absolute;mso-position-horizontal-relative:text;mso-position-vertical:absolute;mso-position-vertical-relative:text;mso-width-percent:0;mso-height-percent:200;mso-width-relative:margin;mso-height-relative:margin;v-text-anchor:top" o:gfxdata="UEsDBBQABgAIAAAAIQC2gziS/gAAAOEBAAATAAAAW0NvbnRlbnRfVHlwZXNdLnhtbJSRQU7DMBBF&#10;90jcwfIWJU67QAgl6YK0S0CoHGBkTxKLZGx5TGhvj5O2G0SRWNoz/78nu9wcxkFMGNg6quQqL6RA&#10;0s5Y6ir5vt9lD1JwBDIwOMJKHpHlpr69KfdHjyxSmriSfYz+USnWPY7AufNIadK6MEJMx9ApD/oD&#10;OlTrorhX2lFEilmcO2RdNtjC5xDF9pCuTyYBB5bi6bQ4syoJ3g9WQ0ymaiLzg5KdCXlKLjvcW893&#10;SUOqXwnz5DrgnHtJTxOsQfEKIT7DmDSUCaxw7Rqn8787ZsmRM9e2VmPeBN4uqYvTtW7jvijg9N/y&#10;JsXecLq0q+WD6m8AAAD//wMAUEsDBBQABgAIAAAAIQA4/SH/1gAAAJQBAAALAAAAX3JlbHMvLnJl&#10;bHOkkMFqwzAMhu+DvYPRfXGawxijTi+j0GvpHsDYimMaW0Yy2fr2M4PBMnrbUb/Q94l/f/hMi1qR&#10;JVI2sOt6UJgd+ZiDgffL8ekFlFSbvV0oo4EbChzGx4f9GRdb25HMsYhqlCwG5lrLq9biZkxWOiqY&#10;22YiTra2kYMu1l1tQD30/bPm3wwYN0x18gb45AdQl1tp5j/sFB2T0FQ7R0nTNEV3j6o9feQzro1i&#10;OWA14Fm+Q8a1a8+Bvu/d/dMb2JY5uiPbhG/ktn4cqGU/er3pcvwCAAD//wMAUEsDBBQABgAIAAAA&#10;IQDeliRlIAIAABwEAAAOAAAAZHJzL2Uyb0RvYy54bWysU11v2yAUfZ+0/4B4X+x4TttYcaouXaZJ&#10;3YfU7gdgjGM04DIgsbNfvwtO06h7m8YDAu7lcO65h9XtqBU5COclmJrOZzklwnBopdnV9MfT9t0N&#10;JT4w0zIFRtT0KDy9Xb99sxpsJQroQbXCEQQxvhpsTfsQbJVlnvdCMz8DKwwGO3CaBdy6XdY6NiC6&#10;VlmR51fZAK61DrjwHk/vpyBdJ/yuEzx86zovAlE1RW4hzS7NTZyz9YpVO8dsL/mJBvsHFppJg4+e&#10;oe5ZYGTv5F9QWnIHHrow46Az6DrJRaoBq5nnr6p57JkVqRYUx9uzTP7/wfKvh++OyLam15QYprFF&#10;T2IM5AOMpIjqDNZXmPRoMS2MeIxdTpV6+wD8pycGNj0zO3HnHAy9YC2ym8eb2cXVCcdHkGb4Ai0+&#10;w/YBEtDYOR2lQzEIomOXjufORCocD4v3yyIvF5RwjM3LvLwqUu8yVj1ft86HTwI0iYuaOmx9gmeH&#10;Bx8iHVY9p8TXPCjZbqVSaeN2zUY5cmBok20aqYJXacqQoabLRbFIyAbi/eQgLQPaWEld05s8jslY&#10;UY6Ppk0pgUk1rZGJMid9oiSTOGFsRkyMojXQHlEpB5Nd8Xvhogf3m5IBrVpT/2vPnKBEfTao9nJe&#10;ltHbaVMurlEa4i4jzWWEGY5QNQ2UTMtNSP8h6WDvsCtbmfR6YXLiihZMMp6+S/T45T5lvXzq9R8A&#10;AAD//wMAUEsDBBQABgAIAAAAIQCeUlar3wAAAAsBAAAPAAAAZHJzL2Rvd25yZXYueG1sTI/BTsMw&#10;EETvSPyDtUjcqNOWVkmIU1VUXDggUZDg6MZOHGGvLdtNw9+znOC42qeZN81udpZNOqbRo4DlogCm&#10;sfNqxEHA+9vTXQksZYlKWo9awLdOsGuvrxpZK3/BVz0d88AoBFMtBZicQ8156ox2Mi180Ei/3kcn&#10;M51x4CrKC4U7y1dFseVOjkgNRgb9aHT3dTw7AR/OjOoQXz57ZafDc7/fhDkGIW5v5v0DsKzn/AfD&#10;rz6pQ0tOJ39GlZgVcL+uVoQKWFclbSCiXG4qYCcBW2oG3jb8/4b2BwAA//8DAFBLAQItABQABgAI&#10;AAAAIQC2gziS/gAAAOEBAAATAAAAAAAAAAAAAAAAAAAAAABbQ29udGVudF9UeXBlc10ueG1sUEsB&#10;Ai0AFAAGAAgAAAAhADj9If/WAAAAlAEAAAsAAAAAAAAAAAAAAAAALwEAAF9yZWxzLy5yZWxzUEsB&#10;Ai0AFAAGAAgAAAAhAN6WJGUgAgAAHAQAAA4AAAAAAAAAAAAAAAAALgIAAGRycy9lMm9Eb2MueG1s&#10;UEsBAi0AFAAGAAgAAAAhAJ5SVqvfAAAACwEAAA8AAAAAAAAAAAAAAAAAegQAAGRycy9kb3ducmV2&#10;LnhtbFBLBQYAAAAABAAEAPMAAACGBQAAAAA=&#10;" stroked="f">
-                <v:textbox style="mso-fit-shape-to-text:t">
+              <v:shape w14:anchorId="72A89CAA" id="Text Box 9" o:spid="_x0000_s1033" type="#_x0000_t202" style="position:absolute;left:0;text-align:left;margin-left:26.55pt;margin-top:412.85pt;width:199.85pt;height:.05pt;z-index:251681792;visibility:visible;mso-wrap-style:square;mso-wrap-distance-left:9pt;mso-wrap-distance-top:0;mso-wrap-distance-right:9pt;mso-wrap-distance-bottom:0;mso-position-horizontal:absolute;mso-position-horizontal-relative:text;mso-position-vertical:absolute;mso-position-vertical-relative:text;v-text-anchor:top" o:gfxdata="UEsDBBQABgAIAAAAIQC2gziS/gAAAOEBAAATAAAAW0NvbnRlbnRfVHlwZXNdLnhtbJSRQU7DMBBF&#10;90jcwfIWJU67QAgl6YK0S0CoHGBkTxKLZGx5TGhvj5O2G0SRWNoz/78nu9wcxkFMGNg6quQqL6RA&#10;0s5Y6ir5vt9lD1JwBDIwOMJKHpHlpr69KfdHjyxSmriSfYz+USnWPY7AufNIadK6MEJMx9ApD/oD&#10;OlTrorhX2lFEilmcO2RdNtjC5xDF9pCuTyYBB5bi6bQ4syoJ3g9WQ0ymaiLzg5KdCXlKLjvcW893&#10;SUOqXwnz5DrgnHtJTxOsQfEKIT7DmDSUCaxw7Rqn8787ZsmRM9e2VmPeBN4uqYvTtW7jvijg9N/y&#10;JsXecLq0q+WD6m8AAAD//wMAUEsDBBQABgAIAAAAIQA4/SH/1gAAAJQBAAALAAAAX3JlbHMvLnJl&#10;bHOkkMFqwzAMhu+DvYPRfXGawxijTi+j0GvpHsDYimMaW0Yy2fr2M4PBMnrbUb/Q94l/f/hMi1qR&#10;JVI2sOt6UJgd+ZiDgffL8ekFlFSbvV0oo4EbChzGx4f9GRdb25HMsYhqlCwG5lrLq9biZkxWOiqY&#10;22YiTra2kYMu1l1tQD30/bPm3wwYN0x18gb45AdQl1tp5j/sFB2T0FQ7R0nTNEV3j6o9feQzro1i&#10;OWA14Fm+Q8a1a8+Bvu/d/dMb2JY5uiPbhG/ktn4cqGU/er3pcvwCAAD//wMAUEsDBBQABgAIAAAA&#10;IQBkPYgqNAIAAHIEAAAOAAAAZHJzL2Uyb0RvYy54bWysVFFv2jAQfp+0/2D5fQSo6EpEqBgV0yTU&#10;VoKpz8ZxiCXb59mGhP36nZ2Edt2epr2Y8935u9z33bG4b7UiZ+G8BFPQyWhMiTAcSmmOBf2+33y6&#10;o8QHZkqmwIiCXoSn98uPHxaNzcUUalClcARBjM8bW9A6BJtnmee10MyPwAqDwQqcZgGv7piVjjWI&#10;rlU2HY9vswZcaR1w4T16H7ogXSb8qhI8PFWVF4GoguK3hXS6dB7imS0XLD86ZmvJ+89g//AVmkmD&#10;Ra9QDywwcnLyDygtuQMPVRhx0BlUleQi9YDdTMbvutnVzIrUC5Lj7ZUm//9g+eP52RFZFnROiWEa&#10;JdqLNpAv0JJ5ZKexPsekncW00KIbVR78Hp2x6bZyOv5iOwTjyPPlym0E4+iczm7uxvMZJRxjtzez&#10;iJG9PrXOh68CNIlGQR0Kl/hk560PXeqQEit5ULLcSKXiJQbWypEzQ5GbWgbRg/+WpUzMNRBfdYCd&#10;R6Qp6avEbruuohXaQ5u4+Tx0fIDygkQ46AbJW76RWH3LfHhmDicHe8dtCE94VAqagkJvUVKD+/k3&#10;f8xHQTFKSYOTWFD/48ScoER9Myh1HNvBcINxGAxz0mvAvie4Z5YnEx+4oAazcqBfcElWsQqGmOFY&#10;q6BhMNeh2wdcMi5Wq5SEw2lZ2Jqd5RF6YHnfvjBne40CSvsIw4yy/J1UXW4Sy65OAXlPOkZeOxZR&#10;/3jBwU6T0C9h3Jy395T1+lex/AUAAP//AwBQSwMEFAAGAAgAAAAhABKB05vhAAAACgEAAA8AAABk&#10;cnMvZG93bnJldi54bWxMj7FOwzAQhnck3sE6JBZEnaZJG4U4VVXBAEtF6NLNja9xID5HsdOGt8d0&#10;gfHuPv33/cV6Mh074+BaSwLmswgYUm1VS42A/cfLYwbMeUlKdpZQwDc6WJe3N4XMlb3QO54r37AQ&#10;Qi6XArT3fc65qzUa6Wa2Rwq3kx2M9GEcGq4GeQnhpuNxFC25kS2FD1r2uNVYf1WjEbBLDjv9MJ6e&#10;3zbJYnjdj9vlZ1MJcX83bZ6AeZz8Hwy/+kEdyuB0tCMpxzoB6WIeSAFZnK6ABSBJ49DleN1kwMuC&#10;/69Q/gAAAP//AwBQSwECLQAUAAYACAAAACEAtoM4kv4AAADhAQAAEwAAAAAAAAAAAAAAAAAAAAAA&#10;W0NvbnRlbnRfVHlwZXNdLnhtbFBLAQItABQABgAIAAAAIQA4/SH/1gAAAJQBAAALAAAAAAAAAAAA&#10;AAAAAC8BAABfcmVscy8ucmVsc1BLAQItABQABgAIAAAAIQBkPYgqNAIAAHIEAAAOAAAAAAAAAAAA&#10;AAAAAC4CAABkcnMvZTJvRG9jLnhtbFBLAQItABQABgAIAAAAIQASgdOb4QAAAAoBAAAPAAAAAAAA&#10;AAAAAAAAAI4EAABkcnMvZG93bnJldi54bWxQSwUGAAAAAAQABADzAAAAnAUAAAAA&#10;" stroked="f">
+                <v:textbox style="mso-fit-shape-to-text:t" inset="0,0,0,0">
                   <w:txbxContent>
                     <w:p>
+                      <w:pPr>
+                        <w:pStyle w:val="Caption"/>
+                        <w:rPr>
+                          <w:noProof/>
+                          <w:sz w:val="24"/>
+                          <w:szCs w:val="24"/>
+                        </w:rPr>
+                      </w:pPr>
                       <w:r>
                         <w:rPr>
-                          <w:rFonts w:cs="Times New Roman"/>
                           <w:b/>
                         </w:rPr>
-                        <w:t xml:space="preserve">Figure </w:t>
+                        <w:t>Figure 0.10</w:t>
                       </w:r>
                       <w:r>
                         <w:rPr>
-                          <w:rFonts w:cs="Times New Roman"/>
                           <w:b/>
                         </w:rPr>
-                        <w:t>0.8</w:t>
+                        <w:t>.</w:t>
                       </w:r>
                       <w:r>
-                        <w:rPr>
-                          <w:rFonts w:cs="Times New Roman"/>
-                          <w:b/>
-                        </w:rPr>
-                        <w:t xml:space="preserve">. </w:t>
-                      </w:r>
-                      <w:r>
-                        <w:rPr>
-                          <w:rFonts w:cs="Times New Roman"/>
-                        </w:rPr>
-                        <w:t>A photograph of a packaged</w:t>
-                      </w:r>
-                      <w:r>
-                        <w:rPr>
-                          <w:rFonts w:cs="Times New Roman"/>
-                        </w:rPr>
-                        <w:t xml:space="preserve"> RMD</w:t>
-                      </w:r>
-                      <w:r>
-                        <w:rPr>
-                          <w:rFonts w:cs="Times New Roman"/>
-                        </w:rPr>
-                        <w:t xml:space="preserve"> 9 x 9 mm</w:t>
-                      </w:r>
-                      <w:r>
-                        <w:rPr>
-                          <w:rFonts w:cs="Times New Roman"/>
-                          <w:vertAlign w:val="superscript"/>
-                        </w:rPr>
-                        <w:t xml:space="preserve">2 </w:t>
-                      </w:r>
-                      <w:r>
-                        <w:rPr>
-                          <w:rFonts w:cs="Times New Roman"/>
-                        </w:rPr>
-                        <w:t>APD.</w:t>
+                        <w:t xml:space="preserve">  The rise times from two APDs, directly measured on a digital oscilloscope, while illuminated with a pulsed 405 nm laser. The red trace is the thinned APD (FWHM ~ 1.5 ns) while the orange trace is a standard APD (FWHM ~ 150 ns).</w:t>
                       </w:r>
                     </w:p>
                   </w:txbxContent>
                 </v:textbox>
-                <w10:wrap type="tight"/>
-              </v:shape>
-            </w:pict>
-          </mc:Fallback>
-        </mc:AlternateContent>
-      </w:r>
-    </w:p>
-    <w:p>
-      <w:r>
-        <w:rPr>
-          <w:rFonts w:ascii="Arial" w:hAnsi="Arial" w:cs="Arial"/>
-          <w:b/>
-          <w:noProof/>
-          <w:sz w:val="18"/>
-          <w:szCs w:val="18"/>
-          <w:lang w:eastAsia="en-US"/>
-        </w:rPr>
-        <mc:AlternateContent>
-          <mc:Choice Requires="wps">
-            <w:drawing>
-              <wp:anchor distT="45720" distB="45720" distL="114300" distR="114300" simplePos="0" relativeHeight="251677696" behindDoc="1" locked="0" layoutInCell="1" allowOverlap="1" wp14:anchorId="633643A9" wp14:editId="56CBEF63">
-                <wp:simplePos x="0" y="0"/>
-                <wp:positionH relativeFrom="column">
-                  <wp:posOffset>0</wp:posOffset>
-                </wp:positionH>
-                <wp:positionV relativeFrom="paragraph">
-                  <wp:posOffset>100965</wp:posOffset>
-                </wp:positionV>
-                <wp:extent cx="2392045" cy="1404620"/>
-                <wp:effectExtent l="0" t="0" r="8255" b="1270"/>
-                <wp:wrapTight wrapText="bothSides">
-                  <wp:wrapPolygon edited="0">
-                    <wp:start x="0" y="0"/>
-                    <wp:lineTo x="0" y="21348"/>
-                    <wp:lineTo x="21503" y="21348"/>
-                    <wp:lineTo x="21503" y="0"/>
-                    <wp:lineTo x="0" y="0"/>
-                  </wp:wrapPolygon>
-                </wp:wrapTight>
-                <wp:docPr id="6" name="Text Box 2"/>
-                <wp:cNvGraphicFramePr>
-                  <a:graphicFrameLocks xmlns:a="http://schemas.openxmlformats.org/drawingml/2006/main"/>
-                </wp:cNvGraphicFramePr>
-                <a:graphic xmlns:a="http://schemas.openxmlformats.org/drawingml/2006/main">
-                  <a:graphicData uri="http://schemas.microsoft.com/office/word/2010/wordprocessingShape">
-                    <wps:wsp>
-                      <wps:cNvSpPr txBox="1">
-                        <a:spLocks noChangeArrowheads="1"/>
-                      </wps:cNvSpPr>
-                      <wps:spPr bwMode="auto">
-                        <a:xfrm>
-                          <a:off x="0" y="0"/>
-                          <a:ext cx="2392045" cy="1404620"/>
-                        </a:xfrm>
-                        <a:prstGeom prst="rect">
-                          <a:avLst/>
-                        </a:prstGeom>
-                        <a:solidFill>
-                          <a:srgbClr val="FFFFFF"/>
-                        </a:solidFill>
-                        <a:ln w="9525">
-                          <a:noFill/>
-                          <a:miter lim="800000"/>
-                          <a:headEnd/>
-                          <a:tailEnd/>
-                        </a:ln>
-                      </wps:spPr>
-                      <wps:txbx>
-                        <w:txbxContent>
-                          <w:p>
-                            <w:r>
-                              <w:rPr>
-                                <w:b/>
-                              </w:rPr>
-                              <w:t>Figure 0.7</w:t>
-                            </w:r>
-                            <w:r>
-                              <w:t xml:space="preserve"> The spectral response of a conventional Hamamatsu APD</w:t>
-                            </w:r>
-                          </w:p>
-                          <w:p/>
-                        </w:txbxContent>
-                      </wps:txbx>
-                      <wps:bodyPr rot="0" vert="horz" wrap="square" lIns="91440" tIns="45720" rIns="91440" bIns="45720" anchor="t" anchorCtr="0">
-                        <a:spAutoFit/>
-                      </wps:bodyPr>
-                    </wps:wsp>
-                  </a:graphicData>
-                </a:graphic>
-                <wp14:sizeRelH relativeFrom="margin">
-                  <wp14:pctWidth>0</wp14:pctWidth>
-                </wp14:sizeRelH>
-                <wp14:sizeRelV relativeFrom="margin">
-                  <wp14:pctHeight>20000</wp14:pctHeight>
-                </wp14:sizeRelV>
-              </wp:anchor>
-            </w:drawing>
-          </mc:Choice>
-          <mc:Fallback>
-            <w:pict>
-              <v:shape w14:anchorId="633643A9" id="_x0000_s1027" type="#_x0000_t202" style="position:absolute;left:0;text-align:left;margin-left:0;margin-top:7.95pt;width:188.35pt;height:110.6pt;z-index:-251638784;visibility:visible;mso-wrap-style:square;mso-width-percent:0;mso-height-percent:200;mso-wrap-distance-left:9pt;mso-wrap-distance-top:3.6pt;mso-wrap-distance-right:9pt;mso-wrap-distance-bottom:3.6pt;mso-position-horizontal:absolute;mso-position-horizontal-relative:text;mso-position-vertical:absolute;mso-position-vertical-relative:text;mso-width-percent:0;mso-height-percent:200;mso-width-relative:margin;mso-height-relative:margin;v-text-anchor:top" o:gfxdata="UEsDBBQABgAIAAAAIQC2gziS/gAAAOEBAAATAAAAW0NvbnRlbnRfVHlwZXNdLnhtbJSRQU7DMBBF&#10;90jcwfIWJU67QAgl6YK0S0CoHGBkTxKLZGx5TGhvj5O2G0SRWNoz/78nu9wcxkFMGNg6quQqL6RA&#10;0s5Y6ir5vt9lD1JwBDIwOMJKHpHlpr69KfdHjyxSmriSfYz+USnWPY7AufNIadK6MEJMx9ApD/oD&#10;OlTrorhX2lFEilmcO2RdNtjC5xDF9pCuTyYBB5bi6bQ4syoJ3g9WQ0ymaiLzg5KdCXlKLjvcW893&#10;SUOqXwnz5DrgnHtJTxOsQfEKIT7DmDSUCaxw7Rqn8787ZsmRM9e2VmPeBN4uqYvTtW7jvijg9N/y&#10;JsXecLq0q+WD6m8AAAD//wMAUEsDBBQABgAIAAAAIQA4/SH/1gAAAJQBAAALAAAAX3JlbHMvLnJl&#10;bHOkkMFqwzAMhu+DvYPRfXGawxijTi+j0GvpHsDYimMaW0Yy2fr2M4PBMnrbUb/Q94l/f/hMi1qR&#10;JVI2sOt6UJgd+ZiDgffL8ekFlFSbvV0oo4EbChzGx4f9GRdb25HMsYhqlCwG5lrLq9biZkxWOiqY&#10;22YiTra2kYMu1l1tQD30/bPm3wwYN0x18gb45AdQl1tp5j/sFB2T0FQ7R0nTNEV3j6o9feQzro1i&#10;OWA14Fm+Q8a1a8+Bvu/d/dMb2JY5uiPbhG/ktn4cqGU/er3pcvwCAAD//wMAUEsDBBQABgAIAAAA&#10;IQAf9QanIgIAACMEAAAOAAAAZHJzL2Uyb0RvYy54bWysU11v2yAUfZ+0/4B4X+x4TtZYcaouXaZJ&#10;3YfU7gdgjGM04DIgsbtf3wtO06h7m8YDAu7lcO65h/X1qBU5CuclmJrOZzklwnBopdnX9OfD7t0V&#10;JT4w0zIFRtT0UXh6vXn7Zj3YShTQg2qFIwhifDXYmvYh2CrLPO+FZn4GVhgMduA0C7h1+6x1bEB0&#10;rbIiz5fZAK61DrjwHk9vpyDdJPyuEzx87zovAlE1RW4hzS7NTZyzzZpVe8dsL/mJBvsHFppJg4+e&#10;oW5ZYOTg5F9QWnIHHrow46Az6DrJRaoBq5nnr6q575kVqRYUx9uzTP7/wfJvxx+OyLamS0oM09ii&#10;BzEG8hFGUkR1BusrTLq3mBZGPMYup0q9vQP+yxMD256ZvbhxDoZesBbZzePN7OLqhOMjSDN8hRaf&#10;YYcACWjsnI7SoRgE0bFLj+fORCocD4v3qyIvF5RwjM3LvFwWqXcZq56vW+fDZwGaxEVNHbY+wbPj&#10;nQ+RDqueU+JrHpRsd1KptHH7ZqscOTK0yS6NVMGrNGXIUNPVolgkZAPxfnKQlgFtrKSu6VUex2Ss&#10;KMcn06aUwKSa1shEmZM+UZJJnDA2Y2pEEi9q10D7iII5mFyLvwwXPbg/lAzo2Jr63wfmBCXqi0HR&#10;V/OyjBZPm3LxARUi7jLSXEaY4QhV00DJtNyG9C2SHPYGm7OTSbYXJifK6MSk5unXRKtf7lPWy9/e&#10;PAEAAP//AwBQSwMEFAAGAAgAAAAhALLmRzbdAAAABwEAAA8AAABkcnMvZG93bnJldi54bWxMj8FO&#10;wzAQRO9I/IO1SNyo01ZtaIhTVVRcOCBRkOjRjZ04wl5btpuGv2c50ePOjGbe1tvJWTbqmAaPAuaz&#10;ApjG1qsBewGfHy8Pj8BSlqik9agF/OgE2+b2ppaV8hd81+Mh94xKMFVSgMk5VJyn1mgn08wHjeR1&#10;PjqZ6Yw9V1FeqNxZviiKNXdyQFowMuhno9vvw9kJ+HJmUPv4duyUHfev3W4VphiEuL+bdk/Asp7y&#10;fxj+8AkdGmI6+TOqxKwAeiSTutoAI3dZrktgJwGLZTkH3tT8mr/5BQAA//8DAFBLAQItABQABgAI&#10;AAAAIQC2gziS/gAAAOEBAAATAAAAAAAAAAAAAAAAAAAAAABbQ29udGVudF9UeXBlc10ueG1sUEsB&#10;Ai0AFAAGAAgAAAAhADj9If/WAAAAlAEAAAsAAAAAAAAAAAAAAAAALwEAAF9yZWxzLy5yZWxzUEsB&#10;Ai0AFAAGAAgAAAAhAB/1BqciAgAAIwQAAA4AAAAAAAAAAAAAAAAALgIAAGRycy9lMm9Eb2MueG1s&#10;UEsBAi0AFAAGAAgAAAAhALLmRzbdAAAABwEAAA8AAAAAAAAAAAAAAAAAfAQAAGRycy9kb3ducmV2&#10;LnhtbFBLBQYAAAAABAAEAPMAAACGBQAAAAA=&#10;" stroked="f">
-                <v:textbox style="mso-fit-shape-to-text:t">
-                  <w:txbxContent>
-                    <w:p>
-                      <w:r>
-                        <w:rPr>
-                          <w:b/>
-                        </w:rPr>
-                        <w:t>Figure 0.7</w:t>
-                      </w:r>
-                      <w:r>
-                        <w:t xml:space="preserve"> The spectral response of a conventional Hamamatsu APD</w:t>
-                      </w:r>
-                    </w:p>
-                    <w:p/>
-                  </w:txbxContent>
-                </v:textbox>
-                <w10:wrap type="tight"/>
-              </v:shape>
-            </w:pict>
-          </mc:Fallback>
-        </mc:AlternateContent>
-      </w:r>
-    </w:p>
-    <w:p>
-      <w:pPr>
-        <w:rPr>
-          <w:rFonts w:cs="Times New Roman"/>
-        </w:rPr>
-      </w:pPr>
-    </w:p>
-    <w:p/>
-    <w:p>
-      <w:pPr>
-        <w:spacing w:line="240" w:lineRule="auto"/>
-        <w:jc w:val="left"/>
-      </w:pPr>
-      <w:r>
-        <w:br w:type="page"/>
-      </w:r>
-    </w:p>
-    <w:p/>
-    <w:p>
-      <w:r>
-        <w:rPr>
-          <w:noProof/>
-          <w:lang w:eastAsia="en-US"/>
-        </w:rPr>
-        <mc:AlternateContent>
-          <mc:Choice Requires="wps">
-            <w:drawing>
-              <wp:anchor distT="45720" distB="45720" distL="114300" distR="114300" simplePos="0" relativeHeight="251674624" behindDoc="0" locked="0" layoutInCell="1" allowOverlap="1" wp14:anchorId="315F933D" wp14:editId="550BD77A">
-                <wp:simplePos x="0" y="0"/>
-                <wp:positionH relativeFrom="column">
-                  <wp:posOffset>554104</wp:posOffset>
-                </wp:positionH>
-                <wp:positionV relativeFrom="paragraph">
-                  <wp:posOffset>5246666</wp:posOffset>
-                </wp:positionV>
-                <wp:extent cx="2360930" cy="1404620"/>
-                <wp:effectExtent l="0" t="0" r="0" b="0"/>
-                <wp:wrapSquare wrapText="bothSides"/>
-                <wp:docPr id="4" name="Text Box 2"/>
-                <wp:cNvGraphicFramePr>
-                  <a:graphicFrameLocks xmlns:a="http://schemas.openxmlformats.org/drawingml/2006/main"/>
-                </wp:cNvGraphicFramePr>
-                <a:graphic xmlns:a="http://schemas.openxmlformats.org/drawingml/2006/main">
-                  <a:graphicData uri="http://schemas.microsoft.com/office/word/2010/wordprocessingShape">
-                    <wps:wsp>
-                      <wps:cNvSpPr txBox="1">
-                        <a:spLocks noChangeArrowheads="1"/>
-                      </wps:cNvSpPr>
-                      <wps:spPr bwMode="auto">
-                        <a:xfrm>
-                          <a:off x="0" y="0"/>
-                          <a:ext cx="2360930" cy="1404620"/>
-                        </a:xfrm>
-                        <a:prstGeom prst="rect">
-                          <a:avLst/>
-                        </a:prstGeom>
-                        <a:solidFill>
-                          <a:srgbClr val="FFFFFF"/>
-                        </a:solidFill>
-                        <a:ln w="9525">
-                          <a:noFill/>
-                          <a:miter lim="800000"/>
-                          <a:headEnd/>
-                          <a:tailEnd/>
-                        </a:ln>
-                      </wps:spPr>
-                      <wps:txbx>
-                        <w:txbxContent>
-                          <w:p>
-                            <w:pPr>
-                              <w:ind w:right="-45"/>
-                              <w:rPr>
-                                <w:rFonts w:cs="Times New Roman"/>
-                              </w:rPr>
-                            </w:pPr>
-                            <w:r>
-                              <w:rPr>
-                                <w:rFonts w:cs="Times New Roman"/>
-                                <w:b/>
-                              </w:rPr>
-                              <w:t xml:space="preserve">Figure </w:t>
-                            </w:r>
-                            <w:r>
-                              <w:rPr>
-                                <w:rFonts w:cs="Times New Roman"/>
-                                <w:b/>
-                              </w:rPr>
-                              <w:t>0.11</w:t>
-                            </w:r>
-                            <w:r>
-                              <w:rPr>
-                                <w:rFonts w:cs="Times New Roman"/>
-                                <w:b/>
-                              </w:rPr>
-                              <w:t xml:space="preserve">.  </w:t>
-                            </w:r>
-                            <w:r>
-                              <w:rPr>
-                                <w:rFonts w:cs="Times New Roman"/>
-                              </w:rPr>
-                              <w:t>The</w:t>
-                            </w:r>
-                            <w:r>
-                              <w:rPr>
-                                <w:rFonts w:cs="Times New Roman"/>
-                              </w:rPr>
-                              <w:t xml:space="preserve"> rise times from two APDs</w:t>
-                            </w:r>
-                            <w:r>
-                              <w:rPr>
-                                <w:rFonts w:cs="Times New Roman"/>
-                              </w:rPr>
-                              <w:t>,</w:t>
-                            </w:r>
-                            <w:r>
-                              <w:rPr>
-                                <w:rFonts w:cs="Times New Roman"/>
-                              </w:rPr>
-                              <w:t xml:space="preserve"> directly measured on a digital oscilloscope, while illuminated with a pulsed 405 nm laser. The red trace is the thinned APD (FWHM ~ 1.5 ns) while the orange trace is a standard APD (FWHM ~ 150 ns).</w:t>
-                            </w:r>
-                          </w:p>
-                          <w:p/>
-                        </w:txbxContent>
-                      </wps:txbx>
-                      <wps:bodyPr rot="0" vert="horz" wrap="square" lIns="91440" tIns="45720" rIns="91440" bIns="45720" anchor="t" anchorCtr="0">
-                        <a:spAutoFit/>
-                      </wps:bodyPr>
-                    </wps:wsp>
-                  </a:graphicData>
-                </a:graphic>
-                <wp14:sizeRelH relativeFrom="margin">
-                  <wp14:pctWidth>40000</wp14:pctWidth>
-                </wp14:sizeRelH>
-                <wp14:sizeRelV relativeFrom="margin">
-                  <wp14:pctHeight>20000</wp14:pctHeight>
-                </wp14:sizeRelV>
-              </wp:anchor>
-            </w:drawing>
-          </mc:Choice>
-          <mc:Fallback>
-            <w:pict>
-              <v:shape w14:anchorId="315F933D" id="_x0000_s1028" type="#_x0000_t202" style="position:absolute;left:0;text-align:left;margin-left:43.65pt;margin-top:413.1pt;width:185.9pt;height:110.6pt;z-index:251674624;visibility:visible;mso-wrap-style:square;mso-width-percent:400;mso-height-percent:200;mso-wrap-distance-left:9pt;mso-wrap-distance-top:3.6pt;mso-wrap-distance-right:9pt;mso-wrap-distance-bottom:3.6pt;mso-position-horizontal:absolute;mso-position-horizontal-relative:text;mso-position-vertical:absolute;mso-position-vertical-relative:text;mso-width-percent:400;mso-height-percent:200;mso-width-relative:margin;mso-height-relative:margin;v-text-anchor:top" o:gfxdata="UEsDBBQABgAIAAAAIQC2gziS/gAAAOEBAAATAAAAW0NvbnRlbnRfVHlwZXNdLnhtbJSRQU7DMBBF&#10;90jcwfIWJU67QAgl6YK0S0CoHGBkTxKLZGx5TGhvj5O2G0SRWNoz/78nu9wcxkFMGNg6quQqL6RA&#10;0s5Y6ir5vt9lD1JwBDIwOMJKHpHlpr69KfdHjyxSmriSfYz+USnWPY7AufNIadK6MEJMx9ApD/oD&#10;OlTrorhX2lFEilmcO2RdNtjC5xDF9pCuTyYBB5bi6bQ4syoJ3g9WQ0ymaiLzg5KdCXlKLjvcW893&#10;SUOqXwnz5DrgnHtJTxOsQfEKIT7DmDSUCaxw7Rqn8787ZsmRM9e2VmPeBN4uqYvTtW7jvijg9N/y&#10;JsXecLq0q+WD6m8AAAD//wMAUEsDBBQABgAIAAAAIQA4/SH/1gAAAJQBAAALAAAAX3JlbHMvLnJl&#10;bHOkkMFqwzAMhu+DvYPRfXGawxijTi+j0GvpHsDYimMaW0Yy2fr2M4PBMnrbUb/Q94l/f/hMi1qR&#10;JVI2sOt6UJgd+ZiDgffL8ekFlFSbvV0oo4EbChzGx4f9GRdb25HMsYhqlCwG5lrLq9biZkxWOiqY&#10;22YiTra2kYMu1l1tQD30/bPm3wwYN0x18gb45AdQl1tp5j/sFB2T0FQ7R0nTNEV3j6o9feQzro1i&#10;OWA14Fm+Q8a1a8+Bvu/d/dMb2JY5uiPbhG/ktn4cqGU/er3pcvwCAAD//wMAUEsDBBQABgAIAAAA&#10;IQBuiGxCIgIAACMEAAAOAAAAZHJzL2Uyb0RvYy54bWysU11v2yAUfZ+0/4B4X+y4TtZYcaouXaZJ&#10;3YfU7gdgjGM04DIgsbtf3wtOs6h7m8YDAu7lcO85h/XNqBU5CuclmJrOZzklwnBopdnX9Mfj7t01&#10;JT4w0zIFRtT0SXh6s3n7Zj3YShTQg2qFIwhifDXYmvYh2CrLPO+FZn4GVhgMduA0C7h1+6x1bEB0&#10;rbIiz5fZAK61DrjwHk/vpiDdJPyuEzx86zovAlE1xdpCml2amzhnmzWr9o7ZXvJTGewfqtBMGnz0&#10;DHXHAiMHJ/+C0pI78NCFGQedQddJLlIP2M08f9XNQ8+sSL0gOd6eafL/D5Z/PX53RLY1LSkxTKNE&#10;j2IM5AOMpIjsDNZXmPRgMS2MeIwqp069vQf+0xMD256Zvbh1DoZesBarm8eb2cXVCcdHkGb4Ai0+&#10;ww4BEtDYOR2pQzIIoqNKT2dlYikcD4urZb66whDH2LzMy2WRtMtY9XLdOh8+CdAkLmrqUPoEz473&#10;PsRyWPWSEl/zoGS7k0qljds3W+XIkaFNdmmkDl6lKUOGmq4WxSIhG4j3k4O0DGhjJXVNr/M4JmNF&#10;Oj6aNqUEJtW0xkqUOfETKZnICWMzJiHOtDfQPiFhDibX4i/DRQ/uNyUDOram/teBOUGJ+myQ9NW8&#10;LKPF06ZcvEeGiLuMNJcRZjhC1TRQMi23IX2LRIe9RXF2MtEWVZwqOZWMTkxsnn5NtPrlPmX9+dub&#10;ZwAAAP//AwBQSwMEFAAGAAgAAAAhAFbiF/ziAAAACwEAAA8AAABkcnMvZG93bnJldi54bWxMj01P&#10;wzAMhu9I/IfISFzQlraUbZSm0/jYhdu2InHMGq8tNE7VZFvh12NOcLIsP3r9vPlytJ044eBbRwri&#10;aQQCqXKmpVpBuVtPFiB80GR05wgVfKGHZXF5kevMuDNt8LQNteAQ8plW0ITQZ1L6qkGr/dT1SHw7&#10;uMHqwOtQSzPoM4fbTiZRNJNWt8QfGt3jU4PV5/ZoFXw/ls+rl5sQH5Lwnrxt7GtZfWilrq/G1QOI&#10;gGP4g+FXn9WhYKe9O5LxolOwmN8yyTOZJSAYSO/uYxB7JqN0noIscvm/Q/EDAAD//wMAUEsBAi0A&#10;FAAGAAgAAAAhALaDOJL+AAAA4QEAABMAAAAAAAAAAAAAAAAAAAAAAFtDb250ZW50X1R5cGVzXS54&#10;bWxQSwECLQAUAAYACAAAACEAOP0h/9YAAACUAQAACwAAAAAAAAAAAAAAAAAvAQAAX3JlbHMvLnJl&#10;bHNQSwECLQAUAAYACAAAACEAbohsQiICAAAjBAAADgAAAAAAAAAAAAAAAAAuAgAAZHJzL2Uyb0Rv&#10;Yy54bWxQSwECLQAUAAYACAAAACEAVuIX/OIAAAALAQAADwAAAAAAAAAAAAAAAAB8BAAAZHJzL2Rv&#10;d25yZXYueG1sUEsFBgAAAAAEAAQA8wAAAIsFAAAAAA==&#10;" stroked="f">
-                <v:textbox style="mso-fit-shape-to-text:t">
-                  <w:txbxContent>
-                    <w:p>
-                      <w:pPr>
-                        <w:ind w:right="-45"/>
-                        <w:rPr>
-                          <w:rFonts w:cs="Times New Roman"/>
-                        </w:rPr>
-                      </w:pPr>
-                      <w:r>
-                        <w:rPr>
-                          <w:rFonts w:cs="Times New Roman"/>
-                          <w:b/>
-                        </w:rPr>
-                        <w:t xml:space="preserve">Figure </w:t>
-                      </w:r>
-                      <w:r>
-                        <w:rPr>
-                          <w:rFonts w:cs="Times New Roman"/>
-                          <w:b/>
-                        </w:rPr>
-                        <w:t>0.11</w:t>
-                      </w:r>
-                      <w:r>
-                        <w:rPr>
-                          <w:rFonts w:cs="Times New Roman"/>
-                          <w:b/>
-                        </w:rPr>
-                        <w:t xml:space="preserve">.  </w:t>
-                      </w:r>
-                      <w:r>
-                        <w:rPr>
-                          <w:rFonts w:cs="Times New Roman"/>
-                        </w:rPr>
-                        <w:t>The</w:t>
-                      </w:r>
-                      <w:r>
-                        <w:rPr>
-                          <w:rFonts w:cs="Times New Roman"/>
-                        </w:rPr>
-                        <w:t xml:space="preserve"> rise times from two APDs</w:t>
-                      </w:r>
-                      <w:r>
-                        <w:rPr>
-                          <w:rFonts w:cs="Times New Roman"/>
-                        </w:rPr>
-                        <w:t>,</w:t>
-                      </w:r>
-                      <w:r>
-                        <w:rPr>
-                          <w:rFonts w:cs="Times New Roman"/>
-                        </w:rPr>
-                        <w:t xml:space="preserve"> directly measured on a digital oscilloscope, while illuminated with a pulsed 405 nm laser. The red trace is the thinned APD (FWHM ~ 1.5 ns) while the orange trace is a standard APD (FWHM ~ 150 ns).</w:t>
-                      </w:r>
-                    </w:p>
-                    <w:p/>
-                  </w:txbxContent>
-                </v:textbox>
-                <w10:wrap type="square"/>
+                <w10:wrap type="topAndBottom"/>
               </v:shape>
             </w:pict>
           </mc:Fallback>
@@ -3443,384 +3702,117 @@
       <w:r>
         <w:rPr>
           <w:noProof/>
-          <w:lang w:eastAsia="en-US"/>
         </w:rPr>
         <mc:AlternateContent>
           <mc:Choice Requires="wps">
             <w:drawing>
-              <wp:anchor distT="45720" distB="45720" distL="114300" distR="114300" simplePos="0" relativeHeight="251671552" behindDoc="0" locked="0" layoutInCell="1" allowOverlap="1" wp14:anchorId="1F470E0B" wp14:editId="16053820">
+              <wp:anchor distT="0" distB="0" distL="114300" distR="114300" simplePos="0" relativeHeight="251683840" behindDoc="0" locked="0" layoutInCell="1" allowOverlap="1" wp14:anchorId="60120FE7" wp14:editId="61FC9364">
                 <wp:simplePos x="0" y="0"/>
                 <wp:positionH relativeFrom="column">
-                  <wp:posOffset>3046095</wp:posOffset>
+                  <wp:posOffset>2961005</wp:posOffset>
                 </wp:positionH>
                 <wp:positionV relativeFrom="paragraph">
-                  <wp:posOffset>1977390</wp:posOffset>
+                  <wp:posOffset>1878330</wp:posOffset>
                 </wp:positionV>
-                <wp:extent cx="2332355" cy="1404620"/>
-                <wp:effectExtent l="0" t="0" r="0" b="7620"/>
+                <wp:extent cx="2422525" cy="635"/>
+                <wp:effectExtent l="0" t="0" r="0" b="0"/>
                 <wp:wrapTopAndBottom/>
-                <wp:docPr id="3" name="Text Box 2"/>
-                <wp:cNvGraphicFramePr>
-                  <a:graphicFrameLocks xmlns:a="http://schemas.openxmlformats.org/drawingml/2006/main"/>
-                </wp:cNvGraphicFramePr>
+                <wp:docPr id="10" name="Text Box 10"/>
+                <wp:cNvGraphicFramePr/>
                 <a:graphic xmlns:a="http://schemas.openxmlformats.org/drawingml/2006/main">
                   <a:graphicData uri="http://schemas.microsoft.com/office/word/2010/wordprocessingShape">
                     <wps:wsp>
-                      <wps:cNvSpPr txBox="1">
-                        <a:spLocks noChangeArrowheads="1"/>
-                      </wps:cNvSpPr>
-                      <wps:spPr bwMode="auto">
+                      <wps:cNvSpPr txBox="1"/>
+                      <wps:spPr>
                         <a:xfrm>
                           <a:off x="0" y="0"/>
-                          <a:ext cx="2332355" cy="1404620"/>
+                          <a:ext cx="2422525" cy="635"/>
                         </a:xfrm>
                         <a:prstGeom prst="rect">
                           <a:avLst/>
                         </a:prstGeom>
                         <a:solidFill>
-                          <a:srgbClr val="FFFFFF"/>
+                          <a:prstClr val="white"/>
                         </a:solidFill>
-                        <a:ln w="9525">
+                        <a:ln>
                           <a:noFill/>
-                          <a:miter lim="800000"/>
-                          <a:headEnd/>
-                          <a:tailEnd/>
                         </a:ln>
+                        <a:effectLst/>
                       </wps:spPr>
                       <wps:txbx>
                         <w:txbxContent>
                           <w:p>
                             <w:pPr>
-                              <w:tabs>
-                                <w:tab w:val="left" w:pos="3690"/>
-                              </w:tabs>
-                              <w:ind w:right="195"/>
+                              <w:pStyle w:val="Caption"/>
                               <w:rPr>
-                                <w:rFonts w:cs="Times New Roman"/>
+                                <w:noProof/>
+                                <w:sz w:val="24"/>
+                                <w:szCs w:val="24"/>
                               </w:rPr>
                             </w:pPr>
                             <w:r>
                               <w:rPr>
-                                <w:rFonts w:cs="Times New Roman"/>
                                 <w:b/>
                               </w:rPr>
-                              <w:t>Figure </w:t>
+                              <w:t>Figure 0.9</w:t>
                             </w:r>
                             <w:r>
                               <w:rPr>
-                                <w:rFonts w:cs="Times New Roman"/>
                                 <w:b/>
                               </w:rPr>
-                              <w:t>0.</w:t>
+                              <w:t>.</w:t>
                             </w:r>
                             <w:r>
-                              <w:rPr>
-                                <w:rFonts w:cs="Times New Roman"/>
-                                <w:b/>
-                              </w:rPr>
-                              <w:t>10</w:t>
-                            </w:r>
-                            <w:r>
-                              <w:rPr>
-                                <w:rFonts w:cs="Times New Roman"/>
-                                <w:b/>
-                              </w:rPr>
-                              <w:t xml:space="preserve">. </w:t>
-                            </w:r>
-                            <w:r>
-                              <w:rPr>
-                                <w:rFonts w:cs="Times New Roman"/>
-                              </w:rPr>
-                              <w:t xml:space="preserve">QE versus wavelength for a CCD before and after delta-doping [12]. The black line is the QE theoretical (1-R) limit.  </w:t>
+                              <w:t xml:space="preserve"> QE versus wavelength for a CCD before and after delta-doping [12]. The black line is the QE theoretical (1-R) limit.</w:t>
                             </w:r>
                           </w:p>
-                          <w:p/>
                         </w:txbxContent>
                       </wps:txbx>
-                      <wps:bodyPr rot="0" vert="horz" wrap="square" lIns="91440" tIns="45720" rIns="91440" bIns="45720" anchor="t" anchorCtr="0">
+                      <wps:bodyPr rot="0" spcFirstLastPara="0" vertOverflow="overflow" horzOverflow="overflow" vert="horz" wrap="square" lIns="0" tIns="0" rIns="0" bIns="0" numCol="1" spcCol="0" rtlCol="0" fromWordArt="0" anchor="t" anchorCtr="0" forceAA="0" compatLnSpc="1">
+                        <a:prstTxWarp prst="textNoShape">
+                          <a:avLst/>
+                        </a:prstTxWarp>
                         <a:spAutoFit/>
                       </wps:bodyPr>
                     </wps:wsp>
                   </a:graphicData>
                 </a:graphic>
-                <wp14:sizeRelH relativeFrom="margin">
-                  <wp14:pctWidth>0</wp14:pctWidth>
-                </wp14:sizeRelH>
-                <wp14:sizeRelV relativeFrom="margin">
-                  <wp14:pctHeight>20000</wp14:pctHeight>
-                </wp14:sizeRelV>
               </wp:anchor>
             </w:drawing>
           </mc:Choice>
           <mc:Fallback>
             <w:pict>
-              <v:shape w14:anchorId="1F470E0B" id="_x0000_s1029" type="#_x0000_t202" style="position:absolute;left:0;text-align:left;margin-left:239.85pt;margin-top:155.7pt;width:183.65pt;height:110.6pt;z-index:251671552;visibility:visible;mso-wrap-style:square;mso-width-percent:0;mso-height-percent:200;mso-wrap-distance-left:9pt;mso-wrap-distance-top:3.6pt;mso-wrap-distance-right:9pt;mso-wrap-distance-bottom:3.6pt;mso-position-horizontal:absolute;mso-position-horizontal-relative:text;mso-position-vertical:absolute;mso-position-vertical-relative:text;mso-width-percent:0;mso-height-percent:200;mso-width-relative:margin;mso-height-relative:margin;v-text-anchor:top" o:gfxdata="UEsDBBQABgAIAAAAIQC2gziS/gAAAOEBAAATAAAAW0NvbnRlbnRfVHlwZXNdLnhtbJSRQU7DMBBF&#10;90jcwfIWJU67QAgl6YK0S0CoHGBkTxKLZGx5TGhvj5O2G0SRWNoz/78nu9wcxkFMGNg6quQqL6RA&#10;0s5Y6ir5vt9lD1JwBDIwOMJKHpHlpr69KfdHjyxSmriSfYz+USnWPY7AufNIadK6MEJMx9ApD/oD&#10;OlTrorhX2lFEilmcO2RdNtjC5xDF9pCuTyYBB5bi6bQ4syoJ3g9WQ0ymaiLzg5KdCXlKLjvcW893&#10;SUOqXwnz5DrgnHtJTxOsQfEKIT7DmDSUCaxw7Rqn8787ZsmRM9e2VmPeBN4uqYvTtW7jvijg9N/y&#10;JsXecLq0q+WD6m8AAAD//wMAUEsDBBQABgAIAAAAIQA4/SH/1gAAAJQBAAALAAAAX3JlbHMvLnJl&#10;bHOkkMFqwzAMhu+DvYPRfXGawxijTi+j0GvpHsDYimMaW0Yy2fr2M4PBMnrbUb/Q94l/f/hMi1qR&#10;JVI2sOt6UJgd+ZiDgffL8ekFlFSbvV0oo4EbChzGx4f9GRdb25HMsYhqlCwG5lrLq9biZkxWOiqY&#10;22YiTra2kYMu1l1tQD30/bPm3wwYN0x18gb45AdQl1tp5j/sFB2T0FQ7R0nTNEV3j6o9feQzro1i&#10;OWA14Fm+Q8a1a8+Bvu/d/dMb2JY5uiPbhG/ktn4cqGU/er3pcvwCAAD//wMAUEsDBBQABgAIAAAA&#10;IQC659QEIgIAACMEAAAOAAAAZHJzL2Uyb0RvYy54bWysU11v2yAUfZ+0/4B4X+w4SddacaouXaZJ&#10;3YfU7gdgjGM04DIgsbNfvwt206h7m8YDAu7lcO65h/XtoBU5CuclmIrOZzklwnBopNlX9MfT7t01&#10;JT4w0zAFRlT0JDy93bx9s+5tKQroQDXCEQQxvuxtRbsQbJllnndCMz8DKwwGW3CaBdy6fdY41iO6&#10;VlmR51dZD66xDrjwHk/vxyDdJPy2FTx8a1svAlEVRW4hzS7NdZyzzZqVe8dsJ/lEg/0DC82kwUfP&#10;UPcsMHJw8i8oLbkDD22YcdAZtK3kItWA1czzV9U8dsyKVAuK4+1ZJv//YPnX43dHZFPRBSWGaWzR&#10;kxgC+QADKaI6vfUlJj1aTAsDHmOXU6XePgD/6YmBbcfMXtw5B30nWIPs5vFmdnF1xPERpO6/QIPP&#10;sEOABDS0TkfpUAyC6Nil07kzkQrHw2KxKBarFSUcY/NlvrwqUu8yVj5ft86HTwI0iYuKOmx9gmfH&#10;Bx8iHVY+p8TXPCjZ7KRSaeP29VY5cmRok10aqYJXacqQvqI3q2KVkA3E+8lBWga0sZK6otd5HKOx&#10;ohwfTZNSApNqXCMTZSZ9oiSjOGGoh6kRmB+1q6E5oWAORtfiL8NFB+43JT06tqL+14E5QYn6bFD0&#10;m/lyGS2eNsvVe1SIuMtIfRlhhiNURQMl43Ib0rdIctg7bM5OJtlemEyU0YlJzenXRKtf7lPWy9/e&#10;/AEAAP//AwBQSwMEFAAGAAgAAAAhAJoijmHhAAAACwEAAA8AAABkcnMvZG93bnJldi54bWxMj8tO&#10;wzAQRfdI/IM1SOyokzZtSsikqqjYsECiIMHSjSdxhB+R7abh7zErWI7m6N5z691sNJvIh8FZhHyR&#10;ASPbOjnYHuH97eluCyxEYaXQzhLCNwXYNddXtaiku9hXmo6xZynEhkogqBjHivPQKjIiLNxINv06&#10;542I6fQ9l15cUrjRfJllG27EYFODEiM9Kmq/jmeD8GHUIA/+5bOTejo8d/v1OPsR8fZm3j8AizTH&#10;Pxh+9ZM6NMnp5M5WBqYRivK+TCjCKs8LYInYFmVad0JYr5Yb4E3N/29ofgAAAP//AwBQSwECLQAU&#10;AAYACAAAACEAtoM4kv4AAADhAQAAEwAAAAAAAAAAAAAAAAAAAAAAW0NvbnRlbnRfVHlwZXNdLnht&#10;bFBLAQItABQABgAIAAAAIQA4/SH/1gAAAJQBAAALAAAAAAAAAAAAAAAAAC8BAABfcmVscy8ucmVs&#10;c1BLAQItABQABgAIAAAAIQC659QEIgIAACMEAAAOAAAAAAAAAAAAAAAAAC4CAABkcnMvZTJvRG9j&#10;LnhtbFBLAQItABQABgAIAAAAIQCaIo5h4QAAAAsBAAAPAAAAAAAAAAAAAAAAAHwEAABkcnMvZG93&#10;bnJldi54bWxQSwUGAAAAAAQABADzAAAAigUAAAAA&#10;" stroked="f">
-                <v:textbox style="mso-fit-shape-to-text:t">
+              <v:shape w14:anchorId="60120FE7" id="Text Box 10" o:spid="_x0000_s1034" type="#_x0000_t202" style="position:absolute;left:0;text-align:left;margin-left:233.15pt;margin-top:147.9pt;width:190.75pt;height:.05pt;z-index:251683840;visibility:visible;mso-wrap-style:square;mso-wrap-distance-left:9pt;mso-wrap-distance-top:0;mso-wrap-distance-right:9pt;mso-wrap-distance-bottom:0;mso-position-horizontal:absolute;mso-position-horizontal-relative:text;mso-position-vertical:absolute;mso-position-vertical-relative:text;v-text-anchor:top" o:gfxdata="UEsDBBQABgAIAAAAIQC2gziS/gAAAOEBAAATAAAAW0NvbnRlbnRfVHlwZXNdLnhtbJSRQU7DMBBF&#10;90jcwfIWJU67QAgl6YK0S0CoHGBkTxKLZGx5TGhvj5O2G0SRWNoz/78nu9wcxkFMGNg6quQqL6RA&#10;0s5Y6ir5vt9lD1JwBDIwOMJKHpHlpr69KfdHjyxSmriSfYz+USnWPY7AufNIadK6MEJMx9ApD/oD&#10;OlTrorhX2lFEilmcO2RdNtjC5xDF9pCuTyYBB5bi6bQ4syoJ3g9WQ0ymaiLzg5KdCXlKLjvcW893&#10;SUOqXwnz5DrgnHtJTxOsQfEKIT7DmDSUCaxw7Rqn8787ZsmRM9e2VmPeBN4uqYvTtW7jvijg9N/y&#10;JsXecLq0q+WD6m8AAAD//wMAUEsDBBQABgAIAAAAIQA4/SH/1gAAAJQBAAALAAAAX3JlbHMvLnJl&#10;bHOkkMFqwzAMhu+DvYPRfXGawxijTi+j0GvpHsDYimMaW0Yy2fr2M4PBMnrbUb/Q94l/f/hMi1qR&#10;JVI2sOt6UJgd+ZiDgffL8ekFlFSbvV0oo4EbChzGx4f9GRdb25HMsYhqlCwG5lrLq9biZkxWOiqY&#10;22YiTra2kYMu1l1tQD30/bPm3wwYN0x18gb45AdQl1tp5j/sFB2T0FQ7R0nTNEV3j6o9feQzro1i&#10;OWA14Fm+Q8a1a8+Bvu/d/dMb2JY5uiPbhG/ktn4cqGU/er3pcvwCAAD//wMAUEsDBBQABgAIAAAA&#10;IQBBg/FbMwIAAHQEAAAOAAAAZHJzL2Uyb0RvYy54bWysVMFu2zAMvQ/YPwi6L068pSiMOEWWIsOA&#10;oC2QDD0rshwLkEWNUmJ3Xz9KjtOt22nYRaFI6tF8j8zirm8NOyv0GmzJZ5MpZ8pKqLQ9lvzbfvPh&#10;ljMfhK2EAatK/qI8v1u+f7foXKFyaMBUChmBWF90ruRNCK7IMi8b1Qo/AacsBWvAVgS64jGrUHSE&#10;3posn05vsg6wcghSeU/e+yHIlwm/rpUMj3XtVWCm5PRtIZ2YzkM8s+VCFEcUrtHy8hniH76iFdpS&#10;0SvUvQiCnVD/AdVqieChDhMJbQZ1raVKPVA3s+mbbnaNcCr1QuR4d6XJ/z9Y+XB+QqYr0o7osaIl&#10;jfaqD+wz9IxcxE/nfEFpO0eJoSc/5Y5+T87Ydl9jG3+pIUZxgnq5shvRJDnzT3k+z+ecSYrdfJxH&#10;jOz1qUMfvihoWTRKjiRdYlSctz4MqWNKrOTB6GqjjYmXGFgbZGdBMneNDuoC/luWsTHXQnw1AA4e&#10;lebkUiV2O3QVrdAf+sTO7djxAaoXIgJhGCXv5EZT9a3w4UkgzQ71TvsQHumoDXQlh4vFWQP442/+&#10;mE+SUpSzjmax5P77SaDizHy1JHYc3NHA0TiMhj21a6C+Z7RpTiaTHmAwo1kjtM+0JqtYhULCSqpV&#10;8jCa6zBsBK2ZVKtVSqLxdCJs7c7JCD2yvO+fBbqLRoGkfYBxSkXxRqohN4nlVqdAvCcdI68Di6R/&#10;vNBop0m4rGHcnV/vKev1z2L5EwAA//8DAFBLAwQUAAYACAAAACEARGA1gOIAAAALAQAADwAAAGRy&#10;cy9kb3ducmV2LnhtbEyPMU/DMBCFdyT+g3VILKh1aENoQ5yqqmCgS0Xahc2Nr3EgtiPbacO/52CB&#10;7e7e07vvFavRdOyMPrTOCrifJsDQ1k61thFw2L9MFsBClFbJzlkU8IUBVuX1VSFz5S72Dc9VbBiF&#10;2JBLATrGPuc81BqNDFPXoyXt5LyRkVbfcOXlhcJNx2dJknEjW0sftOxxo7H+rAYjYJe+7/TdcHre&#10;rtO5fz0Mm+yjqYS4vRnXT8AijvHPDD/4hA4lMR3dYFVgnYA0y+ZkFTBbPlAHcizSRxqOv5cl8LLg&#10;/zuU3wAAAP//AwBQSwECLQAUAAYACAAAACEAtoM4kv4AAADhAQAAEwAAAAAAAAAAAAAAAAAAAAAA&#10;W0NvbnRlbnRfVHlwZXNdLnhtbFBLAQItABQABgAIAAAAIQA4/SH/1gAAAJQBAAALAAAAAAAAAAAA&#10;AAAAAC8BAABfcmVscy8ucmVsc1BLAQItABQABgAIAAAAIQBBg/FbMwIAAHQEAAAOAAAAAAAAAAAA&#10;AAAAAC4CAABkcnMvZTJvRG9jLnhtbFBLAQItABQABgAIAAAAIQBEYDWA4gAAAAsBAAAPAAAAAAAA&#10;AAAAAAAAAI0EAABkcnMvZG93bnJldi54bWxQSwUGAAAAAAQABADzAAAAnAUAAAAA&#10;" stroked="f">
+                <v:textbox style="mso-fit-shape-to-text:t" inset="0,0,0,0">
                   <w:txbxContent>
                     <w:p>
                       <w:pPr>
-                        <w:tabs>
-                          <w:tab w:val="left" w:pos="3690"/>
-                        </w:tabs>
-                        <w:ind w:right="195"/>
+                        <w:pStyle w:val="Caption"/>
                         <w:rPr>
-                          <w:rFonts w:cs="Times New Roman"/>
+                          <w:noProof/>
+                          <w:sz w:val="24"/>
+                          <w:szCs w:val="24"/>
                         </w:rPr>
                       </w:pPr>
                       <w:r>
                         <w:rPr>
-                          <w:rFonts w:cs="Times New Roman"/>
                           <w:b/>
                         </w:rPr>
-                        <w:t>Figure </w:t>
+                        <w:t>Figure 0.9</w:t>
                       </w:r>
                       <w:r>
                         <w:rPr>
-                          <w:rFonts w:cs="Times New Roman"/>
                           <w:b/>
                         </w:rPr>
-                        <w:t>0.</w:t>
+                        <w:t>.</w:t>
                       </w:r>
                       <w:r>
-                        <w:rPr>
-                          <w:rFonts w:cs="Times New Roman"/>
-                          <w:b/>
-                        </w:rPr>
-                        <w:t>10</w:t>
-                      </w:r>
-                      <w:r>
-                        <w:rPr>
-                          <w:rFonts w:cs="Times New Roman"/>
-                          <w:b/>
-                        </w:rPr>
-                        <w:t xml:space="preserve">. </w:t>
-                      </w:r>
-                      <w:r>
-                        <w:rPr>
-                          <w:rFonts w:cs="Times New Roman"/>
-                        </w:rPr>
-                        <w:t xml:space="preserve">QE versus wavelength for a CCD before and after delta-doping [12]. The black line is the QE theoretical (1-R) limit.  </w:t>
+                        <w:t xml:space="preserve"> QE versus wavelength for a CCD before and after delta-doping [12]. The black line is the QE theoretical (1-R) limit.</w:t>
                       </w:r>
                     </w:p>
-                    <w:p/>
                   </w:txbxContent>
                 </v:textbox>
                 <w10:wrap type="topAndBottom"/>
-              </v:shape>
-            </w:pict>
-          </mc:Fallback>
-        </mc:AlternateContent>
-      </w:r>
-      <w:r>
-        <w:rPr>
-          <w:rFonts w:ascii="Arial" w:hAnsi="Arial" w:cs="Arial"/>
-          <w:b/>
-          <w:noProof/>
-          <w:sz w:val="18"/>
-          <w:szCs w:val="18"/>
-          <w:lang w:eastAsia="en-US"/>
-        </w:rPr>
-        <mc:AlternateContent>
-          <mc:Choice Requires="wps">
-            <w:drawing>
-              <wp:anchor distT="45720" distB="45720" distL="114300" distR="114300" simplePos="0" relativeHeight="251669504" behindDoc="1" locked="0" layoutInCell="1" allowOverlap="1" wp14:anchorId="37557E69" wp14:editId="37734695">
-                <wp:simplePos x="0" y="0"/>
-                <wp:positionH relativeFrom="column">
-                  <wp:posOffset>483235</wp:posOffset>
-                </wp:positionH>
-                <wp:positionV relativeFrom="paragraph">
-                  <wp:posOffset>1945640</wp:posOffset>
-                </wp:positionV>
-                <wp:extent cx="2392045" cy="1404620"/>
-                <wp:effectExtent l="0" t="0" r="8255" b="1270"/>
-                <wp:wrapTight wrapText="bothSides">
-                  <wp:wrapPolygon edited="0">
-                    <wp:start x="0" y="0"/>
-                    <wp:lineTo x="0" y="21348"/>
-                    <wp:lineTo x="21503" y="21348"/>
-                    <wp:lineTo x="21503" y="0"/>
-                    <wp:lineTo x="0" y="0"/>
-                  </wp:wrapPolygon>
-                </wp:wrapTight>
-                <wp:docPr id="217" name="Text Box 2"/>
-                <wp:cNvGraphicFramePr>
-                  <a:graphicFrameLocks xmlns:a="http://schemas.openxmlformats.org/drawingml/2006/main"/>
-                </wp:cNvGraphicFramePr>
-                <a:graphic xmlns:a="http://schemas.openxmlformats.org/drawingml/2006/main">
-                  <a:graphicData uri="http://schemas.microsoft.com/office/word/2010/wordprocessingShape">
-                    <wps:wsp>
-                      <wps:cNvSpPr txBox="1">
-                        <a:spLocks noChangeArrowheads="1"/>
-                      </wps:cNvSpPr>
-                      <wps:spPr bwMode="auto">
-                        <a:xfrm>
-                          <a:off x="0" y="0"/>
-                          <a:ext cx="2392045" cy="1404620"/>
-                        </a:xfrm>
-                        <a:prstGeom prst="rect">
-                          <a:avLst/>
-                        </a:prstGeom>
-                        <a:solidFill>
-                          <a:srgbClr val="FFFFFF"/>
-                        </a:solidFill>
-                        <a:ln w="9525">
-                          <a:noFill/>
-                          <a:miter lim="800000"/>
-                          <a:headEnd/>
-                          <a:tailEnd/>
-                        </a:ln>
-                      </wps:spPr>
-                      <wps:txbx>
-                        <w:txbxContent>
-                          <w:p>
-                            <w:pPr>
-                              <w:ind w:right="195"/>
-                              <w:rPr>
-                                <w:rFonts w:cs="Times New Roman"/>
-                              </w:rPr>
-                            </w:pPr>
-                            <w:r>
-                              <w:rPr>
-                                <w:rFonts w:cs="Times New Roman"/>
-                                <w:b/>
-                              </w:rPr>
-                              <w:t>Figure 0.</w:t>
-                            </w:r>
-                            <w:r>
-                              <w:rPr>
-                                <w:rFonts w:cs="Times New Roman"/>
-                                <w:b/>
-                              </w:rPr>
-                              <w:t>9</w:t>
-                            </w:r>
-                            <w:r>
-                              <w:rPr>
-                                <w:rFonts w:cs="Times New Roman"/>
-                                <w:b/>
-                              </w:rPr>
-                              <w:t xml:space="preserve">. </w:t>
-                            </w:r>
-                            <w:r>
-                              <w:rPr>
-                                <w:rFonts w:cs="Times New Roman"/>
-                              </w:rPr>
-                              <w:t xml:space="preserve"> Calculated response of 3, 5 and 7 layer combination Al</w:t>
-                            </w:r>
-                            <w:r>
-                              <w:rPr>
-                                <w:rFonts w:cs="Times New Roman"/>
-                                <w:vertAlign w:val="subscript"/>
-                              </w:rPr>
-                              <w:t>2</w:t>
-                            </w:r>
-                            <w:r>
-                              <w:rPr>
-                                <w:rFonts w:cs="Times New Roman"/>
-                              </w:rPr>
-                              <w:t>O</w:t>
-                            </w:r>
-                            <w:r>
-                              <w:rPr>
-                                <w:rFonts w:cs="Times New Roman"/>
-                                <w:vertAlign w:val="subscript"/>
-                              </w:rPr>
-                              <w:t>3</w:t>
-                            </w:r>
-                            <w:r>
-                              <w:rPr>
-                                <w:rFonts w:cs="Times New Roman"/>
-                              </w:rPr>
-                              <w:t>/Al interference filters on a Si substrate. The blocking ratios for 220 vs. 310 nm are 12:1, 400:1 and 15,000:1.</w:t>
-                            </w:r>
-                          </w:p>
-                          <w:p/>
-                        </w:txbxContent>
-                      </wps:txbx>
-                      <wps:bodyPr rot="0" vert="horz" wrap="square" lIns="91440" tIns="45720" rIns="91440" bIns="45720" anchor="t" anchorCtr="0">
-                        <a:spAutoFit/>
-                      </wps:bodyPr>
-                    </wps:wsp>
-                  </a:graphicData>
-                </a:graphic>
-                <wp14:sizeRelH relativeFrom="margin">
-                  <wp14:pctWidth>0</wp14:pctWidth>
-                </wp14:sizeRelH>
-                <wp14:sizeRelV relativeFrom="margin">
-                  <wp14:pctHeight>20000</wp14:pctHeight>
-                </wp14:sizeRelV>
-              </wp:anchor>
-            </w:drawing>
-          </mc:Choice>
-          <mc:Fallback>
-            <w:pict>
-              <v:shape w14:anchorId="37557E69" id="_x0000_s1030" type="#_x0000_t202" style="position:absolute;left:0;text-align:left;margin-left:38.05pt;margin-top:153.2pt;width:188.35pt;height:110.6pt;z-index:-251646976;visibility:visible;mso-wrap-style:square;mso-width-percent:0;mso-height-percent:200;mso-wrap-distance-left:9pt;mso-wrap-distance-top:3.6pt;mso-wrap-distance-right:9pt;mso-wrap-distance-bottom:3.6pt;mso-position-horizontal:absolute;mso-position-horizontal-relative:text;mso-position-vertical:absolute;mso-position-vertical-relative:text;mso-width-percent:0;mso-height-percent:200;mso-width-relative:margin;mso-height-relative:margin;v-text-anchor:top" o:gfxdata="UEsDBBQABgAIAAAAIQC2gziS/gAAAOEBAAATAAAAW0NvbnRlbnRfVHlwZXNdLnhtbJSRQU7DMBBF&#10;90jcwfIWJU67QAgl6YK0S0CoHGBkTxKLZGx5TGhvj5O2G0SRWNoz/78nu9wcxkFMGNg6quQqL6RA&#10;0s5Y6ir5vt9lD1JwBDIwOMJKHpHlpr69KfdHjyxSmriSfYz+USnWPY7AufNIadK6MEJMx9ApD/oD&#10;OlTrorhX2lFEilmcO2RdNtjC5xDF9pCuTyYBB5bi6bQ4syoJ3g9WQ0ymaiLzg5KdCXlKLjvcW893&#10;SUOqXwnz5DrgnHtJTxOsQfEKIT7DmDSUCaxw7Rqn8787ZsmRM9e2VmPeBN4uqYvTtW7jvijg9N/y&#10;JsXecLq0q+WD6m8AAAD//wMAUEsDBBQABgAIAAAAIQA4/SH/1gAAAJQBAAALAAAAX3JlbHMvLnJl&#10;bHOkkMFqwzAMhu+DvYPRfXGawxijTi+j0GvpHsDYimMaW0Yy2fr2M4PBMnrbUb/Q94l/f/hMi1qR&#10;JVI2sOt6UJgd+ZiDgffL8ekFlFSbvV0oo4EbChzGx4f9GRdb25HMsYhqlCwG5lrLq9biZkxWOiqY&#10;22YiTra2kYMu1l1tQD30/bPm3wwYN0x18gb45AdQl1tp5j/sFB2T0FQ7R0nTNEV3j6o9feQzro1i&#10;OWA14Fm+Q8a1a8+Bvu/d/dMb2JY5uiPbhG/ktn4cqGU/er3pcvwCAAD//wMAUEsDBBQABgAIAAAA&#10;IQDoEox6JQIAACUEAAAOAAAAZHJzL2Uyb0RvYy54bWysU11v2yAUfZ+0/4B4X+x4TttYcaouXaZJ&#10;3YfU7gdgjGM04DIgsbtf3wtOsqh7m8YDAu7lcO45l9XtqBU5COclmJrOZzklwnBopdnV9MfT9t0N&#10;JT4w0zIFRtT0WXh6u377ZjXYShTQg2qFIwhifDXYmvYh2CrLPO+FZn4GVhgMduA0C7h1u6x1bEB0&#10;rbIiz6+yAVxrHXDhPZ7eT0G6TvhdJ3j41nVeBKJqitxCml2amzhn6xWrdo7ZXvIjDfYPLDSTBh89&#10;Q92zwMjeyb+gtOQOPHRhxkFn0HWSi1QDVjPPX1Xz2DMrUi0ojrdnmfz/g+VfD98dkW1Ni/k1JYZp&#10;NOlJjIF8gJEUUZ/B+grTHi0mhhGP0edUq7cPwH96YmDTM7MTd87B0AvWIr95vJldXJ1wfARphi/Q&#10;4jNsHyABjZ3TUTyUgyA6+vR89iZS4XhYvF8WebmghGNsXublVZHcy1h1um6dD58EaBIXNXVofoJn&#10;hwcfIh1WnVLiax6UbLdSqbRxu2ajHDkwbJRtGqmCV2nKkKGmy0WxSMgG4v3UQ1oGbGQldU1v8jim&#10;1opyfDRtSglMqmmNTJQ56hMlmcQJYzMmK8qT7A20zyiYg6lv8Z/hogf3m5IBe7am/teeOUGJ+mxQ&#10;9OW8LGOTp025uEaFiLuMNJcRZjhC1TRQMi03IX2MJIe9Q3O2MskWXZyYHCljLyY1j/8mNvvlPmX9&#10;+d3rFwAAAP//AwBQSwMEFAAGAAgAAAAhAGszwM3gAAAACgEAAA8AAABkcnMvZG93bnJldi54bWxM&#10;j8tOwzAQRfdI/IM1SOyo09CkVZpJVVGxYYFEQYKlG0/iCD8i203D32NWdDmao3vPrXez0WwiHwZn&#10;EZaLDBjZ1snB9ggf788PG2AhCiuFdpYQfijArrm9qUUl3cW+0XSMPUshNlQCQcU4VpyHVpERYeFG&#10;sunXOW9ETKfvufTiksKN5nmWldyIwaYGJUZ6UtR+H88G4dOoQR7861cn9XR46fbFOPsR8f5u3m+B&#10;RZrjPwx/+kkdmuR0cmcrA9MI63KZSITHrFwBS8CqyNOWE0KRr0vgTc2vJzS/AAAA//8DAFBLAQIt&#10;ABQABgAIAAAAIQC2gziS/gAAAOEBAAATAAAAAAAAAAAAAAAAAAAAAABbQ29udGVudF9UeXBlc10u&#10;eG1sUEsBAi0AFAAGAAgAAAAhADj9If/WAAAAlAEAAAsAAAAAAAAAAAAAAAAALwEAAF9yZWxzLy5y&#10;ZWxzUEsBAi0AFAAGAAgAAAAhAOgSjHolAgAAJQQAAA4AAAAAAAAAAAAAAAAALgIAAGRycy9lMm9E&#10;b2MueG1sUEsBAi0AFAAGAAgAAAAhAGszwM3gAAAACgEAAA8AAAAAAAAAAAAAAAAAfwQAAGRycy9k&#10;b3ducmV2LnhtbFBLBQYAAAAABAAEAPMAAACMBQAAAAA=&#10;" stroked="f">
-                <v:textbox style="mso-fit-shape-to-text:t">
-                  <w:txbxContent>
-                    <w:p>
-                      <w:pPr>
-                        <w:ind w:right="195"/>
-                        <w:rPr>
-                          <w:rFonts w:cs="Times New Roman"/>
-                        </w:rPr>
-                      </w:pPr>
-                      <w:r>
-                        <w:rPr>
-                          <w:rFonts w:cs="Times New Roman"/>
-                          <w:b/>
-                        </w:rPr>
-                        <w:t>Figure 0.</w:t>
-                      </w:r>
-                      <w:r>
-                        <w:rPr>
-                          <w:rFonts w:cs="Times New Roman"/>
-                          <w:b/>
-                        </w:rPr>
-                        <w:t>9</w:t>
-                      </w:r>
-                      <w:r>
-                        <w:rPr>
-                          <w:rFonts w:cs="Times New Roman"/>
-                          <w:b/>
-                        </w:rPr>
-                        <w:t xml:space="preserve">. </w:t>
-                      </w:r>
-                      <w:r>
-                        <w:rPr>
-                          <w:rFonts w:cs="Times New Roman"/>
-                        </w:rPr>
-                        <w:t xml:space="preserve"> Calculated response of 3, 5 and 7 layer combination Al</w:t>
-                      </w:r>
-                      <w:r>
-                        <w:rPr>
-                          <w:rFonts w:cs="Times New Roman"/>
-                          <w:vertAlign w:val="subscript"/>
-                        </w:rPr>
-                        <w:t>2</w:t>
-                      </w:r>
-                      <w:r>
-                        <w:rPr>
-                          <w:rFonts w:cs="Times New Roman"/>
-                        </w:rPr>
-                        <w:t>O</w:t>
-                      </w:r>
-                      <w:r>
-                        <w:rPr>
-                          <w:rFonts w:cs="Times New Roman"/>
-                          <w:vertAlign w:val="subscript"/>
-                        </w:rPr>
-                        <w:t>3</w:t>
-                      </w:r>
-                      <w:r>
-                        <w:rPr>
-                          <w:rFonts w:cs="Times New Roman"/>
-                        </w:rPr>
-                        <w:t>/Al interference filters on a Si substrate. The blocking ratios for 220 vs. 310 nm are 12:1, 400:1 and 15,000:1.</w:t>
-                      </w:r>
-                    </w:p>
-                    <w:p/>
-                  </w:txbxContent>
-                </v:textbox>
-                <w10:wrap type="tight"/>
               </v:shape>
             </w:pict>
           </mc:Fallback>
@@ -3893,6 +3885,125 @@
             </wp14:sizeRelV>
           </wp:anchor>
         </w:drawing>
+      </w:r>
+      <w:r>
+        <w:rPr>
+          <w:noProof/>
+        </w:rPr>
+        <mc:AlternateContent>
+          <mc:Choice Requires="wps">
+            <w:drawing>
+              <wp:anchor distT="0" distB="0" distL="114300" distR="114300" simplePos="0" relativeHeight="251685888" behindDoc="0" locked="0" layoutInCell="1" allowOverlap="1" wp14:anchorId="588439FA" wp14:editId="3BD6F0EA">
+                <wp:simplePos x="0" y="0"/>
+                <wp:positionH relativeFrom="column">
+                  <wp:posOffset>387350</wp:posOffset>
+                </wp:positionH>
+                <wp:positionV relativeFrom="paragraph">
+                  <wp:posOffset>1922780</wp:posOffset>
+                </wp:positionV>
+                <wp:extent cx="2360295" cy="635"/>
+                <wp:effectExtent l="0" t="0" r="0" b="0"/>
+                <wp:wrapTopAndBottom/>
+                <wp:docPr id="11" name="Text Box 11"/>
+                <wp:cNvGraphicFramePr/>
+                <a:graphic xmlns:a="http://schemas.openxmlformats.org/drawingml/2006/main">
+                  <a:graphicData uri="http://schemas.microsoft.com/office/word/2010/wordprocessingShape">
+                    <wps:wsp>
+                      <wps:cNvSpPr txBox="1"/>
+                      <wps:spPr>
+                        <a:xfrm>
+                          <a:off x="0" y="0"/>
+                          <a:ext cx="2360295" cy="635"/>
+                        </a:xfrm>
+                        <a:prstGeom prst="rect">
+                          <a:avLst/>
+                        </a:prstGeom>
+                        <a:solidFill>
+                          <a:prstClr val="white"/>
+                        </a:solidFill>
+                        <a:ln>
+                          <a:noFill/>
+                        </a:ln>
+                        <a:effectLst/>
+                      </wps:spPr>
+                      <wps:txbx>
+                        <w:txbxContent>
+                          <w:p>
+                            <w:pPr>
+                              <w:pStyle w:val="Caption"/>
+                              <w:rPr>
+                                <w:noProof/>
+                                <w:sz w:val="24"/>
+                                <w:szCs w:val="24"/>
+                              </w:rPr>
+                            </w:pPr>
+                            <w:r>
+                              <w:rPr>
+                                <w:b/>
+                              </w:rPr>
+                              <w:t>Figure 0.8</w:t>
+                            </w:r>
+                            <w:r>
+                              <w:rPr>
+                                <w:b/>
+                              </w:rPr>
+                              <w:t>.</w:t>
+                            </w:r>
+                            <w:r>
+                              <w:t xml:space="preserve">  Calculated response of 3, 5 and 7 layer combination Al2O3/Al interference filters on a Si substrate. The blocking ratios for 220 vs. 310 nm are 12:1, 400:1 and 15,000:1.</w:t>
+                            </w:r>
+                          </w:p>
+                        </w:txbxContent>
+                      </wps:txbx>
+                      <wps:bodyPr rot="0" spcFirstLastPara="0" vertOverflow="overflow" horzOverflow="overflow" vert="horz" wrap="square" lIns="0" tIns="0" rIns="0" bIns="0" numCol="1" spcCol="0" rtlCol="0" fromWordArt="0" anchor="t" anchorCtr="0" forceAA="0" compatLnSpc="1">
+                        <a:prstTxWarp prst="textNoShape">
+                          <a:avLst/>
+                        </a:prstTxWarp>
+                        <a:spAutoFit/>
+                      </wps:bodyPr>
+                    </wps:wsp>
+                  </a:graphicData>
+                </a:graphic>
+              </wp:anchor>
+            </w:drawing>
+          </mc:Choice>
+          <mc:Fallback>
+            <w:pict>
+              <v:shape w14:anchorId="588439FA" id="Text Box 11" o:spid="_x0000_s1035" type="#_x0000_t202" style="position:absolute;left:0;text-align:left;margin-left:30.5pt;margin-top:151.4pt;width:185.85pt;height:.05pt;z-index:251685888;visibility:visible;mso-wrap-style:square;mso-wrap-distance-left:9pt;mso-wrap-distance-top:0;mso-wrap-distance-right:9pt;mso-wrap-distance-bottom:0;mso-position-horizontal:absolute;mso-position-horizontal-relative:text;mso-position-vertical:absolute;mso-position-vertical-relative:text;v-text-anchor:top" o:gfxdata="UEsDBBQABgAIAAAAIQC2gziS/gAAAOEBAAATAAAAW0NvbnRlbnRfVHlwZXNdLnhtbJSRQU7DMBBF&#10;90jcwfIWJU67QAgl6YK0S0CoHGBkTxKLZGx5TGhvj5O2G0SRWNoz/78nu9wcxkFMGNg6quQqL6RA&#10;0s5Y6ir5vt9lD1JwBDIwOMJKHpHlpr69KfdHjyxSmriSfYz+USnWPY7AufNIadK6MEJMx9ApD/oD&#10;OlTrorhX2lFEilmcO2RdNtjC5xDF9pCuTyYBB5bi6bQ4syoJ3g9WQ0ymaiLzg5KdCXlKLjvcW893&#10;SUOqXwnz5DrgnHtJTxOsQfEKIT7DmDSUCaxw7Rqn8787ZsmRM9e2VmPeBN4uqYvTtW7jvijg9N/y&#10;JsXecLq0q+WD6m8AAAD//wMAUEsDBBQABgAIAAAAIQA4/SH/1gAAAJQBAAALAAAAX3JlbHMvLnJl&#10;bHOkkMFqwzAMhu+DvYPRfXGawxijTi+j0GvpHsDYimMaW0Yy2fr2M4PBMnrbUb/Q94l/f/hMi1qR&#10;JVI2sOt6UJgd+ZiDgffL8ekFlFSbvV0oo4EbChzGx4f9GRdb25HMsYhqlCwG5lrLq9biZkxWOiqY&#10;22YiTra2kYMu1l1tQD30/bPm3wwYN0x18gb45AdQl1tp5j/sFB2T0FQ7R0nTNEV3j6o9feQzro1i&#10;OWA14Fm+Q8a1a8+Bvu/d/dMb2JY5uiPbhG/ktn4cqGU/er3pcvwCAAD//wMAUEsDBBQABgAIAAAA&#10;IQCN8WjGNAIAAHQEAAAOAAAAZHJzL2Uyb0RvYy54bWysVFFv2jAQfp+0/2D5fQSoilZEqBgV0yTU&#10;VoKpz8ZxSCTb550NCfv1OzsJ7bo9TXsx57svd77vu2Nx3xrNzgp9DTbnk9GYM2UlFLU95vz7fvPp&#10;M2c+CFsIDVbl/KI8v19+/LBo3FxNoQJdKGSUxPp543JeheDmWeZlpYzwI3DKUrAENCLQFY9ZgaKh&#10;7EZn0/F4ljWAhUOQynvyPnRBvkz5y1LJ8FSWXgWmc05vC+nEdB7imS0XYn5E4apa9s8Q//AKI2pL&#10;Ra+pHkQQ7IT1H6lMLRE8lGEkwWRQlrVUqQfqZjJ+182uEk6lXogc7640+f+XVj6en5HVBWk34cwK&#10;QxrtVRvYF2gZuYifxvk5wXaOgKElP2EHvydnbLst0cRfaohRnJi+XNmN2SQ5pzez8fTuljNJsdnN&#10;bcyRvX7q0IevCgyLRs6RpEuMivPWhw46QGIlD7ouNrXW8RIDa43sLEjmpqqD6pP/htI2Yi3Er7qE&#10;nUelOemrxG67rqIV2kOb2LkbOj5AcSEiELpR8k5uaqq+FT48C6TZod5pH8ITHaWGJufQW5xVgD//&#10;5o94kpSinDU0izn3P04CFWf6myWx4+AOBg7GYTDsyayB+ib96DXJpA8w6MEsEcwLrckqVqGQsJJq&#10;5TwM5jp0G0FrJtVqlUA0nk6Erd05GVMPLO/bF4Gu1yiQtI8wTKmYv5Oqwyax3OoUiPekY+S1Y5H0&#10;jxca7TQJ/RrG3Xl7T6jXP4vlLwAAAP//AwBQSwMEFAAGAAgAAAAhAPrblpHgAAAACgEAAA8AAABk&#10;cnMvZG93bnJldi54bWxMj7FOwzAQhnck3sE6JBZEnSZRgBCnqioYYKkIXdjc+BoHYjuynTa8PUcX&#10;GO/u13/fV61mM7Aj+tA7K2C5SIChbZ3qbSdg9/58ew8sRGmVHJxFAd8YYFVfXlSyVO5k3/DYxI5R&#10;iQ2lFKBjHEvOQ6vRyLBwI1q6HZw3MtLoO668PFG5GXiaJAU3srf0QcsRNxrbr2YyArb5x1bfTIen&#10;13We+ZfdtCk+u0aI66t5/Qgs4hz/wvCLT+hQE9PeTVYFNggolqQSBWRJSgoUyLP0Dtj+vHkAXlf8&#10;v0L9AwAA//8DAFBLAQItABQABgAIAAAAIQC2gziS/gAAAOEBAAATAAAAAAAAAAAAAAAAAAAAAABb&#10;Q29udGVudF9UeXBlc10ueG1sUEsBAi0AFAAGAAgAAAAhADj9If/WAAAAlAEAAAsAAAAAAAAAAAAA&#10;AAAALwEAAF9yZWxzLy5yZWxzUEsBAi0AFAAGAAgAAAAhAI3xaMY0AgAAdAQAAA4AAAAAAAAAAAAA&#10;AAAALgIAAGRycy9lMm9Eb2MueG1sUEsBAi0AFAAGAAgAAAAhAPrblpHgAAAACgEAAA8AAAAAAAAA&#10;AAAAAAAAjgQAAGRycy9kb3ducmV2LnhtbFBLBQYAAAAABAAEAPMAAACbBQAAAAA=&#10;" stroked="f">
+                <v:textbox style="mso-fit-shape-to-text:t" inset="0,0,0,0">
+                  <w:txbxContent>
+                    <w:p>
+                      <w:pPr>
+                        <w:pStyle w:val="Caption"/>
+                        <w:rPr>
+                          <w:noProof/>
+                          <w:sz w:val="24"/>
+                          <w:szCs w:val="24"/>
+                        </w:rPr>
+                      </w:pPr>
+                      <w:r>
+                        <w:rPr>
+                          <w:b/>
+                        </w:rPr>
+                        <w:t>Figure 0.8</w:t>
+                      </w:r>
+                      <w:r>
+                        <w:rPr>
+                          <w:b/>
+                        </w:rPr>
+                        <w:t>.</w:t>
+                      </w:r>
+                      <w:r>
+                        <w:t xml:space="preserve">  Calculated response of 3, 5 and 7 layer combination Al2O3/Al interference filters on a Si substrate. The blocking ratios for 220 vs. 310 nm are 12:1, 400:1 and 15,000:1.</w:t>
+                      </w:r>
+                    </w:p>
+                  </w:txbxContent>
+                </v:textbox>
+                <w10:wrap type="topAndBottom"/>
+              </v:shape>
+            </w:pict>
+          </mc:Fallback>
+        </mc:AlternateContent>
       </w:r>
       <w:r>
         <w:rPr>
@@ -3966,7 +4077,10 @@
       </w:r>
     </w:p>
     <w:p/>
-    <w:p/>
+    <w:p>
+      <w:bookmarkStart w:id="0" w:name="_GoBack"/>
+      <w:bookmarkEnd w:id="0"/>
+    </w:p>
     <w:sectPr>
       <w:headerReference w:type="even" r:id="rId17"/>
       <w:headerReference w:type="default" r:id="rId18"/>
@@ -4091,7 +4205,7 @@
         <w:rStyle w:val="PageNumber"/>
         <w:noProof/>
       </w:rPr>
-      <w:t>1.1-2</w:t>
+      <w:t>1.1-6</w:t>
     </w:r>
     <w:r>
       <w:rPr>
@@ -4152,7 +4266,7 @@
         <w:rStyle w:val="PageNumber"/>
         <w:noProof/>
       </w:rPr>
-      <w:t>1.1-1</w:t>
+      <w:t>1.1-7</w:t>
     </w:r>
     <w:r>
       <w:rPr>
@@ -8508,595 +8622,6 @@
 </w:styles>
 </file>
 
-<file path=word/charts/chart1.xml><?xml version="1.0" encoding="utf-8"?>
-<c:chartSpace xmlns:c="http://schemas.openxmlformats.org/drawingml/2006/chart" xmlns:a="http://schemas.openxmlformats.org/drawingml/2006/main" xmlns:r="http://schemas.openxmlformats.org/officeDocument/2006/relationships">
-  <c:date1904 val="0"/>
-  <c:lang val="en-US"/>
-  <c:roundedCorners val="0"/>
-  <mc:AlternateContent xmlns:mc="http://schemas.openxmlformats.org/markup-compatibility/2006">
-    <mc:Choice xmlns:c14="http://schemas.microsoft.com/office/drawing/2007/8/2/chart" Requires="c14">
-      <c14:style val="102"/>
-    </mc:Choice>
-    <mc:Fallback>
-      <c:style val="2"/>
-    </mc:Fallback>
-  </mc:AlternateContent>
-  <c:chart>
-    <c:title>
-      <c:tx>
-        <c:rich>
-          <a:bodyPr/>
-          <a:lstStyle/>
-          <a:p>
-            <a:pPr>
-              <a:defRPr sz="975" b="0" i="0" u="none" strike="noStrike" baseline="0">
-                <a:solidFill>
-                  <a:srgbClr val="000000"/>
-                </a:solidFill>
-                <a:latin typeface="Arial"/>
-                <a:ea typeface="Arial"/>
-                <a:cs typeface="Arial"/>
-              </a:defRPr>
-            </a:pPr>
-            <a:r>
-              <a:rPr lang="en-US"/>
-              <a:t>Market Price of Lu2O3</a:t>
-            </a:r>
-          </a:p>
-        </c:rich>
-      </c:tx>
-      <c:layout>
-        <c:manualLayout>
-          <c:xMode val="edge"/>
-          <c:yMode val="edge"/>
-          <c:x val="0.39397206128626261"/>
-          <c:y val="6.8627359917811881E-2"/>
-        </c:manualLayout>
-      </c:layout>
-      <c:overlay val="0"/>
-      <c:spPr>
-        <a:noFill/>
-        <a:ln w="25400">
-          <a:noFill/>
-        </a:ln>
-      </c:spPr>
-    </c:title>
-    <c:autoTitleDeleted val="0"/>
-    <c:plotArea>
-      <c:layout>
-        <c:manualLayout>
-          <c:layoutTarget val="inner"/>
-          <c:xMode val="edge"/>
-          <c:yMode val="edge"/>
-          <c:x val="0.1019938393117527"/>
-          <c:y val="0.23288700963119568"/>
-          <c:w val="0.84822389666307851"/>
-          <c:h val="0.56274536742942294"/>
-        </c:manualLayout>
-      </c:layout>
-      <c:lineChart>
-        <c:grouping val="standard"/>
-        <c:varyColors val="0"/>
-        <c:ser>
-          <c:idx val="0"/>
-          <c:order val="0"/>
-          <c:spPr>
-            <a:ln w="38100">
-              <a:solidFill>
-                <a:srgbClr val="000080"/>
-              </a:solidFill>
-              <a:prstDash val="solid"/>
-            </a:ln>
-          </c:spPr>
-          <c:marker>
-            <c:symbol val="diamond"/>
-            <c:size val="9"/>
-            <c:spPr>
-              <a:solidFill>
-                <a:srgbClr val="000080"/>
-              </a:solidFill>
-              <a:ln>
-                <a:solidFill>
-                  <a:srgbClr val="000080"/>
-                </a:solidFill>
-                <a:prstDash val="solid"/>
-              </a:ln>
-            </c:spPr>
-          </c:marker>
-          <c:cat>
-            <c:strRef>
-              <c:f>Sheet1!$A$2:$AD$2</c:f>
-              <c:strCache>
-                <c:ptCount val="30"/>
-                <c:pt idx="0">
-                  <c:v>Date</c:v>
-                </c:pt>
-                <c:pt idx="1">
-                  <c:v>7/1/2001</c:v>
-                </c:pt>
-                <c:pt idx="2">
-                  <c:v>7/1/2002</c:v>
-                </c:pt>
-                <c:pt idx="3">
-                  <c:v>7/1/2003</c:v>
-                </c:pt>
-                <c:pt idx="4">
-                  <c:v>7/1/2004</c:v>
-                </c:pt>
-                <c:pt idx="5">
-                  <c:v>7/1/2005</c:v>
-                </c:pt>
-                <c:pt idx="6">
-                  <c:v>7/1/2006</c:v>
-                </c:pt>
-                <c:pt idx="7">
-                  <c:v>7/1/2007</c:v>
-                </c:pt>
-                <c:pt idx="8">
-                  <c:v>4/1/2008</c:v>
-                </c:pt>
-                <c:pt idx="9">
-                  <c:v>10/1/2008</c:v>
-                </c:pt>
-                <c:pt idx="10">
-                  <c:v>7/1/2009</c:v>
-                </c:pt>
-                <c:pt idx="11">
-                  <c:v>7/1/2010</c:v>
-                </c:pt>
-                <c:pt idx="12">
-                  <c:v>2/1/2011</c:v>
-                </c:pt>
-                <c:pt idx="13">
-                  <c:v>3/1/2011</c:v>
-                </c:pt>
-                <c:pt idx="14">
-                  <c:v>4/1/2011</c:v>
-                </c:pt>
-                <c:pt idx="15">
-                  <c:v>5/1/2011</c:v>
-                </c:pt>
-                <c:pt idx="16">
-                  <c:v>6/1/2011</c:v>
-                </c:pt>
-                <c:pt idx="17">
-                  <c:v>10/1/2011</c:v>
-                </c:pt>
-                <c:pt idx="18">
-                  <c:v>1/1/2012</c:v>
-                </c:pt>
-                <c:pt idx="19">
-                  <c:v>3/1/2012</c:v>
-                </c:pt>
-                <c:pt idx="20">
-                  <c:v>4/1/2012</c:v>
-                </c:pt>
-                <c:pt idx="21">
-                  <c:v>7/1/2012</c:v>
-                </c:pt>
-                <c:pt idx="22">
-                  <c:v>10/1/2012</c:v>
-                </c:pt>
-                <c:pt idx="23">
-                  <c:v>12/1/2012</c:v>
-                </c:pt>
-                <c:pt idx="24">
-                  <c:v>1/1/2013</c:v>
-                </c:pt>
-                <c:pt idx="25">
-                  <c:v>2/1/2013</c:v>
-                </c:pt>
-                <c:pt idx="26">
-                  <c:v>3/1/2013</c:v>
-                </c:pt>
-                <c:pt idx="27">
-                  <c:v>4/1/2013</c:v>
-                </c:pt>
-                <c:pt idx="28">
-                  <c:v>5/1/2013</c:v>
-                </c:pt>
-                <c:pt idx="29">
-                  <c:v>6/1/2013</c:v>
-                </c:pt>
-              </c:strCache>
-            </c:strRef>
-          </c:cat>
-          <c:val>
-            <c:numRef>
-              <c:f>Sheet1!$A$3:$AD$3</c:f>
-              <c:numCache>
-                <c:formatCode>General</c:formatCode>
-                <c:ptCount val="30"/>
-                <c:pt idx="0">
-                  <c:v>0</c:v>
-                </c:pt>
-                <c:pt idx="1">
-                  <c:v>4000</c:v>
-                </c:pt>
-                <c:pt idx="2">
-                  <c:v>4000</c:v>
-                </c:pt>
-                <c:pt idx="3">
-                  <c:v>3000</c:v>
-                </c:pt>
-                <c:pt idx="4">
-                  <c:v>3000</c:v>
-                </c:pt>
-                <c:pt idx="5">
-                  <c:v>3000</c:v>
-                </c:pt>
-                <c:pt idx="6">
-                  <c:v>3000</c:v>
-                </c:pt>
-                <c:pt idx="7">
-                  <c:v>1450</c:v>
-                </c:pt>
-                <c:pt idx="8">
-                  <c:v>1450</c:v>
-                </c:pt>
-                <c:pt idx="9">
-                  <c:v>1150</c:v>
-                </c:pt>
-                <c:pt idx="10">
-                  <c:v>1500</c:v>
-                </c:pt>
-                <c:pt idx="11">
-                  <c:v>1600</c:v>
-                </c:pt>
-                <c:pt idx="12">
-                  <c:v>1800</c:v>
-                </c:pt>
-                <c:pt idx="13">
-                  <c:v>3000</c:v>
-                </c:pt>
-                <c:pt idx="14">
-                  <c:v>3500</c:v>
-                </c:pt>
-                <c:pt idx="15">
-                  <c:v>4000</c:v>
-                </c:pt>
-                <c:pt idx="16">
-                  <c:v>6500</c:v>
-                </c:pt>
-                <c:pt idx="17">
-                  <c:v>7500</c:v>
-                </c:pt>
-                <c:pt idx="18">
-                  <c:v>10000</c:v>
-                </c:pt>
-                <c:pt idx="19">
-                  <c:v>10000</c:v>
-                </c:pt>
-                <c:pt idx="20">
-                  <c:v>8500</c:v>
-                </c:pt>
-                <c:pt idx="21">
-                  <c:v>7500</c:v>
-                </c:pt>
-                <c:pt idx="22">
-                  <c:v>8000</c:v>
-                </c:pt>
-                <c:pt idx="23">
-                  <c:v>8500</c:v>
-                </c:pt>
-                <c:pt idx="24">
-                  <c:v>8000</c:v>
-                </c:pt>
-                <c:pt idx="25">
-                  <c:v>8000</c:v>
-                </c:pt>
-                <c:pt idx="26">
-                  <c:v>8000</c:v>
-                </c:pt>
-                <c:pt idx="27">
-                  <c:v>8000</c:v>
-                </c:pt>
-                <c:pt idx="28">
-                  <c:v>8000</c:v>
-                </c:pt>
-                <c:pt idx="29">
-                  <c:v>8000</c:v>
-                </c:pt>
-              </c:numCache>
-            </c:numRef>
-          </c:val>
-          <c:smooth val="0"/>
-        </c:ser>
-        <c:ser>
-          <c:idx val="1"/>
-          <c:order val="1"/>
-          <c:spPr>
-            <a:ln w="12700">
-              <a:solidFill>
-                <a:srgbClr val="FF00FF"/>
-              </a:solidFill>
-              <a:prstDash val="solid"/>
-            </a:ln>
-          </c:spPr>
-          <c:marker>
-            <c:symbol val="square"/>
-            <c:size val="5"/>
-            <c:spPr>
-              <a:solidFill>
-                <a:srgbClr val="FF00FF"/>
-              </a:solidFill>
-              <a:ln>
-                <a:solidFill>
-                  <a:srgbClr val="FF00FF"/>
-                </a:solidFill>
-                <a:prstDash val="solid"/>
-              </a:ln>
-            </c:spPr>
-          </c:marker>
-          <c:cat>
-            <c:strRef>
-              <c:f>Sheet1!$A$2:$AD$2</c:f>
-              <c:strCache>
-                <c:ptCount val="30"/>
-                <c:pt idx="0">
-                  <c:v>Date</c:v>
-                </c:pt>
-                <c:pt idx="1">
-                  <c:v>7/1/2001</c:v>
-                </c:pt>
-                <c:pt idx="2">
-                  <c:v>7/1/2002</c:v>
-                </c:pt>
-                <c:pt idx="3">
-                  <c:v>7/1/2003</c:v>
-                </c:pt>
-                <c:pt idx="4">
-                  <c:v>7/1/2004</c:v>
-                </c:pt>
-                <c:pt idx="5">
-                  <c:v>7/1/2005</c:v>
-                </c:pt>
-                <c:pt idx="6">
-                  <c:v>7/1/2006</c:v>
-                </c:pt>
-                <c:pt idx="7">
-                  <c:v>7/1/2007</c:v>
-                </c:pt>
-                <c:pt idx="8">
-                  <c:v>4/1/2008</c:v>
-                </c:pt>
-                <c:pt idx="9">
-                  <c:v>10/1/2008</c:v>
-                </c:pt>
-                <c:pt idx="10">
-                  <c:v>7/1/2009</c:v>
-                </c:pt>
-                <c:pt idx="11">
-                  <c:v>7/1/2010</c:v>
-                </c:pt>
-                <c:pt idx="12">
-                  <c:v>2/1/2011</c:v>
-                </c:pt>
-                <c:pt idx="13">
-                  <c:v>3/1/2011</c:v>
-                </c:pt>
-                <c:pt idx="14">
-                  <c:v>4/1/2011</c:v>
-                </c:pt>
-                <c:pt idx="15">
-                  <c:v>5/1/2011</c:v>
-                </c:pt>
-                <c:pt idx="16">
-                  <c:v>6/1/2011</c:v>
-                </c:pt>
-                <c:pt idx="17">
-                  <c:v>10/1/2011</c:v>
-                </c:pt>
-                <c:pt idx="18">
-                  <c:v>1/1/2012</c:v>
-                </c:pt>
-                <c:pt idx="19">
-                  <c:v>3/1/2012</c:v>
-                </c:pt>
-                <c:pt idx="20">
-                  <c:v>4/1/2012</c:v>
-                </c:pt>
-                <c:pt idx="21">
-                  <c:v>7/1/2012</c:v>
-                </c:pt>
-                <c:pt idx="22">
-                  <c:v>10/1/2012</c:v>
-                </c:pt>
-                <c:pt idx="23">
-                  <c:v>12/1/2012</c:v>
-                </c:pt>
-                <c:pt idx="24">
-                  <c:v>1/1/2013</c:v>
-                </c:pt>
-                <c:pt idx="25">
-                  <c:v>2/1/2013</c:v>
-                </c:pt>
-                <c:pt idx="26">
-                  <c:v>3/1/2013</c:v>
-                </c:pt>
-                <c:pt idx="27">
-                  <c:v>4/1/2013</c:v>
-                </c:pt>
-                <c:pt idx="28">
-                  <c:v>5/1/2013</c:v>
-                </c:pt>
-                <c:pt idx="29">
-                  <c:v>6/1/2013</c:v>
-                </c:pt>
-              </c:strCache>
-            </c:strRef>
-          </c:cat>
-          <c:val>
-            <c:numRef>
-              <c:f>Sheet1!$A$4:$AD$4</c:f>
-              <c:numCache>
-                <c:formatCode>General</c:formatCode>
-                <c:ptCount val="30"/>
-              </c:numCache>
-            </c:numRef>
-          </c:val>
-          <c:smooth val="0"/>
-        </c:ser>
-        <c:dLbls>
-          <c:showLegendKey val="0"/>
-          <c:showVal val="0"/>
-          <c:showCatName val="0"/>
-          <c:showSerName val="0"/>
-          <c:showPercent val="0"/>
-          <c:showBubbleSize val="0"/>
-        </c:dLbls>
-        <c:marker val="1"/>
-        <c:smooth val="0"/>
-        <c:axId val="362398688"/>
-        <c:axId val="362399864"/>
-      </c:lineChart>
-      <c:catAx>
-        <c:axId val="362398688"/>
-        <c:scaling>
-          <c:orientation val="minMax"/>
-        </c:scaling>
-        <c:delete val="0"/>
-        <c:axPos val="b"/>
-        <c:numFmt formatCode="General" sourceLinked="1"/>
-        <c:majorTickMark val="cross"/>
-        <c:minorTickMark val="none"/>
-        <c:tickLblPos val="nextTo"/>
-        <c:spPr>
-          <a:ln w="3175">
-            <a:solidFill>
-              <a:srgbClr val="000000"/>
-            </a:solidFill>
-            <a:prstDash val="solid"/>
-          </a:ln>
-        </c:spPr>
-        <c:txPr>
-          <a:bodyPr rot="-2700000" vert="horz"/>
-          <a:lstStyle/>
-          <a:p>
-            <a:pPr>
-              <a:defRPr sz="925" b="0" i="0" u="none" strike="noStrike" baseline="0">
-                <a:solidFill>
-                  <a:srgbClr val="000000"/>
-                </a:solidFill>
-                <a:latin typeface="Arial"/>
-                <a:ea typeface="Arial"/>
-                <a:cs typeface="Arial"/>
-              </a:defRPr>
-            </a:pPr>
-            <a:endParaRPr lang="en-US"/>
-          </a:p>
-        </c:txPr>
-        <c:crossAx val="362399864"/>
-        <c:crosses val="autoZero"/>
-        <c:auto val="1"/>
-        <c:lblAlgn val="ctr"/>
-        <c:lblOffset val="100"/>
-        <c:tickLblSkip val="2"/>
-        <c:tickMarkSkip val="1"/>
-        <c:noMultiLvlLbl val="0"/>
-      </c:catAx>
-      <c:valAx>
-        <c:axId val="362399864"/>
-        <c:scaling>
-          <c:orientation val="minMax"/>
-        </c:scaling>
-        <c:delete val="0"/>
-        <c:axPos val="l"/>
-        <c:majorGridlines>
-          <c:spPr>
-            <a:ln w="3175">
-              <a:solidFill>
-                <a:srgbClr val="000000"/>
-              </a:solidFill>
-              <a:prstDash val="solid"/>
-            </a:ln>
-          </c:spPr>
-        </c:majorGridlines>
-        <c:numFmt formatCode="General" sourceLinked="1"/>
-        <c:majorTickMark val="cross"/>
-        <c:minorTickMark val="none"/>
-        <c:tickLblPos val="nextTo"/>
-        <c:spPr>
-          <a:ln w="3175">
-            <a:solidFill>
-              <a:srgbClr val="000000"/>
-            </a:solidFill>
-            <a:prstDash val="solid"/>
-          </a:ln>
-        </c:spPr>
-        <c:txPr>
-          <a:bodyPr rot="0" vert="horz"/>
-          <a:lstStyle/>
-          <a:p>
-            <a:pPr>
-              <a:defRPr sz="925" b="0" i="0" u="none" strike="noStrike" baseline="0">
-                <a:solidFill>
-                  <a:srgbClr val="000000"/>
-                </a:solidFill>
-                <a:latin typeface="Arial"/>
-                <a:ea typeface="Arial"/>
-                <a:cs typeface="Arial"/>
-              </a:defRPr>
-            </a:pPr>
-            <a:endParaRPr lang="en-US"/>
-          </a:p>
-        </c:txPr>
-        <c:crossAx val="362398688"/>
-        <c:crosses val="autoZero"/>
-        <c:crossBetween val="between"/>
-      </c:valAx>
-      <c:spPr>
-        <a:blipFill dpi="0" rotWithShape="0">
-          <a:blip xmlns:r="http://schemas.openxmlformats.org/officeDocument/2006/relationships" r:embed="rId1"/>
-          <a:srcRect/>
-          <a:tile tx="0" ty="0" sx="100000" sy="100000" flip="none" algn="tl"/>
-        </a:blipFill>
-        <a:ln w="12700">
-          <a:solidFill>
-            <a:srgbClr val="808080"/>
-          </a:solidFill>
-          <a:prstDash val="solid"/>
-        </a:ln>
-      </c:spPr>
-    </c:plotArea>
-    <c:plotVisOnly val="1"/>
-    <c:dispBlanksAs val="gap"/>
-    <c:showDLblsOverMax val="0"/>
-  </c:chart>
-  <c:spPr>
-    <a:solidFill>
-      <a:srgbClr val="FFFFFF"/>
-    </a:solidFill>
-    <a:ln w="3175">
-      <a:solidFill>
-        <a:srgbClr val="000000"/>
-      </a:solidFill>
-      <a:prstDash val="solid"/>
-    </a:ln>
-  </c:spPr>
-  <c:txPr>
-    <a:bodyPr/>
-    <a:lstStyle/>
-    <a:p>
-      <a:pPr>
-        <a:defRPr sz="1825" b="0" i="0" u="none" strike="noStrike" baseline="0">
-          <a:solidFill>
-            <a:srgbClr val="000000"/>
-          </a:solidFill>
-          <a:latin typeface="宋体"/>
-          <a:ea typeface="宋体"/>
-          <a:cs typeface="宋体"/>
-        </a:defRPr>
-      </a:pPr>
-      <a:endParaRPr lang="en-US"/>
-    </a:p>
-  </c:txPr>
-  <c:externalData r:id="rId2">
-    <c:autoUpdate val="0"/>
-  </c:externalData>
-</c:chartSpace>
-</file>
-
 <file path=word/theme/theme1.xml><?xml version="1.0" encoding="utf-8"?>
 <a:theme xmlns:a="http://schemas.openxmlformats.org/drawingml/2006/main" name="Office Theme">
   <a:themeElements>
